--- a/Work documents/5_Final doc/TFG.docx
+++ b/Work documents/5_Final doc/TFG.docx
@@ -22,7 +22,7 @@
         <mc:AlternateContent>
           <mc:Choice Requires="wps">
             <w:drawing>
-              <wp:anchor distT="0" distB="0" distL="114300" distR="114300" simplePos="0" relativeHeight="251656192" behindDoc="0" locked="0" layoutInCell="1" allowOverlap="1" wp14:anchorId="00F7EBA0" wp14:editId="6F75E3E4">
+              <wp:anchor distT="0" distB="0" distL="114300" distR="114300" simplePos="0" relativeHeight="251551744" behindDoc="0" locked="0" layoutInCell="1" allowOverlap="1" wp14:anchorId="00F7EBA0" wp14:editId="6F75E3E4">
                 <wp:simplePos x="0" y="0"/>
                 <wp:positionH relativeFrom="page">
                   <wp:posOffset>1514246</wp:posOffset>
@@ -134,7 +134,7 @@
           </mc:Choice>
           <mc:Fallback>
             <w:pict>
-              <v:rect w14:anchorId="00F7EBA0" id="Rectangle 3664" o:spid="_x0000_s1026" style="position:absolute;left:0;text-align:left;margin-left:119.25pt;margin-top:467.15pt;width:228.1pt;height:51.6pt;z-index:251656192;visibility:visible;mso-wrap-style:square;mso-width-percent:0;mso-wrap-distance-left:9pt;mso-wrap-distance-top:0;mso-wrap-distance-right:9pt;mso-wrap-distance-bottom:0;mso-position-horizontal:absolute;mso-position-horizontal-relative:page;mso-position-vertical:absolute;mso-position-vertical-relative:page;mso-width-percent:0;mso-width-relative:margin;v-text-anchor:top" o:gfxdata="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" filled="f" stroked="f">
+              <v:rect w14:anchorId="00F7EBA0" id="Rectangle 3664" o:spid="_x0000_s1026" style="position:absolute;left:0;text-align:left;margin-left:119.25pt;margin-top:467.15pt;width:228.1pt;height:51.6pt;z-index:251551744;visibility:visible;mso-wrap-style:square;mso-width-percent:0;mso-wrap-distance-left:9pt;mso-wrap-distance-top:0;mso-wrap-distance-right:9pt;mso-wrap-distance-bottom:0;mso-position-horizontal:absolute;mso-position-horizontal-relative:page;mso-position-vertical:absolute;mso-position-vertical-relative:page;mso-width-percent:0;mso-width-relative:margin;v-text-anchor:top" o:gfxdata="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" filled="f" stroked="f">
                 <v:textbox inset="0,0,0,0">
                   <w:txbxContent>
                     <w:p>
@@ -220,7 +220,7 @@
         <mc:AlternateContent>
           <mc:Choice Requires="wps">
             <w:drawing>
-              <wp:anchor distT="0" distB="0" distL="114300" distR="114300" simplePos="0" relativeHeight="251643904" behindDoc="0" locked="0" layoutInCell="1" allowOverlap="1" wp14:anchorId="7C7EF095" wp14:editId="1D2ACFAC">
+              <wp:anchor distT="0" distB="0" distL="114300" distR="114300" simplePos="0" relativeHeight="251332608" behindDoc="0" locked="0" layoutInCell="1" allowOverlap="1" wp14:anchorId="7C7EF095" wp14:editId="1D2ACFAC">
                 <wp:simplePos x="0" y="0"/>
                 <wp:positionH relativeFrom="page">
                   <wp:posOffset>1514475</wp:posOffset>
@@ -325,7 +325,7 @@
           </mc:Choice>
           <mc:Fallback>
             <w:pict>
-              <v:rect w14:anchorId="7C7EF095" id="Rectangle 3638" o:spid="_x0000_s1027" style="position:absolute;left:0;text-align:left;margin-left:119.25pt;margin-top:68.25pt;width:464.25pt;height:108.3pt;z-index:251643904;visibility:visible;mso-wrap-style:square;mso-width-percent:0;mso-height-percent:0;mso-wrap-distance-left:9pt;mso-wrap-distance-top:0;mso-wrap-distance-right:9pt;mso-wrap-distance-bottom:0;mso-position-horizontal:absolute;mso-position-horizontal-relative:page;mso-position-vertical:absolute;mso-position-vertical-relative:page;mso-width-percent:0;mso-height-percent:0;mso-width-relative:margin;mso-height-relative:margin;v-text-anchor:top" o:gfxdata="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" filled="f" stroked="f">
+              <v:rect w14:anchorId="7C7EF095" id="Rectangle 3638" o:spid="_x0000_s1027" style="position:absolute;left:0;text-align:left;margin-left:119.25pt;margin-top:68.25pt;width:464.25pt;height:108.3pt;z-index:251332608;visibility:visible;mso-wrap-style:square;mso-width-percent:0;mso-height-percent:0;mso-wrap-distance-left:9pt;mso-wrap-distance-top:0;mso-wrap-distance-right:9pt;mso-wrap-distance-bottom:0;mso-position-horizontal:absolute;mso-position-horizontal-relative:page;mso-position-vertical:absolute;mso-position-vertical-relative:page;mso-width-percent:0;mso-height-percent:0;mso-width-relative:margin;mso-height-relative:margin;v-text-anchor:top" o:gfxdata="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" filled="f" stroked="f">
                 <v:textbox inset="0,0,0,0">
                   <w:txbxContent>
                     <w:p>
@@ -399,7 +399,7 @@
           <w14:cntxtAlts w14:val="0"/>
         </w:rPr>
         <w:drawing>
-          <wp:anchor distT="0" distB="0" distL="114300" distR="114300" simplePos="0" relativeHeight="251680768" behindDoc="0" locked="0" layoutInCell="1" allowOverlap="1" wp14:anchorId="48B13099" wp14:editId="3EC71921">
+          <wp:anchor distT="0" distB="0" distL="114300" distR="114300" simplePos="0" relativeHeight="252099584" behindDoc="0" locked="0" layoutInCell="1" allowOverlap="1" wp14:anchorId="48B13099" wp14:editId="3EC71921">
             <wp:simplePos x="0" y="0"/>
             <wp:positionH relativeFrom="column">
               <wp:posOffset>1677670</wp:posOffset>
@@ -450,7 +450,7 @@
                     </a:ln>
                     <a:extLst>
                       <a:ext uri="{FAA26D3D-D897-4be2-8F04-BA451C77F1D7}">
-                        <ma14:placeholderFlag xmlns:ma14="http://schemas.microsoft.com/office/mac/drawingml/2011/main" xmlns:w="http://schemas.openxmlformats.org/wordprocessingml/2006/main" xmlns:w10="urn:schemas-microsoft-com:office:word" xmlns:v="urn:schemas-microsoft-com:vml" xmlns:o="urn:schemas-microsoft-com:office:office" xmlns:mv="urn:schemas-microsoft-com:mac:vml" xmlns:mo="http://schemas.microsoft.com/office/mac/office/2008/main" xmlns=""/>
+                        <ma14:placeholderFlag xmlns="" xmlns:mo="http://schemas.microsoft.com/office/mac/office/2008/main" xmlns:mv="urn:schemas-microsoft-com:mac:vml" xmlns:o="urn:schemas-microsoft-com:office:office" xmlns:v="urn:schemas-microsoft-com:vml" xmlns:w10="urn:schemas-microsoft-com:office:word" xmlns:w="http://schemas.openxmlformats.org/wordprocessingml/2006/main" xmlns:ma14="http://schemas.microsoft.com/office/mac/drawingml/2011/main"/>
                       </a:ext>
                     </a:extLst>
                   </pic:spPr>
@@ -474,7 +474,7 @@
           <w14:cntxtAlts w14:val="0"/>
         </w:rPr>
         <w:drawing>
-          <wp:anchor distT="0" distB="0" distL="114300" distR="114300" simplePos="0" relativeHeight="251674624" behindDoc="0" locked="0" layoutInCell="1" allowOverlap="1" wp14:anchorId="6E77D66E" wp14:editId="25D9409D">
+          <wp:anchor distT="0" distB="0" distL="114300" distR="114300" simplePos="0" relativeHeight="251990016" behindDoc="0" locked="0" layoutInCell="1" allowOverlap="1" wp14:anchorId="6E77D66E" wp14:editId="25D9409D">
             <wp:simplePos x="0" y="0"/>
             <wp:positionH relativeFrom="column">
               <wp:posOffset>-904875</wp:posOffset>
@@ -525,7 +525,7 @@
                     </a:ln>
                     <a:extLst>
                       <a:ext uri="{FAA26D3D-D897-4be2-8F04-BA451C77F1D7}">
-                        <ma14:placeholderFlag xmlns:ma14="http://schemas.microsoft.com/office/mac/drawingml/2011/main" xmlns:w="http://schemas.openxmlformats.org/wordprocessingml/2006/main" xmlns:w10="urn:schemas-microsoft-com:office:word" xmlns:v="urn:schemas-microsoft-com:vml" xmlns:o="urn:schemas-microsoft-com:office:office" xmlns:mv="urn:schemas-microsoft-com:mac:vml" xmlns:mo="http://schemas.microsoft.com/office/mac/office/2008/main" xmlns=""/>
+                        <ma14:placeholderFlag xmlns="" xmlns:mo="http://schemas.microsoft.com/office/mac/office/2008/main" xmlns:mv="urn:schemas-microsoft-com:mac:vml" xmlns:o="urn:schemas-microsoft-com:office:office" xmlns:v="urn:schemas-microsoft-com:vml" xmlns:w10="urn:schemas-microsoft-com:office:word" xmlns:w="http://schemas.openxmlformats.org/wordprocessingml/2006/main" xmlns:ma14="http://schemas.microsoft.com/office/mac/drawingml/2011/main"/>
                       </a:ext>
                     </a:extLst>
                   </pic:spPr>
@@ -605,7 +605,7 @@
           <w14:cntxtAlts w14:val="0"/>
         </w:rPr>
         <w:drawing>
-          <wp:anchor distT="0" distB="0" distL="114300" distR="114300" simplePos="0" relativeHeight="251637760" behindDoc="0" locked="0" layoutInCell="1" allowOverlap="1" wp14:anchorId="6B88155C" wp14:editId="4B27F609">
+          <wp:anchor distT="0" distB="0" distL="114300" distR="114300" simplePos="0" relativeHeight="251223040" behindDoc="0" locked="0" layoutInCell="1" allowOverlap="1" wp14:anchorId="6B88155C" wp14:editId="4B27F609">
             <wp:simplePos x="0" y="0"/>
             <wp:positionH relativeFrom="column">
               <wp:posOffset>-904875</wp:posOffset>
@@ -656,7 +656,7 @@
                     </a:ln>
                     <a:extLst>
                       <a:ext uri="{FAA26D3D-D897-4be2-8F04-BA451C77F1D7}">
-                        <ma14:placeholderFlag xmlns:ma14="http://schemas.microsoft.com/office/mac/drawingml/2011/main" xmlns:w="http://schemas.openxmlformats.org/wordprocessingml/2006/main" xmlns:w10="urn:schemas-microsoft-com:office:word" xmlns:v="urn:schemas-microsoft-com:vml" xmlns:o="urn:schemas-microsoft-com:office:office" xmlns:mv="urn:schemas-microsoft-com:mac:vml" xmlns:mo="http://schemas.microsoft.com/office/mac/office/2008/main" xmlns=""/>
+                        <ma14:placeholderFlag xmlns="" xmlns:mo="http://schemas.microsoft.com/office/mac/office/2008/main" xmlns:mv="urn:schemas-microsoft-com:mac:vml" xmlns:o="urn:schemas-microsoft-com:office:office" xmlns:v="urn:schemas-microsoft-com:vml" xmlns:w10="urn:schemas-microsoft-com:office:word" xmlns:w="http://schemas.openxmlformats.org/wordprocessingml/2006/main" xmlns:ma14="http://schemas.microsoft.com/office/mac/drawingml/2011/main"/>
                       </a:ext>
                     </a:extLst>
                   </pic:spPr>
@@ -682,7 +682,7 @@
         <mc:AlternateContent>
           <mc:Choice Requires="wps">
             <w:drawing>
-              <wp:anchor distT="0" distB="0" distL="114300" distR="114300" simplePos="0" relativeHeight="251650048" behindDoc="0" locked="0" layoutInCell="1" allowOverlap="1" wp14:anchorId="2019D75A" wp14:editId="7FDE1889">
+              <wp:anchor distT="0" distB="0" distL="114300" distR="114300" simplePos="0" relativeHeight="251442176" behindDoc="0" locked="0" layoutInCell="1" allowOverlap="1" wp14:anchorId="2019D75A" wp14:editId="7FDE1889">
                 <wp:simplePos x="0" y="0"/>
                 <wp:positionH relativeFrom="page">
                   <wp:posOffset>1515110</wp:posOffset>
@@ -745,7 +745,7 @@
           </mc:Choice>
           <mc:Fallback>
             <w:pict>
-              <v:rect w14:anchorId="2019D75A" id="Rectangle 3645" o:spid="_x0000_s1028" style="position:absolute;left:0;text-align:left;margin-left:119.3pt;margin-top:365.05pt;width:450.35pt;height:93.5pt;z-index:251650048;visibility:visible;mso-wrap-style:square;mso-width-percent:0;mso-wrap-distance-left:9pt;mso-wrap-distance-top:0;mso-wrap-distance-right:9pt;mso-wrap-distance-bottom:0;mso-position-horizontal:absolute;mso-position-horizontal-relative:page;mso-position-vertical:absolute;mso-position-vertical-relative:page;mso-width-percent:0;mso-width-relative:margin;v-text-anchor:top" o:gfxdata="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" filled="f" stroked="f">
+              <v:rect w14:anchorId="2019D75A" id="Rectangle 3645" o:spid="_x0000_s1028" style="position:absolute;left:0;text-align:left;margin-left:119.3pt;margin-top:365.05pt;width:450.35pt;height:93.5pt;z-index:251442176;visibility:visible;mso-wrap-style:square;mso-width-percent:0;mso-wrap-distance-left:9pt;mso-wrap-distance-top:0;mso-wrap-distance-right:9pt;mso-wrap-distance-bottom:0;mso-position-horizontal:absolute;mso-position-horizontal-relative:page;mso-position-vertical:absolute;mso-position-vertical-relative:page;mso-width-percent:0;mso-width-relative:margin;v-text-anchor:top" o:gfxdata="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" filled="f" stroked="f">
                 <v:textbox inset="0,0,0,0">
                   <w:txbxContent>
                     <w:p>
@@ -782,7 +782,7 @@
         <mc:AlternateContent>
           <mc:Choice Requires="wps">
             <w:drawing>
-              <wp:anchor distT="0" distB="0" distL="114300" distR="114300" simplePos="0" relativeHeight="251660288" behindDoc="0" locked="0" layoutInCell="1" allowOverlap="1" wp14:anchorId="4869AD15" wp14:editId="08973AA2">
+              <wp:anchor distT="0" distB="0" distL="114300" distR="114300" simplePos="0" relativeHeight="251661312" behindDoc="0" locked="0" layoutInCell="1" allowOverlap="1" wp14:anchorId="4869AD15" wp14:editId="08973AA2">
                 <wp:simplePos x="0" y="0"/>
                 <wp:positionH relativeFrom="page">
                   <wp:posOffset>2054860</wp:posOffset>
@@ -913,7 +913,7 @@
           </mc:Choice>
           <mc:Fallback>
             <w:pict>
-              <v:rect w14:anchorId="4869AD15" id="Rectangle 3668" o:spid="_x0000_s1029" style="position:absolute;left:0;text-align:left;margin-left:161.8pt;margin-top:620.75pt;width:292.05pt;height:54.4pt;z-index:251660288;visibility:visible;mso-wrap-style:square;mso-width-percent:0;mso-height-percent:0;mso-wrap-distance-left:9pt;mso-wrap-distance-top:0;mso-wrap-distance-right:9pt;mso-wrap-distance-bottom:0;mso-position-horizontal:absolute;mso-position-horizontal-relative:page;mso-position-vertical:absolute;mso-position-vertical-relative:page;mso-width-percent:0;mso-height-percent:0;mso-width-relative:margin;mso-height-relative:margin;v-text-anchor:top" o:gfxdata="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" filled="f" stroked="f">
+              <v:rect w14:anchorId="4869AD15" id="Rectangle 3668" o:spid="_x0000_s1029" style="position:absolute;left:0;text-align:left;margin-left:161.8pt;margin-top:620.75pt;width:292.05pt;height:54.4pt;z-index:251661312;visibility:visible;mso-wrap-style:square;mso-width-percent:0;mso-height-percent:0;mso-wrap-distance-left:9pt;mso-wrap-distance-top:0;mso-wrap-distance-right:9pt;mso-wrap-distance-bottom:0;mso-position-horizontal:absolute;mso-position-horizontal-relative:page;mso-position-vertical:absolute;mso-position-vertical-relative:page;mso-width-percent:0;mso-height-percent:0;mso-width-relative:margin;mso-height-relative:margin;v-text-anchor:top" o:gfxdata="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" filled="f" stroked="f">
                 <v:textbox inset="0,0,0,0">
                   <w:txbxContent>
                     <w:p>
@@ -1011,7 +1011,7 @@
           <w:lang w:eastAsia="es-ES"/>
         </w:rPr>
         <w:drawing>
-          <wp:anchor distT="0" distB="0" distL="114300" distR="114300" simplePos="0" relativeHeight="251668480" behindDoc="0" locked="0" layoutInCell="1" allowOverlap="1" wp14:anchorId="561629C8" wp14:editId="2FE1BA13">
+          <wp:anchor distT="0" distB="0" distL="114300" distR="114300" simplePos="0" relativeHeight="251880448" behindDoc="0" locked="0" layoutInCell="1" allowOverlap="1" wp14:anchorId="561629C8" wp14:editId="2FE1BA13">
             <wp:simplePos x="0" y="0"/>
             <wp:positionH relativeFrom="column">
               <wp:posOffset>5600700</wp:posOffset>
@@ -1062,7 +1062,7 @@
                     </a:ln>
                     <a:extLst>
                       <a:ext uri="{FAA26D3D-D897-4be2-8F04-BA451C77F1D7}">
-                        <ma14:placeholderFlag xmlns:ma14="http://schemas.microsoft.com/office/mac/drawingml/2011/main" xmlns:w="http://schemas.openxmlformats.org/wordprocessingml/2006/main" xmlns:w10="urn:schemas-microsoft-com:office:word" xmlns:v="urn:schemas-microsoft-com:vml" xmlns:o="urn:schemas-microsoft-com:office:office" xmlns:mv="urn:schemas-microsoft-com:mac:vml" xmlns:mo="http://schemas.microsoft.com/office/mac/office/2008/main" xmlns=""/>
+                        <ma14:placeholderFlag xmlns="" xmlns:mo="http://schemas.microsoft.com/office/mac/office/2008/main" xmlns:mv="urn:schemas-microsoft-com:mac:vml" xmlns:o="urn:schemas-microsoft-com:office:office" xmlns:v="urn:schemas-microsoft-com:vml" xmlns:w10="urn:schemas-microsoft-com:office:word" xmlns:w="http://schemas.openxmlformats.org/wordprocessingml/2006/main" xmlns:ma14="http://schemas.microsoft.com/office/mac/drawingml/2011/main"/>
                       </a:ext>
                     </a:extLst>
                   </pic:spPr>
@@ -1088,7 +1088,7 @@
         <mc:AlternateContent>
           <mc:Choice Requires="wps">
             <w:drawing>
-              <wp:anchor distT="0" distB="0" distL="114300" distR="114300" simplePos="0" relativeHeight="251664384" behindDoc="0" locked="0" layoutInCell="1" allowOverlap="1" wp14:anchorId="103FBD08" wp14:editId="0A5EDAED">
+              <wp:anchor distT="0" distB="0" distL="114300" distR="114300" simplePos="0" relativeHeight="251770880" behindDoc="0" locked="0" layoutInCell="1" allowOverlap="1" wp14:anchorId="103FBD08" wp14:editId="0A5EDAED">
                 <wp:simplePos x="0" y="0"/>
                 <wp:positionH relativeFrom="page">
                   <wp:posOffset>2962911</wp:posOffset>
@@ -1149,7 +1149,7 @@
           </mc:Choice>
           <mc:Fallback>
             <w:pict>
-              <v:rect w14:anchorId="103FBD08" id="Rectangle 3684" o:spid="_x0000_s1030" style="position:absolute;left:0;text-align:left;margin-left:233.3pt;margin-top:682.25pt;width:135pt;height:12pt;z-index:251664384;visibility:visible;mso-wrap-style:square;mso-width-percent:0;mso-height-percent:0;mso-wrap-distance-left:9pt;mso-wrap-distance-top:0;mso-wrap-distance-right:9pt;mso-wrap-distance-bottom:0;mso-position-horizontal:absolute;mso-position-horizontal-relative:page;mso-position-vertical:absolute;mso-position-vertical-relative:page;mso-width-percent:0;mso-height-percent:0;mso-width-relative:margin;mso-height-relative:margin;v-text-anchor:top" o:gfxdata="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" filled="f" stroked="f">
+              <v:rect w14:anchorId="103FBD08" id="Rectangle 3684" o:spid="_x0000_s1030" style="position:absolute;left:0;text-align:left;margin-left:233.3pt;margin-top:682.25pt;width:135pt;height:12pt;z-index:251770880;visibility:visible;mso-wrap-style:square;mso-width-percent:0;mso-height-percent:0;mso-wrap-distance-left:9pt;mso-wrap-distance-top:0;mso-wrap-distance-right:9pt;mso-wrap-distance-bottom:0;mso-position-horizontal:absolute;mso-position-horizontal-relative:page;mso-position-vertical:absolute;mso-position-vertical-relative:page;mso-width-percent:0;mso-height-percent:0;mso-width-relative:margin;mso-height-relative:margin;v-text-anchor:top" o:gfxdata="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" filled="f" stroked="f">
                 <v:textbox inset="0,0,0,0">
                   <w:txbxContent>
                     <w:p>
@@ -1783,6 +1783,7 @@
         <w:dataBinding w:prefixMappings="xmlns:ns0='http://purl.org/dc/elements/1.1/' xmlns:ns1='http://schemas.openxmlformats.org/package/2006/metadata/core-properties' " w:xpath="/ns1:coreProperties[1]/ns0:title[1]" w:storeItemID="{6C3C8BC8-F283-45AE-878A-BAB7291924A1}"/>
         <w:text/>
       </w:sdtPr>
+      <w:sdtEndPr/>
       <w:sdtContent>
         <w:p>
           <w:pPr>
@@ -2726,6 +2727,7 @@
           <w:dataBinding w:prefixMappings="xmlns:ns0='http://purl.org/dc/elements/1.1/' xmlns:ns1='http://schemas.openxmlformats.org/package/2006/metadata/core-properties' " w:xpath="/ns1:coreProperties[1]/ns0:title[1]" w:storeItemID="{6C3C8BC8-F283-45AE-878A-BAB7291924A1}"/>
           <w:text/>
         </w:sdtPr>
+        <w:sdtEndPr/>
         <w:sdtContent>
           <w:r>
             <w:rPr>
@@ -3393,7 +3395,7 @@
           <w:lang w:val="es-ES_tradnl"/>
         </w:rPr>
       </w:pPr>
-      <w:bookmarkStart w:id="3" w:name="_Toc183688788"/>
+      <w:bookmarkStart w:id="3" w:name="_Toc184022441"/>
       <w:r>
         <w:rPr>
           <w:lang w:val="es-ES_tradnl"/>
@@ -4049,7 +4051,7 @@
           <w:lang w:val="es-ES_tradnl"/>
         </w:rPr>
       </w:pPr>
-      <w:bookmarkStart w:id="4" w:name="_Toc183688789"/>
+      <w:bookmarkStart w:id="4" w:name="_Toc184022442"/>
       <w:r>
         <w:rPr>
           <w:lang w:val="es-ES_tradnl"/>
@@ -4715,7 +4717,7 @@
       </w:pPr>
       <w:bookmarkStart w:id="5" w:name="_Toc229935383"/>
       <w:bookmarkStart w:id="6" w:name="_Toc229935580"/>
-      <w:bookmarkStart w:id="7" w:name="_Toc183688790"/>
+      <w:bookmarkStart w:id="7" w:name="_Toc184022443"/>
       <w:r>
         <w:rPr>
           <w:lang w:val="en-US"/>
@@ -4982,7 +4984,7 @@
       </w:pPr>
       <w:bookmarkStart w:id="8" w:name="_Toc229935385"/>
       <w:bookmarkStart w:id="9" w:name="_Toc229935582"/>
-      <w:bookmarkStart w:id="10" w:name="_Toc183688791"/>
+      <w:bookmarkStart w:id="10" w:name="_Toc184022444"/>
       <w:r>
         <w:rPr>
           <w:lang w:val="es-ES_tradnl"/>
@@ -5054,7 +5056,7 @@
         <w:rPr>
           <w:noProof/>
         </w:rPr>
-        <w:instrText xml:space="preserve"> PAGEREF _Toc183688788 \h </w:instrText>
+        <w:instrText xml:space="preserve"> PAGEREF _Toc184022441 \h </w:instrText>
       </w:r>
       <w:r>
         <w:rPr>
@@ -5119,7 +5121,7 @@
         <w:rPr>
           <w:noProof/>
         </w:rPr>
-        <w:instrText xml:space="preserve"> PAGEREF _Toc183688789 \h </w:instrText>
+        <w:instrText xml:space="preserve"> PAGEREF _Toc184022442 \h </w:instrText>
       </w:r>
       <w:r>
         <w:rPr>
@@ -5183,7 +5185,7 @@
         <w:rPr>
           <w:noProof/>
         </w:rPr>
-        <w:instrText xml:space="preserve"> PAGEREF _Toc183688790 \h </w:instrText>
+        <w:instrText xml:space="preserve"> PAGEREF _Toc184022443 \h </w:instrText>
       </w:r>
       <w:r>
         <w:rPr>
@@ -5248,7 +5250,7 @@
         <w:rPr>
           <w:noProof/>
         </w:rPr>
-        <w:instrText xml:space="preserve"> PAGEREF _Toc183688791 \h </w:instrText>
+        <w:instrText xml:space="preserve"> PAGEREF _Toc184022444 \h </w:instrText>
       </w:r>
       <w:r>
         <w:rPr>
@@ -5313,7 +5315,7 @@
         <w:rPr>
           <w:noProof/>
         </w:rPr>
-        <w:instrText xml:space="preserve"> PAGEREF _Toc183688792 \h </w:instrText>
+        <w:instrText xml:space="preserve"> PAGEREF _Toc184022445 \h </w:instrText>
       </w:r>
       <w:r>
         <w:rPr>
@@ -5378,7 +5380,7 @@
         <w:rPr>
           <w:noProof/>
         </w:rPr>
-        <w:instrText xml:space="preserve"> PAGEREF _Toc183688793 \h </w:instrText>
+        <w:instrText xml:space="preserve"> PAGEREF _Toc184022446 \h </w:instrText>
       </w:r>
       <w:r>
         <w:rPr>
@@ -5443,7 +5445,7 @@
         <w:rPr>
           <w:noProof/>
         </w:rPr>
-        <w:instrText xml:space="preserve"> PAGEREF _Toc183688794 \h </w:instrText>
+        <w:instrText xml:space="preserve"> PAGEREF _Toc184022447 \h </w:instrText>
       </w:r>
       <w:r>
         <w:rPr>
@@ -5528,7 +5530,7 @@
         <w:rPr>
           <w:noProof/>
         </w:rPr>
-        <w:instrText xml:space="preserve"> PAGEREF _Toc183688795 \h </w:instrText>
+        <w:instrText xml:space="preserve"> PAGEREF _Toc184022448 \h </w:instrText>
       </w:r>
       <w:r>
         <w:rPr>
@@ -5613,7 +5615,7 @@
         <w:rPr>
           <w:noProof/>
         </w:rPr>
-        <w:instrText xml:space="preserve"> PAGEREF _Toc183688796 \h </w:instrText>
+        <w:instrText xml:space="preserve"> PAGEREF _Toc184022449 \h </w:instrText>
       </w:r>
       <w:r>
         <w:rPr>
@@ -5696,7 +5698,7 @@
         <w:rPr>
           <w:noProof/>
         </w:rPr>
-        <w:instrText xml:space="preserve"> PAGEREF _Toc183688797 \h </w:instrText>
+        <w:instrText xml:space="preserve"> PAGEREF _Toc184022450 \h </w:instrText>
       </w:r>
       <w:r>
         <w:rPr>
@@ -5777,7 +5779,7 @@
         <w:rPr>
           <w:noProof/>
         </w:rPr>
-        <w:instrText xml:space="preserve"> PAGEREF _Toc183688798 \h </w:instrText>
+        <w:instrText xml:space="preserve"> PAGEREF _Toc184022451 \h </w:instrText>
       </w:r>
       <w:r>
         <w:rPr>
@@ -5858,7 +5860,7 @@
         <w:rPr>
           <w:noProof/>
         </w:rPr>
-        <w:instrText xml:space="preserve"> PAGEREF _Toc183688799 \h </w:instrText>
+        <w:instrText xml:space="preserve"> PAGEREF _Toc184022452 \h </w:instrText>
       </w:r>
       <w:r>
         <w:rPr>
@@ -5939,7 +5941,7 @@
         <w:rPr>
           <w:noProof/>
         </w:rPr>
-        <w:instrText xml:space="preserve"> PAGEREF _Toc183688800 \h </w:instrText>
+        <w:instrText xml:space="preserve"> PAGEREF _Toc184022453 \h </w:instrText>
       </w:r>
       <w:r>
         <w:rPr>
@@ -6022,7 +6024,7 @@
         <w:rPr>
           <w:noProof/>
         </w:rPr>
-        <w:instrText xml:space="preserve"> PAGEREF _Toc183688801 \h </w:instrText>
+        <w:instrText xml:space="preserve"> PAGEREF _Toc184022454 \h </w:instrText>
       </w:r>
       <w:r>
         <w:rPr>
@@ -6103,7 +6105,7 @@
         <w:rPr>
           <w:noProof/>
         </w:rPr>
-        <w:instrText xml:space="preserve"> PAGEREF _Toc183688802 \h </w:instrText>
+        <w:instrText xml:space="preserve"> PAGEREF _Toc184022455 \h </w:instrText>
       </w:r>
       <w:r>
         <w:rPr>
@@ -6184,7 +6186,7 @@
         <w:rPr>
           <w:noProof/>
         </w:rPr>
-        <w:instrText xml:space="preserve"> PAGEREF _Toc183688803 \h </w:instrText>
+        <w:instrText xml:space="preserve"> PAGEREF _Toc184022456 \h </w:instrText>
       </w:r>
       <w:r>
         <w:rPr>
@@ -6265,7 +6267,7 @@
         <w:rPr>
           <w:noProof/>
         </w:rPr>
-        <w:instrText xml:space="preserve"> PAGEREF _Toc183688804 \h </w:instrText>
+        <w:instrText xml:space="preserve"> PAGEREF _Toc184022457 \h </w:instrText>
       </w:r>
       <w:r>
         <w:rPr>
@@ -6282,7 +6284,7 @@
         <w:rPr>
           <w:noProof/>
         </w:rPr>
-        <w:t>6</w:t>
+        <w:t>7</w:t>
       </w:r>
       <w:r>
         <w:rPr>
@@ -6348,7 +6350,7 @@
         <w:rPr>
           <w:noProof/>
         </w:rPr>
-        <w:instrText xml:space="preserve"> PAGEREF _Toc183688805 \h </w:instrText>
+        <w:instrText xml:space="preserve"> PAGEREF _Toc184022458 \h </w:instrText>
       </w:r>
       <w:r>
         <w:rPr>
@@ -6365,7 +6367,7 @@
         <w:rPr>
           <w:noProof/>
         </w:rPr>
-        <w:t>6</w:t>
+        <w:t>7</w:t>
       </w:r>
       <w:r>
         <w:rPr>
@@ -6411,7 +6413,7 @@
         <w:rPr>
           <w:noProof/>
         </w:rPr>
-        <w:instrText xml:space="preserve"> PAGEREF _Toc183688806 \h </w:instrText>
+        <w:instrText xml:space="preserve"> PAGEREF _Toc184022459 \h </w:instrText>
       </w:r>
       <w:r>
         <w:rPr>
@@ -6428,7 +6430,7 @@
         <w:rPr>
           <w:noProof/>
         </w:rPr>
-        <w:t>6</w:t>
+        <w:t>7</w:t>
       </w:r>
       <w:r>
         <w:rPr>
@@ -6492,7 +6494,7 @@
         <w:rPr>
           <w:noProof/>
         </w:rPr>
-        <w:instrText xml:space="preserve"> PAGEREF _Toc183688807 \h </w:instrText>
+        <w:instrText xml:space="preserve"> PAGEREF _Toc184022460 \h </w:instrText>
       </w:r>
       <w:r>
         <w:rPr>
@@ -6509,7 +6511,7 @@
         <w:rPr>
           <w:noProof/>
         </w:rPr>
-        <w:t>6</w:t>
+        <w:t>7</w:t>
       </w:r>
       <w:r>
         <w:rPr>
@@ -6573,7 +6575,7 @@
         <w:rPr>
           <w:noProof/>
         </w:rPr>
-        <w:instrText xml:space="preserve"> PAGEREF _Toc183688808 \h </w:instrText>
+        <w:instrText xml:space="preserve"> PAGEREF _Toc184022461 \h </w:instrText>
       </w:r>
       <w:r>
         <w:rPr>
@@ -6590,7 +6592,7 @@
         <w:rPr>
           <w:noProof/>
         </w:rPr>
-        <w:t>6</w:t>
+        <w:t>7</w:t>
       </w:r>
       <w:r>
         <w:rPr>
@@ -6656,7 +6658,7 @@
         <w:rPr>
           <w:noProof/>
         </w:rPr>
-        <w:instrText xml:space="preserve"> PAGEREF _Toc183688809 \h </w:instrText>
+        <w:instrText xml:space="preserve"> PAGEREF _Toc184022462 \h </w:instrText>
       </w:r>
       <w:r>
         <w:rPr>
@@ -6673,7 +6675,7 @@
         <w:rPr>
           <w:noProof/>
         </w:rPr>
-        <w:t>6</w:t>
+        <w:t>7</w:t>
       </w:r>
       <w:r>
         <w:rPr>
@@ -6741,7 +6743,7 @@
         <w:rPr>
           <w:noProof/>
         </w:rPr>
-        <w:instrText xml:space="preserve"> PAGEREF _Toc183688810 \h </w:instrText>
+        <w:instrText xml:space="preserve"> PAGEREF _Toc184022463 \h </w:instrText>
       </w:r>
       <w:r>
         <w:rPr>
@@ -6758,7 +6760,7 @@
         <w:rPr>
           <w:noProof/>
         </w:rPr>
-        <w:t>6</w:t>
+        <w:t>10</w:t>
       </w:r>
       <w:r>
         <w:rPr>
@@ -6824,7 +6826,7 @@
         <w:rPr>
           <w:noProof/>
         </w:rPr>
-        <w:instrText xml:space="preserve"> PAGEREF _Toc183688811 \h </w:instrText>
+        <w:instrText xml:space="preserve"> PAGEREF _Toc184022464 \h </w:instrText>
       </w:r>
       <w:r>
         <w:rPr>
@@ -6841,7 +6843,7 @@
         <w:rPr>
           <w:noProof/>
         </w:rPr>
-        <w:t>6</w:t>
+        <w:t>10</w:t>
       </w:r>
       <w:r>
         <w:rPr>
@@ -6905,7 +6907,7 @@
         <w:rPr>
           <w:noProof/>
         </w:rPr>
-        <w:instrText xml:space="preserve"> PAGEREF _Toc183688812 \h </w:instrText>
+        <w:instrText xml:space="preserve"> PAGEREF _Toc184022465 \h </w:instrText>
       </w:r>
       <w:r>
         <w:rPr>
@@ -6922,7 +6924,7 @@
         <w:rPr>
           <w:noProof/>
         </w:rPr>
-        <w:t>6</w:t>
+        <w:t>10</w:t>
       </w:r>
       <w:r>
         <w:rPr>
@@ -6986,7 +6988,7 @@
         <w:rPr>
           <w:noProof/>
         </w:rPr>
-        <w:instrText xml:space="preserve"> PAGEREF _Toc183688813 \h </w:instrText>
+        <w:instrText xml:space="preserve"> PAGEREF _Toc184022466 \h </w:instrText>
       </w:r>
       <w:r>
         <w:rPr>
@@ -7003,7 +7005,7 @@
         <w:rPr>
           <w:noProof/>
         </w:rPr>
-        <w:t>6</w:t>
+        <w:t>10</w:t>
       </w:r>
       <w:r>
         <w:rPr>
@@ -7067,7 +7069,7 @@
         <w:rPr>
           <w:noProof/>
         </w:rPr>
-        <w:instrText xml:space="preserve"> PAGEREF _Toc183688814 \h </w:instrText>
+        <w:instrText xml:space="preserve"> PAGEREF _Toc184022467 \h </w:instrText>
       </w:r>
       <w:r>
         <w:rPr>
@@ -7084,7 +7086,7 @@
         <w:rPr>
           <w:noProof/>
         </w:rPr>
-        <w:t>7</w:t>
+        <w:t>11</w:t>
       </w:r>
       <w:r>
         <w:rPr>
@@ -7150,7 +7152,7 @@
         <w:rPr>
           <w:noProof/>
         </w:rPr>
-        <w:instrText xml:space="preserve"> PAGEREF _Toc183688815 \h </w:instrText>
+        <w:instrText xml:space="preserve"> PAGEREF _Toc184022468 \h </w:instrText>
       </w:r>
       <w:r>
         <w:rPr>
@@ -7167,7 +7169,7 @@
         <w:rPr>
           <w:noProof/>
         </w:rPr>
-        <w:t>8</w:t>
+        <w:t>12</w:t>
       </w:r>
       <w:r>
         <w:rPr>
@@ -7233,7 +7235,7 @@
         <w:rPr>
           <w:noProof/>
         </w:rPr>
-        <w:instrText xml:space="preserve"> PAGEREF _Toc183688816 \h </w:instrText>
+        <w:instrText xml:space="preserve"> PAGEREF _Toc184022469 \h </w:instrText>
       </w:r>
       <w:r>
         <w:rPr>
@@ -7250,7 +7252,7 @@
         <w:rPr>
           <w:noProof/>
         </w:rPr>
-        <w:t>9</w:t>
+        <w:t>13</w:t>
       </w:r>
       <w:r>
         <w:rPr>
@@ -7314,7 +7316,7 @@
         <w:rPr>
           <w:noProof/>
         </w:rPr>
-        <w:instrText xml:space="preserve"> PAGEREF _Toc183688817 \h </w:instrText>
+        <w:instrText xml:space="preserve"> PAGEREF _Toc184022470 \h </w:instrText>
       </w:r>
       <w:r>
         <w:rPr>
@@ -7331,7 +7333,7 @@
         <w:rPr>
           <w:noProof/>
         </w:rPr>
-        <w:t>9</w:t>
+        <w:t>13</w:t>
       </w:r>
       <w:r>
         <w:rPr>
@@ -7395,7 +7397,7 @@
         <w:rPr>
           <w:noProof/>
         </w:rPr>
-        <w:instrText xml:space="preserve"> PAGEREF _Toc183688818 \h </w:instrText>
+        <w:instrText xml:space="preserve"> PAGEREF _Toc184022471 \h </w:instrText>
       </w:r>
       <w:r>
         <w:rPr>
@@ -7412,7 +7414,7 @@
         <w:rPr>
           <w:noProof/>
         </w:rPr>
-        <w:t>9</w:t>
+        <w:t>13</w:t>
       </w:r>
       <w:r>
         <w:rPr>
@@ -7476,7 +7478,7 @@
         <w:rPr>
           <w:noProof/>
         </w:rPr>
-        <w:instrText xml:space="preserve"> PAGEREF _Toc183688819 \h </w:instrText>
+        <w:instrText xml:space="preserve"> PAGEREF _Toc184022472 \h </w:instrText>
       </w:r>
       <w:r>
         <w:rPr>
@@ -7493,7 +7495,7 @@
         <w:rPr>
           <w:noProof/>
         </w:rPr>
-        <w:t>10</w:t>
+        <w:t>14</w:t>
       </w:r>
       <w:r>
         <w:rPr>
@@ -7559,7 +7561,7 @@
         <w:rPr>
           <w:noProof/>
         </w:rPr>
-        <w:instrText xml:space="preserve"> PAGEREF _Toc183688820 \h </w:instrText>
+        <w:instrText xml:space="preserve"> PAGEREF _Toc184022473 \h </w:instrText>
       </w:r>
       <w:r>
         <w:rPr>
@@ -7576,7 +7578,90 @@
         <w:rPr>
           <w:noProof/>
         </w:rPr>
-        <w:t>12</w:t>
+        <w:t>16</w:t>
+      </w:r>
+      <w:r>
+        <w:rPr>
+          <w:noProof/>
+        </w:rPr>
+        <w:fldChar w:fldCharType="end"/>
+      </w:r>
+    </w:p>
+    <w:p>
+      <w:pPr>
+        <w:pStyle w:val="TDC1"/>
+        <w:tabs>
+          <w:tab w:val="left" w:pos="400"/>
+          <w:tab w:val="right" w:pos="9338"/>
+        </w:tabs>
+        <w:rPr>
+          <w:rFonts w:eastAsiaTheme="minorEastAsia"/>
+          <w:b w:val="0"/>
+          <w:noProof/>
+          <w:spacing w:val="0"/>
+          <w:kern w:val="2"/>
+          <w14:ligatures w14:val="standardContextual"/>
+          <w14:cntxtAlts w14:val="0"/>
+        </w:rPr>
+      </w:pPr>
+      <w:r>
+        <w:rPr>
+          <w:noProof/>
+        </w:rPr>
+        <w:t>4</w:t>
+      </w:r>
+      <w:r>
+        <w:rPr>
+          <w:rFonts w:eastAsiaTheme="minorEastAsia"/>
+          <w:b w:val="0"/>
+          <w:noProof/>
+          <w:spacing w:val="0"/>
+          <w:kern w:val="2"/>
+          <w14:ligatures w14:val="standardContextual"/>
+          <w14:cntxtAlts w14:val="0"/>
+        </w:rPr>
+        <w:tab/>
+      </w:r>
+      <w:r>
+        <w:rPr>
+          <w:noProof/>
+        </w:rPr>
+        <w:t>Control de la carga</w:t>
+      </w:r>
+      <w:r>
+        <w:rPr>
+          <w:noProof/>
+        </w:rPr>
+        <w:tab/>
+      </w:r>
+      <w:r>
+        <w:rPr>
+          <w:noProof/>
+        </w:rPr>
+        <w:fldChar w:fldCharType="begin"/>
+      </w:r>
+      <w:r>
+        <w:rPr>
+          <w:noProof/>
+        </w:rPr>
+        <w:instrText xml:space="preserve"> PAGEREF _Toc184022474 \h </w:instrText>
+      </w:r>
+      <w:r>
+        <w:rPr>
+          <w:noProof/>
+        </w:rPr>
+      </w:r>
+      <w:r>
+        <w:rPr>
+          <w:noProof/>
+        </w:rPr>
+        <w:fldChar w:fldCharType="separate"/>
+      </w:r>
+      <w:r>
+        <w:rPr>
+          <w:noProof/>
+        </w:rPr>
+        <w:t>18</w:t>
       </w:r>
       <w:r>
         <w:rPr>
@@ -7606,7 +7691,7 @@
           <w:noProof/>
           <w:lang w:val="es-ES_tradnl"/>
         </w:rPr>
-        <w:t>3.3.1</w:t>
+        <w:t>4.1.1</w:t>
       </w:r>
       <w:r>
         <w:rPr>
@@ -7642,7 +7727,7 @@
         <w:rPr>
           <w:noProof/>
         </w:rPr>
-        <w:instrText xml:space="preserve"> PAGEREF _Toc183688821 \h </w:instrText>
+        <w:instrText xml:space="preserve"> PAGEREF _Toc184022475 \h </w:instrText>
       </w:r>
       <w:r>
         <w:rPr>
@@ -7659,7 +7744,7 @@
         <w:rPr>
           <w:noProof/>
         </w:rPr>
-        <w:t>14</w:t>
+        <w:t>19</w:t>
       </w:r>
       <w:r>
         <w:rPr>
@@ -7689,7 +7774,7 @@
         <w:rPr>
           <w:noProof/>
         </w:rPr>
-        <w:t>3.4</w:t>
+        <w:t>4.4</w:t>
       </w:r>
       <w:r>
         <w:rPr>
@@ -7725,7 +7810,7 @@
         <w:rPr>
           <w:noProof/>
         </w:rPr>
-        <w:instrText xml:space="preserve"> PAGEREF _Toc183688822 \h </w:instrText>
+        <w:instrText xml:space="preserve"> PAGEREF _Toc184022476 \h </w:instrText>
       </w:r>
       <w:r>
         <w:rPr>
@@ -7742,7 +7827,7 @@
         <w:rPr>
           <w:noProof/>
         </w:rPr>
-        <w:t>14</w:t>
+        <w:t>19</w:t>
       </w:r>
       <w:r>
         <w:rPr>
@@ -7773,7 +7858,7 @@
           <w:noProof/>
           <w:lang w:val="es-ES_tradnl"/>
         </w:rPr>
-        <w:t>4</w:t>
+        <w:t>5</w:t>
       </w:r>
       <w:r>
         <w:rPr>
@@ -7792,7 +7877,7 @@
           <w:noProof/>
           <w:lang w:val="es-ES_tradnl"/>
         </w:rPr>
-        <w:t>Otro Capítulo</w:t>
+        <w:t>Lógica difusa</w:t>
       </w:r>
       <w:r>
         <w:rPr>
@@ -7810,7 +7895,7 @@
         <w:rPr>
           <w:noProof/>
         </w:rPr>
-        <w:instrText xml:space="preserve"> PAGEREF _Toc183688823 \h </w:instrText>
+        <w:instrText xml:space="preserve"> PAGEREF _Toc184022477 \h </w:instrText>
       </w:r>
       <w:r>
         <w:rPr>
@@ -7827,7 +7912,7 @@
         <w:rPr>
           <w:noProof/>
         </w:rPr>
-        <w:t>11</w:t>
+        <w:t>23</w:t>
       </w:r>
       <w:r>
         <w:rPr>
@@ -7857,7 +7942,7 @@
         <w:rPr>
           <w:noProof/>
         </w:rPr>
-        <w:t>4.1</w:t>
+        <w:t>5.1</w:t>
       </w:r>
       <w:r>
         <w:rPr>
@@ -7875,7 +7960,7 @@
         <w:rPr>
           <w:noProof/>
         </w:rPr>
-        <w:t>Estilos de un documento</w:t>
+        <w:t>Estado del arte</w:t>
       </w:r>
       <w:r>
         <w:rPr>
@@ -7893,7 +7978,7 @@
         <w:rPr>
           <w:noProof/>
         </w:rPr>
-        <w:instrText xml:space="preserve"> PAGEREF _Toc183688824 \h </w:instrText>
+        <w:instrText xml:space="preserve"> PAGEREF _Toc184022478 \h </w:instrText>
       </w:r>
       <w:r>
         <w:rPr>
@@ -7910,7 +7995,7 @@
         <w:rPr>
           <w:noProof/>
         </w:rPr>
-        <w:t>11</w:t>
+        <w:t>23</w:t>
       </w:r>
       <w:r>
         <w:rPr>
@@ -7940,7 +8025,7 @@
         <w:rPr>
           <w:noProof/>
         </w:rPr>
-        <w:t>4.2</w:t>
+        <w:t>5.2</w:t>
       </w:r>
       <w:r>
         <w:rPr>
@@ -7958,7 +8043,7 @@
         <w:rPr>
           <w:noProof/>
         </w:rPr>
-        <w:t>Títulos y Referencias Cruzadas</w:t>
+        <w:t>Marco teórico</w:t>
       </w:r>
       <w:r>
         <w:rPr>
@@ -7976,7 +8061,7 @@
         <w:rPr>
           <w:noProof/>
         </w:rPr>
-        <w:instrText xml:space="preserve"> PAGEREF _Toc183688825 \h </w:instrText>
+        <w:instrText xml:space="preserve"> PAGEREF _Toc184022479 \h </w:instrText>
       </w:r>
       <w:r>
         <w:rPr>
@@ -7993,7 +8078,332 @@
         <w:rPr>
           <w:noProof/>
         </w:rPr>
-        <w:t>12</w:t>
+        <w:t>24</w:t>
+      </w:r>
+      <w:r>
+        <w:rPr>
+          <w:noProof/>
+        </w:rPr>
+        <w:fldChar w:fldCharType="end"/>
+      </w:r>
+    </w:p>
+    <w:p>
+      <w:pPr>
+        <w:pStyle w:val="TDC3"/>
+        <w:tabs>
+          <w:tab w:val="left" w:pos="1200"/>
+          <w:tab w:val="right" w:pos="9338"/>
+        </w:tabs>
+        <w:rPr>
+          <w:rFonts w:eastAsiaTheme="minorEastAsia"/>
+          <w:noProof/>
+          <w:spacing w:val="0"/>
+          <w:kern w:val="2"/>
+          <w14:ligatures w14:val="standardContextual"/>
+          <w14:cntxtAlts w14:val="0"/>
+        </w:rPr>
+      </w:pPr>
+      <w:r>
+        <w:rPr>
+          <w:noProof/>
+        </w:rPr>
+        <w:t>5.2.1</w:t>
+      </w:r>
+      <w:r>
+        <w:rPr>
+          <w:rFonts w:eastAsiaTheme="minorEastAsia"/>
+          <w:noProof/>
+          <w:spacing w:val="0"/>
+          <w:kern w:val="2"/>
+          <w14:ligatures w14:val="standardContextual"/>
+          <w14:cntxtAlts w14:val="0"/>
+        </w:rPr>
+        <w:tab/>
+      </w:r>
+      <w:r>
+        <w:rPr>
+          <w:noProof/>
+        </w:rPr>
+        <w:t>Conjuntos difusos</w:t>
+      </w:r>
+      <w:r>
+        <w:rPr>
+          <w:noProof/>
+        </w:rPr>
+        <w:tab/>
+      </w:r>
+      <w:r>
+        <w:rPr>
+          <w:noProof/>
+        </w:rPr>
+        <w:fldChar w:fldCharType="begin"/>
+      </w:r>
+      <w:r>
+        <w:rPr>
+          <w:noProof/>
+        </w:rPr>
+        <w:instrText xml:space="preserve"> PAGEREF _Toc184022480 \h </w:instrText>
+      </w:r>
+      <w:r>
+        <w:rPr>
+          <w:noProof/>
+        </w:rPr>
+      </w:r>
+      <w:r>
+        <w:rPr>
+          <w:noProof/>
+        </w:rPr>
+        <w:fldChar w:fldCharType="separate"/>
+      </w:r>
+      <w:r>
+        <w:rPr>
+          <w:noProof/>
+        </w:rPr>
+        <w:t>24</w:t>
+      </w:r>
+      <w:r>
+        <w:rPr>
+          <w:noProof/>
+        </w:rPr>
+        <w:fldChar w:fldCharType="end"/>
+      </w:r>
+    </w:p>
+    <w:p>
+      <w:pPr>
+        <w:pStyle w:val="TDC3"/>
+        <w:tabs>
+          <w:tab w:val="left" w:pos="1200"/>
+          <w:tab w:val="right" w:pos="9338"/>
+        </w:tabs>
+        <w:rPr>
+          <w:rFonts w:eastAsiaTheme="minorEastAsia"/>
+          <w:noProof/>
+          <w:spacing w:val="0"/>
+          <w:kern w:val="2"/>
+          <w14:ligatures w14:val="standardContextual"/>
+          <w14:cntxtAlts w14:val="0"/>
+        </w:rPr>
+      </w:pPr>
+      <w:r>
+        <w:rPr>
+          <w:noProof/>
+        </w:rPr>
+        <w:lastRenderedPageBreak/>
+        <w:t>5.2.2</w:t>
+      </w:r>
+      <w:r>
+        <w:rPr>
+          <w:rFonts w:eastAsiaTheme="minorEastAsia"/>
+          <w:noProof/>
+          <w:spacing w:val="0"/>
+          <w:kern w:val="2"/>
+          <w14:ligatures w14:val="standardContextual"/>
+          <w14:cntxtAlts w14:val="0"/>
+        </w:rPr>
+        <w:tab/>
+      </w:r>
+      <w:r>
+        <w:rPr>
+          <w:noProof/>
+        </w:rPr>
+        <w:t>Variables lingüísticas</w:t>
+      </w:r>
+      <w:r>
+        <w:rPr>
+          <w:noProof/>
+        </w:rPr>
+        <w:tab/>
+      </w:r>
+      <w:r>
+        <w:rPr>
+          <w:noProof/>
+        </w:rPr>
+        <w:fldChar w:fldCharType="begin"/>
+      </w:r>
+      <w:r>
+        <w:rPr>
+          <w:noProof/>
+        </w:rPr>
+        <w:instrText xml:space="preserve"> PAGEREF _Toc184022481 \h </w:instrText>
+      </w:r>
+      <w:r>
+        <w:rPr>
+          <w:noProof/>
+        </w:rPr>
+      </w:r>
+      <w:r>
+        <w:rPr>
+          <w:noProof/>
+        </w:rPr>
+        <w:fldChar w:fldCharType="separate"/>
+      </w:r>
+      <w:r>
+        <w:rPr>
+          <w:noProof/>
+        </w:rPr>
+        <w:t>24</w:t>
+      </w:r>
+      <w:r>
+        <w:rPr>
+          <w:noProof/>
+        </w:rPr>
+        <w:fldChar w:fldCharType="end"/>
+      </w:r>
+    </w:p>
+    <w:p>
+      <w:pPr>
+        <w:pStyle w:val="TDC3"/>
+        <w:tabs>
+          <w:tab w:val="left" w:pos="1200"/>
+          <w:tab w:val="right" w:pos="9338"/>
+        </w:tabs>
+        <w:rPr>
+          <w:rFonts w:eastAsiaTheme="minorEastAsia"/>
+          <w:noProof/>
+          <w:spacing w:val="0"/>
+          <w:kern w:val="2"/>
+          <w14:ligatures w14:val="standardContextual"/>
+          <w14:cntxtAlts w14:val="0"/>
+        </w:rPr>
+      </w:pPr>
+      <w:r>
+        <w:rPr>
+          <w:noProof/>
+        </w:rPr>
+        <w:t>5.2.3</w:t>
+      </w:r>
+      <w:r>
+        <w:rPr>
+          <w:rFonts w:eastAsiaTheme="minorEastAsia"/>
+          <w:noProof/>
+          <w:spacing w:val="0"/>
+          <w:kern w:val="2"/>
+          <w14:ligatures w14:val="standardContextual"/>
+          <w14:cntxtAlts w14:val="0"/>
+        </w:rPr>
+        <w:tab/>
+      </w:r>
+      <w:r>
+        <w:rPr>
+          <w:noProof/>
+        </w:rPr>
+        <w:t>Funciones de membresía</w:t>
+      </w:r>
+      <w:r>
+        <w:rPr>
+          <w:noProof/>
+        </w:rPr>
+        <w:tab/>
+      </w:r>
+      <w:r>
+        <w:rPr>
+          <w:noProof/>
+        </w:rPr>
+        <w:fldChar w:fldCharType="begin"/>
+      </w:r>
+      <w:r>
+        <w:rPr>
+          <w:noProof/>
+        </w:rPr>
+        <w:instrText xml:space="preserve"> PAGEREF _Toc184022482 \h </w:instrText>
+      </w:r>
+      <w:r>
+        <w:rPr>
+          <w:noProof/>
+        </w:rPr>
+      </w:r>
+      <w:r>
+        <w:rPr>
+          <w:noProof/>
+        </w:rPr>
+        <w:fldChar w:fldCharType="separate"/>
+      </w:r>
+      <w:r>
+        <w:rPr>
+          <w:noProof/>
+        </w:rPr>
+        <w:t>24</w:t>
+      </w:r>
+      <w:r>
+        <w:rPr>
+          <w:noProof/>
+        </w:rPr>
+        <w:fldChar w:fldCharType="end"/>
+      </w:r>
+    </w:p>
+    <w:p>
+      <w:pPr>
+        <w:pStyle w:val="TDC3"/>
+        <w:tabs>
+          <w:tab w:val="left" w:pos="1200"/>
+          <w:tab w:val="right" w:pos="9338"/>
+        </w:tabs>
+        <w:rPr>
+          <w:rFonts w:eastAsiaTheme="minorEastAsia"/>
+          <w:noProof/>
+          <w:spacing w:val="0"/>
+          <w:kern w:val="2"/>
+          <w14:ligatures w14:val="standardContextual"/>
+          <w14:cntxtAlts w14:val="0"/>
+        </w:rPr>
+      </w:pPr>
+      <w:r>
+        <w:rPr>
+          <w:noProof/>
+        </w:rPr>
+        <w:t>5.2.4</w:t>
+      </w:r>
+      <w:r>
+        <w:rPr>
+          <w:rFonts w:eastAsiaTheme="minorEastAsia"/>
+          <w:noProof/>
+          <w:spacing w:val="0"/>
+          <w:kern w:val="2"/>
+          <w14:ligatures w14:val="standardContextual"/>
+          <w14:cntxtAlts w14:val="0"/>
+        </w:rPr>
+        <w:tab/>
+      </w:r>
+      <w:r>
+        <w:rPr>
+          <w:noProof/>
+        </w:rPr>
+        <w:t>Reglas difusas</w:t>
+      </w:r>
+      <w:r>
+        <w:rPr>
+          <w:noProof/>
+        </w:rPr>
+        <w:tab/>
+      </w:r>
+      <w:r>
+        <w:rPr>
+          <w:noProof/>
+        </w:rPr>
+        <w:fldChar w:fldCharType="begin"/>
+      </w:r>
+      <w:r>
+        <w:rPr>
+          <w:noProof/>
+        </w:rPr>
+        <w:instrText xml:space="preserve"> PAGEREF _Toc184022483 \h </w:instrText>
+      </w:r>
+      <w:r>
+        <w:rPr>
+          <w:noProof/>
+        </w:rPr>
+      </w:r>
+      <w:r>
+        <w:rPr>
+          <w:noProof/>
+        </w:rPr>
+        <w:fldChar w:fldCharType="separate"/>
+      </w:r>
+      <w:r>
+        <w:rPr>
+          <w:noProof/>
+        </w:rPr>
+        <w:t>25</w:t>
       </w:r>
       <w:r>
         <w:rPr>
@@ -8023,7 +8433,7 @@
         <w:rPr>
           <w:noProof/>
         </w:rPr>
-        <w:t>4.3</w:t>
+        <w:t>5.3</w:t>
       </w:r>
       <w:r>
         <w:rPr>
@@ -8041,6 +8451,340 @@
         <w:rPr>
           <w:noProof/>
         </w:rPr>
+        <w:t>Controlador difuso</w:t>
+      </w:r>
+      <w:r>
+        <w:rPr>
+          <w:noProof/>
+        </w:rPr>
+        <w:tab/>
+      </w:r>
+      <w:r>
+        <w:rPr>
+          <w:noProof/>
+        </w:rPr>
+        <w:fldChar w:fldCharType="begin"/>
+      </w:r>
+      <w:r>
+        <w:rPr>
+          <w:noProof/>
+        </w:rPr>
+        <w:instrText xml:space="preserve"> PAGEREF _Toc184022484 \h </w:instrText>
+      </w:r>
+      <w:r>
+        <w:rPr>
+          <w:noProof/>
+        </w:rPr>
+      </w:r>
+      <w:r>
+        <w:rPr>
+          <w:noProof/>
+        </w:rPr>
+        <w:fldChar w:fldCharType="separate"/>
+      </w:r>
+      <w:r>
+        <w:rPr>
+          <w:noProof/>
+        </w:rPr>
+        <w:t>27</w:t>
+      </w:r>
+      <w:r>
+        <w:rPr>
+          <w:noProof/>
+        </w:rPr>
+        <w:fldChar w:fldCharType="end"/>
+      </w:r>
+    </w:p>
+    <w:p>
+      <w:pPr>
+        <w:pStyle w:val="TDC1"/>
+        <w:tabs>
+          <w:tab w:val="left" w:pos="400"/>
+          <w:tab w:val="right" w:pos="9338"/>
+        </w:tabs>
+        <w:rPr>
+          <w:rFonts w:eastAsiaTheme="minorEastAsia"/>
+          <w:b w:val="0"/>
+          <w:noProof/>
+          <w:spacing w:val="0"/>
+          <w:kern w:val="2"/>
+          <w14:ligatures w14:val="standardContextual"/>
+          <w14:cntxtAlts w14:val="0"/>
+        </w:rPr>
+      </w:pPr>
+      <w:r>
+        <w:rPr>
+          <w:noProof/>
+          <w:lang w:val="es-ES_tradnl"/>
+        </w:rPr>
+        <w:t>6</w:t>
+      </w:r>
+      <w:r>
+        <w:rPr>
+          <w:rFonts w:eastAsiaTheme="minorEastAsia"/>
+          <w:b w:val="0"/>
+          <w:noProof/>
+          <w:spacing w:val="0"/>
+          <w:kern w:val="2"/>
+          <w14:ligatures w14:val="standardContextual"/>
+          <w14:cntxtAlts w14:val="0"/>
+        </w:rPr>
+        <w:tab/>
+      </w:r>
+      <w:r>
+        <w:rPr>
+          <w:noProof/>
+          <w:lang w:val="es-ES_tradnl"/>
+        </w:rPr>
+        <w:t>Otro Capítulo</w:t>
+      </w:r>
+      <w:r>
+        <w:rPr>
+          <w:noProof/>
+        </w:rPr>
+        <w:tab/>
+      </w:r>
+      <w:r>
+        <w:rPr>
+          <w:noProof/>
+        </w:rPr>
+        <w:fldChar w:fldCharType="begin"/>
+      </w:r>
+      <w:r>
+        <w:rPr>
+          <w:noProof/>
+        </w:rPr>
+        <w:instrText xml:space="preserve"> PAGEREF _Toc184022485 \h </w:instrText>
+      </w:r>
+      <w:r>
+        <w:rPr>
+          <w:noProof/>
+        </w:rPr>
+      </w:r>
+      <w:r>
+        <w:rPr>
+          <w:noProof/>
+        </w:rPr>
+        <w:fldChar w:fldCharType="separate"/>
+      </w:r>
+      <w:r>
+        <w:rPr>
+          <w:noProof/>
+        </w:rPr>
+        <w:t>11</w:t>
+      </w:r>
+      <w:r>
+        <w:rPr>
+          <w:noProof/>
+        </w:rPr>
+        <w:fldChar w:fldCharType="end"/>
+      </w:r>
+    </w:p>
+    <w:p>
+      <w:pPr>
+        <w:pStyle w:val="TDC2"/>
+        <w:tabs>
+          <w:tab w:val="left" w:pos="800"/>
+          <w:tab w:val="right" w:pos="9338"/>
+        </w:tabs>
+        <w:rPr>
+          <w:rFonts w:eastAsiaTheme="minorEastAsia"/>
+          <w:i w:val="0"/>
+          <w:noProof/>
+          <w:spacing w:val="0"/>
+          <w:kern w:val="2"/>
+          <w14:ligatures w14:val="standardContextual"/>
+          <w14:cntxtAlts w14:val="0"/>
+        </w:rPr>
+      </w:pPr>
+      <w:r>
+        <w:rPr>
+          <w:noProof/>
+        </w:rPr>
+        <w:t>6.1</w:t>
+      </w:r>
+      <w:r>
+        <w:rPr>
+          <w:rFonts w:eastAsiaTheme="minorEastAsia"/>
+          <w:i w:val="0"/>
+          <w:noProof/>
+          <w:spacing w:val="0"/>
+          <w:kern w:val="2"/>
+          <w14:ligatures w14:val="standardContextual"/>
+          <w14:cntxtAlts w14:val="0"/>
+        </w:rPr>
+        <w:tab/>
+      </w:r>
+      <w:r>
+        <w:rPr>
+          <w:noProof/>
+        </w:rPr>
+        <w:t>Estilos de un documento</w:t>
+      </w:r>
+      <w:r>
+        <w:rPr>
+          <w:noProof/>
+        </w:rPr>
+        <w:tab/>
+      </w:r>
+      <w:r>
+        <w:rPr>
+          <w:noProof/>
+        </w:rPr>
+        <w:fldChar w:fldCharType="begin"/>
+      </w:r>
+      <w:r>
+        <w:rPr>
+          <w:noProof/>
+        </w:rPr>
+        <w:instrText xml:space="preserve"> PAGEREF _Toc184022486 \h </w:instrText>
+      </w:r>
+      <w:r>
+        <w:rPr>
+          <w:noProof/>
+        </w:rPr>
+      </w:r>
+      <w:r>
+        <w:rPr>
+          <w:noProof/>
+        </w:rPr>
+        <w:fldChar w:fldCharType="separate"/>
+      </w:r>
+      <w:r>
+        <w:rPr>
+          <w:noProof/>
+        </w:rPr>
+        <w:t>11</w:t>
+      </w:r>
+      <w:r>
+        <w:rPr>
+          <w:noProof/>
+        </w:rPr>
+        <w:fldChar w:fldCharType="end"/>
+      </w:r>
+    </w:p>
+    <w:p>
+      <w:pPr>
+        <w:pStyle w:val="TDC2"/>
+        <w:tabs>
+          <w:tab w:val="left" w:pos="800"/>
+          <w:tab w:val="right" w:pos="9338"/>
+        </w:tabs>
+        <w:rPr>
+          <w:rFonts w:eastAsiaTheme="minorEastAsia"/>
+          <w:i w:val="0"/>
+          <w:noProof/>
+          <w:spacing w:val="0"/>
+          <w:kern w:val="2"/>
+          <w14:ligatures w14:val="standardContextual"/>
+          <w14:cntxtAlts w14:val="0"/>
+        </w:rPr>
+      </w:pPr>
+      <w:r>
+        <w:rPr>
+          <w:noProof/>
+        </w:rPr>
+        <w:t>6.2</w:t>
+      </w:r>
+      <w:r>
+        <w:rPr>
+          <w:rFonts w:eastAsiaTheme="minorEastAsia"/>
+          <w:i w:val="0"/>
+          <w:noProof/>
+          <w:spacing w:val="0"/>
+          <w:kern w:val="2"/>
+          <w14:ligatures w14:val="standardContextual"/>
+          <w14:cntxtAlts w14:val="0"/>
+        </w:rPr>
+        <w:tab/>
+      </w:r>
+      <w:r>
+        <w:rPr>
+          <w:noProof/>
+        </w:rPr>
+        <w:t>Títulos y Referencias Cruzadas</w:t>
+      </w:r>
+      <w:r>
+        <w:rPr>
+          <w:noProof/>
+        </w:rPr>
+        <w:tab/>
+      </w:r>
+      <w:r>
+        <w:rPr>
+          <w:noProof/>
+        </w:rPr>
+        <w:fldChar w:fldCharType="begin"/>
+      </w:r>
+      <w:r>
+        <w:rPr>
+          <w:noProof/>
+        </w:rPr>
+        <w:instrText xml:space="preserve"> PAGEREF _Toc184022487 \h </w:instrText>
+      </w:r>
+      <w:r>
+        <w:rPr>
+          <w:noProof/>
+        </w:rPr>
+      </w:r>
+      <w:r>
+        <w:rPr>
+          <w:noProof/>
+        </w:rPr>
+        <w:fldChar w:fldCharType="separate"/>
+      </w:r>
+      <w:r>
+        <w:rPr>
+          <w:noProof/>
+        </w:rPr>
+        <w:t>12</w:t>
+      </w:r>
+      <w:r>
+        <w:rPr>
+          <w:noProof/>
+        </w:rPr>
+        <w:fldChar w:fldCharType="end"/>
+      </w:r>
+    </w:p>
+    <w:p>
+      <w:pPr>
+        <w:pStyle w:val="TDC2"/>
+        <w:tabs>
+          <w:tab w:val="left" w:pos="800"/>
+          <w:tab w:val="right" w:pos="9338"/>
+        </w:tabs>
+        <w:rPr>
+          <w:rFonts w:eastAsiaTheme="minorEastAsia"/>
+          <w:i w:val="0"/>
+          <w:noProof/>
+          <w:spacing w:val="0"/>
+          <w:kern w:val="2"/>
+          <w14:ligatures w14:val="standardContextual"/>
+          <w14:cntxtAlts w14:val="0"/>
+        </w:rPr>
+      </w:pPr>
+      <w:r>
+        <w:rPr>
+          <w:noProof/>
+        </w:rPr>
+        <w:t>6.3</w:t>
+      </w:r>
+      <w:r>
+        <w:rPr>
+          <w:rFonts w:eastAsiaTheme="minorEastAsia"/>
+          <w:i w:val="0"/>
+          <w:noProof/>
+          <w:spacing w:val="0"/>
+          <w:kern w:val="2"/>
+          <w14:ligatures w14:val="standardContextual"/>
+          <w14:cntxtAlts w14:val="0"/>
+        </w:rPr>
+        <w:tab/>
+      </w:r>
+      <w:r>
+        <w:rPr>
+          <w:noProof/>
+        </w:rPr>
         <w:t>Versiones y Sistemas Operativos</w:t>
       </w:r>
       <w:r>
@@ -8059,7 +8803,7 @@
         <w:rPr>
           <w:noProof/>
         </w:rPr>
-        <w:instrText xml:space="preserve"> PAGEREF _Toc183688826 \h </w:instrText>
+        <w:instrText xml:space="preserve"> PAGEREF _Toc184022488 \h </w:instrText>
       </w:r>
       <w:r>
         <w:rPr>
@@ -8106,7 +8850,7 @@
           <w:noProof/>
           <w:lang w:val="es-ES_tradnl"/>
         </w:rPr>
-        <w:t>4.3.1</w:t>
+        <w:t>6.3.1</w:t>
       </w:r>
       <w:r>
         <w:rPr>
@@ -8142,7 +8886,7 @@
         <w:rPr>
           <w:noProof/>
         </w:rPr>
-        <w:instrText xml:space="preserve"> PAGEREF _Toc183688827 \h </w:instrText>
+        <w:instrText xml:space="preserve"> PAGEREF _Toc184022489 \h </w:instrText>
       </w:r>
       <w:r>
         <w:rPr>
@@ -8189,8 +8933,7 @@
           <w:noProof/>
           <w:lang w:val="es-ES_tradnl"/>
         </w:rPr>
-        <w:lastRenderedPageBreak/>
-        <w:t>4.3.2</w:t>
+        <w:t>6.3.2</w:t>
       </w:r>
       <w:r>
         <w:rPr>
@@ -8226,7 +8969,7 @@
         <w:rPr>
           <w:noProof/>
         </w:rPr>
-        <w:instrText xml:space="preserve"> PAGEREF _Toc183688828 \h </w:instrText>
+        <w:instrText xml:space="preserve"> PAGEREF _Toc184022490 \h </w:instrText>
       </w:r>
       <w:r>
         <w:rPr>
@@ -8273,7 +9016,7 @@
         <w:rPr>
           <w:noProof/>
         </w:rPr>
-        <w:t>4.4</w:t>
+        <w:t>6.4</w:t>
       </w:r>
       <w:r>
         <w:rPr>
@@ -8309,7 +9052,7 @@
         <w:rPr>
           <w:noProof/>
         </w:rPr>
-        <w:instrText xml:space="preserve"> PAGEREF _Toc183688829 \h </w:instrText>
+        <w:instrText xml:space="preserve"> PAGEREF _Toc184022491 \h </w:instrText>
       </w:r>
       <w:r>
         <w:rPr>
@@ -8356,7 +9099,7 @@
         <w:rPr>
           <w:noProof/>
         </w:rPr>
-        <w:t>4.5</w:t>
+        <w:t>6.5</w:t>
       </w:r>
       <w:r>
         <w:rPr>
@@ -8392,7 +9135,7 @@
         <w:rPr>
           <w:noProof/>
         </w:rPr>
-        <w:instrText xml:space="preserve"> PAGEREF _Toc183688830 \h </w:instrText>
+        <w:instrText xml:space="preserve"> PAGEREF _Toc184022492 \h </w:instrText>
       </w:r>
       <w:r>
         <w:rPr>
@@ -8439,7 +9182,7 @@
         <w:rPr>
           <w:noProof/>
         </w:rPr>
-        <w:t>4.6</w:t>
+        <w:t>6.6</w:t>
       </w:r>
       <w:r>
         <w:rPr>
@@ -8475,7 +9218,7 @@
         <w:rPr>
           <w:noProof/>
         </w:rPr>
-        <w:instrText xml:space="preserve"> PAGEREF _Toc183688831 \h </w:instrText>
+        <w:instrText xml:space="preserve"> PAGEREF _Toc184022493 \h </w:instrText>
       </w:r>
       <w:r>
         <w:rPr>
@@ -8522,7 +9265,7 @@
         <w:rPr>
           <w:noProof/>
         </w:rPr>
-        <w:t>4.7</w:t>
+        <w:t>6.7</w:t>
       </w:r>
       <w:r>
         <w:rPr>
@@ -8558,7 +9301,7 @@
         <w:rPr>
           <w:noProof/>
         </w:rPr>
-        <w:instrText xml:space="preserve"> PAGEREF _Toc183688832 \h </w:instrText>
+        <w:instrText xml:space="preserve"> PAGEREF _Toc184022494 \h </w:instrText>
       </w:r>
       <w:r>
         <w:rPr>
@@ -8605,7 +9348,7 @@
           <w:noProof/>
           <w:lang w:val="es-ES_tradnl"/>
         </w:rPr>
-        <w:t>4.7.1</w:t>
+        <w:t>6.7.1</w:t>
       </w:r>
       <w:r>
         <w:rPr>
@@ -8641,7 +9384,7 @@
         <w:rPr>
           <w:noProof/>
         </w:rPr>
-        <w:instrText xml:space="preserve"> PAGEREF _Toc183688833 \h </w:instrText>
+        <w:instrText xml:space="preserve"> PAGEREF _Toc184022495 \h </w:instrText>
       </w:r>
       <w:r>
         <w:rPr>
@@ -8688,7 +9431,7 @@
           <w:noProof/>
           <w:lang w:val="es-ES_tradnl"/>
         </w:rPr>
-        <w:t>4.7.2</w:t>
+        <w:t>6.7.2</w:t>
       </w:r>
       <w:r>
         <w:rPr>
@@ -8724,7 +9467,7 @@
         <w:rPr>
           <w:noProof/>
         </w:rPr>
-        <w:instrText xml:space="preserve"> PAGEREF _Toc183688834 \h </w:instrText>
+        <w:instrText xml:space="preserve"> PAGEREF _Toc184022496 \h </w:instrText>
       </w:r>
       <w:r>
         <w:rPr>
@@ -8771,7 +9514,7 @@
           <w:noProof/>
           <w:lang w:val="es-ES_tradnl"/>
         </w:rPr>
-        <w:t>4.7.3</w:t>
+        <w:t>6.7.3</w:t>
       </w:r>
       <w:r>
         <w:rPr>
@@ -8807,7 +9550,7 @@
         <w:rPr>
           <w:noProof/>
         </w:rPr>
-        <w:instrText xml:space="preserve"> PAGEREF _Toc183688835 \h </w:instrText>
+        <w:instrText xml:space="preserve"> PAGEREF _Toc184022497 \h </w:instrText>
       </w:r>
       <w:r>
         <w:rPr>
@@ -8854,7 +9597,7 @@
           <w:noProof/>
           <w:lang w:val="es-ES_tradnl"/>
         </w:rPr>
-        <w:t>4.7.4</w:t>
+        <w:t>6.7.4</w:t>
       </w:r>
       <w:r>
         <w:rPr>
@@ -8890,7 +9633,7 @@
         <w:rPr>
           <w:noProof/>
         </w:rPr>
-        <w:instrText xml:space="preserve"> PAGEREF _Toc183688836 \h </w:instrText>
+        <w:instrText xml:space="preserve"> PAGEREF _Toc184022498 \h </w:instrText>
       </w:r>
       <w:r>
         <w:rPr>
@@ -8937,7 +9680,7 @@
           <w:noProof/>
           <w:lang w:val="es-ES_tradnl"/>
         </w:rPr>
-        <w:t>4.7.5</w:t>
+        <w:t>6.7.5</w:t>
       </w:r>
       <w:r>
         <w:rPr>
@@ -8973,7 +9716,7 @@
         <w:rPr>
           <w:noProof/>
         </w:rPr>
-        <w:instrText xml:space="preserve"> PAGEREF _Toc183688837 \h </w:instrText>
+        <w:instrText xml:space="preserve"> PAGEREF _Toc184022499 \h </w:instrText>
       </w:r>
       <w:r>
         <w:rPr>
@@ -9020,7 +9763,7 @@
           <w:noProof/>
           <w:lang w:val="es-ES_tradnl"/>
         </w:rPr>
-        <w:t>4.7.6</w:t>
+        <w:t>6.7.6</w:t>
       </w:r>
       <w:r>
         <w:rPr>
@@ -9056,7 +9799,7 @@
         <w:rPr>
           <w:noProof/>
         </w:rPr>
-        <w:instrText xml:space="preserve"> PAGEREF _Toc183688838 \h </w:instrText>
+        <w:instrText xml:space="preserve"> PAGEREF _Toc184022500 \h </w:instrText>
       </w:r>
       <w:r>
         <w:rPr>
@@ -9103,7 +9846,7 @@
           <w:noProof/>
           <w:lang w:val="es-ES_tradnl"/>
         </w:rPr>
-        <w:t>4.7.7</w:t>
+        <w:t>6.7.7</w:t>
       </w:r>
       <w:r>
         <w:rPr>
@@ -9139,7 +9882,7 @@
         <w:rPr>
           <w:noProof/>
         </w:rPr>
-        <w:instrText xml:space="preserve"> PAGEREF _Toc183688839 \h </w:instrText>
+        <w:instrText xml:space="preserve"> PAGEREF _Toc184022501 \h </w:instrText>
       </w:r>
       <w:r>
         <w:rPr>
@@ -9186,7 +9929,7 @@
           <w:noProof/>
           <w:lang w:val="es-ES_tradnl"/>
         </w:rPr>
-        <w:t>4.7.8</w:t>
+        <w:t>6.7.8</w:t>
       </w:r>
       <w:r>
         <w:rPr>
@@ -9222,7 +9965,7 @@
         <w:rPr>
           <w:noProof/>
         </w:rPr>
-        <w:instrText xml:space="preserve"> PAGEREF _Toc183688840 \h </w:instrText>
+        <w:instrText xml:space="preserve"> PAGEREF _Toc184022502 \h </w:instrText>
       </w:r>
       <w:r>
         <w:rPr>
@@ -9269,7 +10012,7 @@
           <w:noProof/>
           <w:lang w:val="es-ES_tradnl"/>
         </w:rPr>
-        <w:t>4.7.9</w:t>
+        <w:t>6.7.9</w:t>
       </w:r>
       <w:r>
         <w:rPr>
@@ -9305,7 +10048,7 @@
         <w:rPr>
           <w:noProof/>
         </w:rPr>
-        <w:instrText xml:space="preserve"> PAGEREF _Toc183688841 \h </w:instrText>
+        <w:instrText xml:space="preserve"> PAGEREF _Toc184022503 \h </w:instrText>
       </w:r>
       <w:r>
         <w:rPr>
@@ -9352,7 +10095,7 @@
           <w:noProof/>
           <w:lang w:val="es-ES_tradnl"/>
         </w:rPr>
-        <w:t>4.7.10</w:t>
+        <w:t>6.7.10</w:t>
       </w:r>
       <w:r>
         <w:rPr>
@@ -9388,7 +10131,7 @@
         <w:rPr>
           <w:noProof/>
         </w:rPr>
-        <w:instrText xml:space="preserve"> PAGEREF _Toc183688842 \h </w:instrText>
+        <w:instrText xml:space="preserve"> PAGEREF _Toc184022504 \h </w:instrText>
       </w:r>
       <w:r>
         <w:rPr>
@@ -9435,7 +10178,7 @@
         <w:rPr>
           <w:noProof/>
         </w:rPr>
-        <w:t>4.8</w:t>
+        <w:t>6.8</w:t>
       </w:r>
       <w:r>
         <w:rPr>
@@ -9471,7 +10214,7 @@
         <w:rPr>
           <w:noProof/>
         </w:rPr>
-        <w:instrText xml:space="preserve"> PAGEREF _Toc183688843 \h </w:instrText>
+        <w:instrText xml:space="preserve"> PAGEREF _Toc184022505 \h </w:instrText>
       </w:r>
       <w:r>
         <w:rPr>
@@ -9518,7 +10261,7 @@
         <w:rPr>
           <w:noProof/>
         </w:rPr>
-        <w:t>4.9</w:t>
+        <w:t>6.9</w:t>
       </w:r>
       <w:r>
         <w:rPr>
@@ -9554,7 +10297,7 @@
         <w:rPr>
           <w:noProof/>
         </w:rPr>
-        <w:instrText xml:space="preserve"> PAGEREF _Toc183688844 \h </w:instrText>
+        <w:instrText xml:space="preserve"> PAGEREF _Toc184022506 \h </w:instrText>
       </w:r>
       <w:r>
         <w:rPr>
@@ -9601,7 +10344,7 @@
         <w:rPr>
           <w:noProof/>
         </w:rPr>
-        <w:t>4.10</w:t>
+        <w:t>6.10</w:t>
       </w:r>
       <w:r>
         <w:rPr>
@@ -9637,7 +10380,7 @@
         <w:rPr>
           <w:noProof/>
         </w:rPr>
-        <w:instrText xml:space="preserve"> PAGEREF _Toc183688845 \h </w:instrText>
+        <w:instrText xml:space="preserve"> PAGEREF _Toc184022507 \h </w:instrText>
       </w:r>
       <w:r>
         <w:rPr>
@@ -9702,7 +10445,7 @@
         <w:rPr>
           <w:noProof/>
         </w:rPr>
-        <w:instrText xml:space="preserve"> PAGEREF _Toc183688846 \h </w:instrText>
+        <w:instrText xml:space="preserve"> PAGEREF _Toc184022508 \h </w:instrText>
       </w:r>
       <w:r>
         <w:rPr>
@@ -9767,7 +10510,7 @@
         <w:rPr>
           <w:noProof/>
         </w:rPr>
-        <w:instrText xml:space="preserve"> PAGEREF _Toc183688847 \h </w:instrText>
+        <w:instrText xml:space="preserve"> PAGEREF _Toc184022509 \h </w:instrText>
       </w:r>
       <w:r>
         <w:rPr>
@@ -9831,7 +10574,7 @@
         <w:rPr>
           <w:noProof/>
         </w:rPr>
-        <w:instrText xml:space="preserve"> PAGEREF _Toc183688848 \h </w:instrText>
+        <w:instrText xml:space="preserve"> PAGEREF _Toc184022510 \h </w:instrText>
       </w:r>
       <w:r>
         <w:rPr>
@@ -10130,7 +10873,7 @@
           <w:lang w:val="es-ES_tradnl"/>
         </w:rPr>
       </w:pPr>
-      <w:bookmarkStart w:id="11" w:name="_Toc183688792"/>
+      <w:bookmarkStart w:id="11" w:name="_Toc184022445"/>
       <w:r>
         <w:rPr>
           <w:rStyle w:val="Ttulo1Car"/>
@@ -10907,7 +11650,7 @@
           <w:lang w:val="es-ES_tradnl"/>
         </w:rPr>
       </w:pPr>
-      <w:bookmarkStart w:id="12" w:name="_Toc183688793"/>
+      <w:bookmarkStart w:id="12" w:name="_Toc184022446"/>
       <w:r>
         <w:rPr>
           <w:rStyle w:val="Ttulo1Car"/>
@@ -10996,7 +11739,7 @@
         <w:rPr>
           <w:noProof/>
         </w:rPr>
-        <w:instrText xml:space="preserve"> PAGEREF _Toc183689068 \h </w:instrText>
+        <w:instrText xml:space="preserve"> PAGEREF _Toc184022511 \h </w:instrText>
       </w:r>
       <w:r>
         <w:rPr>
@@ -11038,7 +11781,7 @@
         <w:rPr>
           <w:noProof/>
         </w:rPr>
-        <w:t>Figura 3</w:t>
+        <w:t>Figura 4</w:t>
       </w:r>
       <w:r>
         <w:rPr>
@@ -11070,7 +11813,7 @@
         <w:rPr>
           <w:noProof/>
         </w:rPr>
-        <w:instrText xml:space="preserve"> PAGEREF _Toc183689069 \h </w:instrText>
+        <w:instrText xml:space="preserve"> PAGEREF _Toc184022512 \h </w:instrText>
       </w:r>
       <w:r>
         <w:rPr>
@@ -11087,7 +11830,208 @@
         <w:rPr>
           <w:noProof/>
         </w:rPr>
-        <w:t>14</w:t>
+        <w:t>19</w:t>
+      </w:r>
+      <w:r>
+        <w:rPr>
+          <w:noProof/>
+        </w:rPr>
+        <w:fldChar w:fldCharType="end"/>
+      </w:r>
+    </w:p>
+    <w:p>
+      <w:pPr>
+        <w:pStyle w:val="Tabladeilustraciones"/>
+        <w:rPr>
+          <w:rFonts w:asciiTheme="minorHAnsi" w:eastAsiaTheme="minorEastAsia" w:hAnsiTheme="minorHAnsi"/>
+          <w:noProof/>
+          <w:spacing w:val="0"/>
+          <w:kern w:val="2"/>
+          <w14:ligatures w14:val="standardContextual"/>
+          <w14:cntxtAlts w14:val="0"/>
+        </w:rPr>
+      </w:pPr>
+      <w:r>
+        <w:rPr>
+          <w:noProof/>
+        </w:rPr>
+        <w:t>Figura 5</w:t>
+      </w:r>
+      <w:r>
+        <w:rPr>
+          <w:noProof/>
+        </w:rPr>
+        <w:noBreakHyphen/>
+        <w:t>1. Ejemplo de funciones de membresía (MF) para el caso de la temperatura en una habitación</w:t>
+      </w:r>
+      <w:r>
+        <w:rPr>
+          <w:noProof/>
+        </w:rPr>
+        <w:tab/>
+      </w:r>
+      <w:r>
+        <w:rPr>
+          <w:noProof/>
+        </w:rPr>
+        <w:fldChar w:fldCharType="begin"/>
+      </w:r>
+      <w:r>
+        <w:rPr>
+          <w:noProof/>
+        </w:rPr>
+        <w:instrText xml:space="preserve"> PAGEREF _Toc184022513 \h </w:instrText>
+      </w:r>
+      <w:r>
+        <w:rPr>
+          <w:noProof/>
+        </w:rPr>
+      </w:r>
+      <w:r>
+        <w:rPr>
+          <w:noProof/>
+        </w:rPr>
+        <w:fldChar w:fldCharType="separate"/>
+      </w:r>
+      <w:r>
+        <w:rPr>
+          <w:noProof/>
+        </w:rPr>
+        <w:t>25</w:t>
+      </w:r>
+      <w:r>
+        <w:rPr>
+          <w:noProof/>
+        </w:rPr>
+        <w:fldChar w:fldCharType="end"/>
+      </w:r>
+    </w:p>
+    <w:p>
+      <w:pPr>
+        <w:pStyle w:val="Tabladeilustraciones"/>
+        <w:rPr>
+          <w:rFonts w:asciiTheme="minorHAnsi" w:eastAsiaTheme="minorEastAsia" w:hAnsiTheme="minorHAnsi"/>
+          <w:noProof/>
+          <w:spacing w:val="0"/>
+          <w:kern w:val="2"/>
+          <w14:ligatures w14:val="standardContextual"/>
+          <w14:cntxtAlts w14:val="0"/>
+        </w:rPr>
+      </w:pPr>
+      <w:r>
+        <w:rPr>
+          <w:noProof/>
+        </w:rPr>
+        <w:t>Figura 5</w:t>
+      </w:r>
+      <w:r>
+        <w:rPr>
+          <w:noProof/>
+        </w:rPr>
+        <w:noBreakHyphen/>
+        <w:t>2. Operadores lógicos aplicados a conjuntos difusos [4]</w:t>
+      </w:r>
+      <w:r>
+        <w:rPr>
+          <w:noProof/>
+        </w:rPr>
+        <w:tab/>
+      </w:r>
+      <w:r>
+        <w:rPr>
+          <w:noProof/>
+        </w:rPr>
+        <w:fldChar w:fldCharType="begin"/>
+      </w:r>
+      <w:r>
+        <w:rPr>
+          <w:noProof/>
+        </w:rPr>
+        <w:instrText xml:space="preserve"> PAGEREF _Toc184022514 \h </w:instrText>
+      </w:r>
+      <w:r>
+        <w:rPr>
+          <w:noProof/>
+        </w:rPr>
+      </w:r>
+      <w:r>
+        <w:rPr>
+          <w:noProof/>
+        </w:rPr>
+        <w:fldChar w:fldCharType="separate"/>
+      </w:r>
+      <w:r>
+        <w:rPr>
+          <w:noProof/>
+        </w:rPr>
+        <w:t>26</w:t>
+      </w:r>
+      <w:r>
+        <w:rPr>
+          <w:noProof/>
+        </w:rPr>
+        <w:fldChar w:fldCharType="end"/>
+      </w:r>
+    </w:p>
+    <w:p>
+      <w:pPr>
+        <w:pStyle w:val="Tabladeilustraciones"/>
+        <w:rPr>
+          <w:rFonts w:asciiTheme="minorHAnsi" w:eastAsiaTheme="minorEastAsia" w:hAnsiTheme="minorHAnsi"/>
+          <w:noProof/>
+          <w:spacing w:val="0"/>
+          <w:kern w:val="2"/>
+          <w14:ligatures w14:val="standardContextual"/>
+          <w14:cntxtAlts w14:val="0"/>
+        </w:rPr>
+      </w:pPr>
+      <w:r>
+        <w:rPr>
+          <w:noProof/>
+        </w:rPr>
+        <w:t>Figura 5</w:t>
+      </w:r>
+      <w:r>
+        <w:rPr>
+          <w:noProof/>
+        </w:rPr>
+        <w:noBreakHyphen/>
+        <w:t>3. Esquema de un controlador difuso [10]</w:t>
+      </w:r>
+      <w:r>
+        <w:rPr>
+          <w:noProof/>
+        </w:rPr>
+        <w:tab/>
+      </w:r>
+      <w:r>
+        <w:rPr>
+          <w:noProof/>
+        </w:rPr>
+        <w:fldChar w:fldCharType="begin"/>
+      </w:r>
+      <w:r>
+        <w:rPr>
+          <w:noProof/>
+        </w:rPr>
+        <w:instrText xml:space="preserve"> PAGEREF _Toc184022515 \h </w:instrText>
+      </w:r>
+      <w:r>
+        <w:rPr>
+          <w:noProof/>
+        </w:rPr>
+      </w:r>
+      <w:r>
+        <w:rPr>
+          <w:noProof/>
+        </w:rPr>
+        <w:fldChar w:fldCharType="separate"/>
+      </w:r>
+      <w:r>
+        <w:rPr>
+          <w:noProof/>
+        </w:rPr>
+        <w:t>27</w:t>
       </w:r>
       <w:r>
         <w:rPr>
@@ -11114,7 +12058,7 @@
           <w:noProof/>
           <w:lang w:val="es-ES_tradnl"/>
         </w:rPr>
-        <w:t>Figura 4</w:t>
+        <w:t>Figura 6</w:t>
       </w:r>
       <w:r>
         <w:rPr>
@@ -11140,7 +12084,7 @@
         <w:rPr>
           <w:noProof/>
         </w:rPr>
-        <w:instrText xml:space="preserve"> PAGEREF _Toc183689070 \h </w:instrText>
+        <w:instrText xml:space="preserve"> PAGEREF _Toc184022516 \h </w:instrText>
       </w:r>
       <w:r>
         <w:rPr>
@@ -11702,7 +12646,7 @@
       </w:pPr>
       <w:bookmarkStart w:id="13" w:name="_Toc229935386"/>
       <w:bookmarkStart w:id="14" w:name="_Toc229935583"/>
-      <w:bookmarkStart w:id="15" w:name="_Toc183688794"/>
+      <w:bookmarkStart w:id="15" w:name="_Toc184022447"/>
       <w:r>
         <w:rPr>
           <w:lang w:val="es-ES_tradnl"/>
@@ -11788,6 +12732,58 @@
               <w:t>POU</w:t>
             </w:r>
           </w:p>
+          <w:p>
+            <w:pPr>
+              <w:rPr>
+                <w:lang w:val="es-ES_tradnl"/>
+              </w:rPr>
+            </w:pPr>
+            <w:r>
+              <w:rPr>
+                <w:lang w:val="es-ES_tradnl"/>
+              </w:rPr>
+              <w:t>FIS</w:t>
+            </w:r>
+          </w:p>
+          <w:p>
+            <w:pPr>
+              <w:rPr>
+                <w:lang w:val="es-ES_tradnl"/>
+              </w:rPr>
+            </w:pPr>
+            <w:r>
+              <w:rPr>
+                <w:lang w:val="es-ES_tradnl"/>
+              </w:rPr>
+              <w:t>FLD</w:t>
+            </w:r>
+          </w:p>
+          <w:p>
+            <w:pPr>
+              <w:rPr>
+                <w:lang w:val="es-ES_tradnl"/>
+              </w:rPr>
+            </w:pPr>
+            <w:r>
+              <w:rPr>
+                <w:lang w:val="es-ES_tradnl"/>
+              </w:rPr>
+              <w:t>MF</w:t>
+            </w:r>
+          </w:p>
+          <w:p>
+            <w:pPr>
+              <w:rPr>
+                <w:lang w:val="es-ES_tradnl"/>
+              </w:rPr>
+            </w:pPr>
+            <w:r>
+              <w:rPr>
+                <w:lang w:val="es-ES_tradnl"/>
+              </w:rPr>
+              <w:t>IR</w:t>
+            </w:r>
+          </w:p>
         </w:tc>
         <w:tc>
           <w:tcPr>
@@ -11833,13 +12829,60 @@
             </w:r>
           </w:p>
           <w:p>
+            <w:r>
+              <w:t>Program Organization Unit</w:t>
+            </w:r>
+          </w:p>
+          <w:p>
             <w:pPr>
               <w:rPr>
                 <w:lang w:val="es-ES_tradnl"/>
               </w:rPr>
             </w:pPr>
             <w:r>
-              <w:t>Program Organization Unit</w:t>
+              <w:rPr>
+                <w:lang w:val="es-ES_tradnl"/>
+              </w:rPr>
+              <w:t>Fuzzy Inference System</w:t>
+            </w:r>
+          </w:p>
+          <w:p>
+            <w:pPr>
+              <w:rPr>
+                <w:lang w:val="es-ES_tradnl"/>
+              </w:rPr>
+            </w:pPr>
+            <w:r>
+              <w:rPr>
+                <w:lang w:val="es-ES_tradnl"/>
+              </w:rPr>
+              <w:t>Fuzzy Logic Designer</w:t>
+            </w:r>
+          </w:p>
+          <w:p>
+            <w:pPr>
+              <w:rPr>
+                <w:lang w:val="es-ES_tradnl"/>
+              </w:rPr>
+            </w:pPr>
+            <w:r>
+              <w:rPr>
+                <w:lang w:val="es-ES_tradnl"/>
+              </w:rPr>
+              <w:t>Membership Function</w:t>
+            </w:r>
+          </w:p>
+          <w:p>
+            <w:pPr>
+              <w:rPr>
+                <w:lang w:val="es-ES_tradnl"/>
+              </w:rPr>
+            </w:pPr>
+            <w:r>
+              <w:rPr>
+                <w:lang w:val="es-ES_tradnl"/>
+              </w:rPr>
+              <w:t>Inference Rule</w:t>
             </w:r>
           </w:p>
         </w:tc>
@@ -11872,7 +12915,7 @@
           <w:lang w:val="es-ES_tradnl"/>
         </w:rPr>
       </w:pPr>
-      <w:bookmarkStart w:id="16" w:name="_Toc183688795"/>
+      <w:bookmarkStart w:id="16" w:name="_Toc184022448"/>
       <w:r>
         <w:rPr>
           <w:lang w:val="es-ES_tradnl"/>
@@ -11968,7 +13011,7 @@
                 <w:lang w:val="es-ES_tradnl"/>
               </w:rPr>
             </w:pPr>
-            <w:bookmarkStart w:id="17" w:name="_Toc183689068"/>
+            <w:bookmarkStart w:id="17" w:name="_Toc184022511"/>
             <w:r>
               <w:t xml:space="preserve">Figura </w:t>
             </w:r>
@@ -12027,6 +13070,53 @@
               <w:t>Tasa (%) de accidentes laborales en España a lo largo de la década (2009-18)</w:t>
             </w:r>
             <w:bookmarkEnd w:id="17"/>
+            <w:r>
+              <w:rPr>
+                <w:noProof/>
+              </w:rPr>
+              <w:t xml:space="preserve"> </w:t>
+            </w:r>
+            <w:sdt>
+              <w:sdtPr>
+                <w:rPr>
+                  <w:noProof/>
+                </w:rPr>
+                <w:id w:val="1236746219"/>
+                <w:citation/>
+              </w:sdtPr>
+              <w:sdtContent>
+                <w:r>
+                  <w:rPr>
+                    <w:noProof/>
+                  </w:rPr>
+                  <w:fldChar w:fldCharType="begin"/>
+                </w:r>
+                <w:r>
+                  <w:rPr>
+                    <w:noProof/>
+                  </w:rPr>
+                  <w:instrText xml:space="preserve">CITATION Min24 \l 3082 </w:instrText>
+                </w:r>
+                <w:r>
+                  <w:rPr>
+                    <w:noProof/>
+                  </w:rPr>
+                  <w:fldChar w:fldCharType="separate"/>
+                </w:r>
+                <w:r>
+                  <w:rPr>
+                    <w:noProof/>
+                  </w:rPr>
+                  <w:t>[1]</w:t>
+                </w:r>
+                <w:r>
+                  <w:rPr>
+                    <w:noProof/>
+                  </w:rPr>
+                  <w:fldChar w:fldCharType="end"/>
+                </w:r>
+              </w:sdtContent>
+            </w:sdt>
           </w:p>
           <w:p>
             <w:pPr>
@@ -12209,6 +13299,20 @@
       <w:r>
         <w:t>En conclusión, este trabajo no solo implementa una solución ampliamente validada en la industria, sino que también explora el uso de un enfoque de control intuitivo y adaptable para mejorar la seguridad y la productividad en el manejo de materiales pesados. Además, el desarrollo y la validación del sistema mediante simulaciones en Factory IO y Machine Expert Basic permitió replicar con precisión las condiciones reales de la planta, garantizando la fiabilidad y eficacia de la solución antes de su implementación física.</w:t>
       </w:r>
+    </w:p>
+    <w:p>
+      <w:pPr>
+        <w:rPr>
+          <w:lang w:val="es-ES_tradnl"/>
+        </w:rPr>
+      </w:pPr>
+    </w:p>
+    <w:p>
+      <w:pPr>
+        <w:rPr>
+          <w:lang w:val="es-ES_tradnl"/>
+        </w:rPr>
+      </w:pPr>
     </w:p>
     <w:p>
       <w:pPr>
@@ -12666,7 +13770,7 @@
           <w:lang w:val="es-ES_tradnl"/>
         </w:rPr>
       </w:pPr>
-      <w:bookmarkStart w:id="18" w:name="_Toc183688796"/>
+      <w:bookmarkStart w:id="18" w:name="_Toc184022449"/>
       <w:r>
         <w:rPr>
           <w:lang w:val="es-ES_tradnl"/>
@@ -12711,7 +13815,7 @@
           <w:lang w:val="es-ES"/>
         </w:rPr>
       </w:pPr>
-      <w:bookmarkStart w:id="19" w:name="_Toc183688797"/>
+      <w:bookmarkStart w:id="19" w:name="_Toc184022450"/>
       <w:r>
         <w:rPr>
           <w:lang w:val="es-ES"/>
@@ -12727,7 +13831,7 @@
           <w:lang w:val="es-ES"/>
         </w:rPr>
       </w:pPr>
-      <w:bookmarkStart w:id="20" w:name="_Toc183688798"/>
+      <w:bookmarkStart w:id="20" w:name="_Toc184022451"/>
       <w:r>
         <w:rPr>
           <w:lang w:val="es-ES"/>
@@ -12769,7 +13873,7 @@
           <w:lang w:val="es-ES"/>
         </w:rPr>
       </w:pPr>
-      <w:bookmarkStart w:id="21" w:name="_Toc183688799"/>
+      <w:bookmarkStart w:id="21" w:name="_Toc184022452"/>
       <w:r>
         <w:rPr>
           <w:lang w:val="es-ES"/>
@@ -12851,7 +13955,7 @@
           <w:lang w:val="es-ES"/>
         </w:rPr>
       </w:pPr>
-      <w:bookmarkStart w:id="22" w:name="_Toc183688800"/>
+      <w:bookmarkStart w:id="22" w:name="_Toc184022453"/>
       <w:r>
         <w:rPr>
           <w:lang w:val="es-ES"/>
@@ -12895,7 +13999,7 @@
           <w:lang w:val="es-ES"/>
         </w:rPr>
       </w:pPr>
-      <w:bookmarkStart w:id="23" w:name="_Toc183688801"/>
+      <w:bookmarkStart w:id="23" w:name="_Toc184022454"/>
       <w:r>
         <w:rPr>
           <w:lang w:val="es-ES"/>
@@ -12916,7 +14020,7 @@
           <w:lang w:val="es-ES"/>
         </w:rPr>
       </w:pPr>
-      <w:bookmarkStart w:id="24" w:name="_Toc183688802"/>
+      <w:bookmarkStart w:id="24" w:name="_Toc184022455"/>
       <w:r>
         <w:rPr>
           <w:lang w:val="es-ES"/>
@@ -12967,7 +14071,7 @@
           <w:lang w:val="es-ES"/>
         </w:rPr>
       </w:pPr>
-      <w:bookmarkStart w:id="25" w:name="_Toc183688803"/>
+      <w:bookmarkStart w:id="25" w:name="_Toc184022456"/>
       <w:r>
         <w:rPr>
           <w:lang w:val="es-ES"/>
@@ -13019,6 +14123,7 @@
         </w:numPr>
       </w:pPr>
       <w:r>
+        <w:lastRenderedPageBreak/>
         <w:t>Adaptable a diferentes condiciones de operación.</w:t>
       </w:r>
     </w:p>
@@ -13034,12 +14139,11 @@
           <w:lang w:val="es-ES"/>
         </w:rPr>
       </w:pPr>
-      <w:bookmarkStart w:id="26" w:name="_Toc183688804"/>
+      <w:bookmarkStart w:id="26" w:name="_Toc184022457"/>
       <w:r>
         <w:rPr>
           <w:lang w:val="es-ES"/>
         </w:rPr>
-        <w:lastRenderedPageBreak/>
         <w:t>2.2.3</w:t>
       </w:r>
       <w:r>
@@ -13137,7 +14241,7 @@
           <w:numId w:val="3"/>
         </w:numPr>
       </w:pPr>
-      <w:bookmarkStart w:id="27" w:name="_Toc183688805"/>
+      <w:bookmarkStart w:id="27" w:name="_Toc184022458"/>
       <w:r>
         <w:t>AGV</w:t>
       </w:r>
@@ -13155,7 +14259,7 @@
           <w:lang w:val="es-ES"/>
         </w:rPr>
       </w:pPr>
-      <w:bookmarkStart w:id="28" w:name="_Toc183688806"/>
+      <w:bookmarkStart w:id="28" w:name="_Toc184022459"/>
       <w:r>
         <w:rPr>
           <w:lang w:val="es-ES"/>
@@ -13217,7 +14321,7 @@
           <w:lang w:val="es-ES"/>
         </w:rPr>
       </w:pPr>
-      <w:bookmarkStart w:id="29" w:name="_Toc183688807"/>
+      <w:bookmarkStart w:id="29" w:name="_Toc184022460"/>
       <w:r>
         <w:rPr>
           <w:lang w:val="es-ES"/>
@@ -13299,7 +14403,7 @@
           <w:lang w:val="es-ES"/>
         </w:rPr>
       </w:pPr>
-      <w:bookmarkStart w:id="30" w:name="_Toc183688808"/>
+      <w:bookmarkStart w:id="30" w:name="_Toc184022461"/>
       <w:r>
         <w:rPr>
           <w:lang w:val="es-ES"/>
@@ -13385,7 +14489,7 @@
           <w:numId w:val="3"/>
         </w:numPr>
       </w:pPr>
-      <w:bookmarkStart w:id="31" w:name="_Toc183688809"/>
+      <w:bookmarkStart w:id="31" w:name="_Toc184022462"/>
       <w:r>
         <w:t>Conclusiones</w:t>
       </w:r>
@@ -13409,7 +14513,6 @@
     <w:p/>
     <w:p>
       <w:r>
-        <w:lastRenderedPageBreak/>
         <w:t>Por otro lado, la grúa destaca por su mantenimiento sencillo y durabilidad, factores que reducen los costos operativos a largo plazo. A diferencia del manipulador o el AGV, que requieren instalaciones más complejas y un mantenimiento más frecuente, la grúa ofrece un ciclo de vida más prolongado con menores intervenciones técnicas.</w:t>
       </w:r>
     </w:p>
@@ -13484,7 +14587,7 @@
           <w:lang w:val="es-ES_tradnl"/>
         </w:rPr>
       </w:pPr>
-      <w:bookmarkStart w:id="32" w:name="_Toc183688810"/>
+      <w:bookmarkStart w:id="32" w:name="_Toc184022463"/>
       <w:r>
         <w:rPr>
           <w:lang w:val="es-ES_tradnl"/>
@@ -13569,7 +14672,7 @@
           <w:numId w:val="3"/>
         </w:numPr>
       </w:pPr>
-      <w:bookmarkStart w:id="39" w:name="_Toc183688811"/>
+      <w:bookmarkStart w:id="39" w:name="_Toc184022464"/>
       <w:bookmarkEnd w:id="33"/>
       <w:bookmarkEnd w:id="34"/>
       <w:bookmarkEnd w:id="35"/>
@@ -13588,7 +14691,7 @@
           <w:lang w:val="es-ES"/>
         </w:rPr>
       </w:pPr>
-      <w:bookmarkStart w:id="40" w:name="_Toc183688812"/>
+      <w:bookmarkStart w:id="40" w:name="_Toc184022465"/>
       <w:r>
         <w:rPr>
           <w:lang w:val="es-ES"/>
@@ -13629,7 +14732,7 @@
           <w:lang w:val="es-ES"/>
         </w:rPr>
       </w:pPr>
-      <w:bookmarkStart w:id="41" w:name="_Toc183688813"/>
+      <w:bookmarkStart w:id="41" w:name="_Toc184022466"/>
       <w:r>
         <w:rPr>
           <w:lang w:val="es-ES"/>
@@ -14154,7 +15257,7 @@
           <w:lang w:val="es-ES"/>
         </w:rPr>
       </w:pPr>
-      <w:bookmarkStart w:id="42" w:name="_Toc183688814"/>
+      <w:bookmarkStart w:id="42" w:name="_Toc184022467"/>
       <w:r>
         <w:rPr>
           <w:lang w:val="es-ES"/>
@@ -14221,11 +15324,11 @@
         <w:t xml:space="preserve"> </w:t>
       </w:r>
       <w:r>
-        <w:t xml:space="preserve">En esta sección, se simula el proceso manual de corte de bridas mediante la apertura de una puerta con detector. La puerta permanece abierta durante todo el proceso de corte, y el operario debe pulsar el botón de "finish" para confirmar la finalización de la tarea. Tras esta acción, se activa una luz rotatoria y se inicia un temporizador de seguridad. Al finalizar este tiempo, el sistema </w:t>
+        <w:t xml:space="preserve">En esta sección, se simula el proceso manual de corte de bridas mediante la apertura de una puerta con detector. La puerta permanece abierta durante todo el proceso de corte, y el operario debe pulsar el botón de "finish" para confirmar la finalización de la tarea. Tras esta acción, se </w:t>
       </w:r>
       <w:r>
         <w:lastRenderedPageBreak/>
-        <w:t>activa la recogida del lote por el pick and place para continuar con el traslado. Si al finalizar el tiempo de seguridad la puerta sigue abierta, el sistema asume que hay presencia humana en la celda, y será necesario confirmar nuevamente la finalización de la tarea manual para garantizar la seguridad.</w:t>
+        <w:t>activa una luz rotatoria y se inicia un temporizador de seguridad. Al finalizar este tiempo, el sistema activa la recogida del lote por el pick and place para continuar con el traslado. Si al finalizar el tiempo de seguridad la puerta sigue abierta, el sistema asume que hay presencia humana en la celda, y será necesario confirmar nuevamente la finalización de la tarea manual para garantizar la seguridad.</w:t>
       </w:r>
     </w:p>
     <w:p>
@@ -14269,7 +15372,7 @@
           <w:lang w:val="es-ES_tradnl"/>
         </w:rPr>
       </w:pPr>
-      <w:bookmarkStart w:id="43" w:name="_Toc183688815"/>
+      <w:bookmarkStart w:id="43" w:name="_Toc184022468"/>
       <w:r>
         <w:rPr>
           <w:lang w:val="es-ES_tradnl"/>
@@ -14510,7 +15613,7 @@
           <w:lang w:val="es-ES"/>
         </w:rPr>
       </w:pPr>
-      <w:bookmarkStart w:id="44" w:name="_Toc183688816"/>
+      <w:bookmarkStart w:id="44" w:name="_Toc184022469"/>
       <w:r>
         <w:rPr>
           <w:lang w:val="es-ES"/>
@@ -14532,7 +15635,7 @@
           <w:lang w:val="es-ES"/>
         </w:rPr>
       </w:pPr>
-      <w:bookmarkStart w:id="45" w:name="_Toc183688817"/>
+      <w:bookmarkStart w:id="45" w:name="_Toc184022470"/>
       <w:r>
         <w:rPr>
           <w:lang w:val="es-ES"/>
@@ -14686,7 +15789,7 @@
           <w:lang w:val="es-ES"/>
         </w:rPr>
       </w:pPr>
-      <w:bookmarkStart w:id="46" w:name="_Toc183688818"/>
+      <w:bookmarkStart w:id="46" w:name="_Toc184022471"/>
       <w:r>
         <w:rPr>
           <w:lang w:val="es-ES"/>
@@ -15167,7 +16270,7 @@
           <w:lang w:val="es-ES"/>
         </w:rPr>
       </w:pPr>
-      <w:bookmarkStart w:id="48" w:name="_Toc183688819"/>
+      <w:bookmarkStart w:id="48" w:name="_Toc184022472"/>
       <w:r>
         <w:rPr>
           <w:lang w:val="es-ES"/>
@@ -15974,7 +17077,7 @@
           <w:lang w:val="es-ES"/>
         </w:rPr>
       </w:pPr>
-      <w:bookmarkStart w:id="49" w:name="_Toc183688820"/>
+      <w:bookmarkStart w:id="49" w:name="_Toc184022473"/>
       <w:r>
         <w:rPr>
           <w:lang w:val="es-ES"/>
@@ -16073,10 +17176,12 @@
       <w:pPr>
         <w:pStyle w:val="Ttulo1"/>
       </w:pPr>
+      <w:bookmarkStart w:id="50" w:name="_Toc184022474"/>
       <w:r>
         <w:lastRenderedPageBreak/>
         <w:t>Control de la carga</w:t>
       </w:r>
+      <w:bookmarkEnd w:id="50"/>
     </w:p>
     <w:p>
       <w:pPr>
@@ -16102,20 +17207,20 @@
           <w:lang w:val="es-ES_tradnl"/>
         </w:rPr>
       </w:pPr>
-      <w:bookmarkStart w:id="50" w:name="_Toc345079971"/>
-      <w:bookmarkStart w:id="51" w:name="_Toc229935393"/>
-      <w:bookmarkStart w:id="52" w:name="_Toc230309086"/>
-      <w:bookmarkStart w:id="53" w:name="_Toc183688821"/>
+      <w:bookmarkStart w:id="51" w:name="_Toc345079971"/>
+      <w:bookmarkStart w:id="52" w:name="_Toc229935393"/>
+      <w:bookmarkStart w:id="53" w:name="_Toc230309086"/>
+      <w:bookmarkStart w:id="54" w:name="_Toc184022475"/>
       <w:r>
         <w:rPr>
           <w:lang w:val="es-ES_tradnl"/>
         </w:rPr>
         <w:t>Otra subsección</w:t>
       </w:r>
-      <w:bookmarkEnd w:id="50"/>
       <w:bookmarkEnd w:id="51"/>
       <w:bookmarkEnd w:id="52"/>
       <w:bookmarkEnd w:id="53"/>
+      <w:bookmarkEnd w:id="54"/>
     </w:p>
     <w:p>
       <w:pPr>
@@ -16151,19 +17256,19 @@
           <w:numId w:val="22"/>
         </w:numPr>
       </w:pPr>
-      <w:bookmarkStart w:id="54" w:name="_Toc345079972"/>
-      <w:bookmarkStart w:id="55" w:name="_Toc229935394"/>
-      <w:bookmarkStart w:id="56" w:name="_Toc229935586"/>
-      <w:bookmarkStart w:id="57" w:name="_Toc230309087"/>
-      <w:bookmarkStart w:id="58" w:name="_Toc183688822"/>
+      <w:bookmarkStart w:id="55" w:name="_Toc345079972"/>
+      <w:bookmarkStart w:id="56" w:name="_Toc229935394"/>
+      <w:bookmarkStart w:id="57" w:name="_Toc229935586"/>
+      <w:bookmarkStart w:id="58" w:name="_Toc230309087"/>
+      <w:bookmarkStart w:id="59" w:name="_Toc184022476"/>
       <w:r>
         <w:t>Otra sección</w:t>
       </w:r>
-      <w:bookmarkEnd w:id="54"/>
       <w:bookmarkEnd w:id="55"/>
       <w:bookmarkEnd w:id="56"/>
       <w:bookmarkEnd w:id="57"/>
       <w:bookmarkEnd w:id="58"/>
+      <w:bookmarkEnd w:id="59"/>
     </w:p>
     <w:p>
       <w:pPr>
@@ -16251,7 +17356,7 @@
                 <w14:cntxtAlts w14:val="0"/>
               </w:rPr>
               <w:drawing>
-                <wp:anchor distT="0" distB="0" distL="114300" distR="114300" simplePos="0" relativeHeight="251689472" behindDoc="1" locked="0" layoutInCell="1" allowOverlap="1" wp14:anchorId="2EACD89F" wp14:editId="37FF0B74">
+                <wp:anchor distT="0" distB="0" distL="114300" distR="114300" simplePos="0" relativeHeight="252209152" behindDoc="1" locked="0" layoutInCell="1" allowOverlap="1" wp14:anchorId="2EACD89F" wp14:editId="37FF0B74">
                   <wp:simplePos x="672465" y="3717925"/>
                   <wp:positionH relativeFrom="margin">
                     <wp:align>center</wp:align>
@@ -16334,9 +17439,9 @@
                 <w:lang w:val="es-ES_tradnl"/>
               </w:rPr>
             </w:pPr>
-            <w:bookmarkStart w:id="59" w:name="_Toc338084541"/>
-            <w:bookmarkStart w:id="60" w:name="_Toc183687413"/>
-            <w:bookmarkStart w:id="61" w:name="_Toc183689069"/>
+            <w:bookmarkStart w:id="60" w:name="_Toc338084541"/>
+            <w:bookmarkStart w:id="61" w:name="_Toc183687413"/>
+            <w:bookmarkStart w:id="62" w:name="_Toc184022512"/>
             <w:r>
               <w:t xml:space="preserve">Figura </w:t>
             </w:r>
@@ -16385,7 +17490,7 @@
             <w:r>
               <w:t xml:space="preserve"> </w:t>
             </w:r>
-            <w:bookmarkEnd w:id="59"/>
+            <w:bookmarkEnd w:id="60"/>
             <w:r>
               <w:t>Esto es el pie de la figura</w:t>
             </w:r>
@@ -16396,8 +17501,8 @@
               </w:rPr>
               <w:t>.</w:t>
             </w:r>
-            <w:bookmarkEnd w:id="60"/>
             <w:bookmarkEnd w:id="61"/>
+            <w:bookmarkEnd w:id="62"/>
           </w:p>
         </w:tc>
       </w:tr>
@@ -16458,10 +17563,10 @@
             <v:path o:extrusionok="f" gradientshapeok="t" o:connecttype="rect"/>
             <o:lock v:ext="edit" aspectratio="t"/>
           </v:shapetype>
-          <v:shape id="_x0000_i1025" type="#_x0000_t75" style="width:38pt;height:16pt" o:ole="">
+          <v:shape id="_x0000_i1225" type="#_x0000_t75" style="width:38pt;height:16pt" o:ole="">
             <v:imagedata r:id="rId45" o:title=""/>
           </v:shape>
-          <o:OLEObject Type="Embed" ProgID="Equation.3" ShapeID="_x0000_i1025" DrawAspect="Content" ObjectID="_1794391799" r:id="rId46"/>
+          <o:OLEObject Type="Embed" ProgID="Equation.3" ShapeID="_x0000_i1225" DrawAspect="Content" ObjectID="_1794645089" r:id="rId46"/>
         </w:object>
       </w:r>
       <w:r>
@@ -16714,8 +17819,8 @@
                 <w:lang w:val="es-ES_tradnl"/>
               </w:rPr>
             </w:pPr>
-            <w:bookmarkStart w:id="62" w:name="_Ref230244507"/>
-            <w:bookmarkStart w:id="63" w:name="_Ref230258166"/>
+            <w:bookmarkStart w:id="63" w:name="_Ref230244507"/>
+            <w:bookmarkStart w:id="64" w:name="_Ref230258166"/>
             <w:r>
               <w:rPr>
                 <w:lang w:val="es-ES_tradnl"/>
@@ -16792,14 +17897,14 @@
               </w:rPr>
               <w:fldChar w:fldCharType="end"/>
             </w:r>
-            <w:bookmarkEnd w:id="62"/>
+            <w:bookmarkEnd w:id="63"/>
             <w:r>
               <w:rPr>
                 <w:lang w:val="es-ES_tradnl"/>
               </w:rPr>
               <w:t>)</w:t>
             </w:r>
-            <w:bookmarkEnd w:id="63"/>
+            <w:bookmarkEnd w:id="64"/>
           </w:p>
         </w:tc>
       </w:tr>
@@ -16975,12 +18080,12 @@
           <w:lang w:val="es-ES_tradnl"/>
         </w:rPr>
       </w:pPr>
-      <w:bookmarkStart w:id="64" w:name="_Ref230246855"/>
       <w:bookmarkStart w:id="65" w:name="_Toc350326792"/>
       <w:bookmarkStart w:id="66" w:name="_Toc350326777"/>
       <w:bookmarkStart w:id="67" w:name="_Toc259950614"/>
       <w:bookmarkStart w:id="68" w:name="_Toc183689078"/>
       <w:bookmarkStart w:id="69" w:name="_Ref343733836"/>
+      <w:bookmarkStart w:id="70" w:name="_Ref230246855"/>
       <w:r>
         <w:rPr>
           <w:lang w:val="es-ES_tradnl"/>
@@ -17056,7 +18161,7 @@
         </w:rPr>
         <w:fldChar w:fldCharType="end"/>
       </w:r>
-      <w:bookmarkEnd w:id="64"/>
+      <w:bookmarkEnd w:id="70"/>
       <w:r>
         <w:rPr>
           <w:lang w:val="es-ES_tradnl"/>
@@ -18819,12 +19924,20 @@
           <w:lang w:val="es-ES_tradnl"/>
         </w:rPr>
       </w:pPr>
+      <w:bookmarkStart w:id="71" w:name="_Toc184022477"/>
       <w:r>
         <w:rPr>
           <w:lang w:val="es-ES_tradnl"/>
         </w:rPr>
         <w:lastRenderedPageBreak/>
-        <w:t xml:space="preserve">Lógica difusa </w:t>
+        <w:t>Lógica difusa</w:t>
+      </w:r>
+      <w:bookmarkEnd w:id="71"/>
+      <w:r>
+        <w:rPr>
+          <w:lang w:val="es-ES_tradnl"/>
+        </w:rPr>
+        <w:t xml:space="preserve"> </w:t>
       </w:r>
     </w:p>
     <w:p>
@@ -18891,12 +20004,14 @@
           <w:lang w:val="es-ES"/>
         </w:rPr>
       </w:pPr>
+      <w:bookmarkStart w:id="72" w:name="_Toc184022478"/>
       <w:r>
         <w:rPr>
           <w:lang w:val="es-ES"/>
         </w:rPr>
         <w:t>Estado del arte</w:t>
       </w:r>
+      <w:bookmarkEnd w:id="72"/>
     </w:p>
     <w:p>
       <w:r>
@@ -18925,6 +20040,7 @@
           <w:id w:val="1520893010"/>
           <w:citation/>
         </w:sdtPr>
+        <w:sdtEndPr/>
         <w:sdtContent>
           <w:r>
             <w:fldChar w:fldCharType="begin"/>
@@ -18959,6 +20075,7 @@
           <w:id w:val="1189879286"/>
           <w:citation/>
         </w:sdtPr>
+        <w:sdtEndPr/>
         <w:sdtContent>
           <w:r>
             <w:fldChar w:fldCharType="begin"/>
@@ -18988,6 +20105,7 @@
           <w:id w:val="-834526893"/>
           <w:citation/>
         </w:sdtPr>
+        <w:sdtEndPr/>
         <w:sdtContent>
           <w:r>
             <w:fldChar w:fldCharType="begin"/>
@@ -19025,6 +20143,7 @@
           <w:id w:val="-2095307913"/>
           <w:citation/>
         </w:sdtPr>
+        <w:sdtEndPr/>
         <w:sdtContent>
           <w:r>
             <w:fldChar w:fldCharType="begin"/>
@@ -19068,6 +20187,7 @@
           <w:id w:val="-1981605682"/>
           <w:citation/>
         </w:sdtPr>
+        <w:sdtEndPr/>
         <w:sdtContent>
           <w:r>
             <w:fldChar w:fldCharType="begin"/>
@@ -19124,6 +20244,7 @@
           <w:lang w:val="es-ES"/>
         </w:rPr>
       </w:pPr>
+      <w:bookmarkStart w:id="73" w:name="_Toc184022479"/>
       <w:r>
         <w:rPr>
           <w:lang w:val="es-ES"/>
@@ -19131,6 +20252,7 @@
         <w:lastRenderedPageBreak/>
         <w:t>Marco teórico</w:t>
       </w:r>
+      <w:bookmarkEnd w:id="73"/>
     </w:p>
     <w:p>
       <w:r>
@@ -19165,12 +20287,14 @@
           <w:lang w:val="es-ES"/>
         </w:rPr>
       </w:pPr>
+      <w:bookmarkStart w:id="74" w:name="_Toc184022480"/>
       <w:r>
         <w:rPr>
           <w:lang w:val="es-ES"/>
         </w:rPr>
         <w:t>Conjuntos difusos</w:t>
       </w:r>
+      <w:bookmarkEnd w:id="74"/>
     </w:p>
     <w:p>
       <w:r>
@@ -19186,11 +20310,14 @@
         <w:t xml:space="preserve"> a </w:t>
       </w:r>
       <w:r>
-        <w:t xml:space="preserve">varios conjuntos </w:t>
+        <w:t>varios conjunto</w:t>
+      </w:r>
+      <w:r>
+        <w:t xml:space="preserve"> </w:t>
       </w:r>
       <w:sdt>
         <w:sdtPr>
-          <w:id w:val="-1863198446"/>
+          <w:id w:val="1657330804"/>
           <w:citation/>
         </w:sdtPr>
         <w:sdtContent>
@@ -19198,7 +20325,7 @@
             <w:fldChar w:fldCharType="begin"/>
           </w:r>
           <w:r>
-            <w:instrText xml:space="preserve"> CITATION IHA17 \l 3082 </w:instrText>
+            <w:instrText xml:space="preserve"> CITATION Alt17 \l 3082 </w:instrText>
           </w:r>
           <w:r>
             <w:fldChar w:fldCharType="separate"/>
@@ -19225,6 +20352,7 @@
           <w:lang w:val="es-ES"/>
         </w:rPr>
       </w:pPr>
+      <w:bookmarkStart w:id="75" w:name="_Toc184022481"/>
       <w:r>
         <w:rPr>
           <w:lang w:val="es-ES"/>
@@ -19237,6 +20365,7 @@
         </w:rPr>
         <w:t>lingüísticas</w:t>
       </w:r>
+      <w:bookmarkEnd w:id="75"/>
     </w:p>
     <w:p>
       <w:r>
@@ -19247,6 +20376,7 @@
           <w:id w:val="1438414243"/>
           <w:citation/>
         </w:sdtPr>
+        <w:sdtEndPr/>
         <w:sdtContent>
           <w:r>
             <w:fldChar w:fldCharType="begin"/>
@@ -19302,8 +20432,13 @@
       <w:pPr>
         <w:pStyle w:val="Ttulo3"/>
       </w:pPr>
-      <w:r>
-        <w:t xml:space="preserve">Funciones de membresía </w:t>
+      <w:bookmarkStart w:id="76" w:name="_Toc184022482"/>
+      <w:r>
+        <w:t>Funciones de membresía</w:t>
+      </w:r>
+      <w:bookmarkEnd w:id="76"/>
+      <w:r>
+        <w:t xml:space="preserve"> </w:t>
       </w:r>
     </w:p>
     <w:p>
@@ -19315,6 +20450,7 @@
           <w:id w:val="-572816068"/>
           <w:citation/>
         </w:sdtPr>
+        <w:sdtEndPr/>
         <w:sdtContent>
           <w:r>
             <w:fldChar w:fldCharType="begin"/>
@@ -19395,7 +20531,6 @@
                 <w14:ligatures w14:val="none"/>
                 <w14:cntxtAlts w14:val="0"/>
               </w:rPr>
-              <w:lastRenderedPageBreak/>
               <w:drawing>
                 <wp:inline distT="0" distB="0" distL="0" distR="0" wp14:anchorId="1DCC6FE7" wp14:editId="76F9E675">
                   <wp:extent cx="5772647" cy="3608213"/>
@@ -19437,6 +20572,7 @@
             <w:pPr>
               <w:pStyle w:val="Descripcin"/>
             </w:pPr>
+            <w:bookmarkStart w:id="77" w:name="_Toc184022513"/>
             <w:r>
               <w:t xml:space="preserve">Figura </w:t>
             </w:r>
@@ -19482,6 +20618,7 @@
             <w:r>
               <w:t>. Ejemplo de funciones de membresía (MF) para el caso de la temperatura en una habitación</w:t>
             </w:r>
+            <w:bookmarkEnd w:id="77"/>
           </w:p>
         </w:tc>
       </w:tr>
@@ -19519,6 +20656,7 @@
           <w:id w:val="-2087680991"/>
           <w:citation/>
         </w:sdtPr>
+        <w:sdtEndPr/>
         <w:sdtContent>
           <w:r>
             <w:fldChar w:fldCharType="begin"/>
@@ -19551,12 +20689,14 @@
           <w:lang w:val="es-ES"/>
         </w:rPr>
       </w:pPr>
+      <w:bookmarkStart w:id="78" w:name="_Toc184022483"/>
       <w:r>
         <w:rPr>
           <w:lang w:val="es-ES"/>
         </w:rPr>
         <w:t>Reglas difusas</w:t>
       </w:r>
+      <w:bookmarkEnd w:id="78"/>
     </w:p>
     <w:p>
       <w:r>
@@ -19564,7 +20704,7 @@
       </w:r>
       <w:sdt>
         <w:sdtPr>
-          <w:id w:val="717638546"/>
+          <w:id w:val="-830297997"/>
           <w:citation/>
         </w:sdtPr>
         <w:sdtContent>
@@ -19572,7 +20712,7 @@
             <w:fldChar w:fldCharType="begin"/>
           </w:r>
           <w:r>
-            <w:instrText xml:space="preserve"> CITATION IHA17 \l 3082 </w:instrText>
+            <w:instrText xml:space="preserve"> CITATION Alt17 \l 3082 </w:instrText>
           </w:r>
           <w:r>
             <w:fldChar w:fldCharType="separate"/>
@@ -19589,7 +20729,10 @@
         </w:sdtContent>
       </w:sdt>
       <w:r>
-        <w:t xml:space="preserve">. </w:t>
+        <w:t>.</w:t>
+      </w:r>
+      <w:r>
+        <w:t xml:space="preserve"> </w:t>
       </w:r>
       <w:r>
         <w:t>La estructura general de estas reglas es la siguiente:</w:t>
@@ -19680,6 +20823,7 @@
           <w:id w:val="-249423512"/>
           <w:citation/>
         </w:sdtPr>
+        <w:sdtEndPr/>
         <w:sdtContent>
           <w:r>
             <w:fldChar w:fldCharType="begin"/>
@@ -19730,7 +20874,11 @@
         <w:t>Z</w:t>
       </w:r>
       <w:r>
-        <w:t xml:space="preserve"> es C”, donde X, </w:t>
+        <w:t xml:space="preserve"> </w:t>
+      </w:r>
+      <w:r>
+        <w:lastRenderedPageBreak/>
+        <w:t xml:space="preserve">es C”, donde X, </w:t>
       </w:r>
       <w:r>
         <w:t>Y</w:t>
@@ -20239,9 +21387,6 @@
       <w:r>
         <w:t>en la siguiente figura se explican cada una de ellas:</w:t>
       </w:r>
-      <w:r>
-        <w:br/>
-      </w:r>
     </w:p>
     <w:tbl>
       <w:tblPr>
@@ -20314,6 +21459,7 @@
             <w:pPr>
               <w:pStyle w:val="Descripcin"/>
             </w:pPr>
+            <w:bookmarkStart w:id="79" w:name="_Toc184022514"/>
             <w:r>
               <w:t xml:space="preserve">Figura </w:t>
             </w:r>
@@ -20357,13 +21503,37 @@
               <w:fldChar w:fldCharType="end"/>
             </w:r>
             <w:r>
-              <w:t>. Operadores lógicos aplicados a conjuntos difusos [</w:t>
+              <w:t xml:space="preserve">. Operadores lógicos aplicados a conjuntos difusos </w:t>
             </w:r>
+            <w:bookmarkEnd w:id="79"/>
+            <w:sdt>
+              <w:sdtPr>
+                <w:id w:val="765963574"/>
+                <w:citation/>
+              </w:sdtPr>
+              <w:sdtContent>
+                <w:r>
+                  <w:fldChar w:fldCharType="begin"/>
+                </w:r>
+                <w:r>
+                  <w:instrText xml:space="preserve"> CITATION Fou24 \l 3082 </w:instrText>
+                </w:r>
+                <w:r>
+                  <w:fldChar w:fldCharType="separate"/>
+                </w:r>
+                <w:r>
+                  <w:rPr>
+                    <w:noProof/>
+                  </w:rPr>
+                  <w:t>[10]</w:t>
+                </w:r>
+                <w:r>
+                  <w:fldChar w:fldCharType="end"/>
+                </w:r>
+              </w:sdtContent>
+            </w:sdt>
             <w:r>
-              <w:t>4</w:t>
-            </w:r>
-            <w:r>
-              <w:t>]</w:t>
+              <w:t>.</w:t>
             </w:r>
           </w:p>
         </w:tc>
@@ -20374,13 +21544,12 @@
         <w:jc w:val="left"/>
       </w:pPr>
     </w:p>
-    <w:p/>
     <w:p>
       <w:pPr>
         <w:pStyle w:val="Ttulo2"/>
         <w:numPr>
-          <w:ilvl w:val="1"/>
-          <w:numId w:val="3"/>
+          <w:ilvl w:val="0"/>
+          <w:numId w:val="0"/>
         </w:numPr>
         <w:rPr>
           <w:lang w:val="es-ES"/>
@@ -20392,6 +21561,7 @@
         </w:rPr>
         <w:br w:type="page"/>
       </w:r>
+      <w:bookmarkStart w:id="80" w:name="_Toc184022484"/>
       <w:r>
         <w:rPr>
           <w:lang w:val="es-ES"/>
@@ -20399,10 +21569,17 @@
         <w:lastRenderedPageBreak/>
         <w:t>Controlador difuso</w:t>
       </w:r>
-    </w:p>
-    <w:p>
-      <w:r>
-        <w:t>Haciendo un repaso de los conceptos mencionados previamente, se procederá a explicar en detalle cada uno de ellos y el funcionamiento de la lógica difusa. Como se ha señalado, esta lógica es una herramienta que permite resolver problemas donde el objeto de estudio no puede describirse de forma precisa mediante una función de transferencia, pues es muy no lineal; o presenta una gran complejidad. Esto se logra utilizando un lenguaje más cercano al razonamiento humano, que no asigna valores absolutos en situaciones determinadas, como el ejemplo de la temperatura en la habitación. Por esta razón, se denomina lógica difusa o borrosa, ya que existen elementos que no pueden clasificarse dentro de los conjuntos clásicos debido a la falta de límites bien definidos. Este desafío fue abordado mediante la creación de los conjuntos difusos, la base de la lógica que abordaremos.</w:t>
+      <w:bookmarkEnd w:id="80"/>
+    </w:p>
+    <w:p>
+      <w:r>
+        <w:t>Haciendo un repaso de los conceptos mencionados previamente, se procederá a explicar en detalle cada uno de ellos y el funcionamiento de la lógica difusa. Como se ha señalado, esta lógica es una herramienta que permite resolver problemas donde el objeto de estudio no puede describirse de forma precisa mediante una función de transferencia, pues es muy no lineal</w:t>
+      </w:r>
+      <w:r>
+        <w:t xml:space="preserve"> (como es nuestro caso)</w:t>
+      </w:r>
+      <w:r>
+        <w:t>; o presenta una gran complejidad. Esto se logra utilizando un lenguaje más cercano al razonamiento humano, que no asigna valores absolutos en situaciones determinadas, como el ejemplo de la temperatura en la habitación. Por esta razón, se denomina lógica difusa o borrosa, ya que existen elementos que no pueden clasificarse dentro de los conjuntos clásicos debido a la falta de límites bien definidos. Este desafío fue abordado mediante la creación de los conjuntos difusos, la base de la lógica que abordaremos.</w:t>
       </w:r>
     </w:p>
     <w:tbl>
@@ -20487,6 +21664,7 @@
             <w:pPr>
               <w:pStyle w:val="Descripcin"/>
             </w:pPr>
+            <w:bookmarkStart w:id="81" w:name="_Toc184022515"/>
             <w:r>
               <w:t xml:space="preserve">Figura </w:t>
             </w:r>
@@ -20543,6 +21721,7 @@
                 <w:id w:val="136926958"/>
                 <w:citation/>
               </w:sdtPr>
+              <w:sdtEndPr/>
               <w:sdtContent>
                 <w:r>
                   <w:fldChar w:fldCharType="begin"/>
@@ -20564,172 +21743,1546 @@
                 </w:r>
               </w:sdtContent>
             </w:sdt>
+            <w:bookmarkEnd w:id="81"/>
+            <w:r>
+              <w:t>.</w:t>
+            </w:r>
+          </w:p>
+        </w:tc>
+      </w:tr>
+    </w:tbl>
+    <w:p/>
+    <w:p>
+      <w:r>
+        <w:t xml:space="preserve">Para </w:t>
+      </w:r>
+      <w:r>
+        <w:t>aclarar el funcionamiento de controlador se hablará de cada una de las etapas por las que se pasa en él expuesta en la figura.</w:t>
+      </w:r>
+    </w:p>
+    <w:p>
+      <w:pPr>
+        <w:pStyle w:val="Ttulo3"/>
+      </w:pPr>
+      <w:r>
+        <w:t xml:space="preserve">Fuzzificación </w:t>
+      </w:r>
+    </w:p>
+    <w:p>
+      <w:r>
+        <w:t>El proceso de fuzzificación consiste en transformar las señales de entrada, que son valores numéricos, en señales difusas. Esto se logra definiendo los conjuntos difusos asociados a las variables lingüísticas que representan las entradas del sistema. A través de las funciones de pertenencia correspondientes, se determina el grado de pertenencia de cada entrada a los conjuntos difusos, lo cual es fundamental para la evaluación de las reglas difusas en el sistema</w:t>
+      </w:r>
+      <w:sdt>
+        <w:sdtPr>
+          <w:id w:val="-293605437"/>
+          <w:citation/>
+        </w:sdtPr>
+        <w:sdtContent>
+          <w:r>
+            <w:fldChar w:fldCharType="begin"/>
+          </w:r>
+          <w:r>
+            <w:instrText xml:space="preserve"> CITATION Jae04 \l 3082 </w:instrText>
+          </w:r>
+          <w:r>
+            <w:fldChar w:fldCharType="separate"/>
+          </w:r>
+          <w:r>
+            <w:rPr>
+              <w:noProof/>
+            </w:rPr>
+            <w:t xml:space="preserve"> </w:t>
+          </w:r>
+          <w:r>
+            <w:rPr>
+              <w:noProof/>
+            </w:rPr>
+            <w:t>[11]</w:t>
+          </w:r>
+          <w:r>
+            <w:fldChar w:fldCharType="end"/>
+          </w:r>
+        </w:sdtContent>
+      </w:sdt>
+      <w:r>
+        <w:t>.</w:t>
+      </w:r>
+    </w:p>
+    <w:p>
+      <w:pPr>
+        <w:pStyle w:val="Ttulo3"/>
+      </w:pPr>
+      <w:r>
+        <w:t>Base de reglas</w:t>
+      </w:r>
+    </w:p>
+    <w:p>
+      <w:r>
+        <w:t>La base de reglas consiste en establecer un conjunto de reglas del tipo IF-THEN, las cuales, como se mencionó anteriormente, se construyen a partir del conocimiento o experiencia de un experto en el ámbito de estudio, utilizando razonamiento difuso.</w:t>
+      </w:r>
+    </w:p>
+    <w:p>
+      <w:r>
+        <w:t xml:space="preserve">Dependiendo de la forma de la proposición en el consecuente, las reglas pueden clasificarse en dos tipos principales. </w:t>
+      </w:r>
+      <w:r>
+        <w:t xml:space="preserve">Si el consecuente utiliza conjuntos difusos, se trata de reglas del tipo </w:t>
+      </w:r>
+      <w:r>
+        <w:rPr>
+          <w:b/>
+          <w:bCs/>
+        </w:rPr>
+        <w:t>Mamdani</w:t>
+      </w:r>
+      <w:r>
+        <w:t xml:space="preserve">. Por otro lado, si el consecuente está definido mediante una ecuación lineal o una función matemática, corresponde a reglas del tipo </w:t>
+      </w:r>
+      <w:r>
+        <w:rPr>
+          <w:b/>
+          <w:bCs/>
+        </w:rPr>
+        <w:t>Takagi-Sugeno</w:t>
+      </w:r>
+      <w:sdt>
+        <w:sdtPr>
+          <w:rPr>
+            <w:b/>
+            <w:bCs/>
+          </w:rPr>
+          <w:id w:val="2031135944"/>
+          <w:citation/>
+        </w:sdtPr>
+        <w:sdtContent>
+          <w:r>
+            <w:rPr>
+              <w:b/>
+              <w:bCs/>
+            </w:rPr>
+            <w:fldChar w:fldCharType="begin"/>
+          </w:r>
+          <w:r>
+            <w:rPr>
+              <w:b/>
+              <w:bCs/>
+            </w:rPr>
+            <w:instrText xml:space="preserve"> CITATION Inf09 \l 3082 </w:instrText>
+          </w:r>
+          <w:r>
+            <w:rPr>
+              <w:b/>
+              <w:bCs/>
+            </w:rPr>
+            <w:fldChar w:fldCharType="separate"/>
+          </w:r>
+          <w:r>
+            <w:rPr>
+              <w:b/>
+              <w:bCs/>
+              <w:noProof/>
+            </w:rPr>
+            <w:t xml:space="preserve"> </w:t>
+          </w:r>
+          <w:r>
+            <w:rPr>
+              <w:noProof/>
+            </w:rPr>
+            <w:t>[9]</w:t>
+          </w:r>
+          <w:r>
+            <w:rPr>
+              <w:b/>
+              <w:bCs/>
+            </w:rPr>
+            <w:fldChar w:fldCharType="end"/>
+          </w:r>
+        </w:sdtContent>
+      </w:sdt>
+      <w:r>
+        <w:t>.</w:t>
+      </w:r>
+    </w:p>
+    <w:p>
+      <w:pPr>
+        <w:pStyle w:val="Ttulo3"/>
+        <w:numPr>
+          <w:ilvl w:val="0"/>
+          <w:numId w:val="0"/>
+        </w:numPr>
+        <w:ind w:left="720"/>
+        <w:rPr>
+          <w:lang w:val="es-ES"/>
+        </w:rPr>
+      </w:pPr>
+    </w:p>
+    <w:p>
+      <w:pPr>
+        <w:pStyle w:val="Ttulo3"/>
+      </w:pPr>
+      <w:r>
+        <w:t>Mecanismos de inferencia</w:t>
+      </w:r>
+    </w:p>
+    <w:p>
+      <w:r>
+        <w:t>El mecanismo de inferencia es el proceso mediante el cual se evalúan las entradas del sistema en función de todas las reglas definidas, generando una salida en formato difuso.</w:t>
+      </w:r>
+    </w:p>
+    <w:p>
+      <w:r>
+        <w:t>Dentro de este proceso, la implicación de las reglas consiste en generar el consecuente de una regla a partir de su antecedente. Para ello, se utilizan distintos métodos de implicación</w:t>
+      </w:r>
+      <w:r>
+        <w:t xml:space="preserve"> (</w:t>
+      </w:r>
+      <w:r>
+        <w:rPr>
+          <w:i/>
+          <w:iCs/>
+        </w:rPr>
+        <w:t>then</w:t>
+      </w:r>
+      <w:r>
+        <w:t>)</w:t>
+      </w:r>
+      <w:r>
+        <w:t>,</w:t>
+      </w:r>
+      <w:r>
+        <w:t xml:space="preserve"> antes mencionados. </w:t>
+      </w:r>
+    </w:p>
+    <w:p>
+      <w:r>
+        <w:t>El método del mínimo</w:t>
+      </w:r>
+      <w:r>
+        <w:t xml:space="preserve">, que es el empleado en el presente trabajo, </w:t>
+      </w:r>
+      <w:r>
+        <w:t>recorta o trunca el conjunto difuso de salida, limitando los grados de pertenencia según el valor más bajo indicado por el antecedente. Por otro lado, el método del producto preserva la forma original de la función de pertenencia escalándola; esto se logra multiplicando cada grado de pertenencia de la función de salida por el grado de pertenencia indicado por el antecedente</w:t>
+      </w:r>
+      <w:sdt>
+        <w:sdtPr>
+          <w:id w:val="1773357282"/>
+          <w:citation/>
+        </w:sdtPr>
+        <w:sdtContent>
+          <w:r>
+            <w:fldChar w:fldCharType="begin"/>
+          </w:r>
+          <w:r>
+            <w:instrText xml:space="preserve"> CITATION Jae04 \l 3082 </w:instrText>
+          </w:r>
+          <w:r>
+            <w:fldChar w:fldCharType="separate"/>
+          </w:r>
+          <w:r>
+            <w:rPr>
+              <w:noProof/>
+            </w:rPr>
+            <w:t xml:space="preserve"> </w:t>
+          </w:r>
+          <w:r>
+            <w:rPr>
+              <w:noProof/>
+            </w:rPr>
+            <w:t>[11]</w:t>
+          </w:r>
+          <w:r>
+            <w:fldChar w:fldCharType="end"/>
+          </w:r>
+        </w:sdtContent>
+      </w:sdt>
+      <w:r>
+        <w:t>.</w:t>
+      </w:r>
+    </w:p>
+    <w:tbl>
+      <w:tblPr>
+        <w:tblStyle w:val="Tablaconcuadrcula"/>
+        <w:tblW w:w="0" w:type="auto"/>
+        <w:tblBorders>
+          <w:top w:val="none" w:sz="0" w:space="0" w:color="auto"/>
+          <w:left w:val="none" w:sz="0" w:space="0" w:color="auto"/>
+          <w:bottom w:val="none" w:sz="0" w:space="0" w:color="auto"/>
+          <w:right w:val="none" w:sz="0" w:space="0" w:color="auto"/>
+          <w:insideH w:val="none" w:sz="0" w:space="0" w:color="auto"/>
+          <w:insideV w:val="none" w:sz="0" w:space="0" w:color="auto"/>
+        </w:tblBorders>
+        <w:tblLook w:val="04A0" w:firstRow="1" w:lastRow="0" w:firstColumn="1" w:lastColumn="0" w:noHBand="0" w:noVBand="1"/>
+      </w:tblPr>
+      <w:tblGrid>
+        <w:gridCol w:w="9338"/>
+      </w:tblGrid>
+      <w:tr>
+        <w:tc>
+          <w:tcPr>
+            <w:tcW w:w="9338" w:type="dxa"/>
+          </w:tcPr>
+          <w:p>
+            <w:pPr>
+              <w:keepNext/>
+              <w:jc w:val="center"/>
+            </w:pPr>
+            <w:r>
+              <w:drawing>
+                <wp:inline distT="0" distB="0" distL="0" distR="0" wp14:anchorId="4551DAEC" wp14:editId="7048685F">
+                  <wp:extent cx="4629796" cy="3343742"/>
+                  <wp:effectExtent l="0" t="0" r="0" b="9525"/>
+                  <wp:docPr id="281971066" name="Imagen 1"/>
+                  <wp:cNvGraphicFramePr>
+                    <a:graphicFrameLocks xmlns:a="http://schemas.openxmlformats.org/drawingml/2006/main" noChangeAspect="1"/>
+                  </wp:cNvGraphicFramePr>
+                  <a:graphic xmlns:a="http://schemas.openxmlformats.org/drawingml/2006/main">
+                    <a:graphicData uri="http://schemas.openxmlformats.org/drawingml/2006/picture">
+                      <pic:pic xmlns:pic="http://schemas.openxmlformats.org/drawingml/2006/picture">
+                        <pic:nvPicPr>
+                          <pic:cNvPr id="281971066" name=""/>
+                          <pic:cNvPicPr/>
+                        </pic:nvPicPr>
+                        <pic:blipFill>
+                          <a:blip r:embed="rId50"/>
+                          <a:stretch>
+                            <a:fillRect/>
+                          </a:stretch>
+                        </pic:blipFill>
+                        <pic:spPr>
+                          <a:xfrm>
+                            <a:off x="0" y="0"/>
+                            <a:ext cx="4629796" cy="3343742"/>
+                          </a:xfrm>
+                          <a:prstGeom prst="rect">
+                            <a:avLst/>
+                          </a:prstGeom>
+                        </pic:spPr>
+                      </pic:pic>
+                    </a:graphicData>
+                  </a:graphic>
+                </wp:inline>
+              </w:drawing>
+            </w:r>
+          </w:p>
+          <w:p>
+            <w:pPr>
+              <w:pStyle w:val="Descripcin"/>
+            </w:pPr>
+            <w:r>
+              <w:t xml:space="preserve">Figura </w:t>
+            </w:r>
+            <w:r>
+              <w:fldChar w:fldCharType="begin"/>
+            </w:r>
+            <w:r>
+              <w:instrText xml:space="preserve"> STYLEREF 1 \s </w:instrText>
+            </w:r>
+            <w:r>
+              <w:fldChar w:fldCharType="separate"/>
+            </w:r>
+            <w:r>
+              <w:rPr>
+                <w:noProof/>
+              </w:rPr>
+              <w:t>5</w:t>
+            </w:r>
+            <w:r>
+              <w:fldChar w:fldCharType="end"/>
+            </w:r>
+            <w:r>
+              <w:noBreakHyphen/>
+            </w:r>
+            <w:r>
+              <w:fldChar w:fldCharType="begin"/>
+            </w:r>
+            <w:r>
+              <w:instrText xml:space="preserve"> SEQ Figura \* ARABIC \s 1 </w:instrText>
+            </w:r>
+            <w:r>
+              <w:fldChar w:fldCharType="separate"/>
+            </w:r>
+            <w:r>
+              <w:rPr>
+                <w:noProof/>
+              </w:rPr>
+              <w:t>4</w:t>
+            </w:r>
+            <w:r>
+              <w:fldChar w:fldCharType="end"/>
+            </w:r>
+            <w:r>
+              <w:t xml:space="preserve">. </w:t>
+            </w:r>
+            <w:r>
+              <w:t xml:space="preserve">Ejemplo de evaluación de reglas </w:t>
+            </w:r>
+            <w:sdt>
+              <w:sdtPr>
+                <w:id w:val="-1075968106"/>
+                <w:citation/>
+              </w:sdtPr>
+              <w:sdtContent>
+                <w:r>
+                  <w:fldChar w:fldCharType="begin"/>
+                </w:r>
+                <w:r>
+                  <w:instrText xml:space="preserve"> CITATION Jae04 \l 3082 </w:instrText>
+                </w:r>
+                <w:r>
+                  <w:fldChar w:fldCharType="separate"/>
+                </w:r>
+                <w:r>
+                  <w:rPr>
+                    <w:noProof/>
+                  </w:rPr>
+                  <w:t>[11]</w:t>
+                </w:r>
+                <w:r>
+                  <w:fldChar w:fldCharType="end"/>
+                </w:r>
+              </w:sdtContent>
+            </w:sdt>
+            <w:r>
+              <w:t>.</w:t>
+            </w:r>
+          </w:p>
+        </w:tc>
+      </w:tr>
+    </w:tbl>
+    <w:p/>
+    <w:p>
+      <w:r>
+        <w:t xml:space="preserve">En la </w:t>
+      </w:r>
+      <w:r>
+        <w:t xml:space="preserve">Figura 5-4 se pueden ver dos pasos: </w:t>
+      </w:r>
+    </w:p>
+    <w:p>
+      <w:pPr>
+        <w:pStyle w:val="Prrafodelista"/>
+        <w:numPr>
+          <w:ilvl w:val="0"/>
+          <w:numId w:val="24"/>
+        </w:numPr>
+      </w:pPr>
+      <w:r>
+        <w:rPr>
+          <w:b/>
+          <w:bCs/>
+        </w:rPr>
+        <w:t>Activación de la regla:</w:t>
+      </w:r>
+      <w:r>
+        <w:t xml:space="preserve"> Es el paso ya mencionado </w:t>
+      </w:r>
+      <w:r>
+        <w:t>previamente, en el cual, el consecuente es truncado con respecto al mínimo de los antecedentes.</w:t>
+      </w:r>
+    </w:p>
+    <w:p>
+      <w:pPr>
+        <w:pStyle w:val="Prrafodelista"/>
+        <w:numPr>
+          <w:ilvl w:val="0"/>
+          <w:numId w:val="24"/>
+        </w:numPr>
+      </w:pPr>
+      <w:r>
+        <w:rPr>
+          <w:b/>
+          <w:bCs/>
+        </w:rPr>
+        <w:t>A</w:t>
+      </w:r>
+      <w:r>
+        <w:rPr>
+          <w:b/>
+          <w:bCs/>
+        </w:rPr>
+        <w:t>cumulación:</w:t>
+      </w:r>
+      <w:r>
+        <w:t xml:space="preserve"> Este paso depende del método de agregación seleccionado, en el caso que nos concierne, se aplica el método </w:t>
+      </w:r>
+      <w:r>
+        <w:rPr>
+          <w:b/>
+          <w:bCs/>
+        </w:rPr>
+        <w:t>max</w:t>
+      </w:r>
+      <w:r>
+        <w:t xml:space="preserve">, </w:t>
+      </w:r>
+      <w:r>
+        <w:t>que como se puede apreciar es la selección de la regla con mayor grado de pertenencia.</w:t>
+      </w:r>
+    </w:p>
+    <w:p>
+      <w:pPr>
+        <w:pStyle w:val="Ttulo3"/>
+      </w:pPr>
+      <w:r>
+        <w:t>Defuzzi</w:t>
+      </w:r>
+      <w:r>
+        <w:t>ficación</w:t>
+      </w:r>
+    </w:p>
+    <w:p>
+      <w:r>
+        <w:t>La defuzzificación es el proceso inverso a la fuzzificación, en el cual la salida difusa generada por el mecanismo de inferencia se convierte en un valor numérico que representa la salida final del controlador</w:t>
+      </w:r>
+      <w:r>
+        <w:t xml:space="preserve"> (</w:t>
+      </w:r>
+      <w:r>
+        <w:rPr>
+          <w:i/>
+          <w:iCs/>
+        </w:rPr>
+        <w:t>crisp)</w:t>
+      </w:r>
+      <w:r>
+        <w:t>. Existen diversos métodos para llevar a cabo este proceso, entre los más destacados se encuentran los siguientes:</w:t>
+      </w:r>
+    </w:p>
+    <w:p>
+      <w:pPr>
+        <w:pStyle w:val="Prrafodelista"/>
+        <w:numPr>
+          <w:ilvl w:val="0"/>
+          <w:numId w:val="25"/>
+        </w:numPr>
+      </w:pPr>
+      <w:r>
+        <w:rPr>
+          <w:b/>
+          <w:bCs/>
+        </w:rPr>
+        <w:t>Centroide o centro de gravedad (center of areas):</w:t>
+      </w:r>
+      <w:r>
+        <w:t xml:space="preserve"> Este método calcula el valor numérico de salida como el centroide del conjunto difuso resultante tras la agregación. Es el más utilizado en aplicaciones de control debido a su precisión y consistencia </w:t>
+      </w:r>
+      <w:sdt>
+        <w:sdtPr>
+          <w:id w:val="131909943"/>
+          <w:citation/>
+        </w:sdtPr>
+        <w:sdtContent>
+          <w:r>
+            <w:fldChar w:fldCharType="begin"/>
+          </w:r>
+          <w:r>
+            <w:instrText xml:space="preserve"> CITATION Jae04 \l 3082 </w:instrText>
+          </w:r>
+          <w:r>
+            <w:fldChar w:fldCharType="separate"/>
+          </w:r>
+          <w:r>
+            <w:rPr>
+              <w:noProof/>
+            </w:rPr>
+            <w:t>[11]</w:t>
+          </w:r>
+          <w:r>
+            <w:fldChar w:fldCharType="end"/>
+          </w:r>
+        </w:sdtContent>
+      </w:sdt>
+      <w:sdt>
+        <w:sdtPr>
+          <w:id w:val="-1560317135"/>
+          <w:citation/>
+        </w:sdtPr>
+        <w:sdtContent>
+          <w:r>
+            <w:fldChar w:fldCharType="begin"/>
+          </w:r>
+          <w:r>
+            <w:instrText xml:space="preserve"> CITATION Alt17 \l 3082 </w:instrText>
+          </w:r>
+          <w:r>
+            <w:fldChar w:fldCharType="separate"/>
+          </w:r>
+          <w:r>
+            <w:rPr>
+              <w:noProof/>
+            </w:rPr>
+            <w:t xml:space="preserve"> </w:t>
+          </w:r>
+          <w:r>
+            <w:rPr>
+              <w:noProof/>
+            </w:rPr>
+            <w:t>[6]</w:t>
+          </w:r>
+          <w:r>
+            <w:fldChar w:fldCharType="end"/>
+          </w:r>
+        </w:sdtContent>
+      </w:sdt>
+      <w:r>
+        <w:t>.</w:t>
+      </w:r>
+      <w:r>
+        <w:t xml:space="preserve"> Este método es el que ha sido empleado en el </w:t>
+      </w:r>
+      <w:r>
+        <w:lastRenderedPageBreak/>
+        <w:t>presente trabajo.</w:t>
+      </w:r>
+    </w:p>
+    <w:p/>
+    <w:p>
+      <w:pPr>
+        <w:pStyle w:val="Prrafodelista"/>
+        <w:numPr>
+          <w:ilvl w:val="0"/>
+          <w:numId w:val="25"/>
+        </w:numPr>
+      </w:pPr>
+      <w:r>
+        <w:rPr>
+          <w:b/>
+          <w:bCs/>
+        </w:rPr>
+        <w:t>Bisectriz o áreas iguales (equal areas):</w:t>
+      </w:r>
+      <w:r>
+        <w:t xml:space="preserve"> Determina el valor numérico como aquel que divide el conjunto difuso de salida en dos partes con áreas iguales </w:t>
+      </w:r>
+      <w:sdt>
+        <w:sdtPr>
+          <w:id w:val="-292213464"/>
+          <w:citation/>
+        </w:sdtPr>
+        <w:sdtContent>
+          <w:r>
+            <w:fldChar w:fldCharType="begin"/>
+          </w:r>
+          <w:r>
+            <w:instrText xml:space="preserve"> CITATION Alt17 \l 3082 </w:instrText>
+          </w:r>
+          <w:r>
+            <w:fldChar w:fldCharType="separate"/>
+          </w:r>
+          <w:r>
+            <w:rPr>
+              <w:noProof/>
+            </w:rPr>
+            <w:t>[6]</w:t>
+          </w:r>
+          <w:r>
+            <w:fldChar w:fldCharType="end"/>
+          </w:r>
+        </w:sdtContent>
+      </w:sdt>
+    </w:p>
+    <w:p>
+      <w:pPr>
+        <w:pStyle w:val="Prrafodelista"/>
+        <w:numPr>
+          <w:ilvl w:val="0"/>
+          <w:numId w:val="25"/>
+        </w:numPr>
+      </w:pPr>
+      <w:r>
+        <w:rPr>
+          <w:b/>
+          <w:bCs/>
+        </w:rPr>
+        <w:t>Máximo inferior (lower maximum):</w:t>
+      </w:r>
+      <w:r>
+        <w:t xml:space="preserve"> Se selecciona el primer valor del conjunto de salida en el que se alcanza el máximo grado de pertenencia, en caso de haber varios picos máximos </w:t>
+      </w:r>
+      <w:sdt>
+        <w:sdtPr>
+          <w:id w:val="1666359312"/>
+          <w:citation/>
+        </w:sdtPr>
+        <w:sdtContent>
+          <w:r>
+            <w:fldChar w:fldCharType="begin"/>
+          </w:r>
+          <w:r>
+            <w:instrText xml:space="preserve"> CITATION Alt17 \l 3082 </w:instrText>
+          </w:r>
+          <w:r>
+            <w:fldChar w:fldCharType="separate"/>
+          </w:r>
+          <w:r>
+            <w:rPr>
+              <w:noProof/>
+            </w:rPr>
+            <w:t>[6]</w:t>
+          </w:r>
+          <w:r>
+            <w:fldChar w:fldCharType="end"/>
+          </w:r>
+        </w:sdtContent>
+      </w:sdt>
+    </w:p>
+    <w:p>
+      <w:pPr>
+        <w:pStyle w:val="Prrafodelista"/>
+        <w:numPr>
+          <w:ilvl w:val="0"/>
+          <w:numId w:val="25"/>
+        </w:numPr>
+      </w:pPr>
+      <w:r>
+        <w:rPr>
+          <w:b/>
+          <w:bCs/>
+        </w:rPr>
+        <w:t>Máximo superior (upper maximum):</w:t>
+      </w:r>
+      <w:r>
+        <w:t xml:space="preserve"> Similar al anterior, pero se elige el último valor en el que se produce el máximo grado de pertenencia </w:t>
+      </w:r>
+      <w:sdt>
+        <w:sdtPr>
+          <w:id w:val="196903297"/>
+          <w:citation/>
+        </w:sdtPr>
+        <w:sdtContent>
+          <w:r>
+            <w:fldChar w:fldCharType="begin"/>
+          </w:r>
+          <w:r>
+            <w:instrText xml:space="preserve"> CITATION Alt17 \l 3082 </w:instrText>
+          </w:r>
+          <w:r>
+            <w:fldChar w:fldCharType="separate"/>
+          </w:r>
+          <w:r>
+            <w:rPr>
+              <w:noProof/>
+            </w:rPr>
+            <w:t>[6]</w:t>
+          </w:r>
+          <w:r>
+            <w:fldChar w:fldCharType="end"/>
+          </w:r>
+        </w:sdtContent>
+      </w:sdt>
+    </w:p>
+    <w:p>
+      <w:pPr>
+        <w:pStyle w:val="Prrafodelista"/>
+        <w:numPr>
+          <w:ilvl w:val="0"/>
+          <w:numId w:val="25"/>
+        </w:numPr>
+      </w:pPr>
+      <w:r>
+        <w:rPr>
+          <w:b/>
+          <w:bCs/>
+        </w:rPr>
+        <w:t>Media de máximos o centro de máximos (mean of maxima):</w:t>
+      </w:r>
+      <w:r>
+        <w:t xml:space="preserve"> Este método toma como resultado el punto medio entre el máximo inferior y el máximo superior del conjunto de salida</w:t>
+      </w:r>
+      <w:r>
+        <w:t xml:space="preserve"> </w:t>
+      </w:r>
+      <w:sdt>
+        <w:sdtPr>
+          <w:id w:val="-1925246240"/>
+          <w:citation/>
+        </w:sdtPr>
+        <w:sdtContent>
+          <w:r>
+            <w:fldChar w:fldCharType="begin"/>
+          </w:r>
+          <w:r>
+            <w:instrText xml:space="preserve"> CITATION Alt17 \l 3082 </w:instrText>
+          </w:r>
+          <w:r>
+            <w:fldChar w:fldCharType="separate"/>
+          </w:r>
+          <w:r>
+            <w:rPr>
+              <w:noProof/>
+            </w:rPr>
+            <w:t>[6]</w:t>
+          </w:r>
+          <w:r>
+            <w:fldChar w:fldCharType="end"/>
+          </w:r>
+        </w:sdtContent>
+      </w:sdt>
+      <w:r>
+        <w:t xml:space="preserve">. </w:t>
+      </w:r>
+    </w:p>
+    <w:p>
+      <w:r>
+        <w:t xml:space="preserve">Cabe aclarar que </w:t>
+      </w:r>
+      <w:r>
+        <w:t>independientemente del método empleado</w:t>
+      </w:r>
+      <w:r>
+        <w:t xml:space="preserve">, </w:t>
+      </w:r>
+      <w:r>
+        <w:t xml:space="preserve">el valor del </w:t>
+      </w:r>
+      <w:r>
+        <w:rPr>
+          <w:b/>
+          <w:bCs/>
+        </w:rPr>
+        <w:t>crisp s</w:t>
+      </w:r>
+      <w:r>
+        <w:t xml:space="preserve">e obtiene por una discretización de los puntos de </w:t>
+      </w:r>
+      <w:r>
+        <w:t>la salida</w:t>
+      </w:r>
+      <w:r>
+        <w:t xml:space="preserve">. El caso más </w:t>
+      </w:r>
+      <w:r>
+        <w:t>s</w:t>
+      </w:r>
+      <w:r>
+        <w:t>imple de exponer es el del centroide</w:t>
+      </w:r>
+      <w:r>
+        <w:t>:</w:t>
+      </w:r>
+    </w:p>
+    <w:p>
+      <w:pPr>
+        <w:pStyle w:val="Descripcin"/>
+        <w:keepNext/>
+      </w:pPr>
+      <w:r>
+        <w:t xml:space="preserve">Tabla </w:t>
+      </w:r>
+      <w:r>
+        <w:fldChar w:fldCharType="begin"/>
+      </w:r>
+      <w:r>
+        <w:instrText xml:space="preserve"> STYLEREF 1 \s </w:instrText>
+      </w:r>
+      <w:r>
+        <w:fldChar w:fldCharType="separate"/>
+      </w:r>
+      <w:r>
+        <w:rPr>
+          <w:noProof/>
+        </w:rPr>
+        <w:t>5</w:t>
+      </w:r>
+      <w:r>
+        <w:fldChar w:fldCharType="end"/>
+      </w:r>
+      <w:r>
+        <w:noBreakHyphen/>
+      </w:r>
+      <w:r>
+        <w:fldChar w:fldCharType="begin"/>
+      </w:r>
+      <w:r>
+        <w:instrText xml:space="preserve"> SEQ Tabla \* ARABIC \s 1 </w:instrText>
+      </w:r>
+      <w:r>
+        <w:fldChar w:fldCharType="separate"/>
+      </w:r>
+      <w:r>
+        <w:rPr>
+          <w:noProof/>
+        </w:rPr>
+        <w:t>2</w:t>
+      </w:r>
+      <w:r>
+        <w:fldChar w:fldCharType="end"/>
+      </w:r>
+      <w:r>
+        <w:t xml:space="preserve">. </w:t>
+      </w:r>
+      <w:r>
+        <w:t>Ecuaciones del centroide</w:t>
+      </w:r>
+    </w:p>
+    <w:tbl>
+      <w:tblPr>
+        <w:tblStyle w:val="Tablaconcuadrcula"/>
+        <w:tblW w:w="0" w:type="auto"/>
+        <w:tblLook w:val="04A0" w:firstRow="1" w:lastRow="0" w:firstColumn="1" w:lastColumn="0" w:noHBand="0" w:noVBand="1"/>
+      </w:tblPr>
+      <w:tblGrid>
+        <w:gridCol w:w="8642"/>
+        <w:gridCol w:w="696"/>
+      </w:tblGrid>
+      <w:tr>
+        <w:tc>
+          <w:tcPr>
+            <w:tcW w:w="8642" w:type="dxa"/>
+          </w:tcPr>
+          <w:p>
+            <m:oMathPara>
+              <m:oMath>
+                <m:r>
+                  <w:rPr>
+                    <w:rFonts w:ascii="Cambria Math" w:hAnsi="Cambria Math"/>
+                  </w:rPr>
+                  <m:t>c=</m:t>
+                </m:r>
+                <m:f>
+                  <m:fPr>
+                    <m:ctrlPr>
+                      <w:rPr>
+                        <w:rFonts w:ascii="Cambria Math" w:hAnsi="Cambria Math"/>
+                        <w:i/>
+                      </w:rPr>
+                    </m:ctrlPr>
+                  </m:fPr>
+                  <m:num>
+                    <m:r>
+                      <w:rPr>
+                        <w:rFonts w:ascii="Cambria Math" w:hAnsi="Cambria Math"/>
+                      </w:rPr>
+                      <m:t>∫xμ</m:t>
+                    </m:r>
+                    <m:d>
+                      <m:dPr>
+                        <m:ctrlPr>
+                          <w:rPr>
+                            <w:rFonts w:ascii="Cambria Math" w:hAnsi="Cambria Math"/>
+                            <w:i/>
+                          </w:rPr>
+                        </m:ctrlPr>
+                      </m:dPr>
+                      <m:e>
+                        <m:r>
+                          <w:rPr>
+                            <w:rFonts w:ascii="Cambria Math" w:hAnsi="Cambria Math"/>
+                          </w:rPr>
+                          <m:t>x</m:t>
+                        </m:r>
+                      </m:e>
+                    </m:d>
+                    <m:r>
+                      <w:rPr>
+                        <w:rFonts w:ascii="Cambria Math" w:hAnsi="Cambria Math"/>
+                      </w:rPr>
+                      <m:t>ⅆx</m:t>
+                    </m:r>
+                  </m:num>
+                  <m:den>
+                    <m:r>
+                      <w:rPr>
+                        <w:rFonts w:ascii="Cambria Math" w:hAnsi="Cambria Math"/>
+                      </w:rPr>
+                      <m:t>∫μ</m:t>
+                    </m:r>
+                    <m:d>
+                      <m:dPr>
+                        <m:ctrlPr>
+                          <w:rPr>
+                            <w:rFonts w:ascii="Cambria Math" w:hAnsi="Cambria Math"/>
+                            <w:i/>
+                          </w:rPr>
+                        </m:ctrlPr>
+                      </m:dPr>
+                      <m:e>
+                        <m:r>
+                          <w:rPr>
+                            <w:rFonts w:ascii="Cambria Math" w:hAnsi="Cambria Math"/>
+                          </w:rPr>
+                          <m:t>x</m:t>
+                        </m:r>
+                      </m:e>
+                    </m:d>
+                    <m:r>
+                      <w:rPr>
+                        <w:rFonts w:ascii="Cambria Math" w:hAnsi="Cambria Math"/>
+                      </w:rPr>
+                      <m:t>ⅆx</m:t>
+                    </m:r>
+                  </m:den>
+                </m:f>
+              </m:oMath>
+            </m:oMathPara>
+          </w:p>
+        </w:tc>
+        <w:tc>
+          <w:tcPr>
+            <w:tcW w:w="696" w:type="dxa"/>
+          </w:tcPr>
+          <w:p>
+            <w:pPr>
+              <w:rPr>
+                <w:rFonts w:eastAsia="Calibri" w:cs="Times New Roman"/>
+              </w:rPr>
+            </w:pPr>
+            <w:r>
+              <w:rPr>
+                <w:rFonts w:eastAsia="Calibri" w:cs="Times New Roman"/>
+              </w:rPr>
+              <w:t>(5-3)</w:t>
+            </w:r>
+          </w:p>
+        </w:tc>
+      </w:tr>
+      <w:tr>
+        <w:tc>
+          <w:tcPr>
+            <w:tcW w:w="8642" w:type="dxa"/>
+          </w:tcPr>
+          <w:p>
+            <m:oMathPara>
+              <m:oMath>
+                <m:r>
+                  <w:rPr>
+                    <w:rFonts w:ascii="Cambria Math" w:hAnsi="Cambria Math"/>
+                  </w:rPr>
+                  <m:t>c=</m:t>
+                </m:r>
+                <m:f>
+                  <m:fPr>
+                    <m:ctrlPr>
+                      <w:rPr>
+                        <w:rFonts w:ascii="Cambria Math" w:hAnsi="Cambria Math"/>
+                        <w:i/>
+                      </w:rPr>
+                    </m:ctrlPr>
+                  </m:fPr>
+                  <m:num>
+                    <m:sSub>
+                      <m:sSubPr>
+                        <m:ctrlPr>
+                          <w:rPr>
+                            <w:rFonts w:ascii="Cambria Math" w:hAnsi="Cambria Math"/>
+                            <w:i/>
+                          </w:rPr>
+                        </m:ctrlPr>
+                      </m:sSubPr>
+                      <m:e>
+                        <m:r>
+                          <w:rPr>
+                            <w:rFonts w:ascii="Cambria Math" w:hAnsi="Cambria Math"/>
+                          </w:rPr>
+                          <m:t>Σ</m:t>
+                        </m:r>
+                      </m:e>
+                      <m:sub>
+                        <m:r>
+                          <w:rPr>
+                            <w:rFonts w:ascii="Cambria Math" w:hAnsi="Cambria Math"/>
+                          </w:rPr>
+                          <m:t>i</m:t>
+                        </m:r>
+                      </m:sub>
+                    </m:sSub>
+                    <m:sSub>
+                      <m:sSubPr>
+                        <m:ctrlPr>
+                          <w:rPr>
+                            <w:rFonts w:ascii="Cambria Math" w:hAnsi="Cambria Math"/>
+                            <w:i/>
+                          </w:rPr>
+                        </m:ctrlPr>
+                      </m:sSubPr>
+                      <m:e>
+                        <m:r>
+                          <w:rPr>
+                            <w:rFonts w:ascii="Cambria Math" w:hAnsi="Cambria Math"/>
+                          </w:rPr>
+                          <m:t>x</m:t>
+                        </m:r>
+                      </m:e>
+                      <m:sub>
+                        <m:r>
+                          <w:rPr>
+                            <w:rFonts w:ascii="Cambria Math" w:hAnsi="Cambria Math"/>
+                          </w:rPr>
+                          <m:t>i</m:t>
+                        </m:r>
+                      </m:sub>
+                    </m:sSub>
+                    <m:r>
+                      <w:rPr>
+                        <w:rFonts w:ascii="Cambria Math" w:hAnsi="Cambria Math"/>
+                      </w:rPr>
+                      <m:t>μ</m:t>
+                    </m:r>
+                    <m:d>
+                      <m:dPr>
+                        <m:ctrlPr>
+                          <w:rPr>
+                            <w:rFonts w:ascii="Cambria Math" w:hAnsi="Cambria Math"/>
+                            <w:i/>
+                          </w:rPr>
+                        </m:ctrlPr>
+                      </m:dPr>
+                      <m:e>
+                        <m:sSub>
+                          <m:sSubPr>
+                            <m:ctrlPr>
+                              <w:rPr>
+                                <w:rFonts w:ascii="Cambria Math" w:hAnsi="Cambria Math"/>
+                                <w:i/>
+                              </w:rPr>
+                            </m:ctrlPr>
+                          </m:sSubPr>
+                          <m:e>
+                            <m:r>
+                              <w:rPr>
+                                <w:rFonts w:ascii="Cambria Math" w:hAnsi="Cambria Math"/>
+                              </w:rPr>
+                              <m:t>x</m:t>
+                            </m:r>
+                          </m:e>
+                          <m:sub>
+                            <m:r>
+                              <w:rPr>
+                                <w:rFonts w:ascii="Cambria Math" w:hAnsi="Cambria Math"/>
+                              </w:rPr>
+                              <m:t>i</m:t>
+                            </m:r>
+                          </m:sub>
+                        </m:sSub>
+                      </m:e>
+                    </m:d>
+                  </m:num>
+                  <m:den>
+                    <m:sSub>
+                      <m:sSubPr>
+                        <m:ctrlPr>
+                          <w:rPr>
+                            <w:rFonts w:ascii="Cambria Math" w:hAnsi="Cambria Math"/>
+                            <w:i/>
+                          </w:rPr>
+                        </m:ctrlPr>
+                      </m:sSubPr>
+                      <m:e>
+                        <m:r>
+                          <w:rPr>
+                            <w:rFonts w:ascii="Cambria Math" w:hAnsi="Cambria Math"/>
+                          </w:rPr>
+                          <m:t>Σ</m:t>
+                        </m:r>
+                      </m:e>
+                      <m:sub>
+                        <m:r>
+                          <w:rPr>
+                            <w:rFonts w:ascii="Cambria Math" w:hAnsi="Cambria Math"/>
+                          </w:rPr>
+                          <m:t>i</m:t>
+                        </m:r>
+                      </m:sub>
+                    </m:sSub>
+                    <m:r>
+                      <w:rPr>
+                        <w:rFonts w:ascii="Cambria Math" w:hAnsi="Cambria Math"/>
+                      </w:rPr>
+                      <m:t>μ</m:t>
+                    </m:r>
+                    <m:d>
+                      <m:dPr>
+                        <m:ctrlPr>
+                          <w:rPr>
+                            <w:rFonts w:ascii="Cambria Math" w:hAnsi="Cambria Math"/>
+                            <w:i/>
+                          </w:rPr>
+                        </m:ctrlPr>
+                      </m:dPr>
+                      <m:e>
+                        <m:sSub>
+                          <m:sSubPr>
+                            <m:ctrlPr>
+                              <w:rPr>
+                                <w:rFonts w:ascii="Cambria Math" w:hAnsi="Cambria Math"/>
+                                <w:i/>
+                              </w:rPr>
+                            </m:ctrlPr>
+                          </m:sSubPr>
+                          <m:e>
+                            <m:r>
+                              <w:rPr>
+                                <w:rFonts w:ascii="Cambria Math" w:hAnsi="Cambria Math"/>
+                              </w:rPr>
+                              <m:t>x</m:t>
+                            </m:r>
+                          </m:e>
+                          <m:sub>
+                            <m:r>
+                              <w:rPr>
+                                <w:rFonts w:ascii="Cambria Math" w:hAnsi="Cambria Math"/>
+                              </w:rPr>
+                              <m:t>i</m:t>
+                            </m:r>
+                          </m:sub>
+                        </m:sSub>
+                      </m:e>
+                    </m:d>
+                  </m:den>
+                </m:f>
+              </m:oMath>
+            </m:oMathPara>
+          </w:p>
+        </w:tc>
+        <w:tc>
+          <w:tcPr>
+            <w:tcW w:w="696" w:type="dxa"/>
+          </w:tcPr>
+          <w:p>
+            <w:pPr>
+              <w:rPr>
+                <w:rFonts w:eastAsia="Calibri" w:cs="Times New Roman"/>
+              </w:rPr>
+            </w:pPr>
+          </w:p>
+        </w:tc>
+      </w:tr>
+    </w:tbl>
+    <w:p>
+      <w:r>
+        <w:t xml:space="preserve"> </w:t>
+      </w:r>
+    </w:p>
+    <w:tbl>
+      <w:tblPr>
+        <w:tblStyle w:val="Tablaconcuadrcula"/>
+        <w:tblW w:w="0" w:type="auto"/>
+        <w:tblBorders>
+          <w:top w:val="none" w:sz="0" w:space="0" w:color="auto"/>
+          <w:left w:val="none" w:sz="0" w:space="0" w:color="auto"/>
+          <w:bottom w:val="none" w:sz="0" w:space="0" w:color="auto"/>
+          <w:right w:val="none" w:sz="0" w:space="0" w:color="auto"/>
+          <w:insideH w:val="none" w:sz="0" w:space="0" w:color="auto"/>
+          <w:insideV w:val="none" w:sz="0" w:space="0" w:color="auto"/>
+        </w:tblBorders>
+        <w:tblLook w:val="04A0" w:firstRow="1" w:lastRow="0" w:firstColumn="1" w:lastColumn="0" w:noHBand="0" w:noVBand="1"/>
+      </w:tblPr>
+      <w:tblGrid>
+        <w:gridCol w:w="9338"/>
+      </w:tblGrid>
+      <w:tr>
+        <w:tc>
+          <w:tcPr>
+            <w:tcW w:w="9338" w:type="dxa"/>
+          </w:tcPr>
+          <w:p>
+            <w:pPr>
+              <w:keepNext/>
+              <w:jc w:val="center"/>
+            </w:pPr>
+            <w:r>
+              <w:drawing>
+                <wp:inline distT="0" distB="0" distL="0" distR="0" wp14:anchorId="0EC12F79" wp14:editId="2446F4F3">
+                  <wp:extent cx="2467319" cy="3581900"/>
+                  <wp:effectExtent l="0" t="0" r="9525" b="0"/>
+                  <wp:docPr id="282502809" name="Imagen 1"/>
+                  <wp:cNvGraphicFramePr>
+                    <a:graphicFrameLocks xmlns:a="http://schemas.openxmlformats.org/drawingml/2006/main" noChangeAspect="1"/>
+                  </wp:cNvGraphicFramePr>
+                  <a:graphic xmlns:a="http://schemas.openxmlformats.org/drawingml/2006/main">
+                    <a:graphicData uri="http://schemas.openxmlformats.org/drawingml/2006/picture">
+                      <pic:pic xmlns:pic="http://schemas.openxmlformats.org/drawingml/2006/picture">
+                        <pic:nvPicPr>
+                          <pic:cNvPr id="282502809" name=""/>
+                          <pic:cNvPicPr/>
+                        </pic:nvPicPr>
+                        <pic:blipFill>
+                          <a:blip r:embed="rId51"/>
+                          <a:stretch>
+                            <a:fillRect/>
+                          </a:stretch>
+                        </pic:blipFill>
+                        <pic:spPr>
+                          <a:xfrm>
+                            <a:off x="0" y="0"/>
+                            <a:ext cx="2467319" cy="3581900"/>
+                          </a:xfrm>
+                          <a:prstGeom prst="rect">
+                            <a:avLst/>
+                          </a:prstGeom>
+                        </pic:spPr>
+                      </pic:pic>
+                    </a:graphicData>
+                  </a:graphic>
+                </wp:inline>
+              </w:drawing>
+            </w:r>
+          </w:p>
+          <w:p>
+            <w:pPr>
+              <w:pStyle w:val="Descripcin"/>
+            </w:pPr>
+            <w:r>
+              <w:t xml:space="preserve">Figura </w:t>
+            </w:r>
+            <w:r>
+              <w:fldChar w:fldCharType="begin"/>
+            </w:r>
+            <w:r>
+              <w:instrText xml:space="preserve"> STYLEREF 1 \s </w:instrText>
+            </w:r>
+            <w:r>
+              <w:fldChar w:fldCharType="separate"/>
+            </w:r>
+            <w:r>
+              <w:rPr>
+                <w:noProof/>
+              </w:rPr>
+              <w:t>5</w:t>
+            </w:r>
+            <w:r>
+              <w:fldChar w:fldCharType="end"/>
+            </w:r>
+            <w:r>
+              <w:noBreakHyphen/>
+            </w:r>
+            <w:r>
+              <w:fldChar w:fldCharType="begin"/>
+            </w:r>
+            <w:r>
+              <w:instrText xml:space="preserve"> SEQ Figura \* ARABIC \s 1 </w:instrText>
+            </w:r>
+            <w:r>
+              <w:fldChar w:fldCharType="separate"/>
+            </w:r>
+            <w:r>
+              <w:rPr>
+                <w:noProof/>
+              </w:rPr>
+              <w:t>5</w:t>
+            </w:r>
+            <w:r>
+              <w:fldChar w:fldCharType="end"/>
+            </w:r>
+            <w:r>
+              <w:t>. Aplicación del método del centroide</w:t>
+            </w:r>
+            <w:r>
+              <w:t xml:space="preserve"> </w:t>
+            </w:r>
+            <w:sdt>
+              <w:sdtPr>
+                <w:id w:val="-2022766257"/>
+                <w:citation/>
+              </w:sdtPr>
+              <w:sdtContent>
+                <w:r>
+                  <w:fldChar w:fldCharType="begin"/>
+                </w:r>
+                <w:r>
+                  <w:instrText xml:space="preserve"> CITATION Jae04 \l 3082 </w:instrText>
+                </w:r>
+                <w:r>
+                  <w:fldChar w:fldCharType="separate"/>
+                </w:r>
+                <w:r>
+                  <w:rPr>
+                    <w:noProof/>
+                  </w:rPr>
+                  <w:t>[11]</w:t>
+                </w:r>
+                <w:r>
+                  <w:fldChar w:fldCharType="end"/>
+                </w:r>
+              </w:sdtContent>
+            </w:sdt>
+            <w:r>
+              <w:t>.</w:t>
+            </w:r>
           </w:p>
         </w:tc>
       </w:tr>
     </w:tbl>
     <w:p/>
     <w:p/>
-    <w:p>
-      <w:pPr>
-        <w:pStyle w:val="Ttulo1"/>
-        <w:numPr>
-          <w:ilvl w:val="0"/>
-          <w:numId w:val="0"/>
-        </w:numPr>
-        <w:jc w:val="both"/>
-        <w:sectPr>
-          <w:headerReference w:type="even" r:id="rId50"/>
-          <w:headerReference w:type="default" r:id="rId51"/>
-          <w:type w:val="oddPage"/>
-          <w:pgSz w:w="11900" w:h="16840" w:code="11"/>
-          <w:pgMar w:top="1418" w:right="1134" w:bottom="851" w:left="1134" w:header="284" w:footer="342" w:gutter="284"/>
-          <w:cols w:space="708"/>
-          <w:titlePg/>
-          <w:docGrid w:linePitch="360"/>
-        </w:sectPr>
-      </w:pPr>
-    </w:p>
-    <w:p>
-      <w:pPr>
-        <w:pStyle w:val="Ttulo1"/>
-        <w:rPr>
-          <w:lang w:val="es-ES_tradnl"/>
-        </w:rPr>
-      </w:pPr>
-      <w:bookmarkStart w:id="70" w:name="_Toc345079973"/>
-      <w:bookmarkStart w:id="71" w:name="_Toc229935395"/>
-      <w:bookmarkStart w:id="72" w:name="_Toc229935587"/>
-      <w:bookmarkStart w:id="73" w:name="_Toc183688823"/>
-      <w:bookmarkEnd w:id="2"/>
-      <w:r>
-        <w:rPr>
-          <w:lang w:val="es-ES_tradnl"/>
-        </w:rPr>
-        <w:lastRenderedPageBreak/>
-        <w:t>Otro Capítulo</w:t>
-      </w:r>
-      <w:bookmarkEnd w:id="70"/>
-      <w:bookmarkEnd w:id="71"/>
-      <w:bookmarkEnd w:id="72"/>
-      <w:bookmarkEnd w:id="73"/>
-    </w:p>
-    <w:p>
-      <w:pPr>
-        <w:rPr>
-          <w:lang w:val="es-ES_tradnl" w:eastAsia="es-ES"/>
-        </w:rPr>
-      </w:pPr>
-    </w:p>
-    <w:p>
-      <w:pPr>
-        <w:jc w:val="right"/>
-        <w:rPr>
-          <w:lang w:val="es-ES_tradnl"/>
-        </w:rPr>
-      </w:pPr>
-    </w:p>
-    <w:p>
-      <w:pPr>
-        <w:pStyle w:val="citacelebracapitulo"/>
-        <w:ind w:left="3828" w:right="-1"/>
-        <w:rPr>
-          <w:lang w:val="en-US"/>
-        </w:rPr>
-      </w:pPr>
-      <w:r>
-        <w:rPr>
-          <w:lang w:val="en-US"/>
-        </w:rPr>
-        <w:t>The fundamental problem of communication is that of reproducing at one point either exactly or approximately a message selected at another point.</w:t>
-      </w:r>
-    </w:p>
-    <w:p>
-      <w:pPr>
-        <w:jc w:val="right"/>
-        <w:rPr>
-          <w:lang w:val="en-US"/>
-        </w:rPr>
-      </w:pPr>
-    </w:p>
-    <w:p>
-      <w:pPr>
-        <w:pStyle w:val="autorcitacelebrecapitulo"/>
-        <w:ind w:right="-1"/>
-        <w:rPr>
-          <w:lang w:val="es-ES_tradnl"/>
-        </w:rPr>
-      </w:pPr>
-      <w:r>
-        <w:rPr>
-          <w:lang w:val="es-ES_tradnl"/>
-        </w:rPr>
-        <w:t>Claude Shannon, 1948</w:t>
-      </w:r>
-    </w:p>
-    <w:p>
-      <w:pPr>
-        <w:keepNext/>
-        <w:framePr w:dropCap="drop" w:lines="3" w:wrap="around" w:vAnchor="text" w:hAnchor="text" w:y="1"/>
-        <w:spacing w:before="0" w:after="0" w:line="720" w:lineRule="exact"/>
-        <w:textAlignment w:val="baseline"/>
-        <w:rPr>
-          <w:position w:val="-9"/>
-          <w:sz w:val="87"/>
-          <w:lang w:val="es-ES_tradnl"/>
-        </w:rPr>
-      </w:pPr>
-      <w:bookmarkStart w:id="74" w:name="_Hlk183691107"/>
-      <w:r>
-        <w:rPr>
-          <w:position w:val="-9"/>
-          <w:sz w:val="87"/>
-          <w:lang w:val="es-ES_tradnl"/>
-        </w:rPr>
-        <w:t>E</w:t>
-      </w:r>
-    </w:p>
-    <w:bookmarkEnd w:id="74"/>
-    <w:p>
-      <w:pPr>
-        <w:ind w:right="-1"/>
-        <w:rPr>
-          <w:lang w:val="es-ES_tradnl"/>
-        </w:rPr>
-      </w:pPr>
-      <w:r>
-        <w:rPr>
-          <w:lang w:val="es-ES_tradnl"/>
-        </w:rPr>
-        <w:t>n este capítulo vamos a describir las partes de las que consta un documento tipo, cómo deben interpretarse los diferentes comandos que se han definido para su confección.</w:t>
-      </w:r>
-    </w:p>
-    <w:p>
-      <w:pPr>
-        <w:rPr>
-          <w:lang w:val="es-ES_tradnl"/>
-        </w:rPr>
-      </w:pPr>
-      <w:r>
-        <w:rPr>
-          <w:lang w:val="es-ES_tradnl"/>
-        </w:rPr>
-        <w:t>Los capítulos nuevos pueden comenzarse de una forma cómoda copiando y pegando esta página (desde el principio hasta el final) en una página en blanco. Hay cuatro “profundidades” de Títulos que representan los capítulos, las secciones, las subsecciones y los apartados. (título1 a título5)</w:t>
-      </w:r>
-    </w:p>
-    <w:p>
-      <w:pPr>
-        <w:rPr>
-          <w:lang w:val="es-ES_tradnl"/>
-        </w:rPr>
-      </w:pPr>
-      <w:r>
-        <w:rPr>
-          <w:lang w:val="es-ES_tradnl"/>
-        </w:rPr>
-        <w:t>Hay mucho de elección personal en lo que sigue y únicamente se justifica desde el gusto personal de quienes escribimos esto. No pretendemos por ello sentar precedentes, obligaciones ni restricciones a quien desee utilizar este documento. En cualquier caso, esperamos que su lectura sea provechosa para la confección y edición de libros, apuntes de clase, proyectos, etc.</w:t>
-      </w:r>
-    </w:p>
+    <w:p/>
+    <w:p/>
+    <w:p/>
+    <w:p>
+      <w:r>
+        <w:t>T</w:t>
+      </w:r>
+      <w:r>
+        <w:t>ras todo esto se muestra el resultado de aplicar todos los pasos en un caso particular</w:t>
+      </w:r>
+      <w:r>
+        <w:t>, el del pa</w:t>
+      </w:r>
+      <w:r>
+        <w:t>go de una propina en base al servicio y la comida</w:t>
+      </w:r>
+      <w:r>
+        <w:t>:</w:t>
+      </w:r>
+    </w:p>
+    <w:tbl>
+      <w:tblPr>
+        <w:tblStyle w:val="Tablaconcuadrcula"/>
+        <w:tblW w:w="0" w:type="auto"/>
+        <w:tblBorders>
+          <w:top w:val="none" w:sz="0" w:space="0" w:color="auto"/>
+          <w:left w:val="none" w:sz="0" w:space="0" w:color="auto"/>
+          <w:bottom w:val="none" w:sz="0" w:space="0" w:color="auto"/>
+          <w:right w:val="none" w:sz="0" w:space="0" w:color="auto"/>
+          <w:insideH w:val="none" w:sz="0" w:space="0" w:color="auto"/>
+          <w:insideV w:val="none" w:sz="0" w:space="0" w:color="auto"/>
+        </w:tblBorders>
+        <w:tblLook w:val="04A0" w:firstRow="1" w:lastRow="0" w:firstColumn="1" w:lastColumn="0" w:noHBand="0" w:noVBand="1"/>
+      </w:tblPr>
+      <w:tblGrid>
+        <w:gridCol w:w="9338"/>
+      </w:tblGrid>
+      <w:tr>
+        <w:tc>
+          <w:tcPr>
+            <w:tcW w:w="9338" w:type="dxa"/>
+          </w:tcPr>
+          <w:p>
+            <w:pPr>
+              <w:keepNext/>
+              <w:jc w:val="center"/>
+            </w:pPr>
+            <w:r>
+              <w:drawing>
+                <wp:inline distT="0" distB="0" distL="0" distR="0" wp14:anchorId="3B98E0C5" wp14:editId="6F833714">
+                  <wp:extent cx="5749912" cy="4177113"/>
+                  <wp:effectExtent l="0" t="0" r="3810" b="0"/>
+                  <wp:docPr id="478402488" name="Imagen 1"/>
+                  <wp:cNvGraphicFramePr>
+                    <a:graphicFrameLocks xmlns:a="http://schemas.openxmlformats.org/drawingml/2006/main" noChangeAspect="1"/>
+                  </wp:cNvGraphicFramePr>
+                  <a:graphic xmlns:a="http://schemas.openxmlformats.org/drawingml/2006/main">
+                    <a:graphicData uri="http://schemas.openxmlformats.org/drawingml/2006/picture">
+                      <pic:pic xmlns:pic="http://schemas.openxmlformats.org/drawingml/2006/picture">
+                        <pic:nvPicPr>
+                          <pic:cNvPr id="478402488" name=""/>
+                          <pic:cNvPicPr/>
+                        </pic:nvPicPr>
+                        <pic:blipFill>
+                          <a:blip r:embed="rId52"/>
+                          <a:stretch>
+                            <a:fillRect/>
+                          </a:stretch>
+                        </pic:blipFill>
+                        <pic:spPr>
+                          <a:xfrm>
+                            <a:off x="0" y="0"/>
+                            <a:ext cx="5754083" cy="4180143"/>
+                          </a:xfrm>
+                          <a:prstGeom prst="rect">
+                            <a:avLst/>
+                          </a:prstGeom>
+                        </pic:spPr>
+                      </pic:pic>
+                    </a:graphicData>
+                  </a:graphic>
+                </wp:inline>
+              </w:drawing>
+            </w:r>
+          </w:p>
+          <w:p>
+            <w:pPr>
+              <w:pStyle w:val="Descripcin"/>
+            </w:pPr>
+            <w:r>
+              <w:t xml:space="preserve">Figura </w:t>
+            </w:r>
+            <w:r>
+              <w:fldChar w:fldCharType="begin"/>
+            </w:r>
+            <w:r>
+              <w:instrText xml:space="preserve"> STYLEREF 1 \s </w:instrText>
+            </w:r>
+            <w:r>
+              <w:fldChar w:fldCharType="separate"/>
+            </w:r>
+            <w:r>
+              <w:rPr>
+                <w:noProof/>
+              </w:rPr>
+              <w:t>5</w:t>
+            </w:r>
+            <w:r>
+              <w:fldChar w:fldCharType="end"/>
+            </w:r>
+            <w:r>
+              <w:noBreakHyphen/>
+            </w:r>
+            <w:r>
+              <w:fldChar w:fldCharType="begin"/>
+            </w:r>
+            <w:r>
+              <w:instrText xml:space="preserve"> SEQ Figura \* ARABIC \s 1 </w:instrText>
+            </w:r>
+            <w:r>
+              <w:fldChar w:fldCharType="separate"/>
+            </w:r>
+            <w:r>
+              <w:rPr>
+                <w:noProof/>
+              </w:rPr>
+              <w:t>6</w:t>
+            </w:r>
+            <w:r>
+              <w:fldChar w:fldCharType="end"/>
+            </w:r>
+            <w:r>
+              <w:t xml:space="preserve">. </w:t>
+            </w:r>
+            <w:r>
+              <w:t>Proceso completo de operaciones de un controlador fuzzy</w:t>
+            </w:r>
+            <w:r>
+              <w:t xml:space="preserve"> </w:t>
+            </w:r>
+            <w:sdt>
+              <w:sdtPr>
+                <w:id w:val="-256434966"/>
+                <w:citation/>
+              </w:sdtPr>
+              <w:sdtContent>
+                <w:r>
+                  <w:fldChar w:fldCharType="begin"/>
+                </w:r>
+                <w:r>
+                  <w:instrText xml:space="preserve"> CITATION Mat24 \l 3082 </w:instrText>
+                </w:r>
+                <w:r>
+                  <w:fldChar w:fldCharType="separate"/>
+                </w:r>
+                <w:r>
+                  <w:rPr>
+                    <w:noProof/>
+                  </w:rPr>
+                  <w:t>[13]</w:t>
+                </w:r>
+                <w:r>
+                  <w:fldChar w:fldCharType="end"/>
+                </w:r>
+              </w:sdtContent>
+            </w:sdt>
+            <w:r>
+              <w:t>.</w:t>
+            </w:r>
+          </w:p>
+          <w:p>
+            <w:pPr>
+              <w:jc w:val="center"/>
+            </w:pPr>
+          </w:p>
+        </w:tc>
+      </w:tr>
+    </w:tbl>
     <w:p>
       <w:pPr>
         <w:pStyle w:val="Ttulo2"/>
@@ -20737,32 +23290,482 @@
           <w:ilvl w:val="1"/>
           <w:numId w:val="3"/>
         </w:numPr>
-      </w:pPr>
-      <w:bookmarkStart w:id="75" w:name="_Ref349136290"/>
-      <w:bookmarkStart w:id="76" w:name="_Ref349136296"/>
-      <w:bookmarkStart w:id="77" w:name="_Ref349136304"/>
-      <w:bookmarkStart w:id="78" w:name="_Ref349136311"/>
-      <w:bookmarkStart w:id="79" w:name="_Ref349136328"/>
-      <w:bookmarkStart w:id="80" w:name="_Ref349136339"/>
-      <w:bookmarkStart w:id="81" w:name="_Ref349136349"/>
-      <w:bookmarkStart w:id="82" w:name="_Toc350514177"/>
-      <w:bookmarkStart w:id="83" w:name="_Toc350762284"/>
-      <w:bookmarkStart w:id="84" w:name="_Toc230309089"/>
-      <w:bookmarkStart w:id="85" w:name="_Toc183688824"/>
-      <w:r>
-        <w:t>Estilos de un documento</w:t>
-      </w:r>
-      <w:bookmarkEnd w:id="75"/>
-      <w:bookmarkEnd w:id="76"/>
-      <w:bookmarkEnd w:id="77"/>
-      <w:bookmarkEnd w:id="78"/>
-      <w:bookmarkEnd w:id="79"/>
-      <w:bookmarkEnd w:id="80"/>
-      <w:bookmarkEnd w:id="81"/>
+        <w:rPr>
+          <w:lang w:val="es-ES"/>
+        </w:rPr>
+      </w:pPr>
+      <w:r>
+        <w:rPr>
+          <w:lang w:val="es-ES"/>
+        </w:rPr>
+        <w:t xml:space="preserve">Controlador difuso en </w:t>
+      </w:r>
+      <w:r>
+        <w:rPr>
+          <w:lang w:val="es-ES"/>
+        </w:rPr>
+        <w:t>MATLAB</w:t>
+      </w:r>
+    </w:p>
+    <w:p>
+      <w:pPr>
+        <w:pStyle w:val="Ttulo3"/>
+      </w:pPr>
+      <w:r>
+        <w:t xml:space="preserve">Creación del </w:t>
+      </w:r>
+      <w:r>
+        <w:t>archive*.fis</w:t>
+      </w:r>
+    </w:p>
+    <w:p>
+      <w:r>
+        <w:t xml:space="preserve">Tras haber explicado todos los conceptos necesarios para comprender esta metodología y sus aplicaciones actuales, es pertinente mencionar brevemente cómo trabajar con lógica difusa en MATLAB. El primer paso consiste en </w:t>
+      </w:r>
+      <w:r>
+        <w:t>hacer uso de</w:t>
+      </w:r>
+      <w:r>
+        <w:t xml:space="preserve"> la app FLD</w:t>
+      </w:r>
+      <w:r>
+        <w:t xml:space="preserve">. </w:t>
+      </w:r>
+      <w:r>
+        <w:t>Este editor facilita la creación y gestión de sistemas difusos, permitiendo configurar entradas, salidas, reglas y funciones de pertenencia de forma visual.</w:t>
+      </w:r>
+    </w:p>
+    <w:p>
+      <w:r>
+        <w:t xml:space="preserve">Una vez completado el diseño, se puede guardar el sistema difuso como un archivo con extensión </w:t>
+      </w:r>
+      <w:r>
+        <w:t>*</w:t>
+      </w:r>
+      <w:r>
+        <w:t>.fis seleccionando la opción File &gt; Export &gt; To file en el menú</w:t>
+      </w:r>
+      <w:r>
+        <w:t xml:space="preserve"> o simplemente guardándolo</w:t>
+      </w:r>
+      <w:r>
+        <w:t xml:space="preserve"> como archivo dentro de la carpeta de trabajo. El archivo es en esencia </w:t>
+      </w:r>
+      <w:r>
+        <w:t>un archivo</w:t>
+      </w:r>
+      <w:r>
+        <w:t xml:space="preserve"> de texto plano </w:t>
+      </w:r>
+      <w:r>
+        <w:t>en el que se contiene toda la información del controlador, como el tipo</w:t>
+      </w:r>
+      <w:r>
+        <w:t>, las reglas, las MFs</w:t>
+      </w:r>
+      <w:r>
+        <w:t>, etc.</w:t>
+      </w:r>
+    </w:p>
+    <w:p>
+      <w:pPr>
+        <w:pStyle w:val="Ttulo3"/>
+        <w:rPr>
+          <w:lang w:val="es-ES"/>
+        </w:rPr>
+      </w:pPr>
+      <w:r>
+        <w:rPr>
+          <w:lang w:val="es-ES"/>
+        </w:rPr>
+        <w:t>I/O y funciones</w:t>
+      </w:r>
+      <w:r>
+        <w:rPr>
+          <w:lang w:val="es-ES"/>
+        </w:rPr>
+        <w:t xml:space="preserve"> de membresía</w:t>
+      </w:r>
+    </w:p>
+    <w:p>
+      <w:r>
+        <w:t>El siguiente paso consiste en definir las variables de entrada</w:t>
+      </w:r>
+      <w:r>
+        <w:t xml:space="preserve"> (inputs)</w:t>
+      </w:r>
+      <w:r>
+        <w:t xml:space="preserve"> y salida</w:t>
+      </w:r>
+      <w:r>
+        <w:t xml:space="preserve"> (Output)</w:t>
+      </w:r>
+      <w:r>
+        <w:t xml:space="preserve"> del controlador difuso, así como sus correspondientes </w:t>
+      </w:r>
+      <w:r>
+        <w:t>MFs</w:t>
+      </w:r>
+      <w:r>
+        <w:t>. Esto se realiza seleccionando la variable deseada en el Diseñador de Lógica Difusa, lo que abrirá automáticamente el editor de funciones de membresía (véase la Figura correspondiente).</w:t>
+      </w:r>
+    </w:p>
+    <w:p>
+      <w:r>
+        <w:lastRenderedPageBreak/>
+        <w:t>En este editor, se puede configurar el tipo de función de membresía que mejor se adapte al comportamiento de las variables del sistema. Entre las opciones disponibles se encuentran las funciones triangular, trapezoidal, sigmoidal y gaussiana, entre otras. La elección de la función dependerá de las características y requisitos específicos del controlador que se esté diseñando.</w:t>
+      </w:r>
+    </w:p>
+    <w:p>
+      <w:pPr>
+        <w:pStyle w:val="Ttulo3"/>
+      </w:pPr>
+      <w:r>
+        <w:t>Reglas de inferencia</w:t>
+      </w:r>
+    </w:p>
+    <w:p>
+      <w:r>
+        <w:t xml:space="preserve">Una vez configuradas todas las variables del controlador difuso, el siguiente paso es definir las </w:t>
+      </w:r>
+      <w:r>
+        <w:t>IR</w:t>
+      </w:r>
+      <w:r>
+        <w:t>s</w:t>
+      </w:r>
+      <w:r>
+        <w:t xml:space="preserve"> que determinarán su comportamiento. Para ello, se debe hacer clic en el cuadro </w:t>
+      </w:r>
+      <w:r>
+        <w:t xml:space="preserve">de “reglas” </w:t>
+      </w:r>
+      <w:r>
+        <w:t xml:space="preserve">de la ventana del </w:t>
+      </w:r>
+      <w:r>
+        <w:t>FLD</w:t>
+      </w:r>
+      <w:r>
+        <w:t xml:space="preserve"> (Figura 3-8)</w:t>
+      </w:r>
+      <w:r>
+        <w:t>.</w:t>
+      </w:r>
+    </w:p>
+    <w:p>
+      <w:r>
+        <w:t>Como se mencionó en apartados anteriores, estas reglas siguen el formato "IF-THEN", y se pueden crear tantas como sean necesarias, considerando que el número máximo está limitado por la cantidad de variables y funciones de membresía definidas. Un aspecto relevante es la posibilidad de asignar un peso</w:t>
+      </w:r>
+      <w:r>
+        <w:t xml:space="preserve"> (</w:t>
+      </w:r>
+      <w:r>
+        <w:rPr>
+          <w:i/>
+          <w:iCs/>
+        </w:rPr>
+        <w:t>weight</w:t>
+      </w:r>
+      <w:r>
+        <w:t xml:space="preserve">) </w:t>
+      </w:r>
+      <w:r>
+        <w:t>o importancia a cada regla. Este valor numérico debe estar entre 0 y 1, permitiendo que una regla tenga menos influencia que el resto si se asigna un peso inferior a 1. No obstante, es habitual que todas las reglas se configuren con el mismo nivel de importancia</w:t>
+      </w:r>
+      <w:r>
+        <w:t>, sie</w:t>
+      </w:r>
+      <w:r>
+        <w:t>ndo este el caso del controlador generado</w:t>
+      </w:r>
+      <w:r>
+        <w:t>.</w:t>
+      </w:r>
+    </w:p>
+    <w:p>
+      <w:pPr>
+        <w:pStyle w:val="Ttulo3"/>
+        <w:rPr>
+          <w:lang w:val="es-ES"/>
+        </w:rPr>
+      </w:pPr>
+      <w:r>
+        <w:rPr>
+          <w:lang w:val="es-ES"/>
+        </w:rPr>
+        <w:t>Visualizador de reglas</w:t>
+      </w:r>
+    </w:p>
+    <w:p>
+      <w:r>
+        <w:t xml:space="preserve">Después de definir las reglas lógicas y exportar el archivo, la configuración del controlador difuso queda completa y está listo para implementarse en Simulink. No obstante, antes de llevarlo a cabo, es posible evaluar el comportamiento de las reglas mediante un visualizador integrado en el </w:t>
+      </w:r>
+      <w:r>
+        <w:t>FLD</w:t>
+      </w:r>
+      <w:r>
+        <w:t>. Este visualizador permite observar gráficamente cómo interactúan las variables de entrada con las reglas establecidas y cómo se genera la salida difusa, lo que resulta útil para validar el diseño antes de su implementación final.</w:t>
+      </w:r>
+      <w:r>
+        <w:t xml:space="preserve"> </w:t>
+      </w:r>
+      <w:r>
+        <w:t>Además,</w:t>
+      </w:r>
+      <w:r>
+        <w:t xml:space="preserve"> también</w:t>
+      </w:r>
+      <w:r>
+        <w:t xml:space="preserve"> se pueden visualizar superficies de control en función de los inputs </w:t>
+      </w:r>
+      <w:r>
+        <w:t>y outputs.</w:t>
+      </w:r>
+    </w:p>
+    <w:p>
+      <w:r>
+        <w:t>Como se puede observar, el visualizador presenta varios gráficos en función de las entradas y salidas del controlador. En cada columna correspondiente a las entradas, se visualizarán tantos gráficos como reglas se hayan configurado. Además, en cada columna de salidas, habrá un gráfico adicional que muestra el valor resultante de la salida difusa, el cual estará representado por una línea roja más gruesa.</w:t>
+      </w:r>
+    </w:p>
+    <w:p>
+      <w:r>
+        <w:t>Esta herramienta es de gran utilidad, ya que permite verificar de forma aislada si el controlador funciona según lo esperado, sin interferencias de otros elementos del modelo en Simulink. Si el controlador no produce los resultados deseados al simularlo en el entorno de Simulink, el visualizador ayuda a determinar si el problema radica en la implementación técnica o en la validez de las reglas o funciones de membresía utilizadas. Esto facilita la corrección de errores en etapas tempranas del diseño y prueba del sistema.</w:t>
+      </w:r>
+    </w:p>
+    <w:p>
+      <w:pPr>
+        <w:pStyle w:val="Ttulo3"/>
+        <w:rPr>
+          <w:lang w:val="es-ES"/>
+        </w:rPr>
+      </w:pPr>
+      <w:r>
+        <w:rPr>
+          <w:lang w:val="es-ES"/>
+        </w:rPr>
+        <w:t xml:space="preserve">Implemetación del controlador </w:t>
+      </w:r>
+      <w:r>
+        <w:rPr>
+          <w:lang w:val="es-ES"/>
+        </w:rPr>
+        <w:t>en Simulink</w:t>
+      </w:r>
+    </w:p>
+    <w:p>
+      <w:r>
+        <w:t xml:space="preserve">Para integrar el archivo de controlador difuso que ha sido creado previamente en </w:t>
+      </w:r>
+      <w:r>
+        <w:t>FLD</w:t>
+      </w:r>
+      <w:r>
+        <w:t xml:space="preserve">, simplemente hay que utilizar el bloque denominado "Fuzzy Logic Controller". En el interior de este bloque, se debe especificar el nombre del archivo con su extensión </w:t>
+      </w:r>
+      <w:r>
+        <w:t>*</w:t>
+      </w:r>
+      <w:r>
+        <w:t>.fis entre comillas simples, incluyendo la ruta completa si es</w:t>
+      </w:r>
+      <w:r>
+        <w:t xml:space="preserve"> que no se</w:t>
+      </w:r>
+      <w:r>
+        <w:t xml:space="preserve"> encuentra</w:t>
+      </w:r>
+      <w:r>
+        <w:t xml:space="preserve"> en </w:t>
+      </w:r>
+      <w:r>
+        <w:t>la misma carpeta que el modelo</w:t>
+      </w:r>
+      <w:r>
+        <w:t>.</w:t>
+      </w:r>
+    </w:p>
+    <w:p/>
+    <w:p/>
+    <w:p/>
+    <w:p/>
+    <w:p/>
+    <w:p/>
+    <w:p/>
+    <w:p/>
+    <w:p>
+      <w:pPr>
+        <w:pStyle w:val="Ttulo1"/>
+        <w:rPr>
+          <w:lang w:val="es-ES_tradnl"/>
+        </w:rPr>
+      </w:pPr>
+      <w:bookmarkStart w:id="82" w:name="_Toc345079973"/>
+      <w:bookmarkStart w:id="83" w:name="_Toc229935395"/>
+      <w:bookmarkStart w:id="84" w:name="_Toc229935587"/>
+      <w:bookmarkStart w:id="85" w:name="_Toc184022485"/>
+      <w:bookmarkEnd w:id="2"/>
+      <w:r>
+        <w:rPr>
+          <w:lang w:val="es-ES_tradnl"/>
+        </w:rPr>
+        <w:lastRenderedPageBreak/>
+        <w:t>Otro Capítulo</w:t>
+      </w:r>
       <w:bookmarkEnd w:id="82"/>
       <w:bookmarkEnd w:id="83"/>
       <w:bookmarkEnd w:id="84"/>
       <w:bookmarkEnd w:id="85"/>
+    </w:p>
+    <w:p>
+      <w:pPr>
+        <w:rPr>
+          <w:lang w:val="es-ES_tradnl" w:eastAsia="es-ES"/>
+        </w:rPr>
+      </w:pPr>
+    </w:p>
+    <w:p>
+      <w:pPr>
+        <w:jc w:val="right"/>
+        <w:rPr>
+          <w:lang w:val="es-ES_tradnl"/>
+        </w:rPr>
+      </w:pPr>
+    </w:p>
+    <w:p>
+      <w:pPr>
+        <w:pStyle w:val="citacelebracapitulo"/>
+        <w:ind w:left="3828" w:right="-1"/>
+        <w:rPr>
+          <w:lang w:val="en-US"/>
+        </w:rPr>
+      </w:pPr>
+      <w:r>
+        <w:rPr>
+          <w:lang w:val="en-US"/>
+        </w:rPr>
+        <w:t>The fundamental problem of communication is that of reproducing at one point either exactly or approximately a message selected at another point.</w:t>
+      </w:r>
+    </w:p>
+    <w:p>
+      <w:pPr>
+        <w:jc w:val="right"/>
+        <w:rPr>
+          <w:lang w:val="en-US"/>
+        </w:rPr>
+      </w:pPr>
+    </w:p>
+    <w:p>
+      <w:pPr>
+        <w:pStyle w:val="autorcitacelebrecapitulo"/>
+        <w:ind w:right="-1"/>
+        <w:rPr>
+          <w:lang w:val="es-ES_tradnl"/>
+        </w:rPr>
+      </w:pPr>
+      <w:r>
+        <w:rPr>
+          <w:lang w:val="es-ES_tradnl"/>
+        </w:rPr>
+        <w:t>Claude Shannon, 1948</w:t>
+      </w:r>
+    </w:p>
+    <w:p>
+      <w:pPr>
+        <w:keepNext/>
+        <w:framePr w:dropCap="drop" w:lines="3" w:wrap="around" w:vAnchor="text" w:hAnchor="text" w:y="1"/>
+        <w:spacing w:before="0" w:after="0" w:line="720" w:lineRule="exact"/>
+        <w:textAlignment w:val="baseline"/>
+        <w:rPr>
+          <w:position w:val="-9"/>
+          <w:sz w:val="87"/>
+          <w:lang w:val="es-ES_tradnl"/>
+        </w:rPr>
+      </w:pPr>
+      <w:bookmarkStart w:id="86" w:name="_Hlk183691107"/>
+      <w:r>
+        <w:rPr>
+          <w:position w:val="-9"/>
+          <w:sz w:val="87"/>
+          <w:lang w:val="es-ES_tradnl"/>
+        </w:rPr>
+        <w:t>E</w:t>
+      </w:r>
+    </w:p>
+    <w:bookmarkEnd w:id="86"/>
+    <w:p>
+      <w:pPr>
+        <w:ind w:right="-1"/>
+        <w:rPr>
+          <w:lang w:val="es-ES_tradnl"/>
+        </w:rPr>
+      </w:pPr>
+      <w:r>
+        <w:rPr>
+          <w:lang w:val="es-ES_tradnl"/>
+        </w:rPr>
+        <w:t>n este capítulo vamos a describir las partes de las que consta un documento tipo, cómo deben interpretarse los diferentes comandos que se han definido para su confección.</w:t>
+      </w:r>
+    </w:p>
+    <w:p>
+      <w:pPr>
+        <w:rPr>
+          <w:lang w:val="es-ES_tradnl"/>
+        </w:rPr>
+      </w:pPr>
+      <w:r>
+        <w:rPr>
+          <w:lang w:val="es-ES_tradnl"/>
+        </w:rPr>
+        <w:t>Los capítulos nuevos pueden comenzarse de una forma cómoda copiando y pegando esta página (desde el principio hasta el final) en una página en blanco. Hay cuatro “profundidades” de Títulos que representan los capítulos, las secciones, las subsecciones y los apartados. (título1 a título5)</w:t>
+      </w:r>
+    </w:p>
+    <w:p>
+      <w:pPr>
+        <w:rPr>
+          <w:lang w:val="es-ES_tradnl"/>
+        </w:rPr>
+      </w:pPr>
+      <w:r>
+        <w:rPr>
+          <w:lang w:val="es-ES_tradnl"/>
+        </w:rPr>
+        <w:t>Hay mucho de elección personal en lo que sigue y únicamente se justifica desde el gusto personal de quienes escribimos esto. No pretendemos por ello sentar precedentes, obligaciones ni restricciones a quien desee utilizar este documento. En cualquier caso, esperamos que su lectura sea provechosa para la confección y edición de libros, apuntes de clase, proyectos, etc.</w:t>
+      </w:r>
+    </w:p>
+    <w:p>
+      <w:pPr>
+        <w:pStyle w:val="Ttulo2"/>
+        <w:numPr>
+          <w:ilvl w:val="1"/>
+          <w:numId w:val="3"/>
+        </w:numPr>
+      </w:pPr>
+      <w:bookmarkStart w:id="87" w:name="_Ref349136290"/>
+      <w:bookmarkStart w:id="88" w:name="_Ref349136296"/>
+      <w:bookmarkStart w:id="89" w:name="_Ref349136304"/>
+      <w:bookmarkStart w:id="90" w:name="_Ref349136311"/>
+      <w:bookmarkStart w:id="91" w:name="_Ref349136328"/>
+      <w:bookmarkStart w:id="92" w:name="_Ref349136339"/>
+      <w:bookmarkStart w:id="93" w:name="_Ref349136349"/>
+      <w:bookmarkStart w:id="94" w:name="_Toc350514177"/>
+      <w:bookmarkStart w:id="95" w:name="_Toc350762284"/>
+      <w:bookmarkStart w:id="96" w:name="_Toc230309089"/>
+      <w:bookmarkStart w:id="97" w:name="_Toc184022486"/>
+      <w:r>
+        <w:t>Estilos de un documento</w:t>
+      </w:r>
+      <w:bookmarkEnd w:id="87"/>
+      <w:bookmarkEnd w:id="88"/>
+      <w:bookmarkEnd w:id="89"/>
+      <w:bookmarkEnd w:id="90"/>
+      <w:bookmarkEnd w:id="91"/>
+      <w:bookmarkEnd w:id="92"/>
+      <w:bookmarkEnd w:id="93"/>
+      <w:bookmarkEnd w:id="94"/>
+      <w:bookmarkEnd w:id="95"/>
+      <w:bookmarkEnd w:id="96"/>
+      <w:bookmarkEnd w:id="97"/>
     </w:p>
     <w:p>
       <w:pPr>
@@ -21223,6 +24226,7 @@
           <w:i/>
           <w:lang w:val="es-ES_tradnl"/>
         </w:rPr>
+        <w:lastRenderedPageBreak/>
         <w:t xml:space="preserve">Portada_proyecto -&gt; </w:t>
       </w:r>
       <w:r>
@@ -21254,7 +24258,6 @@
           <w:i/>
           <w:lang w:val="es-ES_tradnl"/>
         </w:rPr>
-        <w:lastRenderedPageBreak/>
         <w:t xml:space="preserve">Subportada_proyecto -&gt; </w:t>
       </w:r>
       <w:r>
@@ -21551,13 +24554,13 @@
           <w:numId w:val="3"/>
         </w:numPr>
       </w:pPr>
-      <w:bookmarkStart w:id="86" w:name="_Toc230309090"/>
-      <w:bookmarkStart w:id="87" w:name="_Toc183688825"/>
+      <w:bookmarkStart w:id="98" w:name="_Toc230309090"/>
+      <w:bookmarkStart w:id="99" w:name="_Toc184022487"/>
       <w:r>
         <w:t>Títulos y Referencias Cruzadas</w:t>
       </w:r>
-      <w:bookmarkEnd w:id="86"/>
-      <w:bookmarkEnd w:id="87"/>
+      <w:bookmarkEnd w:id="98"/>
+      <w:bookmarkEnd w:id="99"/>
     </w:p>
     <w:p>
       <w:pPr>
@@ -21593,18 +24596,18 @@
           <w:numId w:val="3"/>
         </w:numPr>
       </w:pPr>
-      <w:bookmarkStart w:id="88" w:name="_Toc350762285"/>
-      <w:bookmarkStart w:id="89" w:name="_Toc230309091"/>
-      <w:bookmarkStart w:id="90" w:name="_Toc183688826"/>
+      <w:bookmarkStart w:id="100" w:name="_Toc350762285"/>
+      <w:bookmarkStart w:id="101" w:name="_Toc230309091"/>
+      <w:bookmarkStart w:id="102" w:name="_Toc184022488"/>
       <w:r>
         <w:t>Versiones</w:t>
       </w:r>
-      <w:bookmarkEnd w:id="88"/>
+      <w:bookmarkEnd w:id="100"/>
       <w:r>
         <w:t xml:space="preserve"> y Sistemas Operativos</w:t>
       </w:r>
-      <w:bookmarkEnd w:id="89"/>
-      <w:bookmarkEnd w:id="90"/>
+      <w:bookmarkEnd w:id="101"/>
+      <w:bookmarkEnd w:id="102"/>
     </w:p>
     <w:p>
       <w:pPr>
@@ -21631,8 +24634,8 @@
         </w:rPr>
         <w:t>El programa Word® dispone de diversas versiones, este documento ha sido realizado usando la más reciente de ellas Office 2013, se ha comprobado que funciona correctamente, al menos, con las versiones 2010 y 2007 de la suite ofimática. Se proporciona un fichero con extensión .docx, que no es totalmente compatible con versiones anteriores. En todo caso el Centro de Cálculo y la Biblioteca de la Escuela cuentan en sus instalaciones con equipos con este software instalado y de uso público. Veamos ahora cómo trabajar con este documento en sistemas distintos de Windows.</w:t>
       </w:r>
-      <w:bookmarkStart w:id="91" w:name="_Toc349134771"/>
-      <w:bookmarkStart w:id="92" w:name="_Toc350762286"/>
+      <w:bookmarkStart w:id="103" w:name="_Toc349134771"/>
+      <w:bookmarkStart w:id="104" w:name="_Toc350762286"/>
     </w:p>
     <w:p>
       <w:pPr>
@@ -21646,7 +24649,7 @@
           <w:lang w:val="es-ES_tradnl"/>
         </w:rPr>
       </w:pPr>
-      <w:bookmarkStart w:id="93" w:name="_Toc183688827"/>
+      <w:bookmarkStart w:id="105" w:name="_Toc184022489"/>
       <w:r>
         <w:rPr>
           <w:rStyle w:val="Ttulo3Car"/>
@@ -21658,9 +24661,9 @@
         </w:rPr>
         <w:t>Macintosh</w:t>
       </w:r>
-      <w:bookmarkEnd w:id="91"/>
-      <w:bookmarkEnd w:id="92"/>
-      <w:bookmarkEnd w:id="93"/>
+      <w:bookmarkEnd w:id="103"/>
+      <w:bookmarkEnd w:id="104"/>
+      <w:bookmarkEnd w:id="105"/>
     </w:p>
     <w:p>
       <w:pPr>
@@ -21682,16 +24685,16 @@
           <w:lang w:val="es-ES_tradnl"/>
         </w:rPr>
       </w:pPr>
-      <w:bookmarkStart w:id="94" w:name="_Toc350762287"/>
-      <w:bookmarkStart w:id="95" w:name="_Toc183688828"/>
+      <w:bookmarkStart w:id="106" w:name="_Toc350762287"/>
+      <w:bookmarkStart w:id="107" w:name="_Toc184022490"/>
       <w:r>
         <w:rPr>
           <w:lang w:val="es-ES_tradnl"/>
         </w:rPr>
         <w:t>Linux</w:t>
       </w:r>
-      <w:bookmarkEnd w:id="94"/>
-      <w:bookmarkEnd w:id="95"/>
+      <w:bookmarkEnd w:id="106"/>
+      <w:bookmarkEnd w:id="107"/>
     </w:p>
     <w:p>
       <w:pPr>
@@ -21787,65 +24790,17 @@
           <w:numId w:val="3"/>
         </w:numPr>
       </w:pPr>
-      <w:bookmarkStart w:id="96" w:name="_Toc348523307"/>
-      <w:bookmarkStart w:id="97" w:name="_Toc348523335"/>
-      <w:bookmarkStart w:id="98" w:name="_Toc348523527"/>
-      <w:bookmarkStart w:id="99" w:name="_Toc349134772"/>
-      <w:bookmarkStart w:id="100" w:name="_Toc350514178"/>
-      <w:bookmarkStart w:id="101" w:name="_Toc350762288"/>
-      <w:bookmarkStart w:id="102" w:name="_Toc230309092"/>
-      <w:bookmarkStart w:id="103" w:name="_Toc183688829"/>
+      <w:bookmarkStart w:id="108" w:name="_Toc348523307"/>
+      <w:bookmarkStart w:id="109" w:name="_Toc348523335"/>
+      <w:bookmarkStart w:id="110" w:name="_Toc348523527"/>
+      <w:bookmarkStart w:id="111" w:name="_Toc349134772"/>
+      <w:bookmarkStart w:id="112" w:name="_Toc350514178"/>
+      <w:bookmarkStart w:id="113" w:name="_Toc350762288"/>
+      <w:bookmarkStart w:id="114" w:name="_Toc230309092"/>
+      <w:bookmarkStart w:id="115" w:name="_Toc184022491"/>
       <w:r>
         <w:t>Texto en inglés</w:t>
       </w:r>
-      <w:bookmarkEnd w:id="96"/>
-      <w:bookmarkEnd w:id="97"/>
-      <w:bookmarkEnd w:id="98"/>
-      <w:bookmarkEnd w:id="99"/>
-      <w:bookmarkEnd w:id="100"/>
-      <w:bookmarkEnd w:id="101"/>
-      <w:bookmarkEnd w:id="102"/>
-      <w:bookmarkEnd w:id="103"/>
-    </w:p>
-    <w:p>
-      <w:pPr>
-        <w:rPr>
-          <w:lang w:val="es-ES_tradnl"/>
-        </w:rPr>
-      </w:pPr>
-      <w:r>
-        <w:rPr>
-          <w:lang w:val="es-ES_tradnl"/>
-        </w:rPr>
-        <w:t>El idioma por defecto de este documento es el Español, si usted quiere que algunas opciones como la autocorrección, el formato de moneda y alguna otras le aparezcan en Inglés o en algún otro idioma, simplemente empiece a escribir en ese idioma y el programa automáticamente lo detectará si el texto es lo suficientemente largo, es posible que le pida que instale el soporte extra para ese idioma si usted no lo tenía previamente instalado</w:t>
-      </w:r>
-    </w:p>
-    <w:p>
-      <w:pPr>
-        <w:pStyle w:val="Ttulo2"/>
-        <w:numPr>
-          <w:ilvl w:val="1"/>
-          <w:numId w:val="3"/>
-        </w:numPr>
-      </w:pPr>
-      <w:bookmarkStart w:id="104" w:name="_Toc348523308"/>
-      <w:bookmarkStart w:id="105" w:name="_Toc348523336"/>
-      <w:bookmarkStart w:id="106" w:name="_Toc348523528"/>
-      <w:bookmarkStart w:id="107" w:name="_Ref349302753"/>
-      <w:bookmarkStart w:id="108" w:name="_Ref349302770"/>
-      <w:bookmarkStart w:id="109" w:name="_Ref349302890"/>
-      <w:bookmarkStart w:id="110" w:name="_Ref349302896"/>
-      <w:bookmarkStart w:id="111" w:name="_Toc350514179"/>
-      <w:bookmarkStart w:id="112" w:name="_Toc350762289"/>
-      <w:bookmarkStart w:id="113" w:name="_Toc230309093"/>
-      <w:bookmarkStart w:id="114" w:name="_Toc183688830"/>
-      <w:r>
-        <w:t>Elementos básicos de un libro</w:t>
-      </w:r>
-      <w:bookmarkEnd w:id="104"/>
-      <w:bookmarkEnd w:id="105"/>
-      <w:bookmarkEnd w:id="106"/>
-      <w:bookmarkEnd w:id="107"/>
       <w:bookmarkEnd w:id="108"/>
       <w:bookmarkEnd w:id="109"/>
       <w:bookmarkEnd w:id="110"/>
@@ -21853,31 +24808,19 @@
       <w:bookmarkEnd w:id="112"/>
       <w:bookmarkEnd w:id="113"/>
       <w:bookmarkEnd w:id="114"/>
-    </w:p>
-    <w:p>
-      <w:pPr>
-        <w:rPr>
-          <w:lang w:val="es-ES_tradnl"/>
-        </w:rPr>
-      </w:pPr>
-      <w:r>
-        <w:rPr>
-          <w:lang w:val="es-ES_tradnl"/>
-        </w:rPr>
-        <w:t>En este capítulo describimos los puntos que pueden incluirse con el formato propuesto. En primer lugar, la longitud de un libro, en general, justifica su separación en partes. Una posibilidad es que un libro esté dividido en Partes y esta a su vez en Capítulos. Y por último, a veces existen Apéndices que se incorporan cuando han acabado los capítulos. En nuestro caso sólo hemos considerado la posibilidad de dividir el libro en capítulos. Además, existen un conjunto de elementos como dedicatoria, prefacio, agradecimientos, cubierta, etc, que también son partes que se han tenido en cuenta.</w:t>
-      </w:r>
-    </w:p>
-    <w:p>
-      <w:pPr>
-        <w:rPr>
-          <w:lang w:val="es-ES_tradnl"/>
-        </w:rPr>
-      </w:pPr>
-      <w:r>
-        <w:rPr>
-          <w:lang w:val="es-ES_tradnl"/>
-        </w:rPr>
-        <w:t>En un nivel de descripción diferente, podríamos considerar que un libro se encuentra dividido en cubierta, página de título y trasera de la página de título, elementos antes del cuerpo del libro, tales como agradecimientos, prefacio, índices, etc, el cuerpo del libro en sí, dividido en capítulos y esto a su vez en secciones, subsecciones, subsubsecciones, subcapítulos, apéndices y, por último, la parte del libro después del cuerpo, que agruparía elementos tales como la lista de figuras del libro, la bibliografía, el índice, etc.</w:t>
+      <w:bookmarkEnd w:id="115"/>
+    </w:p>
+    <w:p>
+      <w:pPr>
+        <w:rPr>
+          <w:lang w:val="es-ES_tradnl"/>
+        </w:rPr>
+      </w:pPr>
+      <w:r>
+        <w:rPr>
+          <w:lang w:val="es-ES_tradnl"/>
+        </w:rPr>
+        <w:t>El idioma por defecto de este documento es el Español, si usted quiere que algunas opciones como la autocorrección, el formato de moneda y alguna otras le aparezcan en Inglés o en algún otro idioma, simplemente empiece a escribir en ese idioma y el programa automáticamente lo detectará si el texto es lo suficientemente largo, es posible que le pida que instale el soporte extra para ese idioma si usted no lo tenía previamente instalado</w:t>
       </w:r>
     </w:p>
     <w:p>
@@ -21888,70 +24831,56 @@
           <w:numId w:val="3"/>
         </w:numPr>
       </w:pPr>
-      <w:bookmarkStart w:id="115" w:name="_Toc349134185"/>
-      <w:bookmarkStart w:id="116" w:name="_Toc349134777"/>
-      <w:bookmarkStart w:id="117" w:name="_Toc350762292"/>
-      <w:bookmarkStart w:id="118" w:name="_Toc230309094"/>
-      <w:bookmarkStart w:id="119" w:name="_Toc183688831"/>
-      <w:r>
-        <w:t>Símbolos y fórmulas</w:t>
-      </w:r>
-      <w:bookmarkEnd w:id="115"/>
+      <w:bookmarkStart w:id="116" w:name="_Toc348523308"/>
+      <w:bookmarkStart w:id="117" w:name="_Toc348523336"/>
+      <w:bookmarkStart w:id="118" w:name="_Toc348523528"/>
+      <w:bookmarkStart w:id="119" w:name="_Ref349302753"/>
+      <w:bookmarkStart w:id="120" w:name="_Ref349302770"/>
+      <w:bookmarkStart w:id="121" w:name="_Ref349302890"/>
+      <w:bookmarkStart w:id="122" w:name="_Ref349302896"/>
+      <w:bookmarkStart w:id="123" w:name="_Toc350514179"/>
+      <w:bookmarkStart w:id="124" w:name="_Toc350762289"/>
+      <w:bookmarkStart w:id="125" w:name="_Toc230309093"/>
+      <w:bookmarkStart w:id="126" w:name="_Toc184022492"/>
+      <w:r>
+        <w:t>Elementos básicos de un libro</w:t>
+      </w:r>
       <w:bookmarkEnd w:id="116"/>
       <w:bookmarkEnd w:id="117"/>
       <w:bookmarkEnd w:id="118"/>
       <w:bookmarkEnd w:id="119"/>
-    </w:p>
-    <w:p>
-      <w:pPr>
-        <w:rPr>
-          <w:lang w:val="es-ES_tradnl"/>
-        </w:rPr>
-      </w:pPr>
-      <w:r>
-        <w:rPr>
-          <w:lang w:val="es-ES_tradnl"/>
-        </w:rPr>
-        <w:t xml:space="preserve">Aunque Word® no es un editor científico ni la herramienta más utilizada para estos menesteres, hay que reconocer que el editor de fórmulas que trae integrado ha mejorado notablemente con las sucesivas versiones. Así mismo, actualmente se pueden insertar casi cualquier símbolo de un uso medianamente cotidiano. Para insertar un símbolo o una fórmula simple se debe ir a la pestaña </w:t>
-      </w:r>
-      <w:r>
-        <w:rPr>
-          <w:i/>
-          <w:lang w:val="es-ES_tradnl"/>
-        </w:rPr>
-        <w:t>Insertar</w:t>
-      </w:r>
-      <w:r>
-        <w:rPr>
-          <w:lang w:val="es-ES_tradnl"/>
-        </w:rPr>
-        <w:t xml:space="preserve"> y después pulsar en </w:t>
-      </w:r>
-      <w:r>
-        <w:rPr>
-          <w:i/>
-          <w:lang w:val="es-ES_tradnl"/>
-        </w:rPr>
-        <w:t xml:space="preserve">Símbolo, </w:t>
-      </w:r>
-      <w:r>
-        <w:rPr>
-          <w:lang w:val="es-ES_tradnl"/>
-        </w:rPr>
-        <w:t xml:space="preserve">en la parte derecha de la barra de herramientas. Justo al lado nos encontramos con la opción de introducir un </w:t>
-      </w:r>
-      <w:r>
-        <w:rPr>
-          <w:i/>
-          <w:lang w:val="es-ES_tradnl"/>
-        </w:rPr>
-        <w:t>Cuadro de texto</w:t>
-      </w:r>
-      <w:r>
-        <w:rPr>
-          <w:lang w:val="es-ES_tradnl"/>
-        </w:rPr>
-        <w:t>, el cual puede servirnos para resaltar ciertos tipos de contenido. En MacOS es muy común tener problemas con los símbolos, al estar duplicada la fuente “símbolo” y tener que desactivar una de ellas.</w:t>
+      <w:bookmarkEnd w:id="120"/>
+      <w:bookmarkEnd w:id="121"/>
+      <w:bookmarkEnd w:id="122"/>
+      <w:bookmarkEnd w:id="123"/>
+      <w:bookmarkEnd w:id="124"/>
+      <w:bookmarkEnd w:id="125"/>
+      <w:bookmarkEnd w:id="126"/>
+    </w:p>
+    <w:p>
+      <w:pPr>
+        <w:rPr>
+          <w:lang w:val="es-ES_tradnl"/>
+        </w:rPr>
+      </w:pPr>
+      <w:r>
+        <w:rPr>
+          <w:lang w:val="es-ES_tradnl"/>
+        </w:rPr>
+        <w:t>En este capítulo describimos los puntos que pueden incluirse con el formato propuesto. En primer lugar, la longitud de un libro, en general, justifica su separación en partes. Una posibilidad es que un libro esté dividido en Partes y esta a su vez en Capítulos. Y por último, a veces existen Apéndices que se incorporan cuando han acabado los capítulos. En nuestro caso sólo hemos considerado la posibilidad de dividir el libro en capítulos. Además, existen un conjunto de elementos como dedicatoria, prefacio, agradecimientos, cubierta, etc, que también son partes que se han tenido en cuenta.</w:t>
+      </w:r>
+    </w:p>
+    <w:p>
+      <w:pPr>
+        <w:rPr>
+          <w:lang w:val="es-ES_tradnl"/>
+        </w:rPr>
+      </w:pPr>
+      <w:r>
+        <w:rPr>
+          <w:lang w:val="es-ES_tradnl"/>
+        </w:rPr>
+        <w:t>En un nivel de descripción diferente, podríamos considerar que un libro se encuentra dividido en cubierta, página de título y trasera de la página de título, elementos antes del cuerpo del libro, tales como agradecimientos, prefacio, índices, etc, el cuerpo del libro en sí, dividido en capítulos y esto a su vez en secciones, subsecciones, subsubsecciones, subcapítulos, apéndices y, por último, la parte del libro después del cuerpo, que agruparía elementos tales como la lista de figuras del libro, la bibliografía, el índice, etc.</w:t>
       </w:r>
     </w:p>
     <w:p>
@@ -21962,18 +24891,92 @@
           <w:numId w:val="3"/>
         </w:numPr>
       </w:pPr>
-      <w:bookmarkStart w:id="120" w:name="_Toc350762293"/>
-      <w:bookmarkStart w:id="121" w:name="_Toc230309095"/>
-      <w:bookmarkStart w:id="122" w:name="_Toc183688832"/>
+      <w:bookmarkStart w:id="127" w:name="_Toc349134185"/>
+      <w:bookmarkStart w:id="128" w:name="_Toc349134777"/>
+      <w:bookmarkStart w:id="129" w:name="_Toc350762292"/>
+      <w:bookmarkStart w:id="130" w:name="_Toc230309094"/>
+      <w:bookmarkStart w:id="131" w:name="_Toc184022493"/>
+      <w:r>
+        <w:t>Símbolos y fórmulas</w:t>
+      </w:r>
+      <w:bookmarkEnd w:id="127"/>
+      <w:bookmarkEnd w:id="128"/>
+      <w:bookmarkEnd w:id="129"/>
+      <w:bookmarkEnd w:id="130"/>
+      <w:bookmarkEnd w:id="131"/>
+    </w:p>
+    <w:p>
+      <w:pPr>
+        <w:rPr>
+          <w:lang w:val="es-ES_tradnl"/>
+        </w:rPr>
+      </w:pPr>
+      <w:r>
+        <w:rPr>
+          <w:lang w:val="es-ES_tradnl"/>
+        </w:rPr>
+        <w:t xml:space="preserve">Aunque Word® no es un editor científico ni la herramienta más utilizada para estos menesteres, hay que reconocer que el editor de fórmulas que trae integrado ha mejorado notablemente con las sucesivas versiones. Así mismo, actualmente se pueden insertar casi cualquier símbolo de un uso medianamente cotidiano. Para insertar un símbolo o una fórmula simple se debe ir a la pestaña </w:t>
+      </w:r>
+      <w:r>
+        <w:rPr>
+          <w:i/>
+          <w:lang w:val="es-ES_tradnl"/>
+        </w:rPr>
+        <w:t>Insertar</w:t>
+      </w:r>
+      <w:r>
+        <w:rPr>
+          <w:lang w:val="es-ES_tradnl"/>
+        </w:rPr>
+        <w:t xml:space="preserve"> y después pulsar en </w:t>
+      </w:r>
+      <w:r>
+        <w:rPr>
+          <w:i/>
+          <w:lang w:val="es-ES_tradnl"/>
+        </w:rPr>
+        <w:t xml:space="preserve">Símbolo, </w:t>
+      </w:r>
+      <w:r>
+        <w:rPr>
+          <w:lang w:val="es-ES_tradnl"/>
+        </w:rPr>
+        <w:t xml:space="preserve">en la parte derecha de la barra de herramientas. Justo al lado nos encontramos con la opción de introducir un </w:t>
+      </w:r>
+      <w:r>
+        <w:rPr>
+          <w:i/>
+          <w:lang w:val="es-ES_tradnl"/>
+        </w:rPr>
+        <w:t>Cuadro de texto</w:t>
+      </w:r>
+      <w:r>
+        <w:rPr>
+          <w:lang w:val="es-ES_tradnl"/>
+        </w:rPr>
+        <w:t>, el cual puede servirnos para resaltar ciertos tipos de contenido. En MacOS es muy común tener problemas con los símbolos, al estar duplicada la fuente “símbolo” y tener que desactivar una de ellas.</w:t>
+      </w:r>
+    </w:p>
+    <w:p>
+      <w:pPr>
+        <w:pStyle w:val="Ttulo2"/>
+        <w:numPr>
+          <w:ilvl w:val="1"/>
+          <w:numId w:val="3"/>
+        </w:numPr>
+      </w:pPr>
+      <w:bookmarkStart w:id="132" w:name="_Toc350762293"/>
+      <w:bookmarkStart w:id="133" w:name="_Toc230309095"/>
+      <w:bookmarkStart w:id="134" w:name="_Toc184022494"/>
       <w:r>
         <w:t>Ecuaciones</w:t>
       </w:r>
-      <w:bookmarkEnd w:id="120"/>
-      <w:bookmarkEnd w:id="121"/>
+      <w:bookmarkEnd w:id="132"/>
+      <w:bookmarkEnd w:id="133"/>
       <w:r>
         <w:t xml:space="preserve"> y MathType®</w:t>
       </w:r>
-      <w:bookmarkEnd w:id="122"/>
+      <w:bookmarkEnd w:id="134"/>
     </w:p>
     <w:p>
       <w:pPr>
@@ -21987,7 +24990,7 @@
         </w:rPr>
         <w:t xml:space="preserve">Como hemos comentados en el apartado previo el editor de ecuaciones integrado de Word® ha mejorado mucho versión tras versión, aún así si nuestro trabajo tiene un número importante de expresiones matemáticas no la mejor opción. Nos encontramos en el mercado con la herramienta Mathtype® que, tras instalarla, se integra perfectamente con Word®, apareciéndonos una nueva pestaña en la parte derecha donde tendremos acceso a todas las funciones de Mathtype®. Esta aplicación no es gratuita, si bien cuenta con una versión de evaluación plenamente funcional operativa durante 30 días ya que puede descargarse desde la url: </w:t>
       </w:r>
-      <w:hyperlink r:id="rId52" w:history="1">
+      <w:hyperlink r:id="rId53" w:history="1">
         <w:r>
           <w:rPr>
             <w:rStyle w:val="Hipervnculo"/>
@@ -22110,9 +25113,9 @@
           <w:lang w:val="es-ES_tradnl"/>
         </w:rPr>
       </w:pPr>
-      <w:bookmarkStart w:id="123" w:name="_Toc349134186"/>
-      <w:bookmarkStart w:id="124" w:name="_Toc349134778"/>
-      <w:bookmarkStart w:id="125" w:name="_Toc350762294"/>
+      <w:bookmarkStart w:id="135" w:name="_Toc349134186"/>
+      <w:bookmarkStart w:id="136" w:name="_Toc349134778"/>
+      <w:bookmarkStart w:id="137" w:name="_Toc350762294"/>
       <w:r>
         <w:rPr>
           <w:lang w:val="es-ES_tradnl"/>
@@ -22125,10 +25128,10 @@
           <w:lang w:val="es-ES_tradnl"/>
         </w:rPr>
         <w:object w:dxaOrig="740" w:dyaOrig="320" w14:anchorId="70175511">
-          <v:shape id="_x0000_i1026" type="#_x0000_t75" style="width:38pt;height:16pt" o:ole="">
+          <v:shape id="_x0000_i1127" type="#_x0000_t75" style="width:38pt;height:16pt" o:ole="">
             <v:imagedata r:id="rId45" o:title=""/>
           </v:shape>
-          <o:OLEObject Type="Embed" ProgID="Equation.3" ShapeID="_x0000_i1026" DrawAspect="Content" ObjectID="_1794391800" r:id="rId53"/>
+          <o:OLEObject Type="Embed" ProgID="Equation.3" ShapeID="_x0000_i1127" DrawAspect="Content" ObjectID="_1794645090" r:id="rId54"/>
         </w:object>
       </w:r>
       <w:r>
@@ -22590,19 +25593,19 @@
           <w:lang w:val="es-ES_tradnl"/>
         </w:rPr>
       </w:pPr>
-      <w:bookmarkStart w:id="126" w:name="_Toc230309096"/>
-      <w:bookmarkStart w:id="127" w:name="_Toc183688833"/>
+      <w:bookmarkStart w:id="138" w:name="_Toc230309096"/>
+      <w:bookmarkStart w:id="139" w:name="_Toc184022495"/>
       <w:r>
         <w:rPr>
           <w:lang w:val="es-ES_tradnl"/>
         </w:rPr>
         <w:t>Fuentes</w:t>
       </w:r>
-      <w:bookmarkEnd w:id="123"/>
-      <w:bookmarkEnd w:id="124"/>
-      <w:bookmarkEnd w:id="125"/>
-      <w:bookmarkEnd w:id="126"/>
-      <w:bookmarkEnd w:id="127"/>
+      <w:bookmarkEnd w:id="135"/>
+      <w:bookmarkEnd w:id="136"/>
+      <w:bookmarkEnd w:id="137"/>
+      <w:bookmarkEnd w:id="138"/>
+      <w:bookmarkEnd w:id="139"/>
     </w:p>
     <w:p>
       <w:pPr>
@@ -22640,28 +25643,28 @@
           <w:lang w:val="es-ES_tradnl"/>
         </w:rPr>
       </w:pPr>
-      <w:bookmarkStart w:id="128" w:name="_Toc349134187"/>
-      <w:bookmarkStart w:id="129" w:name="_Toc349134779"/>
-      <w:bookmarkStart w:id="130" w:name="_Toc350762295"/>
-      <w:bookmarkStart w:id="131" w:name="_Toc230309097"/>
-      <w:bookmarkStart w:id="132" w:name="_Toc183688834"/>
+      <w:bookmarkStart w:id="140" w:name="_Toc349134187"/>
+      <w:bookmarkStart w:id="141" w:name="_Toc349134779"/>
+      <w:bookmarkStart w:id="142" w:name="_Toc350762295"/>
+      <w:bookmarkStart w:id="143" w:name="_Toc230309097"/>
+      <w:bookmarkStart w:id="144" w:name="_Toc184022496"/>
       <w:r>
         <w:rPr>
           <w:lang w:val="es-ES_tradnl"/>
         </w:rPr>
         <w:t>Epígrafes</w:t>
       </w:r>
-      <w:bookmarkEnd w:id="128"/>
-      <w:bookmarkEnd w:id="129"/>
+      <w:bookmarkEnd w:id="140"/>
+      <w:bookmarkEnd w:id="141"/>
       <w:r>
         <w:rPr>
           <w:lang w:val="es-ES_tradnl"/>
         </w:rPr>
         <w:t xml:space="preserve"> o citas célebres</w:t>
       </w:r>
-      <w:bookmarkEnd w:id="130"/>
-      <w:bookmarkEnd w:id="131"/>
-      <w:bookmarkEnd w:id="132"/>
+      <w:bookmarkEnd w:id="142"/>
+      <w:bookmarkEnd w:id="143"/>
+      <w:bookmarkEnd w:id="144"/>
     </w:p>
     <w:p>
       <w:pPr>
@@ -22707,11 +25710,11 @@
           <w:lang w:val="es-ES_tradnl"/>
         </w:rPr>
       </w:pPr>
-      <w:bookmarkStart w:id="133" w:name="_Toc349134188"/>
-      <w:bookmarkStart w:id="134" w:name="_Toc349134780"/>
-      <w:bookmarkStart w:id="135" w:name="_Toc350762296"/>
-      <w:bookmarkStart w:id="136" w:name="_Toc230309098"/>
-      <w:bookmarkStart w:id="137" w:name="_Toc183688835"/>
+      <w:bookmarkStart w:id="145" w:name="_Toc349134188"/>
+      <w:bookmarkStart w:id="146" w:name="_Toc349134780"/>
+      <w:bookmarkStart w:id="147" w:name="_Toc350762296"/>
+      <w:bookmarkStart w:id="148" w:name="_Toc230309098"/>
+      <w:bookmarkStart w:id="149" w:name="_Toc184022497"/>
       <w:r>
         <w:rPr>
           <w:lang w:val="es-ES_tradnl"/>
@@ -22719,11 +25722,11 @@
         <w:lastRenderedPageBreak/>
         <w:t>Figuras y tablas</w:t>
       </w:r>
-      <w:bookmarkEnd w:id="133"/>
-      <w:bookmarkEnd w:id="134"/>
-      <w:bookmarkEnd w:id="135"/>
-      <w:bookmarkEnd w:id="136"/>
-      <w:bookmarkEnd w:id="137"/>
+      <w:bookmarkEnd w:id="145"/>
+      <w:bookmarkEnd w:id="146"/>
+      <w:bookmarkEnd w:id="147"/>
+      <w:bookmarkEnd w:id="148"/>
+      <w:bookmarkEnd w:id="149"/>
     </w:p>
     <w:p>
       <w:pPr>
@@ -22817,7 +25820,7 @@
                 <w14:cntxtAlts w14:val="0"/>
               </w:rPr>
               <w:drawing>
-                <wp:anchor distT="0" distB="0" distL="114300" distR="114300" simplePos="0" relativeHeight="251570688" behindDoc="1" locked="0" layoutInCell="1" allowOverlap="1" wp14:anchorId="71B26435" wp14:editId="63BB3A71">
+                <wp:anchor distT="0" distB="0" distL="114300" distR="114300" simplePos="0" relativeHeight="251113472" behindDoc="1" locked="0" layoutInCell="1" allowOverlap="1" wp14:anchorId="71B26435" wp14:editId="63BB3A71">
                   <wp:simplePos x="672465" y="3717925"/>
                   <wp:positionH relativeFrom="margin">
                     <wp:align>center</wp:align>
@@ -22898,8 +25901,8 @@
                 <w:lang w:val="es-ES_tradnl"/>
               </w:rPr>
             </w:pPr>
-            <w:bookmarkStart w:id="138" w:name="_Toc183687414"/>
-            <w:bookmarkStart w:id="139" w:name="_Toc183689070"/>
+            <w:bookmarkStart w:id="150" w:name="_Toc183687414"/>
+            <w:bookmarkStart w:id="151" w:name="_Toc184022516"/>
             <w:r>
               <w:rPr>
                 <w:lang w:val="es-ES_tradnl"/>
@@ -22980,9 +25983,9 @@
               </w:rPr>
               <w:t>. Pie de figura</w:t>
             </w:r>
-            <w:bookmarkStart w:id="140" w:name="_Ref327721819"/>
-            <w:bookmarkEnd w:id="138"/>
-            <w:bookmarkEnd w:id="139"/>
+            <w:bookmarkStart w:id="152" w:name="_Ref327721819"/>
+            <w:bookmarkEnd w:id="150"/>
+            <w:bookmarkEnd w:id="151"/>
           </w:p>
         </w:tc>
       </w:tr>
@@ -23047,9 +26050,9 @@
           <w:lang w:val="es-ES_tradnl"/>
         </w:rPr>
       </w:pPr>
-      <w:bookmarkStart w:id="141" w:name="_Toc350762015"/>
-      <w:bookmarkStart w:id="142" w:name="_Toc259950615"/>
-      <w:bookmarkStart w:id="143" w:name="_Toc183689079"/>
+      <w:bookmarkStart w:id="153" w:name="_Toc350762015"/>
+      <w:bookmarkStart w:id="154" w:name="_Toc259950615"/>
+      <w:bookmarkStart w:id="155" w:name="_Toc183689079"/>
       <w:r>
         <w:rPr>
           <w:lang w:val="es-ES_tradnl"/>
@@ -23130,9 +26133,9 @@
         </w:rPr>
         <w:t xml:space="preserve"> Tipos de transmisión y frecuencia central</w:t>
       </w:r>
-      <w:bookmarkEnd w:id="141"/>
-      <w:bookmarkEnd w:id="142"/>
-      <w:bookmarkEnd w:id="143"/>
+      <w:bookmarkEnd w:id="153"/>
+      <w:bookmarkEnd w:id="154"/>
+      <w:bookmarkEnd w:id="155"/>
     </w:p>
     <w:tbl>
       <w:tblPr>
@@ -23677,8 +26680,8 @@
         </w:rPr>
         <w:t xml:space="preserve">Observemos que en la parte inferior de las figuras y en la superior de las tablas (esta ha sido nuestra elección), se colocan textos explicativos sobre las mismas. </w:t>
       </w:r>
-      <w:bookmarkStart w:id="144" w:name="_Toc349132228"/>
-      <w:bookmarkEnd w:id="144"/>
+      <w:bookmarkStart w:id="156" w:name="_Toc349132228"/>
+      <w:bookmarkEnd w:id="156"/>
       <w:r>
         <w:rPr>
           <w:lang w:val="es-ES_tradnl"/>
@@ -23696,22 +26699,22 @@
           <w:lang w:val="es-ES_tradnl"/>
         </w:rPr>
       </w:pPr>
-      <w:bookmarkStart w:id="145" w:name="_Toc349134191"/>
-      <w:bookmarkStart w:id="146" w:name="_Toc349134781"/>
-      <w:bookmarkStart w:id="147" w:name="_Toc350762297"/>
-      <w:bookmarkStart w:id="148" w:name="_Toc230309099"/>
-      <w:bookmarkStart w:id="149" w:name="_Toc183688836"/>
+      <w:bookmarkStart w:id="157" w:name="_Toc349134191"/>
+      <w:bookmarkStart w:id="158" w:name="_Toc349134781"/>
+      <w:bookmarkStart w:id="159" w:name="_Toc350762297"/>
+      <w:bookmarkStart w:id="160" w:name="_Toc230309099"/>
+      <w:bookmarkStart w:id="161" w:name="_Toc184022498"/>
       <w:r>
         <w:rPr>
           <w:lang w:val="es-ES_tradnl"/>
         </w:rPr>
         <w:t>Hiperenlaces</w:t>
       </w:r>
-      <w:bookmarkEnd w:id="145"/>
-      <w:bookmarkEnd w:id="146"/>
-      <w:bookmarkEnd w:id="147"/>
-      <w:bookmarkEnd w:id="148"/>
-      <w:bookmarkEnd w:id="149"/>
+      <w:bookmarkEnd w:id="157"/>
+      <w:bookmarkEnd w:id="158"/>
+      <w:bookmarkEnd w:id="159"/>
+      <w:bookmarkEnd w:id="160"/>
+      <w:bookmarkEnd w:id="161"/>
     </w:p>
     <w:p>
       <w:pPr>
@@ -23758,7 +26761,7 @@
         </w:rPr>
         <w:t xml:space="preserve">, nos aparecen dos campos para rellenar: en “Texto” pondremos el texto que apecerá en nuestro documento, por ejemplo Google, y en “Dirección” la url a la que apuntará, por ejemplo www.google.es, quedando el resultado final así: </w:t>
       </w:r>
-      <w:hyperlink r:id="rId54" w:history="1">
+      <w:hyperlink r:id="rId55" w:history="1">
         <w:r>
           <w:rPr>
             <w:rStyle w:val="Hipervnculo"/>
@@ -23784,22 +26787,22 @@
           <w:lang w:val="es-ES_tradnl"/>
         </w:rPr>
       </w:pPr>
-      <w:bookmarkStart w:id="150" w:name="_Toc349134192"/>
-      <w:bookmarkStart w:id="151" w:name="_Toc349134782"/>
-      <w:bookmarkStart w:id="152" w:name="_Toc350762298"/>
-      <w:bookmarkStart w:id="153" w:name="_Toc230309100"/>
-      <w:bookmarkStart w:id="154" w:name="_Toc183688837"/>
+      <w:bookmarkStart w:id="162" w:name="_Toc349134192"/>
+      <w:bookmarkStart w:id="163" w:name="_Toc349134782"/>
+      <w:bookmarkStart w:id="164" w:name="_Toc350762298"/>
+      <w:bookmarkStart w:id="165" w:name="_Toc230309100"/>
+      <w:bookmarkStart w:id="166" w:name="_Toc184022499"/>
       <w:r>
         <w:rPr>
           <w:lang w:val="es-ES_tradnl"/>
         </w:rPr>
         <w:t>Tabla de contenido</w:t>
       </w:r>
-      <w:bookmarkEnd w:id="150"/>
-      <w:bookmarkEnd w:id="151"/>
-      <w:bookmarkEnd w:id="152"/>
-      <w:bookmarkEnd w:id="153"/>
-      <w:bookmarkEnd w:id="154"/>
+      <w:bookmarkEnd w:id="162"/>
+      <w:bookmarkEnd w:id="163"/>
+      <w:bookmarkEnd w:id="164"/>
+      <w:bookmarkEnd w:id="165"/>
+      <w:bookmarkEnd w:id="166"/>
     </w:p>
     <w:p>
       <w:pPr>
@@ -23904,18 +26907,18 @@
           <w:lang w:val="es-ES_tradnl"/>
         </w:rPr>
       </w:pPr>
-      <w:bookmarkStart w:id="155" w:name="_Toc350762299"/>
-      <w:bookmarkStart w:id="156" w:name="_Toc230309101"/>
-      <w:bookmarkStart w:id="157" w:name="_Toc183688838"/>
+      <w:bookmarkStart w:id="167" w:name="_Toc350762299"/>
+      <w:bookmarkStart w:id="168" w:name="_Toc230309101"/>
+      <w:bookmarkStart w:id="169" w:name="_Toc184022500"/>
       <w:r>
         <w:rPr>
           <w:lang w:val="es-ES_tradnl"/>
         </w:rPr>
         <w:t>Índice de figuras, tablas y otros elementos</w:t>
       </w:r>
-      <w:bookmarkEnd w:id="155"/>
-      <w:bookmarkEnd w:id="156"/>
-      <w:bookmarkEnd w:id="157"/>
+      <w:bookmarkEnd w:id="167"/>
+      <w:bookmarkEnd w:id="168"/>
+      <w:bookmarkEnd w:id="169"/>
     </w:p>
     <w:p>
       <w:pPr>
@@ -23992,28 +26995,28 @@
           <w:lang w:val="es-ES_tradnl"/>
         </w:rPr>
       </w:pPr>
-      <w:bookmarkStart w:id="158" w:name="_Toc349134193"/>
-      <w:bookmarkStart w:id="159" w:name="_Toc349134783"/>
-      <w:bookmarkStart w:id="160" w:name="_Toc350762300"/>
-      <w:bookmarkStart w:id="161" w:name="_Toc230309102"/>
-      <w:bookmarkStart w:id="162" w:name="_Toc183688839"/>
+      <w:bookmarkStart w:id="170" w:name="_Toc349134193"/>
+      <w:bookmarkStart w:id="171" w:name="_Toc349134783"/>
+      <w:bookmarkStart w:id="172" w:name="_Toc350762300"/>
+      <w:bookmarkStart w:id="173" w:name="_Toc230309102"/>
+      <w:bookmarkStart w:id="174" w:name="_Toc184022501"/>
       <w:r>
         <w:rPr>
           <w:lang w:val="es-ES_tradnl"/>
         </w:rPr>
         <w:t>Formatos</w:t>
       </w:r>
-      <w:bookmarkEnd w:id="158"/>
-      <w:bookmarkEnd w:id="159"/>
-      <w:bookmarkEnd w:id="160"/>
-      <w:bookmarkEnd w:id="161"/>
+      <w:bookmarkEnd w:id="170"/>
+      <w:bookmarkEnd w:id="171"/>
+      <w:bookmarkEnd w:id="172"/>
+      <w:bookmarkEnd w:id="173"/>
       <w:r>
         <w:rPr>
           <w:lang w:val="es-ES_tradnl"/>
         </w:rPr>
         <w:t xml:space="preserve"> de páginas</w:t>
       </w:r>
-      <w:bookmarkEnd w:id="162"/>
+      <w:bookmarkEnd w:id="174"/>
     </w:p>
     <w:p>
       <w:pPr>
@@ -24051,22 +27054,22 @@
           <w:lang w:val="es-ES_tradnl"/>
         </w:rPr>
       </w:pPr>
-      <w:bookmarkStart w:id="163" w:name="_Toc349134196"/>
-      <w:bookmarkStart w:id="164" w:name="_Toc349134784"/>
-      <w:bookmarkStart w:id="165" w:name="_Toc350762301"/>
-      <w:bookmarkStart w:id="166" w:name="_Toc230309103"/>
-      <w:bookmarkStart w:id="167" w:name="_Toc183688840"/>
+      <w:bookmarkStart w:id="175" w:name="_Toc349134196"/>
+      <w:bookmarkStart w:id="176" w:name="_Toc349134784"/>
+      <w:bookmarkStart w:id="177" w:name="_Toc350762301"/>
+      <w:bookmarkStart w:id="178" w:name="_Toc230309103"/>
+      <w:bookmarkStart w:id="179" w:name="_Toc184022502"/>
       <w:r>
         <w:rPr>
           <w:lang w:val="es-ES_tradnl"/>
         </w:rPr>
         <w:t>Teoremas y otros elementos similares</w:t>
       </w:r>
-      <w:bookmarkEnd w:id="163"/>
-      <w:bookmarkEnd w:id="164"/>
-      <w:bookmarkEnd w:id="165"/>
-      <w:bookmarkEnd w:id="166"/>
-      <w:bookmarkEnd w:id="167"/>
+      <w:bookmarkEnd w:id="175"/>
+      <w:bookmarkEnd w:id="176"/>
+      <w:bookmarkEnd w:id="177"/>
+      <w:bookmarkEnd w:id="178"/>
+      <w:bookmarkEnd w:id="179"/>
     </w:p>
     <w:p>
       <w:pPr>
@@ -24117,7 +27120,7 @@
           <w:lang w:val="es-ES_tradnl"/>
         </w:rPr>
       </w:pPr>
-      <w:bookmarkStart w:id="168" w:name="_Toc349134197"/>
+      <w:bookmarkStart w:id="180" w:name="_Toc349134197"/>
       <w:r>
         <w:rPr>
           <w:b/>
@@ -24217,7 +27220,7 @@
         </w:rPr>
         <w:t>En un triángulo rectángulo...</w:t>
       </w:r>
-      <w:bookmarkEnd w:id="168"/>
+      <w:bookmarkEnd w:id="180"/>
     </w:p>
     <w:p>
       <w:pPr>
@@ -24597,16 +27600,16 @@
           <w:lang w:val="es-ES_tradnl"/>
         </w:rPr>
       </w:pPr>
-      <w:bookmarkStart w:id="169" w:name="_Toc230309104"/>
-      <w:bookmarkStart w:id="170" w:name="_Toc183688841"/>
+      <w:bookmarkStart w:id="181" w:name="_Toc230309104"/>
+      <w:bookmarkStart w:id="182" w:name="_Toc184022503"/>
       <w:r>
         <w:rPr>
           <w:lang w:val="es-ES_tradnl"/>
         </w:rPr>
         <w:t>Ejemplos</w:t>
       </w:r>
-      <w:bookmarkEnd w:id="169"/>
-      <w:bookmarkEnd w:id="170"/>
+      <w:bookmarkEnd w:id="181"/>
+      <w:bookmarkEnd w:id="182"/>
     </w:p>
     <w:p>
       <w:pPr>
@@ -24697,8 +27700,8 @@
           <w:lang w:val="es-ES_tradnl"/>
         </w:rPr>
       </w:pPr>
-      <w:bookmarkStart w:id="171" w:name="_Ref230270366"/>
-      <w:bookmarkStart w:id="172" w:name="_Ref230270362"/>
+      <w:bookmarkStart w:id="183" w:name="_Ref230270366"/>
+      <w:bookmarkStart w:id="184" w:name="_Ref230270362"/>
       <w:r>
         <w:rPr>
           <w:b/>
@@ -24797,7 +27800,7 @@
         </w:rPr>
         <w:fldChar w:fldCharType="end"/>
       </w:r>
-      <w:bookmarkEnd w:id="171"/>
+      <w:bookmarkEnd w:id="183"/>
       <w:r>
         <w:rPr>
           <w:b/>
@@ -24812,7 +27815,7 @@
         </w:rPr>
         <w:t xml:space="preserve"> Al insertar ecuaciones en un ejemplo, puede haber problemas con las barras grises superior e inferior.</w:t>
       </w:r>
-      <w:bookmarkEnd w:id="172"/>
+      <w:bookmarkEnd w:id="184"/>
     </w:p>
     <w:p>
       <w:pPr>
@@ -24824,76 +27827,64 @@
           <w:lang w:val="es-ES_tradnl"/>
         </w:rPr>
       </w:pPr>
-      <w:bookmarkStart w:id="173" w:name="_Toc349134198"/>
-      <w:bookmarkStart w:id="174" w:name="_Toc349134785"/>
-      <w:bookmarkStart w:id="175" w:name="_Toc350762302"/>
-      <w:bookmarkStart w:id="176" w:name="_Toc230309105"/>
-      <w:bookmarkStart w:id="177" w:name="_Toc183688842"/>
+      <w:bookmarkStart w:id="185" w:name="_Toc349134198"/>
+      <w:bookmarkStart w:id="186" w:name="_Toc349134785"/>
+      <w:bookmarkStart w:id="187" w:name="_Toc350762302"/>
+      <w:bookmarkStart w:id="188" w:name="_Toc230309105"/>
+      <w:bookmarkStart w:id="189" w:name="_Toc184022504"/>
       <w:r>
         <w:rPr>
           <w:lang w:val="es-ES_tradnl"/>
         </w:rPr>
         <w:t>Índices de palabras y glosarios</w:t>
       </w:r>
-      <w:bookmarkEnd w:id="173"/>
-      <w:bookmarkEnd w:id="174"/>
-      <w:bookmarkEnd w:id="175"/>
-      <w:bookmarkEnd w:id="176"/>
-      <w:bookmarkEnd w:id="177"/>
-    </w:p>
-    <w:p>
-      <w:pPr>
-        <w:rPr>
-          <w:lang w:val="es-ES_tradnl"/>
-        </w:rPr>
-      </w:pPr>
-      <w:r>
-        <w:rPr>
-          <w:lang w:val="es-ES_tradnl"/>
-        </w:rPr>
-        <w:t>Con los paquetes index y glossaries podemos incluir índices de palabras y listas con definiciones, ya sea de acrónimos u de otro tipo. Por ejemplo, se podría usar también para definir magnitudes o la notación utilizada.</w:t>
-      </w:r>
-    </w:p>
-    <w:p>
-      <w:pPr>
-        <w:pStyle w:val="Ttulo4"/>
-        <w:spacing w:after="120"/>
-        <w:rPr>
-          <w:lang w:val="es-ES_tradnl"/>
-        </w:rPr>
-      </w:pPr>
-      <w:bookmarkStart w:id="178" w:name="_Toc349132237"/>
-      <w:bookmarkStart w:id="179" w:name="_Toc349134049"/>
-      <w:bookmarkStart w:id="180" w:name="_Toc349134121"/>
-      <w:bookmarkStart w:id="181" w:name="_Toc349134199"/>
-      <w:bookmarkStart w:id="182" w:name="_Toc349134658"/>
-      <w:bookmarkStart w:id="183" w:name="_Toc349134719"/>
-      <w:bookmarkStart w:id="184" w:name="_Toc349134786"/>
-      <w:bookmarkStart w:id="185" w:name="_Toc349550835"/>
-      <w:bookmarkStart w:id="186" w:name="_Toc350335817"/>
-      <w:bookmarkStart w:id="187" w:name="_Toc350335878"/>
-      <w:bookmarkStart w:id="188" w:name="_Toc350421130"/>
-      <w:bookmarkStart w:id="189" w:name="_Toc350421191"/>
-      <w:bookmarkStart w:id="190" w:name="_Toc350512084"/>
-      <w:bookmarkStart w:id="191" w:name="_Toc350512149"/>
-      <w:bookmarkStart w:id="192" w:name="_Toc350514065"/>
-      <w:bookmarkStart w:id="193" w:name="_Toc350514124"/>
-      <w:bookmarkStart w:id="194" w:name="_Toc350514181"/>
-      <w:bookmarkStart w:id="195" w:name="_Toc350514241"/>
-      <w:bookmarkStart w:id="196" w:name="_Toc350762303"/>
-      <w:bookmarkStart w:id="197" w:name="_Toc350762306"/>
-      <w:bookmarkEnd w:id="178"/>
-      <w:bookmarkEnd w:id="179"/>
-      <w:bookmarkEnd w:id="180"/>
-      <w:bookmarkEnd w:id="181"/>
-      <w:bookmarkEnd w:id="182"/>
-      <w:bookmarkEnd w:id="183"/>
-      <w:bookmarkEnd w:id="184"/>
       <w:bookmarkEnd w:id="185"/>
       <w:bookmarkEnd w:id="186"/>
       <w:bookmarkEnd w:id="187"/>
       <w:bookmarkEnd w:id="188"/>
       <w:bookmarkEnd w:id="189"/>
+    </w:p>
+    <w:p>
+      <w:pPr>
+        <w:rPr>
+          <w:lang w:val="es-ES_tradnl"/>
+        </w:rPr>
+      </w:pPr>
+      <w:r>
+        <w:rPr>
+          <w:lang w:val="es-ES_tradnl"/>
+        </w:rPr>
+        <w:t>Con los paquetes index y glossaries podemos incluir índices de palabras y listas con definiciones, ya sea de acrónimos u de otro tipo. Por ejemplo, se podría usar también para definir magnitudes o la notación utilizada.</w:t>
+      </w:r>
+    </w:p>
+    <w:p>
+      <w:pPr>
+        <w:pStyle w:val="Ttulo4"/>
+        <w:spacing w:after="120"/>
+        <w:rPr>
+          <w:lang w:val="es-ES_tradnl"/>
+        </w:rPr>
+      </w:pPr>
+      <w:bookmarkStart w:id="190" w:name="_Toc349132237"/>
+      <w:bookmarkStart w:id="191" w:name="_Toc349134049"/>
+      <w:bookmarkStart w:id="192" w:name="_Toc349134121"/>
+      <w:bookmarkStart w:id="193" w:name="_Toc349134199"/>
+      <w:bookmarkStart w:id="194" w:name="_Toc349134658"/>
+      <w:bookmarkStart w:id="195" w:name="_Toc349134719"/>
+      <w:bookmarkStart w:id="196" w:name="_Toc349134786"/>
+      <w:bookmarkStart w:id="197" w:name="_Toc349550835"/>
+      <w:bookmarkStart w:id="198" w:name="_Toc350335817"/>
+      <w:bookmarkStart w:id="199" w:name="_Toc350335878"/>
+      <w:bookmarkStart w:id="200" w:name="_Toc350421130"/>
+      <w:bookmarkStart w:id="201" w:name="_Toc350421191"/>
+      <w:bookmarkStart w:id="202" w:name="_Toc350512084"/>
+      <w:bookmarkStart w:id="203" w:name="_Toc350512149"/>
+      <w:bookmarkStart w:id="204" w:name="_Toc350514065"/>
+      <w:bookmarkStart w:id="205" w:name="_Toc350514124"/>
+      <w:bookmarkStart w:id="206" w:name="_Toc350514181"/>
+      <w:bookmarkStart w:id="207" w:name="_Toc350514241"/>
+      <w:bookmarkStart w:id="208" w:name="_Toc350762303"/>
+      <w:bookmarkStart w:id="209" w:name="_Toc350762306"/>
       <w:bookmarkEnd w:id="190"/>
       <w:bookmarkEnd w:id="191"/>
       <w:bookmarkEnd w:id="192"/>
@@ -24901,13 +27892,25 @@
       <w:bookmarkEnd w:id="194"/>
       <w:bookmarkEnd w:id="195"/>
       <w:bookmarkEnd w:id="196"/>
+      <w:bookmarkEnd w:id="197"/>
+      <w:bookmarkEnd w:id="198"/>
+      <w:bookmarkEnd w:id="199"/>
+      <w:bookmarkEnd w:id="200"/>
+      <w:bookmarkEnd w:id="201"/>
+      <w:bookmarkEnd w:id="202"/>
+      <w:bookmarkEnd w:id="203"/>
+      <w:bookmarkEnd w:id="204"/>
+      <w:bookmarkEnd w:id="205"/>
+      <w:bookmarkEnd w:id="206"/>
+      <w:bookmarkEnd w:id="207"/>
+      <w:bookmarkEnd w:id="208"/>
       <w:r>
         <w:rPr>
           <w:lang w:val="es-ES_tradnl"/>
         </w:rPr>
         <w:t>Índices de palabras</w:t>
       </w:r>
-      <w:bookmarkEnd w:id="197"/>
+      <w:bookmarkEnd w:id="209"/>
     </w:p>
     <w:p>
       <w:pPr>
@@ -24999,14 +28002,14 @@
           <w:lang w:val="es-ES_tradnl"/>
         </w:rPr>
       </w:pPr>
-      <w:bookmarkStart w:id="198" w:name="_Toc350762307"/>
+      <w:bookmarkStart w:id="210" w:name="_Toc350762307"/>
       <w:r>
         <w:rPr>
           <w:lang w:val="es-ES_tradnl"/>
         </w:rPr>
         <w:t>Glosario</w:t>
       </w:r>
-      <w:bookmarkEnd w:id="198"/>
+      <w:bookmarkEnd w:id="210"/>
     </w:p>
     <w:p>
       <w:pPr>
@@ -25315,7 +28318,7 @@
                     </pic:cNvPicPr>
                   </pic:nvPicPr>
                   <pic:blipFill>
-                    <a:blip r:embed="rId55">
+                    <a:blip r:embed="rId56">
                       <a:extLst>
                         <a:ext uri="{28A0092B-C50C-407E-A947-70E740481C1C}">
                           <a14:useLocalDpi xmlns:a14="http://schemas.microsoft.com/office/drawing/2010/main" val="0"/>
@@ -25379,37 +28382,44 @@
           <w:numId w:val="3"/>
         </w:numPr>
       </w:pPr>
-      <w:bookmarkStart w:id="199" w:name="_Toc348523312"/>
-      <w:bookmarkStart w:id="200" w:name="_Toc348523340"/>
-      <w:bookmarkStart w:id="201" w:name="_Toc348523532"/>
-      <w:bookmarkStart w:id="202" w:name="_Toc349134202"/>
-      <w:bookmarkStart w:id="203" w:name="_Toc350514184"/>
-      <w:bookmarkStart w:id="204" w:name="_Toc350762308"/>
-      <w:bookmarkStart w:id="205" w:name="_Toc230309106"/>
-      <w:bookmarkStart w:id="206" w:name="_Toc183688843"/>
+      <w:bookmarkStart w:id="211" w:name="_Toc348523312"/>
+      <w:bookmarkStart w:id="212" w:name="_Toc348523340"/>
+      <w:bookmarkStart w:id="213" w:name="_Toc348523532"/>
+      <w:bookmarkStart w:id="214" w:name="_Toc349134202"/>
+      <w:bookmarkStart w:id="215" w:name="_Toc350514184"/>
+      <w:bookmarkStart w:id="216" w:name="_Toc350762308"/>
+      <w:bookmarkStart w:id="217" w:name="_Toc230309106"/>
+      <w:bookmarkStart w:id="218" w:name="_Toc184022505"/>
       <w:r>
         <w:t>Antes del documento</w:t>
       </w:r>
-      <w:bookmarkEnd w:id="199"/>
-      <w:bookmarkEnd w:id="200"/>
-      <w:bookmarkEnd w:id="201"/>
-      <w:bookmarkEnd w:id="202"/>
-      <w:bookmarkEnd w:id="203"/>
-      <w:bookmarkEnd w:id="204"/>
-      <w:bookmarkEnd w:id="205"/>
-      <w:bookmarkEnd w:id="206"/>
-    </w:p>
-    <w:p>
-      <w:pPr>
-        <w:rPr>
-          <w:lang w:val="es-ES_tradnl"/>
-        </w:rPr>
-      </w:pPr>
-      <w:r>
-        <w:rPr>
-          <w:lang w:val="es-ES_tradnl"/>
-        </w:rPr>
-        <w:t>Antes de empezar la edición del documento, además de cargar el fichero de estilo anterior, hemos creído necesario realizar una serie de operaciones que faciliten nuestro trabajo o lo configuren de una determinada manera. Además, hay que incluir la portada.</w:t>
+      <w:bookmarkEnd w:id="211"/>
+      <w:bookmarkEnd w:id="212"/>
+      <w:bookmarkEnd w:id="213"/>
+      <w:bookmarkEnd w:id="214"/>
+      <w:bookmarkEnd w:id="215"/>
+      <w:bookmarkEnd w:id="216"/>
+      <w:bookmarkEnd w:id="217"/>
+      <w:bookmarkEnd w:id="218"/>
+    </w:p>
+    <w:p>
+      <w:pPr>
+        <w:rPr>
+          <w:lang w:val="es-ES_tradnl"/>
+        </w:rPr>
+      </w:pPr>
+      <w:r>
+        <w:rPr>
+          <w:lang w:val="es-ES_tradnl"/>
+        </w:rPr>
+        <w:t xml:space="preserve">Antes de empezar la edición del documento, además de cargar el fichero de estilo anterior, hemos creído necesario realizar una serie de operaciones que faciliten nuestro trabajo o lo configuren de una determinada </w:t>
+      </w:r>
+      <w:r>
+        <w:rPr>
+          <w:lang w:val="es-ES_tradnl"/>
+        </w:rPr>
+        <w:lastRenderedPageBreak/>
+        <w:t>manera. Además, hay que incluir la portada.</w:t>
       </w:r>
     </w:p>
     <w:p>
@@ -25420,22 +28430,21 @@
           <w:numId w:val="3"/>
         </w:numPr>
       </w:pPr>
-      <w:bookmarkStart w:id="207" w:name="_Toc349134204"/>
-      <w:bookmarkStart w:id="208" w:name="_Toc349134791"/>
-      <w:bookmarkStart w:id="209" w:name="_Toc350514185"/>
-      <w:bookmarkStart w:id="210" w:name="_Toc350762309"/>
-      <w:bookmarkStart w:id="211" w:name="_Toc230309107"/>
-      <w:bookmarkStart w:id="212" w:name="_Toc183688844"/>
-      <w:r>
-        <w:lastRenderedPageBreak/>
+      <w:bookmarkStart w:id="219" w:name="_Toc349134204"/>
+      <w:bookmarkStart w:id="220" w:name="_Toc349134791"/>
+      <w:bookmarkStart w:id="221" w:name="_Toc350514185"/>
+      <w:bookmarkStart w:id="222" w:name="_Toc350762309"/>
+      <w:bookmarkStart w:id="223" w:name="_Toc230309107"/>
+      <w:bookmarkStart w:id="224" w:name="_Toc184022506"/>
+      <w:r>
         <w:t>Fuente del texto</w:t>
       </w:r>
-      <w:bookmarkEnd w:id="207"/>
-      <w:bookmarkEnd w:id="208"/>
-      <w:bookmarkEnd w:id="209"/>
-      <w:bookmarkEnd w:id="210"/>
-      <w:bookmarkEnd w:id="211"/>
-      <w:bookmarkEnd w:id="212"/>
+      <w:bookmarkEnd w:id="219"/>
+      <w:bookmarkEnd w:id="220"/>
+      <w:bookmarkEnd w:id="221"/>
+      <w:bookmarkEnd w:id="222"/>
+      <w:bookmarkEnd w:id="223"/>
+      <w:bookmarkEnd w:id="224"/>
     </w:p>
     <w:p>
       <w:pPr>
@@ -25471,13 +28480,13 @@
           <w:numId w:val="3"/>
         </w:numPr>
       </w:pPr>
-      <w:bookmarkStart w:id="213" w:name="_Toc230309108"/>
-      <w:bookmarkStart w:id="214" w:name="_Toc183688845"/>
+      <w:bookmarkStart w:id="225" w:name="_Toc230309108"/>
+      <w:bookmarkStart w:id="226" w:name="_Toc184022507"/>
       <w:r>
         <w:t>Cubierta</w:t>
       </w:r>
-      <w:bookmarkEnd w:id="213"/>
-      <w:bookmarkEnd w:id="214"/>
+      <w:bookmarkEnd w:id="225"/>
+      <w:bookmarkEnd w:id="226"/>
     </w:p>
     <w:p>
       <w:pPr>
@@ -25965,10 +28974,10 @@
           <w:lang w:val="es-ES_tradnl"/>
         </w:rPr>
       </w:pPr>
-      <w:bookmarkStart w:id="215" w:name="_Toc345079975"/>
-      <w:bookmarkStart w:id="216" w:name="_Toc229935397"/>
-      <w:bookmarkStart w:id="217" w:name="_Toc229935589"/>
-      <w:bookmarkStart w:id="218" w:name="_Toc183688846"/>
+      <w:bookmarkStart w:id="227" w:name="_Toc345079975"/>
+      <w:bookmarkStart w:id="228" w:name="_Toc229935397"/>
+      <w:bookmarkStart w:id="229" w:name="_Toc229935589"/>
+      <w:bookmarkStart w:id="230" w:name="_Toc184022508"/>
       <w:r>
         <w:rPr>
           <w:lang w:val="es-ES_tradnl"/>
@@ -25988,10 +28997,10 @@
         </w:rPr>
         <w:t>s</w:t>
       </w:r>
-      <w:bookmarkEnd w:id="215"/>
-      <w:bookmarkEnd w:id="216"/>
-      <w:bookmarkEnd w:id="217"/>
-      <w:bookmarkEnd w:id="218"/>
+      <w:bookmarkEnd w:id="227"/>
+      <w:bookmarkEnd w:id="228"/>
+      <w:bookmarkEnd w:id="229"/>
+      <w:bookmarkEnd w:id="230"/>
     </w:p>
     <w:p>
       <w:pPr>
@@ -26027,6 +29036,7 @@
             <w:id w:val="111145805"/>
             <w:bibliography/>
           </w:sdtPr>
+          <w:sdtEndPr/>
           <w:sdtContent>
             <w:p>
               <w:pPr>
@@ -26075,7 +29085,7 @@
               </w:tblGrid>
               <w:tr>
                 <w:trPr>
-                  <w:divId w:val="969895291"/>
+                  <w:divId w:val="617378068"/>
                   <w:tblCellSpacing w:w="15" w:type="dxa"/>
                 </w:trPr>
                 <w:tc>
@@ -26113,13 +29123,13 @@
                       <w:pStyle w:val="Bibliografa"/>
                       <w:rPr>
                         <w:noProof/>
-                        <w:lang w:val="es-ES_tradnl"/>
+                        <w:lang w:val="en-US"/>
                       </w:rPr>
                     </w:pPr>
                     <w:r>
                       <w:rPr>
                         <w:noProof/>
-                        <w:lang w:val="es-ES_tradnl"/>
+                        <w:lang w:val="en-US"/>
                       </w:rPr>
                       <w:t xml:space="preserve">L. A. Zaddeh, «Fuzzy sets,» </w:t>
                     </w:r>
@@ -26128,14 +29138,14 @@
                         <w:i/>
                         <w:iCs/>
                         <w:noProof/>
-                        <w:lang w:val="es-ES_tradnl"/>
+                        <w:lang w:val="en-US"/>
                       </w:rPr>
                       <w:t xml:space="preserve">Information and control, </w:t>
                     </w:r>
                     <w:r>
                       <w:rPr>
                         <w:noProof/>
-                        <w:lang w:val="es-ES_tradnl"/>
+                        <w:lang w:val="en-US"/>
                       </w:rPr>
                       <w:t xml:space="preserve">vol. 8, nº 3, pp. 338-353, 1965. </w:t>
                     </w:r>
@@ -26144,7 +29154,7 @@
               </w:tr>
               <w:tr>
                 <w:trPr>
-                  <w:divId w:val="969895291"/>
+                  <w:divId w:val="617378068"/>
                   <w:tblCellSpacing w:w="15" w:type="dxa"/>
                 </w:trPr>
                 <w:tc>
@@ -26179,13 +29189,13 @@
                       <w:pStyle w:val="Bibliografa"/>
                       <w:rPr>
                         <w:noProof/>
-                        <w:lang w:val="es-ES_tradnl"/>
+                        <w:lang w:val="en-US"/>
                       </w:rPr>
                     </w:pPr>
                     <w:r>
                       <w:rPr>
                         <w:noProof/>
-                        <w:lang w:val="es-ES_tradnl"/>
+                        <w:lang w:val="en-US"/>
                       </w:rPr>
                       <w:t xml:space="preserve">L. A. Zadeh, «Outline of a new approach to the analysis of complex systems and decision processes,» </w:t>
                     </w:r>
@@ -26194,14 +29204,14 @@
                         <w:i/>
                         <w:iCs/>
                         <w:noProof/>
-                        <w:lang w:val="es-ES_tradnl"/>
+                        <w:lang w:val="en-US"/>
                       </w:rPr>
                       <w:t xml:space="preserve">IEEE Transactions on systems, Man, and Cybernetics, </w:t>
                     </w:r>
                     <w:r>
                       <w:rPr>
                         <w:noProof/>
-                        <w:lang w:val="es-ES_tradnl"/>
+                        <w:lang w:val="en-US"/>
                       </w:rPr>
                       <w:t xml:space="preserve">vol. 3, nº 1, pp. 28-44, 1973. </w:t>
                     </w:r>
@@ -26210,7 +29220,7 @@
               </w:tr>
               <w:tr>
                 <w:trPr>
-                  <w:divId w:val="969895291"/>
+                  <w:divId w:val="617378068"/>
                   <w:tblCellSpacing w:w="15" w:type="dxa"/>
                 </w:trPr>
                 <w:tc>
@@ -26245,13 +29255,13 @@
                       <w:pStyle w:val="Bibliografa"/>
                       <w:rPr>
                         <w:noProof/>
-                        <w:lang w:val="es-ES_tradnl"/>
+                        <w:lang w:val="en-US"/>
                       </w:rPr>
                     </w:pPr>
                     <w:r>
                       <w:rPr>
                         <w:noProof/>
-                        <w:lang w:val="es-ES_tradnl"/>
+                        <w:lang w:val="en-US"/>
                       </w:rPr>
                       <w:t xml:space="preserve">L. A. Zadeh, «The concept of linguistic variable and its application to approximate reasoning,» </w:t>
                     </w:r>
@@ -26260,14 +29270,14 @@
                         <w:i/>
                         <w:iCs/>
                         <w:noProof/>
-                        <w:lang w:val="es-ES_tradnl"/>
+                        <w:lang w:val="en-US"/>
                       </w:rPr>
                       <w:t xml:space="preserve">Information sciences, </w:t>
                     </w:r>
                     <w:r>
                       <w:rPr>
                         <w:noProof/>
-                        <w:lang w:val="es-ES_tradnl"/>
+                        <w:lang w:val="en-US"/>
                       </w:rPr>
                       <w:t xml:space="preserve">vol. 8, nº 3, pp. 199-249, 1975. </w:t>
                     </w:r>
@@ -26276,7 +29286,7 @@
               </w:tr>
               <w:tr>
                 <w:trPr>
-                  <w:divId w:val="969895291"/>
+                  <w:divId w:val="617378068"/>
                   <w:tblCellSpacing w:w="15" w:type="dxa"/>
                 </w:trPr>
                 <w:tc>
@@ -26311,13 +29321,13 @@
                       <w:pStyle w:val="Bibliografa"/>
                       <w:rPr>
                         <w:noProof/>
-                        <w:lang w:val="es-ES_tradnl"/>
+                        <w:lang w:val="en-US"/>
                       </w:rPr>
                     </w:pPr>
                     <w:r>
                       <w:rPr>
                         <w:noProof/>
-                        <w:lang w:val="es-ES_tradnl"/>
+                        <w:lang w:val="en-US"/>
                       </w:rPr>
                       <w:t xml:space="preserve">E. H. Mamdani, «Application of fuzzy algorithms for control of simple dynamic plant,» </w:t>
                     </w:r>
@@ -26326,14 +29336,14 @@
                         <w:i/>
                         <w:iCs/>
                         <w:noProof/>
-                        <w:lang w:val="es-ES_tradnl"/>
+                        <w:lang w:val="en-US"/>
                       </w:rPr>
                       <w:t xml:space="preserve">Proceedings of the institution of electrical engineers, </w:t>
                     </w:r>
                     <w:r>
                       <w:rPr>
                         <w:noProof/>
-                        <w:lang w:val="es-ES_tradnl"/>
+                        <w:lang w:val="en-US"/>
                       </w:rPr>
                       <w:t xml:space="preserve">vol. 121, nº 12, pp. 1585-1588, 1974. </w:t>
                     </w:r>
@@ -26342,7 +29352,7 @@
               </w:tr>
               <w:tr>
                 <w:trPr>
-                  <w:divId w:val="969895291"/>
+                  <w:divId w:val="617378068"/>
                   <w:tblCellSpacing w:w="15" w:type="dxa"/>
                 </w:trPr>
                 <w:tc>
@@ -26377,13 +29387,13 @@
                       <w:pStyle w:val="Bibliografa"/>
                       <w:rPr>
                         <w:noProof/>
-                        <w:lang w:val="es-ES_tradnl"/>
+                        <w:lang w:val="en-US"/>
                       </w:rPr>
                     </w:pPr>
                     <w:r>
                       <w:rPr>
                         <w:noProof/>
-                        <w:lang w:val="es-ES_tradnl"/>
+                        <w:lang w:val="en-US"/>
                       </w:rPr>
                       <w:t xml:space="preserve">T. Takagi y M. Sugeno, «Fuzzy identification of systems and its applications to modeling and control,» </w:t>
                     </w:r>
@@ -26392,14 +29402,14 @@
                         <w:i/>
                         <w:iCs/>
                         <w:noProof/>
-                        <w:lang w:val="es-ES_tradnl"/>
+                        <w:lang w:val="en-US"/>
                       </w:rPr>
                       <w:t xml:space="preserve">IEEE transactions on systems, man, and cybernetics, </w:t>
                     </w:r>
                     <w:r>
                       <w:rPr>
                         <w:noProof/>
-                        <w:lang w:val="es-ES_tradnl"/>
+                        <w:lang w:val="en-US"/>
                       </w:rPr>
                       <w:t xml:space="preserve">vol. 15, nº 1, pp. 116-132, 1985. </w:t>
                     </w:r>
@@ -26408,7 +29418,7 @@
               </w:tr>
               <w:tr>
                 <w:trPr>
-                  <w:divId w:val="969895291"/>
+                  <w:divId w:val="617378068"/>
                   <w:tblCellSpacing w:w="15" w:type="dxa"/>
                 </w:trPr>
                 <w:tc>
@@ -26443,22 +29453,22 @@
                       <w:pStyle w:val="Bibliografa"/>
                       <w:rPr>
                         <w:noProof/>
-                        <w:lang w:val="es-ES_tradnl"/>
+                        <w:lang w:val="en-US"/>
                       </w:rPr>
                     </w:pPr>
                     <w:r>
                       <w:rPr>
                         <w:noProof/>
-                        <w:lang w:val="es-ES_tradnl"/>
+                        <w:lang w:val="en-US"/>
                       </w:rPr>
-                      <w:t>I. H. Altaş, «Fuzzy Logic Control in Energy Systems with Design Applications in MATLAB®/Simulink®,» London: The Institution of Engineering and Technology, 2017. [En línea]. Available: https://es.mathworks.com/help/fuzzy/foundations-of-fuzzy-logic.html.</w:t>
+                      <w:t xml:space="preserve">I. H. Altas, Fuzzy Logic Control in Energy Systems: with Design Applications in MATLAB/Simulink, London: The Institution of Engineering and Technology, 2017. </w:t>
                     </w:r>
                   </w:p>
                 </w:tc>
               </w:tr>
               <w:tr>
                 <w:trPr>
-                  <w:divId w:val="969895291"/>
+                  <w:divId w:val="617378068"/>
                   <w:tblCellSpacing w:w="15" w:type="dxa"/>
                 </w:trPr>
                 <w:tc>
@@ -26493,13 +29503,13 @@
                       <w:pStyle w:val="Bibliografa"/>
                       <w:rPr>
                         <w:noProof/>
-                        <w:lang w:val="es-ES_tradnl"/>
+                        <w:lang w:val="en-US"/>
                       </w:rPr>
                     </w:pPr>
                     <w:r>
                       <w:rPr>
                         <w:noProof/>
-                        <w:lang w:val="es-ES_tradnl"/>
+                        <w:lang w:val="en-US"/>
                       </w:rPr>
                       <w:t xml:space="preserve">M. H. Hazam, M. H. Hasan, S. Hassan y S. J. Abdulkadir, «Fuzzy Type-1 Triangular Membership Function Approximation Using Fuzzy C-Means,» de </w:t>
                     </w:r>
@@ -26508,14 +29518,14 @@
                         <w:i/>
                         <w:iCs/>
                         <w:noProof/>
-                        <w:lang w:val="es-ES_tradnl"/>
+                        <w:lang w:val="en-US"/>
                       </w:rPr>
                       <w:t>International Conference on Computational Intelligence (ICCI)</w:t>
                     </w:r>
                     <w:r>
                       <w:rPr>
                         <w:noProof/>
-                        <w:lang w:val="es-ES_tradnl"/>
+                        <w:lang w:val="en-US"/>
                       </w:rPr>
                       <w:t xml:space="preserve">, Malaysia, 2020. </w:t>
                     </w:r>
@@ -26524,7 +29534,7 @@
               </w:tr>
               <w:tr>
                 <w:trPr>
-                  <w:divId w:val="969895291"/>
+                  <w:divId w:val="617378068"/>
                   <w:tblCellSpacing w:w="15" w:type="dxa"/>
                 </w:trPr>
                 <w:tc>
@@ -26559,13 +29569,13 @@
                       <w:pStyle w:val="Bibliografa"/>
                       <w:rPr>
                         <w:noProof/>
-                        <w:lang w:val="es-ES_tradnl"/>
+                        <w:lang w:val="en-US"/>
                       </w:rPr>
                     </w:pPr>
                     <w:r>
                       <w:rPr>
                         <w:noProof/>
-                        <w:lang w:val="es-ES_tradnl"/>
+                        <w:lang w:val="en-US"/>
                       </w:rPr>
                       <w:t xml:space="preserve">P. N. Nwankwo, K. Akpado y C. C. Okezie, «Development of an Advanced Neuro-Fuzzy Algorithm for Intelligent Temperature Control System,» </w:t>
                     </w:r>
@@ -26574,14 +29584,14 @@
                         <w:i/>
                         <w:iCs/>
                         <w:noProof/>
-                        <w:lang w:val="es-ES_tradnl"/>
+                        <w:lang w:val="en-US"/>
                       </w:rPr>
                       <w:t xml:space="preserve">International Journal of Advances in Engineering and Management (IJAEM) , </w:t>
                     </w:r>
                     <w:r>
                       <w:rPr>
                         <w:noProof/>
-                        <w:lang w:val="es-ES_tradnl"/>
+                        <w:lang w:val="en-US"/>
                       </w:rPr>
                       <w:t xml:space="preserve">vol. 6, nº 9, pp. 769-791, 2024. </w:t>
                     </w:r>
@@ -26590,7 +29600,7 @@
               </w:tr>
               <w:tr>
                 <w:trPr>
-                  <w:divId w:val="969895291"/>
+                  <w:divId w:val="617378068"/>
                   <w:tblCellSpacing w:w="15" w:type="dxa"/>
                 </w:trPr>
                 <w:tc>
@@ -26656,7 +29666,7 @@
               </w:tr>
               <w:tr>
                 <w:trPr>
-                  <w:divId w:val="969895291"/>
+                  <w:divId w:val="617378068"/>
                   <w:tblCellSpacing w:w="15" w:type="dxa"/>
                 </w:trPr>
                 <w:tc>
@@ -26714,13 +29724,80 @@
                   </w:p>
                 </w:tc>
               </w:tr>
+              <w:tr>
+                <w:trPr>
+                  <w:divId w:val="617378068"/>
+                  <w:tblCellSpacing w:w="15" w:type="dxa"/>
+                </w:trPr>
+                <w:tc>
+                  <w:tcPr>
+                    <w:tcW w:w="50" w:type="pct"/>
+                    <w:hideMark/>
+                  </w:tcPr>
+                  <w:p>
+                    <w:pPr>
+                      <w:pStyle w:val="Bibliografa"/>
+                      <w:rPr>
+                        <w:noProof/>
+                        <w:lang w:val="es-ES_tradnl"/>
+                      </w:rPr>
+                    </w:pPr>
+                    <w:r>
+                      <w:rPr>
+                        <w:noProof/>
+                        <w:lang w:val="es-ES_tradnl"/>
+                      </w:rPr>
+                      <w:t xml:space="preserve">[11] </w:t>
+                    </w:r>
+                  </w:p>
+                </w:tc>
+                <w:tc>
+                  <w:tcPr>
+                    <w:tcW w:w="0" w:type="auto"/>
+                    <w:hideMark/>
+                  </w:tcPr>
+                  <w:p>
+                    <w:pPr>
+                      <w:pStyle w:val="Bibliografa"/>
+                      <w:rPr>
+                        <w:noProof/>
+                        <w:lang w:val="en-US"/>
+                      </w:rPr>
+                    </w:pPr>
+                    <w:r>
+                      <w:rPr>
+                        <w:noProof/>
+                        <w:lang w:val="en-US"/>
+                      </w:rPr>
+                      <w:t xml:space="preserve">J. Jaekel, R. Mikut y G. Bretthauer, «Fuzzy Control Systems,» de </w:t>
+                    </w:r>
+                    <w:r>
+                      <w:rPr>
+                        <w:i/>
+                        <w:iCs/>
+                        <w:noProof/>
+                        <w:lang w:val="en-US"/>
+                      </w:rPr>
+                      <w:t>Control Systems, Robotics, and Automation</w:t>
+                    </w:r>
+                    <w:r>
+                      <w:rPr>
+                        <w:noProof/>
+                        <w:lang w:val="en-US"/>
+                      </w:rPr>
+                      <w:t>, Karlsruhe, H. Unbehauen, 2004, pp. 1-30.</w:t>
+                    </w:r>
+                  </w:p>
+                </w:tc>
+              </w:tr>
             </w:tbl>
             <w:p>
               <w:pPr>
-                <w:divId w:val="969895291"/>
+                <w:divId w:val="617378068"/>
                 <w:rPr>
                   <w:rFonts w:eastAsia="Times New Roman"/>
                   <w:noProof/>
+                  <w:lang w:val="en-US"/>
                 </w:rPr>
               </w:pPr>
             </w:p>
@@ -26729,7 +29806,7 @@
                 <w:rPr>
                   <w:b/>
                   <w:bCs/>
-                  <w:lang w:val="es-ES_tradnl"/>
+                  <w:lang w:val="en-US"/>
                 </w:rPr>
               </w:pPr>
               <w:r>
@@ -26746,7 +29823,7 @@
                 <w:rPr>
                   <w:b/>
                   <w:bCs/>
-                  <w:lang w:val="es-ES_tradnl"/>
+                  <w:lang w:val="en-US"/>
                 </w:rPr>
               </w:pPr>
             </w:p>
@@ -26755,7 +29832,7 @@
                 <w:rPr>
                   <w:b/>
                   <w:bCs/>
-                  <w:lang w:val="es-ES_tradnl"/>
+                  <w:lang w:val="en-US"/>
                 </w:rPr>
               </w:pPr>
             </w:p>
@@ -26764,7 +29841,7 @@
                 <w:rPr>
                   <w:b/>
                   <w:bCs/>
-                  <w:lang w:val="es-ES_tradnl"/>
+                  <w:lang w:val="en-US"/>
                 </w:rPr>
               </w:pPr>
             </w:p>
@@ -26773,7 +29850,7 @@
                 <w:rPr>
                   <w:b/>
                   <w:bCs/>
-                  <w:lang w:val="es-ES_tradnl"/>
+                  <w:lang w:val="en-US"/>
                 </w:rPr>
               </w:pPr>
             </w:p>
@@ -26782,7 +29859,7 @@
                 <w:rPr>
                   <w:b/>
                   <w:bCs/>
-                  <w:lang w:val="es-ES_tradnl"/>
+                  <w:lang w:val="en-US"/>
                 </w:rPr>
               </w:pPr>
             </w:p>
@@ -26791,7 +29868,7 @@
                 <w:rPr>
                   <w:b/>
                   <w:bCs/>
-                  <w:lang w:val="es-ES_tradnl"/>
+                  <w:lang w:val="en-US"/>
                 </w:rPr>
               </w:pPr>
             </w:p>
@@ -26800,7 +29877,7 @@
                 <w:rPr>
                   <w:b/>
                   <w:bCs/>
-                  <w:lang w:val="es-ES_tradnl"/>
+                  <w:lang w:val="en-US"/>
                 </w:rPr>
               </w:pPr>
             </w:p>
@@ -26809,7 +29886,7 @@
                 <w:rPr>
                   <w:b/>
                   <w:bCs/>
-                  <w:lang w:val="es-ES_tradnl"/>
+                  <w:lang w:val="en-US"/>
                 </w:rPr>
               </w:pPr>
             </w:p>
@@ -26818,7 +29895,7 @@
                 <w:rPr>
                   <w:b/>
                   <w:bCs/>
-                  <w:lang w:val="es-ES_tradnl"/>
+                  <w:lang w:val="en-US"/>
                 </w:rPr>
               </w:pPr>
             </w:p>
@@ -26827,7 +29904,7 @@
                 <w:rPr>
                   <w:b/>
                   <w:bCs/>
-                  <w:lang w:val="es-ES_tradnl"/>
+                  <w:lang w:val="en-US"/>
                 </w:rPr>
               </w:pPr>
             </w:p>
@@ -26836,7 +29913,7 @@
                 <w:rPr>
                   <w:b/>
                   <w:bCs/>
-                  <w:lang w:val="es-ES_tradnl"/>
+                  <w:lang w:val="en-US"/>
                 </w:rPr>
               </w:pPr>
             </w:p>
@@ -26845,7 +29922,7 @@
                 <w:rPr>
                   <w:b/>
                   <w:bCs/>
-                  <w:lang w:val="es-ES_tradnl"/>
+                  <w:lang w:val="en-US"/>
                 </w:rPr>
               </w:pPr>
             </w:p>
@@ -26854,7 +29931,7 @@
                 <w:rPr>
                   <w:b/>
                   <w:bCs/>
-                  <w:lang w:val="es-ES_tradnl"/>
+                  <w:lang w:val="en-US"/>
                 </w:rPr>
               </w:pPr>
             </w:p>
@@ -26863,7 +29940,7 @@
                 <w:rPr>
                   <w:b/>
                   <w:bCs/>
-                  <w:lang w:val="es-ES_tradnl"/>
+                  <w:lang w:val="en-US"/>
                 </w:rPr>
               </w:pPr>
             </w:p>
@@ -26872,7 +29949,7 @@
                 <w:rPr>
                   <w:b/>
                   <w:bCs/>
-                  <w:lang w:val="es-ES_tradnl"/>
+                  <w:lang w:val="en-US"/>
                 </w:rPr>
               </w:pPr>
             </w:p>
@@ -26881,7 +29958,7 @@
                 <w:rPr>
                   <w:b/>
                   <w:bCs/>
-                  <w:lang w:val="es-ES_tradnl"/>
+                  <w:lang w:val="en-US"/>
                 </w:rPr>
               </w:pPr>
             </w:p>
@@ -26890,7 +29967,7 @@
                 <w:rPr>
                   <w:b/>
                   <w:bCs/>
-                  <w:lang w:val="es-ES_tradnl"/>
+                  <w:lang w:val="en-US"/>
                 </w:rPr>
               </w:pPr>
             </w:p>
@@ -26899,7 +29976,7 @@
                 <w:rPr>
                   <w:b/>
                   <w:bCs/>
-                  <w:lang w:val="es-ES_tradnl"/>
+                  <w:lang w:val="en-US"/>
                 </w:rPr>
               </w:pPr>
             </w:p>
@@ -26908,7 +29985,7 @@
                 <w:rPr>
                   <w:b/>
                   <w:bCs/>
-                  <w:lang w:val="es-ES_tradnl"/>
+                  <w:lang w:val="en-US"/>
                 </w:rPr>
               </w:pPr>
             </w:p>
@@ -26917,7 +29994,7 @@
                 <w:rPr>
                   <w:b/>
                   <w:bCs/>
-                  <w:lang w:val="es-ES_tradnl"/>
+                  <w:lang w:val="en-US"/>
                 </w:rPr>
               </w:pPr>
             </w:p>
@@ -26926,7 +30003,7 @@
                 <w:rPr>
                   <w:b/>
                   <w:bCs/>
-                  <w:lang w:val="es-ES_tradnl"/>
+                  <w:lang w:val="en-US"/>
                 </w:rPr>
               </w:pPr>
             </w:p>
@@ -26935,7 +30012,7 @@
                 <w:rPr>
                   <w:b/>
                   <w:bCs/>
-                  <w:lang w:val="es-ES_tradnl"/>
+                  <w:lang w:val="en-US"/>
                 </w:rPr>
               </w:pPr>
             </w:p>
@@ -26944,7 +30021,7 @@
                 <w:rPr>
                   <w:b/>
                   <w:bCs/>
-                  <w:lang w:val="es-ES_tradnl"/>
+                  <w:lang w:val="en-US"/>
                 </w:rPr>
               </w:pPr>
             </w:p>
@@ -26953,7 +30030,7 @@
                 <w:rPr>
                   <w:b/>
                   <w:bCs/>
-                  <w:lang w:val="es-ES_tradnl"/>
+                  <w:lang w:val="en-US"/>
                 </w:rPr>
               </w:pPr>
             </w:p>
@@ -26962,7 +30039,7 @@
                 <w:rPr>
                   <w:b/>
                   <w:bCs/>
-                  <w:lang w:val="es-ES_tradnl"/>
+                  <w:lang w:val="en-US"/>
                 </w:rPr>
               </w:pPr>
             </w:p>
@@ -26971,7 +30048,7 @@
                 <w:rPr>
                   <w:b/>
                   <w:bCs/>
-                  <w:lang w:val="es-ES_tradnl"/>
+                  <w:lang w:val="en-US"/>
                 </w:rPr>
               </w:pPr>
             </w:p>
@@ -26992,9 +30069,9 @@
           <w:lang w:val="es-ES_tradnl" w:eastAsia="es-ES"/>
         </w:rPr>
       </w:pPr>
-      <w:bookmarkStart w:id="219" w:name="_Toc345079976"/>
-      <w:bookmarkStart w:id="220" w:name="_Toc229935398"/>
-      <w:bookmarkStart w:id="221" w:name="_Toc229935590"/>
+      <w:bookmarkStart w:id="231" w:name="_Toc345079976"/>
+      <w:bookmarkStart w:id="232" w:name="_Toc229935398"/>
+      <w:bookmarkStart w:id="233" w:name="_Toc229935590"/>
     </w:p>
     <w:p>
       <w:pPr>
@@ -27255,13 +30332,13 @@
           <w:lang w:val="es-ES_tradnl"/>
         </w:rPr>
       </w:pPr>
-      <w:bookmarkStart w:id="222" w:name="_Toc345079977"/>
-      <w:bookmarkStart w:id="223" w:name="_Toc229935399"/>
-      <w:bookmarkStart w:id="224" w:name="_Toc229935591"/>
-      <w:bookmarkStart w:id="225" w:name="_Toc183688847"/>
-      <w:bookmarkEnd w:id="219"/>
-      <w:bookmarkEnd w:id="220"/>
-      <w:bookmarkEnd w:id="221"/>
+      <w:bookmarkStart w:id="234" w:name="_Toc345079977"/>
+      <w:bookmarkStart w:id="235" w:name="_Toc229935399"/>
+      <w:bookmarkStart w:id="236" w:name="_Toc229935591"/>
+      <w:bookmarkStart w:id="237" w:name="_Toc184022509"/>
+      <w:bookmarkEnd w:id="231"/>
+      <w:bookmarkEnd w:id="232"/>
+      <w:bookmarkEnd w:id="233"/>
       <w:r>
         <w:rPr>
           <w:rStyle w:val="Ttulo1Car"/>
@@ -27271,10 +30348,10 @@
         </w:rPr>
         <w:t>Índice de Conceptos</w:t>
       </w:r>
-      <w:bookmarkEnd w:id="222"/>
-      <w:bookmarkEnd w:id="223"/>
-      <w:bookmarkEnd w:id="224"/>
-      <w:bookmarkEnd w:id="225"/>
+      <w:bookmarkEnd w:id="234"/>
+      <w:bookmarkEnd w:id="235"/>
+      <w:bookmarkEnd w:id="236"/>
+      <w:bookmarkEnd w:id="237"/>
     </w:p>
     <w:p>
       <w:pPr>
@@ -27377,7 +30454,7 @@
         </w:rPr>
         <w:fldChar w:fldCharType="end"/>
       </w:r>
-      <w:bookmarkEnd w:id="140"/>
+      <w:bookmarkEnd w:id="152"/>
     </w:p>
     <w:p>
       <w:pPr>
@@ -27971,7 +31048,7 @@
           <w:smallCaps/>
         </w:rPr>
       </w:pPr>
-      <w:bookmarkStart w:id="226" w:name="_Toc183688848"/>
+      <w:bookmarkStart w:id="238" w:name="_Toc184022510"/>
       <w:r>
         <w:rPr>
           <w:rStyle w:val="Ttulo1Car"/>
@@ -27980,7 +31057,7 @@
         </w:rPr>
         <w:t>Glosario</w:t>
       </w:r>
-      <w:bookmarkEnd w:id="226"/>
+      <w:bookmarkEnd w:id="238"/>
     </w:p>
     <w:p>
       <w:pPr>
@@ -28136,7 +31213,7 @@
       </w:r>
     </w:p>
     <w:sectPr>
-      <w:footerReference w:type="even" r:id="rId56"/>
+      <w:footerReference w:type="even" r:id="rId57"/>
       <w:type w:val="oddPage"/>
       <w:pgSz w:w="11900" w:h="16840" w:code="11"/>
       <w:pgMar w:top="1534" w:right="1134" w:bottom="851" w:left="1134" w:header="426" w:footer="342" w:gutter="284"/>
@@ -28220,6 +31297,7 @@
         <w:docPartUnique/>
       </w:docPartObj>
     </w:sdtPr>
+    <w:sdtEndPr/>
     <w:sdtContent>
       <w:p>
         <w:pPr>
@@ -28310,6 +31388,7 @@
         <w:docPartUnique/>
       </w:docPartObj>
     </w:sdtPr>
+    <w:sdtEndPr/>
     <w:sdtContent>
       <w:p>
         <w:pPr>
@@ -28356,6 +31435,7 @@
         <w:docPartUnique/>
       </w:docPartObj>
     </w:sdtPr>
+    <w:sdtEndPr/>
     <w:sdtContent>
       <w:p>
         <w:pPr>
@@ -28408,6 +31488,7 @@
         <w:docPartUnique/>
       </w:docPartObj>
     </w:sdtPr>
+    <w:sdtEndPr/>
     <w:sdtContent>
       <w:p>
         <w:pPr>
@@ -28569,7 +31650,7 @@
       <mc:AlternateContent>
         <mc:Choice Requires="wps">
           <w:drawing>
-            <wp:anchor distT="0" distB="0" distL="114300" distR="114300" simplePos="0" relativeHeight="251640832" behindDoc="0" locked="0" layoutInCell="1" allowOverlap="1" wp14:anchorId="63CDF143" wp14:editId="6CE4E0F9">
+            <wp:anchor distT="0" distB="0" distL="114300" distR="114300" simplePos="0" relativeHeight="251458560" behindDoc="0" locked="0" layoutInCell="1" allowOverlap="1" wp14:anchorId="63CDF143" wp14:editId="6CE4E0F9">
               <wp:simplePos x="0" y="0"/>
               <wp:positionH relativeFrom="column">
                 <wp:posOffset>-362585</wp:posOffset>
@@ -28632,7 +31713,7 @@
         </mc:Choice>
         <mc:Fallback>
           <w:pict>
-            <v:line w14:anchorId="45C00328" id="Conector recto 18" o:spid="_x0000_s1026" style="position:absolute;flip:y;z-index:251640832;visibility:visible;mso-wrap-style:square;mso-width-percent:0;mso-height-percent:0;mso-wrap-distance-left:9pt;mso-wrap-distance-top:0;mso-wrap-distance-right:9pt;mso-wrap-distance-bottom:0;mso-position-horizontal:absolute;mso-position-horizontal-relative:text;mso-position-vertical:absolute;mso-position-vertical-relative:text;mso-width-percent:0;mso-height-percent:0;mso-width-relative:margin;mso-height-relative:margin" from="-28.55pt,20.55pt" to="466.6pt,20.7pt" o:gfxdata="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" strokecolor="#7f7f7f [1612]"/>
+            <v:line w14:anchorId="78A046D0" id="Conector recto 18" o:spid="_x0000_s1026" style="position:absolute;flip:y;z-index:251458560;visibility:visible;mso-wrap-style:square;mso-width-percent:0;mso-height-percent:0;mso-wrap-distance-left:9pt;mso-wrap-distance-top:0;mso-wrap-distance-right:9pt;mso-wrap-distance-bottom:0;mso-position-horizontal:absolute;mso-position-horizontal-relative:text;mso-position-vertical:absolute;mso-position-vertical-relative:text;mso-width-percent:0;mso-height-percent:0;mso-width-relative:margin;mso-height-relative:margin" from="-28.55pt,20.55pt" to="466.6pt,20.7pt" o:gfxdata="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" strokecolor="#7f7f7f [1612]"/>
           </w:pict>
         </mc:Fallback>
       </mc:AlternateContent>
@@ -28645,7 +31726,7 @@
       <mc:AlternateContent>
         <mc:Choice Requires="wps">
           <w:drawing>
-            <wp:anchor distT="0" distB="0" distL="114300" distR="114300" simplePos="0" relativeHeight="251626496" behindDoc="0" locked="0" layoutInCell="0" allowOverlap="1" wp14:anchorId="139E8C8D" wp14:editId="4482C1C8">
+            <wp:anchor distT="0" distB="0" distL="114300" distR="114300" simplePos="0" relativeHeight="251348992" behindDoc="0" locked="0" layoutInCell="0" allowOverlap="1" wp14:anchorId="139E8C8D" wp14:editId="4482C1C8">
               <wp:simplePos x="0" y="0"/>
               <wp:positionH relativeFrom="page">
                 <wp:posOffset>31750</wp:posOffset>
@@ -28747,7 +31828,7 @@
               <v:stroke joinstyle="miter"/>
               <v:path gradientshapeok="t" o:connecttype="rect"/>
             </v:shapetype>
-            <v:shape id="Cuadro de texto 476" o:spid="_x0000_s1031" type="#_x0000_t202" style="position:absolute;left:0;text-align:left;margin-left:2.5pt;margin-top:39.6pt;width:70.9pt;height:13.5pt;z-index:251626496;visibility:visible;mso-wrap-style:square;mso-width-percent:1000;mso-height-percent:0;mso-wrap-distance-left:9pt;mso-wrap-distance-top:0;mso-wrap-distance-right:9pt;mso-wrap-distance-bottom:0;mso-position-horizontal:absolute;mso-position-horizontal-relative:page;mso-position-vertical:absolute;mso-position-vertical-relative:top-margin-area;mso-width-percent:1000;mso-height-percent:0;mso-width-relative:right-margin-area;mso-height-relative:page;v-text-anchor:middle" o:gfxdata="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" o:allowincell="f" filled="f" stroked="f">
+            <v:shape id="Cuadro de texto 476" o:spid="_x0000_s1031" type="#_x0000_t202" style="position:absolute;left:0;text-align:left;margin-left:2.5pt;margin-top:39.6pt;width:70.9pt;height:13.5pt;z-index:251348992;visibility:visible;mso-wrap-style:square;mso-width-percent:1000;mso-height-percent:0;mso-wrap-distance-left:9pt;mso-wrap-distance-top:0;mso-wrap-distance-right:9pt;mso-wrap-distance-bottom:0;mso-position-horizontal:absolute;mso-position-horizontal-relative:page;mso-position-vertical:absolute;mso-position-vertical-relative:top-margin-area;mso-width-percent:1000;mso-height-percent:0;mso-width-relative:right-margin-area;mso-height-relative:page;v-text-anchor:middle" o:gfxdata="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" o:allowincell="f" filled="f" stroked="f">
               <v:textbox style="mso-fit-shape-to-text:t" inset=",0,,0">
                 <w:txbxContent>
                   <w:p>
@@ -28810,14 +31891,27 @@
     <w:r>
       <w:tab/>
     </w:r>
-    <w:fldSimple w:instr=" STYLEREF  &quot;Título 1&quot;  \* MERGEFORMAT ">
-      <w:r>
-        <w:rPr>
-          <w:noProof/>
-        </w:rPr>
-        <w:t>Introducción</w:t>
-      </w:r>
-    </w:fldSimple>
+    <w:r>
+      <w:fldChar w:fldCharType="begin"/>
+    </w:r>
+    <w:r>
+      <w:instrText xml:space="preserve"> STYLEREF  "Título 1"  \* MERGEFORMAT </w:instrText>
+    </w:r>
+    <w:r>
+      <w:fldChar w:fldCharType="separate"/>
+    </w:r>
+    <w:r>
+      <w:rPr>
+        <w:noProof/>
+      </w:rPr>
+      <w:t>Índice de Conceptos</w:t>
+    </w:r>
+    <w:r>
+      <w:rPr>
+        <w:noProof/>
+      </w:rPr>
+      <w:fldChar w:fldCharType="end"/>
+    </w:r>
   </w:p>
 </w:hdr>
 </file>
@@ -28843,7 +31937,7 @@
       <mc:AlternateContent>
         <mc:Choice Requires="wps">
           <w:drawing>
-            <wp:anchor distT="0" distB="0" distL="114300" distR="114300" simplePos="0" relativeHeight="251728896" behindDoc="0" locked="0" layoutInCell="0" allowOverlap="1" wp14:anchorId="00E8D28D" wp14:editId="71064E45">
+            <wp:anchor distT="0" distB="0" distL="114300" distR="114300" simplePos="0" relativeHeight="251965440" behindDoc="0" locked="0" layoutInCell="0" allowOverlap="1" wp14:anchorId="00E8D28D" wp14:editId="71064E45">
               <wp:simplePos x="0" y="0"/>
               <wp:positionH relativeFrom="leftMargin">
                 <wp:align>right</wp:align>
@@ -28945,7 +32039,7 @@
               <v:stroke joinstyle="miter"/>
               <v:path gradientshapeok="t" o:connecttype="rect"/>
             </v:shapetype>
-            <v:shape id="_x0000_s1032" type="#_x0000_t202" style="position:absolute;left:0;text-align:left;margin-left:20.8pt;margin-top:40.2pt;width:1in;height:12.55pt;z-index:251728896;visibility:visible;mso-wrap-style:square;mso-width-percent:0;mso-height-percent:0;mso-wrap-distance-left:9pt;mso-wrap-distance-top:0;mso-wrap-distance-right:9pt;mso-wrap-distance-bottom:0;mso-position-horizontal:right;mso-position-horizontal-relative:left-margin-area;mso-position-vertical:absolute;mso-position-vertical-relative:top-margin-area;mso-width-percent:0;mso-height-percent:0;mso-width-relative:right-margin-area;mso-height-relative:page;v-text-anchor:middle" o:gfxdata="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" o:allowincell="f" filled="f" stroked="f">
+            <v:shape id="_x0000_s1032" type="#_x0000_t202" style="position:absolute;left:0;text-align:left;margin-left:20.8pt;margin-top:40.2pt;width:1in;height:12.55pt;z-index:251965440;visibility:visible;mso-wrap-style:square;mso-width-percent:0;mso-height-percent:0;mso-wrap-distance-left:9pt;mso-wrap-distance-top:0;mso-wrap-distance-right:9pt;mso-wrap-distance-bottom:0;mso-position-horizontal:right;mso-position-horizontal-relative:left-margin-area;mso-position-vertical:absolute;mso-position-vertical-relative:top-margin-area;mso-width-percent:0;mso-height-percent:0;mso-width-relative:right-margin-area;mso-height-relative:page;v-text-anchor:middle" o:gfxdata="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" o:allowincell="f" filled="f" stroked="f">
               <v:textbox inset=",0,,0">
                 <w:txbxContent>
                   <w:p>
@@ -29033,7 +32127,7 @@
       <mc:AlternateContent>
         <mc:Choice Requires="wps">
           <w:drawing>
-            <wp:anchor distT="0" distB="0" distL="114300" distR="114300" simplePos="0" relativeHeight="251729920" behindDoc="0" locked="0" layoutInCell="1" allowOverlap="1" wp14:anchorId="04BCB91A" wp14:editId="78EDB22F">
+            <wp:anchor distT="0" distB="0" distL="114300" distR="114300" simplePos="0" relativeHeight="252075008" behindDoc="0" locked="0" layoutInCell="1" allowOverlap="1" wp14:anchorId="04BCB91A" wp14:editId="78EDB22F">
               <wp:simplePos x="0" y="0"/>
               <wp:positionH relativeFrom="column">
                 <wp:posOffset>226111</wp:posOffset>
@@ -29090,7 +32184,7 @@
         </mc:Choice>
         <mc:Fallback>
           <w:pict>
-            <v:line w14:anchorId="4DBBF81E" id="Conector recto 13" o:spid="_x0000_s1026" style="position:absolute;flip:y;z-index:251729920;visibility:visible;mso-wrap-style:square;mso-wrap-distance-left:9pt;mso-wrap-distance-top:0;mso-wrap-distance-right:9pt;mso-wrap-distance-bottom:0;mso-position-horizontal:absolute;mso-position-horizontal-relative:text;mso-position-vertical:absolute;mso-position-vertical-relative:text" from="17.8pt,15.55pt" to="512.95pt,15.7pt" o:gfxdata="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" strokecolor="#7f7f7f [1612]"/>
+            <v:line w14:anchorId="0867A4DA" id="Conector recto 13" o:spid="_x0000_s1026" style="position:absolute;flip:y;z-index:252075008;visibility:visible;mso-wrap-style:square;mso-wrap-distance-left:9pt;mso-wrap-distance-top:0;mso-wrap-distance-right:9pt;mso-wrap-distance-bottom:0;mso-position-horizontal:absolute;mso-position-horizontal-relative:text;mso-position-vertical:absolute;mso-position-vertical-relative:text" from="17.8pt,15.55pt" to="512.95pt,15.7pt" o:gfxdata="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" strokecolor="#7f7f7f [1612]"/>
           </w:pict>
         </mc:Fallback>
       </mc:AlternateContent>
@@ -29109,602 +32203,6 @@
 </w:hdr>
 </file>
 
-<file path=word/header5.xml><?xml version="1.0" encoding="utf-8"?>
-<w:hdr xmlns:wpc="http://schemas.microsoft.com/office/word/2010/wordprocessingCanvas" xmlns:cx="http://schemas.microsoft.com/office/drawing/2014/chartex" xmlns:cx1="http://schemas.microsoft.com/office/drawing/2015/9/8/chartex" xmlns:cx2="http://schemas.microsoft.com/office/drawing/2015/10/21/chartex" xmlns:cx3="http://schemas.microsoft.com/office/drawing/2016/5/9/chartex" xmlns:cx4="http://schemas.microsoft.com/office/drawing/2016/5/10/chartex" xmlns:cx5="http://schemas.microsoft.com/office/drawing/2016/5/11/chartex" xmlns:cx6="http://schemas.microsoft.com/office/drawing/2016/5/12/chartex" xmlns:cx7="http://schemas.microsoft.com/office/drawing/2016/5/13/chartex" xmlns:cx8="http://schemas.microsoft.com/office/drawing/2016/5/14/chartex" xmlns:mc="http://schemas.openxmlformats.org/markup-compatibility/2006" xmlns:aink="http://schemas.microsoft.com/office/drawing/2016/ink" xmlns:am3d="http://schemas.microsoft.com/office/drawing/2017/model3d" xmlns:o="urn:schemas-microsoft-com:office:office" xmlns:oel="http://schemas.microsoft.com/office/2019/extlst" xmlns:r="http://schemas.openxmlformats.org/officeDocument/2006/relationships" xmlns:m="http://schemas.openxmlformats.org/officeDocument/2006/math" xmlns:v="urn:schemas-microsoft-com:vml" xmlns:wp14="http://schemas.microsoft.com/office/word/2010/wordprocessingDrawing" xmlns:wp="http://schemas.openxmlformats.org/drawingml/2006/wordprocessingDrawing" xmlns:w10="urn:schemas-microsoft-com:office:word" xmlns:w="http://schemas.openxmlformats.org/wordprocessingml/2006/main" xmlns:w14="http://schemas.microsoft.com/office/word/2010/wordml" xmlns:w15="http://schemas.microsoft.com/office/word/2012/wordml" xmlns:w16cex="http://schemas.microsoft.com/office/word/2018/wordml/cex" xmlns:w16cid="http://schemas.microsoft.com/office/word/2016/wordml/cid" xmlns:w16="http://schemas.microsoft.com/office/word/2018/wordml" xmlns:w16sdtdh="http://schemas.microsoft.com/office/word/2020/wordml/sdtdatahash" xmlns:w16se="http://schemas.microsoft.com/office/word/2015/wordml/symex" xmlns:wpg="http://schemas.microsoft.com/office/word/2010/wordprocessingGroup" xmlns:wpi="http://schemas.microsoft.com/office/word/2010/wordprocessingInk" xmlns:wne="http://schemas.microsoft.com/office/word/2006/wordml" xmlns:wps="http://schemas.microsoft.com/office/word/2010/wordprocessingShape" mc:Ignorable="w14 w15 w16se w16cid w16 w16cex w16sdtdh wp14">
-  <w:p>
-    <w:pPr>
-      <w:pStyle w:val="Encabezado"/>
-    </w:pPr>
-  </w:p>
-  <w:p>
-    <w:pPr>
-      <w:pStyle w:val="Encabezado"/>
-      <w:tabs>
-        <w:tab w:val="clear" w:pos="4252"/>
-        <w:tab w:val="clear" w:pos="8504"/>
-        <w:tab w:val="clear" w:pos="8789"/>
-        <w:tab w:val="left" w:pos="1560"/>
-      </w:tabs>
-      <w:ind w:right="-8" w:firstLine="708"/>
-      <w:jc w:val="right"/>
-    </w:pPr>
-    <w:r>
-      <w:rPr>
-        <w:noProof/>
-        <w:lang w:eastAsia="es-ES"/>
-        <w14:ligatures w14:val="none"/>
-        <w14:cntxtAlts w14:val="0"/>
-      </w:rPr>
-      <mc:AlternateContent>
-        <mc:Choice Requires="wps">
-          <w:drawing>
-            <wp:anchor distT="0" distB="0" distL="114300" distR="114300" simplePos="0" relativeHeight="251726848" behindDoc="0" locked="0" layoutInCell="1" allowOverlap="1" wp14:anchorId="241111F1" wp14:editId="3DE9FDE1">
-              <wp:simplePos x="0" y="0"/>
-              <wp:positionH relativeFrom="column">
-                <wp:posOffset>-362585</wp:posOffset>
-              </wp:positionH>
-              <wp:positionV relativeFrom="paragraph">
-                <wp:posOffset>260795</wp:posOffset>
-              </wp:positionV>
-              <wp:extent cx="6288405" cy="1905"/>
-              <wp:effectExtent l="0" t="0" r="36195" b="48895"/>
-              <wp:wrapNone/>
-              <wp:docPr id="23" name="Conector recto 23"/>
-              <wp:cNvGraphicFramePr/>
-              <a:graphic xmlns:a="http://schemas.openxmlformats.org/drawingml/2006/main">
-                <a:graphicData uri="http://schemas.microsoft.com/office/word/2010/wordprocessingShape">
-                  <wps:wsp>
-                    <wps:cNvCnPr/>
-                    <wps:spPr>
-                      <a:xfrm flipV="1">
-                        <a:off x="0" y="0"/>
-                        <a:ext cx="6288405" cy="1905"/>
-                      </a:xfrm>
-                      <a:prstGeom prst="line">
-                        <a:avLst/>
-                      </a:prstGeom>
-                      <a:ln w="9525">
-                        <a:solidFill>
-                          <a:schemeClr val="bg1">
-                            <a:lumMod val="50000"/>
-                          </a:schemeClr>
-                        </a:solidFill>
-                      </a:ln>
-                      <a:effectLst/>
-                    </wps:spPr>
-                    <wps:style>
-                      <a:lnRef idx="2">
-                        <a:schemeClr val="accent1"/>
-                      </a:lnRef>
-                      <a:fillRef idx="0">
-                        <a:schemeClr val="accent1"/>
-                      </a:fillRef>
-                      <a:effectRef idx="1">
-                        <a:schemeClr val="accent1"/>
-                      </a:effectRef>
-                      <a:fontRef idx="minor">
-                        <a:schemeClr val="tx1"/>
-                      </a:fontRef>
-                    </wps:style>
-                    <wps:bodyPr/>
-                  </wps:wsp>
-                </a:graphicData>
-              </a:graphic>
-              <wp14:sizeRelH relativeFrom="margin">
-                <wp14:pctWidth>0</wp14:pctWidth>
-              </wp14:sizeRelH>
-              <wp14:sizeRelV relativeFrom="margin">
-                <wp14:pctHeight>0</wp14:pctHeight>
-              </wp14:sizeRelV>
-            </wp:anchor>
-          </w:drawing>
-        </mc:Choice>
-        <mc:Fallback>
-          <w:pict>
-            <v:line w14:anchorId="20A36B61" id="Conector recto 23" o:spid="_x0000_s1026" style="position:absolute;flip:y;z-index:251726848;visibility:visible;mso-wrap-style:square;mso-width-percent:0;mso-height-percent:0;mso-wrap-distance-left:9pt;mso-wrap-distance-top:0;mso-wrap-distance-right:9pt;mso-wrap-distance-bottom:0;mso-position-horizontal:absolute;mso-position-horizontal-relative:text;mso-position-vertical:absolute;mso-position-vertical-relative:text;mso-width-percent:0;mso-height-percent:0;mso-width-relative:margin;mso-height-relative:margin" from="-28.55pt,20.55pt" to="466.6pt,20.7pt" o:gfxdata="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" strokecolor="#7f7f7f [1612]"/>
-          </w:pict>
-        </mc:Fallback>
-      </mc:AlternateContent>
-    </w:r>
-    <w:r>
-      <w:rPr>
-        <w:noProof/>
-        <w:lang w:eastAsia="es-ES"/>
-      </w:rPr>
-      <mc:AlternateContent>
-        <mc:Choice Requires="wps">
-          <w:drawing>
-            <wp:anchor distT="0" distB="0" distL="114300" distR="114300" simplePos="0" relativeHeight="251712512" behindDoc="0" locked="0" layoutInCell="0" allowOverlap="1" wp14:anchorId="54BD6479" wp14:editId="00C45798">
-              <wp:simplePos x="0" y="0"/>
-              <wp:positionH relativeFrom="page">
-                <wp:posOffset>31750</wp:posOffset>
-              </wp:positionH>
-              <wp:positionV relativeFrom="topMargin">
-                <wp:posOffset>502920</wp:posOffset>
-              </wp:positionV>
-              <wp:extent cx="900430" cy="171450"/>
-              <wp:effectExtent l="0" t="0" r="0" b="0"/>
-              <wp:wrapNone/>
-              <wp:docPr id="24" name="Cuadro de texto 476"/>
-              <wp:cNvGraphicFramePr>
-                <a:graphicFrameLocks xmlns:a="http://schemas.openxmlformats.org/drawingml/2006/main"/>
-              </wp:cNvGraphicFramePr>
-              <a:graphic xmlns:a="http://schemas.openxmlformats.org/drawingml/2006/main">
-                <a:graphicData uri="http://schemas.microsoft.com/office/word/2010/wordprocessingShape">
-                  <wps:wsp>
-                    <wps:cNvSpPr txBox="1">
-                      <a:spLocks noChangeArrowheads="1"/>
-                    </wps:cNvSpPr>
-                    <wps:spPr bwMode="auto">
-                      <a:xfrm>
-                        <a:off x="0" y="0"/>
-                        <a:ext cx="900430" cy="171450"/>
-                      </a:xfrm>
-                      <a:prstGeom prst="rect">
-                        <a:avLst/>
-                      </a:prstGeom>
-                      <a:noFill/>
-                    </wps:spPr>
-                    <wps:txbx>
-                      <w:txbxContent>
-                        <w:p>
-                          <w:pPr>
-                            <w:pStyle w:val="Sinespaciado"/>
-                            <w:jc w:val="right"/>
-                            <w:rPr>
-                              <w:sz w:val="20"/>
-                              <w:szCs w:val="20"/>
-                            </w:rPr>
-                          </w:pPr>
-                          <w:r>
-                            <w:rPr>
-                              <w:sz w:val="20"/>
-                              <w:szCs w:val="20"/>
-                            </w:rPr>
-                            <w:fldChar w:fldCharType="begin"/>
-                          </w:r>
-                          <w:r>
-                            <w:rPr>
-                              <w:sz w:val="20"/>
-                              <w:szCs w:val="20"/>
-                            </w:rPr>
-                            <w:instrText>PAGE   \* MERGEFORMAT</w:instrText>
-                          </w:r>
-                          <w:r>
-                            <w:rPr>
-                              <w:sz w:val="20"/>
-                              <w:szCs w:val="20"/>
-                            </w:rPr>
-                            <w:fldChar w:fldCharType="separate"/>
-                          </w:r>
-                          <w:r>
-                            <w:rPr>
-                              <w:noProof/>
-                              <w:sz w:val="20"/>
-                              <w:szCs w:val="20"/>
-                            </w:rPr>
-                            <w:t>24</w:t>
-                          </w:r>
-                          <w:r>
-                            <w:rPr>
-                              <w:sz w:val="20"/>
-                              <w:szCs w:val="20"/>
-                            </w:rPr>
-                            <w:fldChar w:fldCharType="end"/>
-                          </w:r>
-                        </w:p>
-                      </w:txbxContent>
-                    </wps:txbx>
-                    <wps:bodyPr rot="0" vert="horz" wrap="square" lIns="91440" tIns="0" rIns="91440" bIns="0" anchor="ctr" anchorCtr="0" upright="1">
-                      <a:spAutoFit/>
-                    </wps:bodyPr>
-                  </wps:wsp>
-                </a:graphicData>
-              </a:graphic>
-              <wp14:sizeRelH relativeFrom="rightMargin">
-                <wp14:pctWidth>100000</wp14:pctWidth>
-              </wp14:sizeRelH>
-              <wp14:sizeRelV relativeFrom="page">
-                <wp14:pctHeight>0</wp14:pctHeight>
-              </wp14:sizeRelV>
-            </wp:anchor>
-          </w:drawing>
-        </mc:Choice>
-        <mc:Fallback>
-          <w:pict>
-            <v:shapetype w14:anchorId="54BD6479" id="_x0000_t202" coordsize="21600,21600" o:spt="202" path="m,l,21600r21600,l21600,xe">
-              <v:stroke joinstyle="miter"/>
-              <v:path gradientshapeok="t" o:connecttype="rect"/>
-            </v:shapetype>
-            <v:shape id="_x0000_s1033" type="#_x0000_t202" style="position:absolute;left:0;text-align:left;margin-left:2.5pt;margin-top:39.6pt;width:70.9pt;height:13.5pt;z-index:251712512;visibility:visible;mso-wrap-style:square;mso-width-percent:1000;mso-height-percent:0;mso-wrap-distance-left:9pt;mso-wrap-distance-top:0;mso-wrap-distance-right:9pt;mso-wrap-distance-bottom:0;mso-position-horizontal:absolute;mso-position-horizontal-relative:page;mso-position-vertical:absolute;mso-position-vertical-relative:top-margin-area;mso-width-percent:1000;mso-height-percent:0;mso-width-relative:right-margin-area;mso-height-relative:page;v-text-anchor:middle" o:gfxdata="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" o:allowincell="f" filled="f" stroked="f">
-              <v:textbox style="mso-fit-shape-to-text:t" inset=",0,,0">
-                <w:txbxContent>
-                  <w:p>
-                    <w:pPr>
-                      <w:pStyle w:val="Sinespaciado"/>
-                      <w:jc w:val="right"/>
-                      <w:rPr>
-                        <w:sz w:val="20"/>
-                        <w:szCs w:val="20"/>
-                      </w:rPr>
-                    </w:pPr>
-                    <w:r>
-                      <w:rPr>
-                        <w:sz w:val="20"/>
-                        <w:szCs w:val="20"/>
-                      </w:rPr>
-                      <w:fldChar w:fldCharType="begin"/>
-                    </w:r>
-                    <w:r>
-                      <w:rPr>
-                        <w:sz w:val="20"/>
-                        <w:szCs w:val="20"/>
-                      </w:rPr>
-                      <w:instrText>PAGE   \* MERGEFORMAT</w:instrText>
-                    </w:r>
-                    <w:r>
-                      <w:rPr>
-                        <w:sz w:val="20"/>
-                        <w:szCs w:val="20"/>
-                      </w:rPr>
-                      <w:fldChar w:fldCharType="separate"/>
-                    </w:r>
-                    <w:r>
-                      <w:rPr>
-                        <w:noProof/>
-                        <w:sz w:val="20"/>
-                        <w:szCs w:val="20"/>
-                      </w:rPr>
-                      <w:t>24</w:t>
-                    </w:r>
-                    <w:r>
-                      <w:rPr>
-                        <w:sz w:val="20"/>
-                        <w:szCs w:val="20"/>
-                      </w:rPr>
-                      <w:fldChar w:fldCharType="end"/>
-                    </w:r>
-                  </w:p>
-                </w:txbxContent>
-              </v:textbox>
-              <w10:wrap anchorx="page" anchory="margin"/>
-            </v:shape>
-          </w:pict>
-        </mc:Fallback>
-      </mc:AlternateContent>
-    </w:r>
-    <w:fldSimple w:instr=" STYLEREF  &quot;Título 1&quot;  \* MERGEFORMAT ">
-      <w:r>
-        <w:rPr>
-          <w:noProof/>
-        </w:rPr>
-        <w:t>Simulación del sistema</w:t>
-      </w:r>
-    </w:fldSimple>
-  </w:p>
-  <w:p>
-    <w:pPr>
-      <w:pStyle w:val="Encabezado"/>
-    </w:pPr>
-  </w:p>
-</w:hdr>
-</file>
-
-<file path=word/header6.xml><?xml version="1.0" encoding="utf-8"?>
-<w:hdr xmlns:wpc="http://schemas.microsoft.com/office/word/2010/wordprocessingCanvas" xmlns:cx="http://schemas.microsoft.com/office/drawing/2014/chartex" xmlns:cx1="http://schemas.microsoft.com/office/drawing/2015/9/8/chartex" xmlns:cx2="http://schemas.microsoft.com/office/drawing/2015/10/21/chartex" xmlns:cx3="http://schemas.microsoft.com/office/drawing/2016/5/9/chartex" xmlns:cx4="http://schemas.microsoft.com/office/drawing/2016/5/10/chartex" xmlns:cx5="http://schemas.microsoft.com/office/drawing/2016/5/11/chartex" xmlns:cx6="http://schemas.microsoft.com/office/drawing/2016/5/12/chartex" xmlns:cx7="http://schemas.microsoft.com/office/drawing/2016/5/13/chartex" xmlns:cx8="http://schemas.microsoft.com/office/drawing/2016/5/14/chartex" xmlns:mc="http://schemas.openxmlformats.org/markup-compatibility/2006" xmlns:aink="http://schemas.microsoft.com/office/drawing/2016/ink" xmlns:am3d="http://schemas.microsoft.com/office/drawing/2017/model3d" xmlns:o="urn:schemas-microsoft-com:office:office" xmlns:oel="http://schemas.microsoft.com/office/2019/extlst" xmlns:r="http://schemas.openxmlformats.org/officeDocument/2006/relationships" xmlns:m="http://schemas.openxmlformats.org/officeDocument/2006/math" xmlns:v="urn:schemas-microsoft-com:vml" xmlns:wp14="http://schemas.microsoft.com/office/word/2010/wordprocessingDrawing" xmlns:wp="http://schemas.openxmlformats.org/drawingml/2006/wordprocessingDrawing" xmlns:w10="urn:schemas-microsoft-com:office:word" xmlns:w="http://schemas.openxmlformats.org/wordprocessingml/2006/main" xmlns:w14="http://schemas.microsoft.com/office/word/2010/wordml" xmlns:w15="http://schemas.microsoft.com/office/word/2012/wordml" xmlns:w16cex="http://schemas.microsoft.com/office/word/2018/wordml/cex" xmlns:w16cid="http://schemas.microsoft.com/office/word/2016/wordml/cid" xmlns:w16="http://schemas.microsoft.com/office/word/2018/wordml" xmlns:w16sdtdh="http://schemas.microsoft.com/office/word/2020/wordml/sdtdatahash" xmlns:w16se="http://schemas.microsoft.com/office/word/2015/wordml/symex" xmlns:wpg="http://schemas.microsoft.com/office/word/2010/wordprocessingGroup" xmlns:wpi="http://schemas.microsoft.com/office/word/2010/wordprocessingInk" xmlns:wne="http://schemas.microsoft.com/office/word/2006/wordml" xmlns:wps="http://schemas.microsoft.com/office/word/2010/wordprocessingShape" mc:Ignorable="w14 w15 w16se w16cid w16 w16cex w16sdtdh wp14">
-  <w:p>
-    <w:pPr>
-      <w:pStyle w:val="Encabezado"/>
-      <w:framePr w:w="1256" w:h="421" w:hRule="exact" w:wrap="around" w:vAnchor="text" w:hAnchor="page" w:x="9911" w:y="401"/>
-      <w:ind w:left="567" w:right="-2645"/>
-      <w:rPr>
-        <w:rStyle w:val="Nmerodepgina"/>
-      </w:rPr>
-    </w:pPr>
-    <w:r>
-      <w:rPr>
-        <w:rStyle w:val="Nmerodepgina"/>
-      </w:rPr>
-      <w:fldChar w:fldCharType="begin"/>
-    </w:r>
-    <w:r>
-      <w:rPr>
-        <w:rStyle w:val="Nmerodepgina"/>
-      </w:rPr>
-      <w:instrText xml:space="preserve">PAGE  </w:instrText>
-    </w:r>
-    <w:r>
-      <w:rPr>
-        <w:rStyle w:val="Nmerodepgina"/>
-      </w:rPr>
-      <w:fldChar w:fldCharType="separate"/>
-    </w:r>
-    <w:r>
-      <w:rPr>
-        <w:rStyle w:val="Nmerodepgina"/>
-        <w:noProof/>
-      </w:rPr>
-      <w:t>23</w:t>
-    </w:r>
-    <w:r>
-      <w:rPr>
-        <w:rStyle w:val="Nmerodepgina"/>
-      </w:rPr>
-      <w:fldChar w:fldCharType="end"/>
-    </w:r>
-  </w:p>
-  <w:p>
-    <w:pPr>
-      <w:pStyle w:val="Encabezado"/>
-      <w:tabs>
-        <w:tab w:val="clear" w:pos="4252"/>
-        <w:tab w:val="clear" w:pos="8504"/>
-        <w:tab w:val="clear" w:pos="8789"/>
-        <w:tab w:val="left" w:pos="2077"/>
-      </w:tabs>
-      <w:ind w:right="360" w:firstLine="360"/>
-      <w:rPr>
-        <w:noProof/>
-        <w:lang w:eastAsia="es-ES"/>
-        <w14:ligatures w14:val="none"/>
-        <w14:cntxtAlts w14:val="0"/>
-      </w:rPr>
-    </w:pPr>
-    <w:r>
-      <w:rPr>
-        <w:noProof/>
-        <w:lang w:eastAsia="es-ES"/>
-        <w14:ligatures w14:val="none"/>
-        <w14:cntxtAlts w14:val="0"/>
-      </w:rPr>
-      <mc:AlternateContent>
-        <mc:Choice Requires="wps">
-          <w:drawing>
-            <wp:anchor distT="0" distB="0" distL="114300" distR="114300" simplePos="0" relativeHeight="251669504" behindDoc="0" locked="0" layoutInCell="1" allowOverlap="1" wp14:anchorId="3251FF99" wp14:editId="0EC74DBA">
-              <wp:simplePos x="0" y="0"/>
-              <wp:positionH relativeFrom="column">
-                <wp:posOffset>-26670</wp:posOffset>
-              </wp:positionH>
-              <wp:positionV relativeFrom="paragraph">
-                <wp:posOffset>501650</wp:posOffset>
-              </wp:positionV>
-              <wp:extent cx="6288405" cy="1905"/>
-              <wp:effectExtent l="0" t="0" r="36195" b="48895"/>
-              <wp:wrapNone/>
-              <wp:docPr id="12" name="Conector recto 12"/>
-              <wp:cNvGraphicFramePr/>
-              <a:graphic xmlns:a="http://schemas.openxmlformats.org/drawingml/2006/main">
-                <a:graphicData uri="http://schemas.microsoft.com/office/word/2010/wordprocessingShape">
-                  <wps:wsp>
-                    <wps:cNvCnPr/>
-                    <wps:spPr>
-                      <a:xfrm flipV="1">
-                        <a:off x="0" y="0"/>
-                        <a:ext cx="6288405" cy="1905"/>
-                      </a:xfrm>
-                      <a:prstGeom prst="line">
-                        <a:avLst/>
-                      </a:prstGeom>
-                      <a:ln w="9525" cmpd="sng">
-                        <a:solidFill>
-                          <a:schemeClr val="bg1">
-                            <a:lumMod val="50000"/>
-                          </a:schemeClr>
-                        </a:solidFill>
-                      </a:ln>
-                      <a:effectLst/>
-                    </wps:spPr>
-                    <wps:style>
-                      <a:lnRef idx="2">
-                        <a:schemeClr val="accent1"/>
-                      </a:lnRef>
-                      <a:fillRef idx="0">
-                        <a:schemeClr val="accent1"/>
-                      </a:fillRef>
-                      <a:effectRef idx="1">
-                        <a:schemeClr val="accent1"/>
-                      </a:effectRef>
-                      <a:fontRef idx="minor">
-                        <a:schemeClr val="tx1"/>
-                      </a:fontRef>
-                    </wps:style>
-                    <wps:bodyPr/>
-                  </wps:wsp>
-                </a:graphicData>
-              </a:graphic>
-              <wp14:sizeRelH relativeFrom="margin">
-                <wp14:pctWidth>0</wp14:pctWidth>
-              </wp14:sizeRelH>
-              <wp14:sizeRelV relativeFrom="margin">
-                <wp14:pctHeight>0</wp14:pctHeight>
-              </wp14:sizeRelV>
-            </wp:anchor>
-          </w:drawing>
-        </mc:Choice>
-        <mc:Fallback>
-          <w:pict>
-            <v:line w14:anchorId="081D7C28" id="Conector recto 12" o:spid="_x0000_s1026" style="position:absolute;flip:y;z-index:251669504;visibility:visible;mso-wrap-style:square;mso-width-percent:0;mso-height-percent:0;mso-wrap-distance-left:9pt;mso-wrap-distance-top:0;mso-wrap-distance-right:9pt;mso-wrap-distance-bottom:0;mso-position-horizontal:absolute;mso-position-horizontal-relative:text;mso-position-vertical:absolute;mso-position-vertical-relative:text;mso-width-percent:0;mso-height-percent:0;mso-width-relative:margin;mso-height-relative:margin" from="-2.1pt,39.5pt" to="493.05pt,39.65pt" o:gfxdata="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" strokecolor="#7f7f7f [1612]"/>
-          </w:pict>
-        </mc:Fallback>
-      </mc:AlternateContent>
-    </w:r>
-    <w:r>
-      <w:rPr>
-        <w:noProof/>
-        <w:lang w:eastAsia="es-ES"/>
-        <w14:ligatures w14:val="none"/>
-        <w14:cntxtAlts w14:val="0"/>
-      </w:rPr>
-      <mc:AlternateContent>
-        <mc:Choice Requires="wps">
-          <w:drawing>
-            <wp:anchor distT="0" distB="0" distL="114300" distR="114300" simplePos="0" relativeHeight="251655168" behindDoc="0" locked="0" layoutInCell="1" allowOverlap="1" wp14:anchorId="0EFD9471" wp14:editId="31346B8C">
-              <wp:simplePos x="0" y="0"/>
-              <wp:positionH relativeFrom="column">
-                <wp:posOffset>0</wp:posOffset>
-              </wp:positionH>
-              <wp:positionV relativeFrom="paragraph">
-                <wp:posOffset>274320</wp:posOffset>
-              </wp:positionV>
-              <wp:extent cx="4640580" cy="342900"/>
-              <wp:effectExtent l="0" t="0" r="0" b="12700"/>
-              <wp:wrapNone/>
-              <wp:docPr id="16" name="Cuadro de texto 16"/>
-              <wp:cNvGraphicFramePr/>
-              <a:graphic xmlns:a="http://schemas.openxmlformats.org/drawingml/2006/main">
-                <a:graphicData uri="http://schemas.microsoft.com/office/word/2010/wordprocessingShape">
-                  <wps:wsp>
-                    <wps:cNvSpPr txBox="1"/>
-                    <wps:spPr>
-                      <a:xfrm>
-                        <a:off x="0" y="0"/>
-                        <a:ext cx="4640580" cy="342900"/>
-                      </a:xfrm>
-                      <a:prstGeom prst="rect">
-                        <a:avLst/>
-                      </a:prstGeom>
-                      <a:noFill/>
-                      <a:ln>
-                        <a:noFill/>
-                      </a:ln>
-                      <a:effectLst/>
-                      <a:extLst>
-                        <a:ext uri="{C572A759-6A51-4108-AA02-DFA0A04FC94B}">
-                          <ma14:wrappingTextBoxFlag xmlns:ma14="http://schemas.microsoft.com/office/mac/drawingml/2011/main" xmlns:w="http://schemas.openxmlformats.org/wordprocessingml/2006/main" xmlns:w10="urn:schemas-microsoft-com:office:word" xmlns:v="urn:schemas-microsoft-com:vml" xmlns:o="urn:schemas-microsoft-com:office:office" xmlns:mv="urn:schemas-microsoft-com:mac:vml" xmlns:mo="http://schemas.microsoft.com/office/mac/office/2008/main" xmlns=""/>
-                        </a:ext>
-                      </a:extLst>
-                    </wps:spPr>
-                    <wps:style>
-                      <a:lnRef idx="0">
-                        <a:schemeClr val="accent1"/>
-                      </a:lnRef>
-                      <a:fillRef idx="0">
-                        <a:schemeClr val="accent1"/>
-                      </a:fillRef>
-                      <a:effectRef idx="0">
-                        <a:schemeClr val="accent1"/>
-                      </a:effectRef>
-                      <a:fontRef idx="minor">
-                        <a:schemeClr val="dk1"/>
-                      </a:fontRef>
-                    </wps:style>
-                    <wps:txbx>
-                      <w:txbxContent>
-                        <w:sdt>
-                          <w:sdtPr>
-                            <w:rPr>
-                              <w:sz w:val="22"/>
-                            </w:rPr>
-                            <w:alias w:val="Título"/>
-                            <w:tag w:val=""/>
-                            <w:id w:val="-1598158029"/>
-                            <w:dataBinding w:prefixMappings="xmlns:ns0='http://purl.org/dc/elements/1.1/' xmlns:ns1='http://schemas.openxmlformats.org/package/2006/metadata/core-properties' " w:xpath="/ns1:coreProperties[1]/ns0:title[1]" w:storeItemID="{6C3C8BC8-F283-45AE-878A-BAB7291924A1}"/>
-                            <w:text/>
-                          </w:sdtPr>
-                          <w:sdtContent>
-                            <w:p>
-                              <w:pPr>
-                                <w:pStyle w:val="portadaproyecto"/>
-                                <w:jc w:val="center"/>
-                                <w:rPr>
-                                  <w:sz w:val="22"/>
-                                </w:rPr>
-                              </w:pPr>
-                              <w:r>
-                                <w:rPr>
-                                  <w:sz w:val="22"/>
-                                </w:rPr>
-                                <w:t>Control inteligente de grúas industriales: aplicación de lógica borrosa en la automatización de tareas de carga</w:t>
-                              </w:r>
-                            </w:p>
-                          </w:sdtContent>
-                        </w:sdt>
-                        <w:p/>
-                      </w:txbxContent>
-                    </wps:txbx>
-                    <wps:bodyPr rot="0" spcFirstLastPara="0" vertOverflow="overflow" horzOverflow="overflow" vert="horz" wrap="none" lIns="91440" tIns="45720" rIns="91440" bIns="45720" numCol="1" spcCol="0" rtlCol="0" fromWordArt="0" anchor="t" anchorCtr="0" forceAA="0" compatLnSpc="1">
-                      <a:prstTxWarp prst="textNoShape">
-                        <a:avLst/>
-                      </a:prstTxWarp>
-                      <a:noAutofit/>
-                    </wps:bodyPr>
-                  </wps:wsp>
-                </a:graphicData>
-              </a:graphic>
-              <wp14:sizeRelV relativeFrom="margin">
-                <wp14:pctHeight>0</wp14:pctHeight>
-              </wp14:sizeRelV>
-            </wp:anchor>
-          </w:drawing>
-        </mc:Choice>
-        <mc:Fallback>
-          <w:pict>
-            <v:shapetype w14:anchorId="0EFD9471" id="_x0000_t202" coordsize="21600,21600" o:spt="202" path="m,l,21600r21600,l21600,xe">
-              <v:stroke joinstyle="miter"/>
-              <v:path gradientshapeok="t" o:connecttype="rect"/>
-            </v:shapetype>
-            <v:shape id="Cuadro de texto 16" o:spid="_x0000_s1034" type="#_x0000_t202" style="position:absolute;left:0;text-align:left;margin-left:0;margin-top:21.6pt;width:365.4pt;height:27pt;z-index:251655168;visibility:visible;mso-wrap-style:none;mso-height-percent:0;mso-wrap-distance-left:9pt;mso-wrap-distance-top:0;mso-wrap-distance-right:9pt;mso-wrap-distance-bottom:0;mso-position-horizontal:absolute;mso-position-horizontal-relative:text;mso-position-vertical:absolute;mso-position-vertical-relative:text;mso-height-percent:0;mso-height-relative:margin;v-text-anchor:top" o:gfxdata="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" filled="f" stroked="f">
-              <v:textbox>
-                <w:txbxContent>
-                  <w:sdt>
-                    <w:sdtPr>
-                      <w:rPr>
-                        <w:sz w:val="22"/>
-                      </w:rPr>
-                      <w:alias w:val="Título"/>
-                      <w:tag w:val=""/>
-                      <w:id w:val="-1598158029"/>
-                      <w:dataBinding w:prefixMappings="xmlns:ns0='http://purl.org/dc/elements/1.1/' xmlns:ns1='http://schemas.openxmlformats.org/package/2006/metadata/core-properties' " w:xpath="/ns1:coreProperties[1]/ns0:title[1]" w:storeItemID="{6C3C8BC8-F283-45AE-878A-BAB7291924A1}"/>
-                      <w:text/>
-                    </w:sdtPr>
-                    <w:sdtContent>
-                      <w:p>
-                        <w:pPr>
-                          <w:pStyle w:val="portadaproyecto"/>
-                          <w:jc w:val="center"/>
-                          <w:rPr>
-                            <w:sz w:val="22"/>
-                          </w:rPr>
-                        </w:pPr>
-                        <w:r>
-                          <w:rPr>
-                            <w:sz w:val="22"/>
-                          </w:rPr>
-                          <w:t>Control inteligente de grúas industriales: aplicación de lógica borrosa en la automatización de tareas de carga</w:t>
-                        </w:r>
-                      </w:p>
-                    </w:sdtContent>
-                  </w:sdt>
-                  <w:p/>
-                </w:txbxContent>
-              </v:textbox>
-            </v:shape>
-          </w:pict>
-        </mc:Fallback>
-      </mc:AlternateContent>
-    </w:r>
-    <w:r>
-      <w:rPr>
-        <w:noProof/>
-        <w:lang w:eastAsia="es-ES"/>
-        <w14:ligatures w14:val="none"/>
-        <w14:cntxtAlts w14:val="0"/>
-      </w:rPr>
-      <w:t xml:space="preserve"> </w:t>
-    </w:r>
-    <w:r>
-      <w:rPr>
-        <w:noProof/>
-        <w:lang w:eastAsia="es-ES"/>
-        <w14:ligatures w14:val="none"/>
-        <w14:cntxtAlts w14:val="0"/>
-      </w:rPr>
-      <w:tab/>
-    </w:r>
-  </w:p>
-</w:hdr>
-</file>
-
 <file path=word/numbering.xml><?xml version="1.0" encoding="utf-8"?>
 <w:numbering xmlns:wpc="http://schemas.microsoft.com/office/word/2010/wordprocessingCanvas" xmlns:cx="http://schemas.microsoft.com/office/drawing/2014/chartex" xmlns:cx1="http://schemas.microsoft.com/office/drawing/2015/9/8/chartex" xmlns:cx2="http://schemas.microsoft.com/office/drawing/2015/10/21/chartex" xmlns:cx3="http://schemas.microsoft.com/office/drawing/2016/5/9/chartex" xmlns:cx4="http://schemas.microsoft.com/office/drawing/2016/5/10/chartex" xmlns:cx5="http://schemas.microsoft.com/office/drawing/2016/5/11/chartex" xmlns:cx6="http://schemas.microsoft.com/office/drawing/2016/5/12/chartex" xmlns:cx7="http://schemas.microsoft.com/office/drawing/2016/5/13/chartex" xmlns:cx8="http://schemas.microsoft.com/office/drawing/2016/5/14/chartex" xmlns:mc="http://schemas.openxmlformats.org/markup-compatibility/2006" xmlns:aink="http://schemas.microsoft.com/office/drawing/2016/ink" xmlns:am3d="http://schemas.microsoft.com/office/drawing/2017/model3d" xmlns:o="urn:schemas-microsoft-com:office:office" xmlns:oel="http://schemas.microsoft.com/office/2019/extlst" xmlns:r="http://schemas.openxmlformats.org/officeDocument/2006/relationships" xmlns:m="http://schemas.openxmlformats.org/officeDocument/2006/math" xmlns:v="urn:schemas-microsoft-com:vml" xmlns:wp14="http://schemas.microsoft.com/office/word/2010/wordprocessingDrawing" xmlns:wp="http://schemas.openxmlformats.org/drawingml/2006/wordprocessingDrawing" xmlns:w10="urn:schemas-microsoft-com:office:word" xmlns:w="http://schemas.openxmlformats.org/wordprocessingml/2006/main" xmlns:w14="http://schemas.microsoft.com/office/word/2010/wordml" xmlns:w15="http://schemas.microsoft.com/office/word/2012/wordml" xmlns:w16cex="http://schemas.microsoft.com/office/word/2018/wordml/cex" xmlns:w16cid="http://schemas.microsoft.com/office/word/2016/wordml/cid" xmlns:w16="http://schemas.microsoft.com/office/word/2018/wordml" xmlns:w16sdtdh="http://schemas.microsoft.com/office/word/2020/wordml/sdtdatahash" xmlns:w16se="http://schemas.microsoft.com/office/word/2015/wordml/symex" xmlns:wpg="http://schemas.microsoft.com/office/word/2010/wordprocessingGroup" xmlns:wpi="http://schemas.microsoft.com/office/word/2010/wordprocessingInk" xmlns:wne="http://schemas.microsoft.com/office/word/2006/wordml" xmlns:wps="http://schemas.microsoft.com/office/word/2010/wordprocessingShape" mc:Ignorable="w14 w15 w16se w16cid w16 w16cex w16sdtdh wp14">
   <w:abstractNum w:abstractNumId="0" w15:restartNumberingAfterBreak="0">
@@ -30026,9 +32524,9 @@
     </w:lvl>
   </w:abstractNum>
   <w:abstractNum w:abstractNumId="3" w15:restartNumberingAfterBreak="0">
-    <w:nsid w:val="17BF30FC"/>
+    <w:nsid w:val="0C7336BA"/>
     <w:multiLevelType w:val="hybridMultilevel"/>
-    <w:tmpl w:val="E022F292"/>
+    <w:tmpl w:val="6D0CF95E"/>
     <w:lvl w:ilvl="0" w:tplc="04090001">
       <w:start w:val="1"/>
       <w:numFmt w:val="bullet"/>
@@ -30139,6 +32637,232 @@
     </w:lvl>
   </w:abstractNum>
   <w:abstractNum w:abstractNumId="4" w15:restartNumberingAfterBreak="0">
+    <w:nsid w:val="1485707B"/>
+    <w:multiLevelType w:val="hybridMultilevel"/>
+    <w:tmpl w:val="C02254C0"/>
+    <w:lvl w:ilvl="0" w:tplc="04090001">
+      <w:start w:val="1"/>
+      <w:numFmt w:val="bullet"/>
+      <w:lvlText w:val=""/>
+      <w:lvlJc w:val="left"/>
+      <w:pPr>
+        <w:ind w:left="720" w:hanging="360"/>
+      </w:pPr>
+      <w:rPr>
+        <w:rFonts w:ascii="Symbol" w:hAnsi="Symbol" w:hint="default"/>
+      </w:rPr>
+    </w:lvl>
+    <w:lvl w:ilvl="1" w:tplc="04090003" w:tentative="1">
+      <w:start w:val="1"/>
+      <w:numFmt w:val="bullet"/>
+      <w:lvlText w:val="o"/>
+      <w:lvlJc w:val="left"/>
+      <w:pPr>
+        <w:ind w:left="1440" w:hanging="360"/>
+      </w:pPr>
+      <w:rPr>
+        <w:rFonts w:ascii="Courier New" w:hAnsi="Courier New" w:cs="Courier New" w:hint="default"/>
+      </w:rPr>
+    </w:lvl>
+    <w:lvl w:ilvl="2" w:tplc="04090005" w:tentative="1">
+      <w:start w:val="1"/>
+      <w:numFmt w:val="bullet"/>
+      <w:lvlText w:val=""/>
+      <w:lvlJc w:val="left"/>
+      <w:pPr>
+        <w:ind w:left="2160" w:hanging="360"/>
+      </w:pPr>
+      <w:rPr>
+        <w:rFonts w:ascii="Wingdings" w:hAnsi="Wingdings" w:hint="default"/>
+      </w:rPr>
+    </w:lvl>
+    <w:lvl w:ilvl="3" w:tplc="04090001" w:tentative="1">
+      <w:start w:val="1"/>
+      <w:numFmt w:val="bullet"/>
+      <w:lvlText w:val=""/>
+      <w:lvlJc w:val="left"/>
+      <w:pPr>
+        <w:ind w:left="2880" w:hanging="360"/>
+      </w:pPr>
+      <w:rPr>
+        <w:rFonts w:ascii="Symbol" w:hAnsi="Symbol" w:hint="default"/>
+      </w:rPr>
+    </w:lvl>
+    <w:lvl w:ilvl="4" w:tplc="04090003" w:tentative="1">
+      <w:start w:val="1"/>
+      <w:numFmt w:val="bullet"/>
+      <w:lvlText w:val="o"/>
+      <w:lvlJc w:val="left"/>
+      <w:pPr>
+        <w:ind w:left="3600" w:hanging="360"/>
+      </w:pPr>
+      <w:rPr>
+        <w:rFonts w:ascii="Courier New" w:hAnsi="Courier New" w:cs="Courier New" w:hint="default"/>
+      </w:rPr>
+    </w:lvl>
+    <w:lvl w:ilvl="5" w:tplc="04090005" w:tentative="1">
+      <w:start w:val="1"/>
+      <w:numFmt w:val="bullet"/>
+      <w:lvlText w:val=""/>
+      <w:lvlJc w:val="left"/>
+      <w:pPr>
+        <w:ind w:left="4320" w:hanging="360"/>
+      </w:pPr>
+      <w:rPr>
+        <w:rFonts w:ascii="Wingdings" w:hAnsi="Wingdings" w:hint="default"/>
+      </w:rPr>
+    </w:lvl>
+    <w:lvl w:ilvl="6" w:tplc="04090001" w:tentative="1">
+      <w:start w:val="1"/>
+      <w:numFmt w:val="bullet"/>
+      <w:lvlText w:val=""/>
+      <w:lvlJc w:val="left"/>
+      <w:pPr>
+        <w:ind w:left="5040" w:hanging="360"/>
+      </w:pPr>
+      <w:rPr>
+        <w:rFonts w:ascii="Symbol" w:hAnsi="Symbol" w:hint="default"/>
+      </w:rPr>
+    </w:lvl>
+    <w:lvl w:ilvl="7" w:tplc="04090003" w:tentative="1">
+      <w:start w:val="1"/>
+      <w:numFmt w:val="bullet"/>
+      <w:lvlText w:val="o"/>
+      <w:lvlJc w:val="left"/>
+      <w:pPr>
+        <w:ind w:left="5760" w:hanging="360"/>
+      </w:pPr>
+      <w:rPr>
+        <w:rFonts w:ascii="Courier New" w:hAnsi="Courier New" w:cs="Courier New" w:hint="default"/>
+      </w:rPr>
+    </w:lvl>
+    <w:lvl w:ilvl="8" w:tplc="04090005" w:tentative="1">
+      <w:start w:val="1"/>
+      <w:numFmt w:val="bullet"/>
+      <w:lvlText w:val=""/>
+      <w:lvlJc w:val="left"/>
+      <w:pPr>
+        <w:ind w:left="6480" w:hanging="360"/>
+      </w:pPr>
+      <w:rPr>
+        <w:rFonts w:ascii="Wingdings" w:hAnsi="Wingdings" w:hint="default"/>
+      </w:rPr>
+    </w:lvl>
+  </w:abstractNum>
+  <w:abstractNum w:abstractNumId="5" w15:restartNumberingAfterBreak="0">
+    <w:nsid w:val="17BF30FC"/>
+    <w:multiLevelType w:val="hybridMultilevel"/>
+    <w:tmpl w:val="E022F292"/>
+    <w:lvl w:ilvl="0" w:tplc="04090001">
+      <w:start w:val="1"/>
+      <w:numFmt w:val="bullet"/>
+      <w:lvlText w:val=""/>
+      <w:lvlJc w:val="left"/>
+      <w:pPr>
+        <w:ind w:left="720" w:hanging="360"/>
+      </w:pPr>
+      <w:rPr>
+        <w:rFonts w:ascii="Symbol" w:hAnsi="Symbol" w:hint="default"/>
+      </w:rPr>
+    </w:lvl>
+    <w:lvl w:ilvl="1" w:tplc="04090003" w:tentative="1">
+      <w:start w:val="1"/>
+      <w:numFmt w:val="bullet"/>
+      <w:lvlText w:val="o"/>
+      <w:lvlJc w:val="left"/>
+      <w:pPr>
+        <w:ind w:left="1440" w:hanging="360"/>
+      </w:pPr>
+      <w:rPr>
+        <w:rFonts w:ascii="Courier New" w:hAnsi="Courier New" w:cs="Courier New" w:hint="default"/>
+      </w:rPr>
+    </w:lvl>
+    <w:lvl w:ilvl="2" w:tplc="04090005" w:tentative="1">
+      <w:start w:val="1"/>
+      <w:numFmt w:val="bullet"/>
+      <w:lvlText w:val=""/>
+      <w:lvlJc w:val="left"/>
+      <w:pPr>
+        <w:ind w:left="2160" w:hanging="360"/>
+      </w:pPr>
+      <w:rPr>
+        <w:rFonts w:ascii="Wingdings" w:hAnsi="Wingdings" w:hint="default"/>
+      </w:rPr>
+    </w:lvl>
+    <w:lvl w:ilvl="3" w:tplc="04090001" w:tentative="1">
+      <w:start w:val="1"/>
+      <w:numFmt w:val="bullet"/>
+      <w:lvlText w:val=""/>
+      <w:lvlJc w:val="left"/>
+      <w:pPr>
+        <w:ind w:left="2880" w:hanging="360"/>
+      </w:pPr>
+      <w:rPr>
+        <w:rFonts w:ascii="Symbol" w:hAnsi="Symbol" w:hint="default"/>
+      </w:rPr>
+    </w:lvl>
+    <w:lvl w:ilvl="4" w:tplc="04090003" w:tentative="1">
+      <w:start w:val="1"/>
+      <w:numFmt w:val="bullet"/>
+      <w:lvlText w:val="o"/>
+      <w:lvlJc w:val="left"/>
+      <w:pPr>
+        <w:ind w:left="3600" w:hanging="360"/>
+      </w:pPr>
+      <w:rPr>
+        <w:rFonts w:ascii="Courier New" w:hAnsi="Courier New" w:cs="Courier New" w:hint="default"/>
+      </w:rPr>
+    </w:lvl>
+    <w:lvl w:ilvl="5" w:tplc="04090005" w:tentative="1">
+      <w:start w:val="1"/>
+      <w:numFmt w:val="bullet"/>
+      <w:lvlText w:val=""/>
+      <w:lvlJc w:val="left"/>
+      <w:pPr>
+        <w:ind w:left="4320" w:hanging="360"/>
+      </w:pPr>
+      <w:rPr>
+        <w:rFonts w:ascii="Wingdings" w:hAnsi="Wingdings" w:hint="default"/>
+      </w:rPr>
+    </w:lvl>
+    <w:lvl w:ilvl="6" w:tplc="04090001" w:tentative="1">
+      <w:start w:val="1"/>
+      <w:numFmt w:val="bullet"/>
+      <w:lvlText w:val=""/>
+      <w:lvlJc w:val="left"/>
+      <w:pPr>
+        <w:ind w:left="5040" w:hanging="360"/>
+      </w:pPr>
+      <w:rPr>
+        <w:rFonts w:ascii="Symbol" w:hAnsi="Symbol" w:hint="default"/>
+      </w:rPr>
+    </w:lvl>
+    <w:lvl w:ilvl="7" w:tplc="04090003" w:tentative="1">
+      <w:start w:val="1"/>
+      <w:numFmt w:val="bullet"/>
+      <w:lvlText w:val="o"/>
+      <w:lvlJc w:val="left"/>
+      <w:pPr>
+        <w:ind w:left="5760" w:hanging="360"/>
+      </w:pPr>
+      <w:rPr>
+        <w:rFonts w:ascii="Courier New" w:hAnsi="Courier New" w:cs="Courier New" w:hint="default"/>
+      </w:rPr>
+    </w:lvl>
+    <w:lvl w:ilvl="8" w:tplc="04090005" w:tentative="1">
+      <w:start w:val="1"/>
+      <w:numFmt w:val="bullet"/>
+      <w:lvlText w:val=""/>
+      <w:lvlJc w:val="left"/>
+      <w:pPr>
+        <w:ind w:left="6480" w:hanging="360"/>
+      </w:pPr>
+      <w:rPr>
+        <w:rFonts w:ascii="Wingdings" w:hAnsi="Wingdings" w:hint="default"/>
+      </w:rPr>
+    </w:lvl>
+  </w:abstractNum>
+  <w:abstractNum w:abstractNumId="6" w15:restartNumberingAfterBreak="0">
     <w:nsid w:val="19895BF8"/>
     <w:multiLevelType w:val="multilevel"/>
     <w:tmpl w:val="146A6630"/>
@@ -30255,7 +32979,7 @@
       </w:rPr>
     </w:lvl>
   </w:abstractNum>
-  <w:abstractNum w:abstractNumId="5" w15:restartNumberingAfterBreak="0">
+  <w:abstractNum w:abstractNumId="7" w15:restartNumberingAfterBreak="0">
     <w:nsid w:val="29B94DB7"/>
     <w:multiLevelType w:val="multilevel"/>
     <w:tmpl w:val="BA4ECA70"/>
@@ -30373,7 +33097,7 @@
       </w:rPr>
     </w:lvl>
   </w:abstractNum>
-  <w:abstractNum w:abstractNumId="6" w15:restartNumberingAfterBreak="0">
+  <w:abstractNum w:abstractNumId="8" w15:restartNumberingAfterBreak="0">
     <w:nsid w:val="2A035F44"/>
     <w:multiLevelType w:val="hybridMultilevel"/>
     <w:tmpl w:val="D8F2462A"/>
@@ -30486,7 +33210,7 @@
       </w:rPr>
     </w:lvl>
   </w:abstractNum>
-  <w:abstractNum w:abstractNumId="7" w15:restartNumberingAfterBreak="0">
+  <w:abstractNum w:abstractNumId="9" w15:restartNumberingAfterBreak="0">
     <w:nsid w:val="2BC96698"/>
     <w:multiLevelType w:val="hybridMultilevel"/>
     <w:tmpl w:val="09C2A35C"/>
@@ -30599,7 +33323,7 @@
       </w:rPr>
     </w:lvl>
   </w:abstractNum>
-  <w:abstractNum w:abstractNumId="8" w15:restartNumberingAfterBreak="0">
+  <w:abstractNum w:abstractNumId="10" w15:restartNumberingAfterBreak="0">
     <w:nsid w:val="31E43BCC"/>
     <w:multiLevelType w:val="multilevel"/>
     <w:tmpl w:val="BC9C1E2A"/>
@@ -30719,7 +33443,7 @@
       </w:rPr>
     </w:lvl>
   </w:abstractNum>
-  <w:abstractNum w:abstractNumId="9" w15:restartNumberingAfterBreak="0">
+  <w:abstractNum w:abstractNumId="11" w15:restartNumberingAfterBreak="0">
     <w:nsid w:val="33EE5C33"/>
     <w:multiLevelType w:val="hybridMultilevel"/>
     <w:tmpl w:val="D32CB65A"/>
@@ -30832,7 +33556,7 @@
       </w:rPr>
     </w:lvl>
   </w:abstractNum>
-  <w:abstractNum w:abstractNumId="10" w15:restartNumberingAfterBreak="0">
+  <w:abstractNum w:abstractNumId="12" w15:restartNumberingAfterBreak="0">
     <w:nsid w:val="37905C3F"/>
     <w:multiLevelType w:val="hybridMultilevel"/>
     <w:tmpl w:val="399A2E8A"/>
@@ -30945,10 +33669,10 @@
       </w:rPr>
     </w:lvl>
   </w:abstractNum>
-  <w:abstractNum w:abstractNumId="11" w15:restartNumberingAfterBreak="0">
+  <w:abstractNum w:abstractNumId="13" w15:restartNumberingAfterBreak="0">
     <w:nsid w:val="39BA46F3"/>
     <w:multiLevelType w:val="multilevel"/>
-    <w:tmpl w:val="2304D7BE"/>
+    <w:tmpl w:val="C42EAC68"/>
     <w:lvl w:ilvl="0">
       <w:start w:val="2"/>
       <w:numFmt w:val="decimal"/>
@@ -31062,7 +33786,7 @@
       </w:rPr>
     </w:lvl>
   </w:abstractNum>
-  <w:abstractNum w:abstractNumId="12" w15:restartNumberingAfterBreak="0">
+  <w:abstractNum w:abstractNumId="14" w15:restartNumberingAfterBreak="0">
     <w:nsid w:val="3C9B43B4"/>
     <w:multiLevelType w:val="hybridMultilevel"/>
     <w:tmpl w:val="28ACD6D4"/>
@@ -31175,7 +33899,7 @@
       </w:rPr>
     </w:lvl>
   </w:abstractNum>
-  <w:abstractNum w:abstractNumId="13" w15:restartNumberingAfterBreak="0">
+  <w:abstractNum w:abstractNumId="15" w15:restartNumberingAfterBreak="0">
     <w:nsid w:val="46600E92"/>
     <w:multiLevelType w:val="multilevel"/>
     <w:tmpl w:val="EE2CD44E"/>
@@ -31288,7 +34012,7 @@
       </w:rPr>
     </w:lvl>
   </w:abstractNum>
-  <w:abstractNum w:abstractNumId="14" w15:restartNumberingAfterBreak="0">
+  <w:abstractNum w:abstractNumId="16" w15:restartNumberingAfterBreak="0">
     <w:nsid w:val="4CB172DB"/>
     <w:multiLevelType w:val="hybridMultilevel"/>
     <w:tmpl w:val="CEBEDF18"/>
@@ -31401,7 +34125,7 @@
       </w:rPr>
     </w:lvl>
   </w:abstractNum>
-  <w:abstractNum w:abstractNumId="15" w15:restartNumberingAfterBreak="0">
+  <w:abstractNum w:abstractNumId="17" w15:restartNumberingAfterBreak="0">
     <w:nsid w:val="648D4B21"/>
     <w:multiLevelType w:val="multilevel"/>
     <w:tmpl w:val="EE2CD44E"/>
@@ -31514,7 +34238,7 @@
       </w:rPr>
     </w:lvl>
   </w:abstractNum>
-  <w:abstractNum w:abstractNumId="16" w15:restartNumberingAfterBreak="0">
+  <w:abstractNum w:abstractNumId="18" w15:restartNumberingAfterBreak="0">
     <w:nsid w:val="64B25C53"/>
     <w:multiLevelType w:val="multilevel"/>
     <w:tmpl w:val="FA0893AC"/>
@@ -31630,7 +34354,7 @@
       </w:rPr>
     </w:lvl>
   </w:abstractNum>
-  <w:abstractNum w:abstractNumId="17" w15:restartNumberingAfterBreak="0">
+  <w:abstractNum w:abstractNumId="19" w15:restartNumberingAfterBreak="0">
     <w:nsid w:val="69A51EE9"/>
     <w:multiLevelType w:val="multilevel"/>
     <w:tmpl w:val="F1E47042"/>
@@ -31751,7 +34475,7 @@
       </w:rPr>
     </w:lvl>
   </w:abstractNum>
-  <w:abstractNum w:abstractNumId="18" w15:restartNumberingAfterBreak="0">
+  <w:abstractNum w:abstractNumId="20" w15:restartNumberingAfterBreak="0">
     <w:nsid w:val="6B574365"/>
     <w:multiLevelType w:val="hybridMultilevel"/>
     <w:tmpl w:val="7BEA2B4A"/>
@@ -31864,7 +34588,7 @@
       </w:rPr>
     </w:lvl>
   </w:abstractNum>
-  <w:abstractNum w:abstractNumId="19" w15:restartNumberingAfterBreak="0">
+  <w:abstractNum w:abstractNumId="21" w15:restartNumberingAfterBreak="0">
     <w:nsid w:val="780B0761"/>
     <w:multiLevelType w:val="hybridMultilevel"/>
     <w:tmpl w:val="D12C0846"/>
@@ -31950,7 +34674,7 @@
       </w:pPr>
     </w:lvl>
   </w:abstractNum>
-  <w:abstractNum w:abstractNumId="20" w15:restartNumberingAfterBreak="0">
+  <w:abstractNum w:abstractNumId="22" w15:restartNumberingAfterBreak="0">
     <w:nsid w:val="79434AB9"/>
     <w:multiLevelType w:val="hybridMultilevel"/>
     <w:tmpl w:val="C8CCB6F8"/>
@@ -32063,7 +34787,7 @@
       </w:rPr>
     </w:lvl>
   </w:abstractNum>
-  <w:abstractNum w:abstractNumId="21" w15:restartNumberingAfterBreak="0">
+  <w:abstractNum w:abstractNumId="23" w15:restartNumberingAfterBreak="0">
     <w:nsid w:val="7DD10B77"/>
     <w:multiLevelType w:val="hybridMultilevel"/>
     <w:tmpl w:val="050E2F06"/>
@@ -32177,46 +34901,46 @@
     </w:lvl>
   </w:abstractNum>
   <w:num w:numId="1" w16cid:durableId="1190146738">
-    <w:abstractNumId w:val="5"/>
+    <w:abstractNumId w:val="7"/>
   </w:num>
   <w:num w:numId="2" w16cid:durableId="238945352">
+    <w:abstractNumId w:val="10"/>
+  </w:num>
+  <w:num w:numId="3" w16cid:durableId="989822462">
+    <w:abstractNumId w:val="19"/>
+  </w:num>
+  <w:num w:numId="4" w16cid:durableId="64452262">
+    <w:abstractNumId w:val="13"/>
+  </w:num>
+  <w:num w:numId="5" w16cid:durableId="260842058">
     <w:abstractNumId w:val="8"/>
   </w:num>
-  <w:num w:numId="3" w16cid:durableId="989822462">
-    <w:abstractNumId w:val="17"/>
-  </w:num>
-  <w:num w:numId="4" w16cid:durableId="64452262">
-    <w:abstractNumId w:val="11"/>
-  </w:num>
-  <w:num w:numId="5" w16cid:durableId="260842058">
-    <w:abstractNumId w:val="6"/>
-  </w:num>
   <w:num w:numId="6" w16cid:durableId="1430807639">
-    <w:abstractNumId w:val="18"/>
+    <w:abstractNumId w:val="20"/>
   </w:num>
   <w:num w:numId="7" w16cid:durableId="909929612">
     <w:abstractNumId w:val="2"/>
   </w:num>
   <w:num w:numId="8" w16cid:durableId="742682293">
+    <w:abstractNumId w:val="17"/>
+  </w:num>
+  <w:num w:numId="9" w16cid:durableId="141234144">
     <w:abstractNumId w:val="15"/>
   </w:num>
-  <w:num w:numId="9" w16cid:durableId="141234144">
-    <w:abstractNumId w:val="13"/>
-  </w:num>
   <w:num w:numId="10" w16cid:durableId="472529391">
-    <w:abstractNumId w:val="14"/>
+    <w:abstractNumId w:val="16"/>
   </w:num>
   <w:num w:numId="11" w16cid:durableId="2058501805">
+    <w:abstractNumId w:val="11"/>
+  </w:num>
+  <w:num w:numId="12" w16cid:durableId="619997340">
+    <w:abstractNumId w:val="21"/>
+  </w:num>
+  <w:num w:numId="13" w16cid:durableId="2009359569">
     <w:abstractNumId w:val="9"/>
   </w:num>
-  <w:num w:numId="12" w16cid:durableId="619997340">
+  <w:num w:numId="14" w16cid:durableId="4019407">
     <w:abstractNumId w:val="19"/>
-  </w:num>
-  <w:num w:numId="13" w16cid:durableId="2009359569">
-    <w:abstractNumId w:val="7"/>
-  </w:num>
-  <w:num w:numId="14" w16cid:durableId="4019407">
-    <w:abstractNumId w:val="17"/>
     <w:lvlOverride w:ilvl="0">
       <w:startOverride w:val="3"/>
     </w:lvlOverride>
@@ -32228,28 +34952,28 @@
     </w:lvlOverride>
   </w:num>
   <w:num w:numId="15" w16cid:durableId="1550074290">
-    <w:abstractNumId w:val="20"/>
+    <w:abstractNumId w:val="22"/>
   </w:num>
   <w:num w:numId="16" w16cid:durableId="631978682">
+    <w:abstractNumId w:val="14"/>
+  </w:num>
+  <w:num w:numId="17" w16cid:durableId="383214583">
     <w:abstractNumId w:val="12"/>
   </w:num>
-  <w:num w:numId="17" w16cid:durableId="383214583">
-    <w:abstractNumId w:val="10"/>
-  </w:num>
   <w:num w:numId="18" w16cid:durableId="1642229734">
-    <w:abstractNumId w:val="3"/>
+    <w:abstractNumId w:val="5"/>
   </w:num>
   <w:num w:numId="19" w16cid:durableId="683744287">
     <w:abstractNumId w:val="1"/>
   </w:num>
   <w:num w:numId="20" w16cid:durableId="1249802454">
-    <w:abstractNumId w:val="21"/>
+    <w:abstractNumId w:val="23"/>
   </w:num>
   <w:num w:numId="21" w16cid:durableId="526602718">
     <w:abstractNumId w:val="0"/>
   </w:num>
   <w:num w:numId="22" w16cid:durableId="2081948005">
-    <w:abstractNumId w:val="17"/>
+    <w:abstractNumId w:val="19"/>
     <w:lvlOverride w:ilvl="0">
       <w:startOverride w:val="4"/>
     </w:lvlOverride>
@@ -32258,7 +34982,13 @@
     </w:lvlOverride>
   </w:num>
   <w:num w:numId="23" w16cid:durableId="318853964">
-    <w:abstractNumId w:val="17"/>
+    <w:abstractNumId w:val="19"/>
+  </w:num>
+  <w:num w:numId="24" w16cid:durableId="1197741680">
+    <w:abstractNumId w:val="3"/>
+  </w:num>
+  <w:num w:numId="25" w16cid:durableId="1473868791">
+    <w:abstractNumId w:val="4"/>
   </w:num>
   <w:numIdMacAtCleanup w:val="21"/>
 </w:numbering>
@@ -32700,7 +35430,7 @@
     <w:uiPriority w:val="9"/>
     <w:unhideWhenUsed/>
     <w:qFormat/>
-    <w:rsid w:val="000454D8"/>
+    <w:rsid w:val="00BD4FCC"/>
     <w:pPr>
       <w:keepNext/>
       <w:keepLines/>
@@ -33203,7 +35933,7 @@
     <w:basedOn w:val="Fuentedeprrafopredeter"/>
     <w:link w:val="Ttulo2"/>
     <w:uiPriority w:val="9"/>
-    <w:rsid w:val="000454D8"/>
+    <w:rsid w:val="00BD4FCC"/>
     <w:rPr>
       <w:rFonts w:ascii="Arial Narrow" w:eastAsiaTheme="majorEastAsia" w:hAnsi="Arial Narrow" w:cstheme="majorBidi"/>
       <w:b/>
@@ -36029,6 +38759,7 @@
 <file path=word/glossary/fontTable.xml><?xml version="1.0" encoding="utf-8"?>
 <w:fonts xmlns:mc="http://schemas.openxmlformats.org/markup-compatibility/2006" xmlns:r="http://schemas.openxmlformats.org/officeDocument/2006/relationships" xmlns:w="http://schemas.openxmlformats.org/wordprocessingml/2006/main" xmlns:w14="http://schemas.microsoft.com/office/word/2010/wordml" xmlns:w15="http://schemas.microsoft.com/office/word/2012/wordml" xmlns:w16cex="http://schemas.microsoft.com/office/word/2018/wordml/cex" xmlns:w16cid="http://schemas.microsoft.com/office/word/2016/wordml/cid" xmlns:w16="http://schemas.microsoft.com/office/word/2018/wordml" xmlns:w16sdtdh="http://schemas.microsoft.com/office/word/2020/wordml/sdtdatahash" xmlns:w16se="http://schemas.microsoft.com/office/word/2015/wordml/symex" mc:Ignorable="w14 w15 w16se w16cid w16 w16cex w16sdtdh">
   <w:font w:name="Times New Roman">
+    <w:altName w:val="Times New Roman PSMT"/>
     <w:panose1 w:val="02020603050405020304"/>
     <w:charset w:val="00"/>
     <w:family w:val="roman"/>
@@ -36207,9 +38938,9 @@
     <w:rsid w:val="007B2E2B"/>
     <w:rsid w:val="00885FCE"/>
     <w:rsid w:val="00887492"/>
+    <w:rsid w:val="00962DD9"/>
     <w:rsid w:val="009F2A3C"/>
     <w:rsid w:val="00A46827"/>
-    <w:rsid w:val="00A66BEC"/>
     <w:rsid w:val="00A858D1"/>
     <w:rsid w:val="00AC3C65"/>
     <w:rsid w:val="00AE797D"/>
@@ -36661,7 +39392,7 @@
     <w:basedOn w:val="Fuentedeprrafopredeter"/>
     <w:uiPriority w:val="99"/>
     <w:semiHidden/>
-    <w:rsid w:val="004979AC"/>
+    <w:rsid w:val="00962DD9"/>
     <w:rPr>
       <w:color w:val="808080"/>
     </w:rPr>
@@ -36999,7 +39730,7 @@
         </b:NameList>
       </b:Author>
     </b:Author>
-    <b:RefOrder>10</b:RefOrder>
+    <b:RefOrder>12</b:RefOrder>
   </b:Source>
   <b:Source>
     <b:Tag>LAZ65</b:Tag>
@@ -37022,7 +39753,7 @@
     <b:Pages>338-353</b:Pages>
     <b:Volume>8</b:Volume>
     <b:Issue>3</b:Issue>
-    <b:RefOrder>1</b:RefOrder>
+    <b:RefOrder>2</b:RefOrder>
   </b:Source>
   <b:Source>
     <b:Tag>LAZ73</b:Tag>
@@ -37045,7 +39776,7 @@
     <b:Pages>28-44</b:Pages>
     <b:Volume>3</b:Volume>
     <b:Issue>1</b:Issue>
-    <b:RefOrder>2</b:RefOrder>
+    <b:RefOrder>3</b:RefOrder>
   </b:Source>
   <b:Source>
     <b:Tag>LAZ75</b:Tag>
@@ -37068,7 +39799,7 @@
     <b:Pages>199-249</b:Pages>
     <b:Volume>8</b:Volume>
     <b:Issue>3</b:Issue>
-    <b:RefOrder>3</b:RefOrder>
+    <b:RefOrder>4</b:RefOrder>
   </b:Source>
   <b:Source>
     <b:Tag>EHM74</b:Tag>
@@ -37091,7 +39822,7 @@
     <b:Pages>1585-1588</b:Pages>
     <b:Volume>121</b:Volume>
     <b:Issue>12</b:Issue>
-    <b:RefOrder>4</b:RefOrder>
+    <b:RefOrder>5</b:RefOrder>
   </b:Source>
   <b:Source>
     <b:Tag>Tak85</b:Tag>
@@ -37117,27 +39848,6 @@
         </b:NameList>
       </b:Author>
     </b:Author>
-    <b:RefOrder>5</b:RefOrder>
-  </b:Source>
-  <b:Source>
-    <b:Tag>IHA17</b:Tag>
-    <b:SourceType>InternetSite</b:SourceType>
-    <b:Guid>{AE30791C-431D-408F-96F6-5A47635ACE72}</b:Guid>
-    <b:Title>Fuzzy Logic Control in Energy Systems with Design Applications in MATLAB®/Simulink®</b:Title>
-    <b:Year>2017</b:Year>
-    <b:Author>
-      <b:Author>
-        <b:NameList>
-          <b:Person>
-            <b:Last>Altaş</b:Last>
-            <b:First>I.</b:First>
-            <b:Middle>H.</b:Middle>
-          </b:Person>
-        </b:NameList>
-      </b:Author>
-    </b:Author>
-    <b:ProductionCompany>London: The Institution of Engineering and Technology</b:ProductionCompany>
-    <b:URL>https://es.mathworks.com/help/fuzzy/foundations-of-fuzzy-logic.html</b:URL>
     <b:RefOrder>6</b:RefOrder>
   </b:Source>
   <b:Source>
@@ -37173,7 +39883,7 @@
         </b:NameList>
       </b:Author>
     </b:Author>
-    <b:RefOrder>7</b:RefOrder>
+    <b:RefOrder>8</b:RefOrder>
   </b:Source>
   <b:Source>
     <b:Tag>Pri24</b:Tag>
@@ -37205,7 +39915,7 @@
     <b:Pages>769-791</b:Pages>
     <b:Volume>6</b:Volume>
     <b:Issue>9</b:Issue>
-    <b:RefOrder>8</b:RefOrder>
+    <b:RefOrder>9</b:RefOrder>
   </b:Source>
   <b:Source>
     <b:Tag>Inf09</b:Tag>
@@ -37226,13 +39936,126 @@
     <b:Year>2009</b:Year>
     <b:Publisher>Instituto Politécnico Nacional</b:Publisher>
     <b:City>México</b:City>
-    <b:RefOrder>9</b:RefOrder>
+    <b:RefOrder>10</b:RefOrder>
+  </b:Source>
+  <b:Source>
+    <b:Tag>Jae04</b:Tag>
+    <b:SourceType>BookSection</b:SourceType>
+    <b:Guid>{AE07D969-16BA-48C2-BC48-CE27AC6BA7F0}</b:Guid>
+    <b:Title>Fuzzy Control Systems</b:Title>
+    <b:Year>2004</b:Year>
+    <b:City>Karlsruhe</b:City>
+    <b:Publisher>H. Unbehauen</b:Publisher>
+    <b:Author>
+      <b:Author>
+        <b:NameList>
+          <b:Person>
+            <b:Last>Jaekel</b:Last>
+            <b:First>Jens</b:First>
+          </b:Person>
+          <b:Person>
+            <b:Last>Mikut</b:Last>
+            <b:First>Ralf</b:First>
+          </b:Person>
+          <b:Person>
+            <b:Last>Bretthauer</b:Last>
+            <b:First>Georg</b:First>
+          </b:Person>
+        </b:NameList>
+      </b:Author>
+    </b:Author>
+    <b:BookTitle>Control Systems, Robotics, and Automation</b:BookTitle>
+    <b:Pages>1-30</b:Pages>
+    <b:RefOrder>13</b:RefOrder>
+  </b:Source>
+  <b:Source>
+    <b:Tag>Alt17</b:Tag>
+    <b:SourceType>Book</b:SourceType>
+    <b:Guid>{77C533E8-FDF2-4934-AEDD-49570D087D04}</b:Guid>
+    <b:Author>
+      <b:Author>
+        <b:NameList>
+          <b:Person>
+            <b:Last>Altas</b:Last>
+            <b:First>I.</b:First>
+            <b:Middle>H.</b:Middle>
+          </b:Person>
+        </b:NameList>
+      </b:Author>
+    </b:Author>
+    <b:Title>Fuzzy Logic Control in Energy Systems: with Design Applications in MATLAB/Simulink</b:Title>
+    <b:Year>2017</b:Year>
+    <b:City>London</b:City>
+    <b:Publisher>The Institution of Engineering and Technology</b:Publisher>
+    <b:RefOrder>7</b:RefOrder>
+  </b:Source>
+  <b:Source>
+    <b:Tag>Fou24</b:Tag>
+    <b:SourceType>InternetSite</b:SourceType>
+    <b:Guid>{3CF8BCD5-2B87-428F-9F9C-129C6E55FFEC}</b:Guid>
+    <b:Title>Foundations of Fuzzy Logic</b:Title>
+    <b:YearAccessed>2024</b:YearAccessed>
+    <b:MonthAccessed>12</b:MonthAccessed>
+    <b:DayAccessed>2</b:DayAccessed>
+    <b:URL>https://es.mathworks.com/help/fuzzy/foundations-of-fuzzy-logic.html</b:URL>
+    <b:Author>
+      <b:Author>
+        <b:NameList>
+          <b:Person>
+            <b:Last>MathWorks</b:Last>
+          </b:Person>
+        </b:NameList>
+      </b:Author>
+    </b:Author>
+    <b:RefOrder>11</b:RefOrder>
+  </b:Source>
+  <b:Source>
+    <b:Tag>Mat24</b:Tag>
+    <b:SourceType>InternetSite</b:SourceType>
+    <b:Guid>{33AFC357-8431-43D1-9C4E-2533235CA38B}</b:Guid>
+    <b:Author>
+      <b:Author>
+        <b:NameList>
+          <b:Person>
+            <b:Last>MathWorks</b:Last>
+          </b:Person>
+        </b:NameList>
+      </b:Author>
+    </b:Author>
+    <b:Title>Fuzzy Inference Process</b:Title>
+    <b:YearAccessed>2024</b:YearAccessed>
+    <b:MonthAccessed>12</b:MonthAccessed>
+    <b:DayAccessed>2</b:DayAccessed>
+    <b:URL>https://es.mathworks.com/help/fuzzy/fuzzy-inference-process.html</b:URL>
+    <b:RefOrder>14</b:RefOrder>
+  </b:Source>
+  <b:Source>
+    <b:Tag>Min24</b:Tag>
+    <b:SourceType>InternetSite</b:SourceType>
+    <b:Guid>{03E4C7CD-8405-4574-9D48-48A521CCA5DE}</b:Guid>
+    <b:Author>
+      <b:Author>
+        <b:NameList>
+          <b:Person>
+            <b:Last>Trabajo</b:Last>
+            <b:First>Ministerio</b:First>
+            <b:Middle>de</b:Middle>
+          </b:Person>
+        </b:NameList>
+      </b:Author>
+    </b:Author>
+    <b:Title>Estadísticas de accidentes de trabajo</b:Title>
+    <b:YearAccessed>2024</b:YearAccessed>
+    <b:MonthAccessed>11</b:MonthAccessed>
+    <b:DayAccessed>25</b:DayAccessed>
+    <b:URL>https://www.mites.gob.es/es/estadisticas/condiciones_trabajo_relac_laborales/EAT/welcome.htm</b:URL>
+    <b:RefOrder>1</b:RefOrder>
   </b:Source>
 </b:Sources>
 </file>
 
 <file path=customXml/itemProps1.xml><?xml version="1.0" encoding="utf-8"?>
-<ds:datastoreItem xmlns:ds="http://schemas.openxmlformats.org/officeDocument/2006/customXml" ds:itemID="{C0AFA937-F9AF-4EC2-91E1-3E80A5C70531}">
+<ds:datastoreItem xmlns:ds="http://schemas.openxmlformats.org/officeDocument/2006/customXml" ds:itemID="{412127A6-0B1C-471A-B63F-6EF20BB85E96}">
   <ds:schemaRefs>
     <ds:schemaRef ds:uri="http://schemas.openxmlformats.org/officeDocument/2006/bibliography"/>
   </ds:schemaRefs>

--- a/Work documents/5_Final doc/TFG.docx
+++ b/Work documents/5_Final doc/TFG.docx
@@ -5262,7 +5262,6 @@
       <w:r>
         <w:rPr>
           <w:noProof/>
-          <w:lang w:val="en-US"/>
         </w:rPr>
         <w:t>Abstract</w:t>
       </w:r>
@@ -13399,6 +13398,11 @@
           <w:p>
             <w:r>
               <w:t>SS</w:t>
+            </w:r>
+          </w:p>
+          <w:p>
+            <w:r>
+              <w:t>TF</w:t>
             </w:r>
           </w:p>
         </w:tc>
@@ -13599,6 +13603,19 @@
               <w:t>State Space</w:t>
             </w:r>
           </w:p>
+          <w:p>
+            <w:pPr>
+              <w:rPr>
+                <w:lang w:val="en-US"/>
+              </w:rPr>
+            </w:pPr>
+            <w:r>
+              <w:rPr>
+                <w:lang w:val="en-US"/>
+              </w:rPr>
+              <w:t>Transfer Function</w:t>
+            </w:r>
+          </w:p>
         </w:tc>
       </w:tr>
     </w:tbl>
@@ -13732,45 +13749,25 @@
             <w:r>
               <w:t xml:space="preserve">Figura </w:t>
             </w:r>
-            <w:r>
-              <w:fldChar w:fldCharType="begin"/>
-            </w:r>
-            <w:r>
-              <w:instrText xml:space="preserve"> STYLEREF 1 \s </w:instrText>
-            </w:r>
-            <w:r>
-              <w:fldChar w:fldCharType="separate"/>
-            </w:r>
-            <w:r>
-              <w:rPr>
-                <w:noProof/>
-              </w:rPr>
-              <w:t>1</w:t>
-            </w:r>
-            <w:r>
-              <w:fldChar w:fldCharType="end"/>
-            </w:r>
+            <w:fldSimple w:instr=" STYLEREF 1 \s ">
+              <w:r>
+                <w:rPr>
+                  <w:noProof/>
+                </w:rPr>
+                <w:t>1</w:t>
+              </w:r>
+            </w:fldSimple>
             <w:r>
               <w:noBreakHyphen/>
             </w:r>
-            <w:r>
-              <w:fldChar w:fldCharType="begin"/>
-            </w:r>
-            <w:r>
-              <w:instrText xml:space="preserve"> SEQ Figura \* ARABIC \s 1 </w:instrText>
-            </w:r>
-            <w:r>
-              <w:fldChar w:fldCharType="separate"/>
-            </w:r>
-            <w:r>
-              <w:rPr>
-                <w:noProof/>
-              </w:rPr>
-              <w:t>1</w:t>
-            </w:r>
-            <w:r>
-              <w:fldChar w:fldCharType="end"/>
-            </w:r>
+            <w:fldSimple w:instr=" SEQ Figura \* ARABIC \s 1 ">
+              <w:r>
+                <w:rPr>
+                  <w:noProof/>
+                </w:rPr>
+                <w:t>1</w:t>
+              </w:r>
+            </w:fldSimple>
             <w:r>
               <w:t>.</w:t>
             </w:r>
@@ -16929,45 +16926,25 @@
       <w:r>
         <w:t xml:space="preserve">Tabla </w:t>
       </w:r>
-      <w:r>
-        <w:fldChar w:fldCharType="begin"/>
-      </w:r>
-      <w:r>
-        <w:instrText xml:space="preserve"> STYLEREF 1 \s </w:instrText>
-      </w:r>
-      <w:r>
-        <w:fldChar w:fldCharType="separate"/>
-      </w:r>
-      <w:r>
-        <w:rPr>
-          <w:noProof/>
-        </w:rPr>
-        <w:t>3</w:t>
-      </w:r>
-      <w:r>
-        <w:fldChar w:fldCharType="end"/>
-      </w:r>
+      <w:fldSimple w:instr=" STYLEREF 1 \s ">
+        <w:r>
+          <w:rPr>
+            <w:noProof/>
+          </w:rPr>
+          <w:t>3</w:t>
+        </w:r>
+      </w:fldSimple>
       <w:r>
         <w:noBreakHyphen/>
       </w:r>
-      <w:r>
-        <w:fldChar w:fldCharType="begin"/>
-      </w:r>
-      <w:r>
-        <w:instrText xml:space="preserve"> SEQ Tabla \* ARABIC \s 1 </w:instrText>
-      </w:r>
-      <w:r>
-        <w:fldChar w:fldCharType="separate"/>
-      </w:r>
-      <w:r>
-        <w:rPr>
-          <w:noProof/>
-        </w:rPr>
-        <w:t>1</w:t>
-      </w:r>
-      <w:r>
-        <w:fldChar w:fldCharType="end"/>
-      </w:r>
+      <w:fldSimple w:instr=" SEQ Tabla \* ARABIC \s 1 ">
+        <w:r>
+          <w:rPr>
+            <w:noProof/>
+          </w:rPr>
+          <w:t>1</w:t>
+        </w:r>
+      </w:fldSimple>
       <w:r>
         <w:t xml:space="preserve">. </w:t>
       </w:r>
@@ -18971,10 +18948,183 @@
         <w:t xml:space="preserve"> como: </w:t>
       </w:r>
       <w:r>
-        <w:rPr>
-          <w:lang w:val="en-US"/>
-        </w:rPr>
-        <w:t>“A linguistic variable is defined as a variable whose values are sentences in a natural or artificial language. Thus, if tall, not tall, very tall, etc. are values of height, then height is a linguistic variable”</w:t>
+        <w:t xml:space="preserve">“A </w:t>
+      </w:r>
+      <w:proofErr w:type="spellStart"/>
+      <w:r>
+        <w:t>linguistic</w:t>
+      </w:r>
+      <w:proofErr w:type="spellEnd"/>
+      <w:r>
+        <w:t xml:space="preserve"> variable </w:t>
+      </w:r>
+      <w:proofErr w:type="spellStart"/>
+      <w:r>
+        <w:t>is</w:t>
+      </w:r>
+      <w:proofErr w:type="spellEnd"/>
+      <w:r>
+        <w:t xml:space="preserve"> </w:t>
+      </w:r>
+      <w:proofErr w:type="spellStart"/>
+      <w:r>
+        <w:t>defined</w:t>
+      </w:r>
+      <w:proofErr w:type="spellEnd"/>
+      <w:r>
+        <w:t xml:space="preserve"> as a variable </w:t>
+      </w:r>
+      <w:proofErr w:type="spellStart"/>
+      <w:r>
+        <w:t>whose</w:t>
+      </w:r>
+      <w:proofErr w:type="spellEnd"/>
+      <w:r>
+        <w:t xml:space="preserve"> </w:t>
+      </w:r>
+      <w:proofErr w:type="spellStart"/>
+      <w:r>
+        <w:t>values</w:t>
+      </w:r>
+      <w:proofErr w:type="spellEnd"/>
+      <w:r>
+        <w:t xml:space="preserve"> are </w:t>
+      </w:r>
+      <w:proofErr w:type="spellStart"/>
+      <w:r>
+        <w:t>sentences</w:t>
+      </w:r>
+      <w:proofErr w:type="spellEnd"/>
+      <w:r>
+        <w:t xml:space="preserve"> in a natural </w:t>
+      </w:r>
+      <w:proofErr w:type="spellStart"/>
+      <w:r>
+        <w:t>or</w:t>
+      </w:r>
+      <w:proofErr w:type="spellEnd"/>
+      <w:r>
+        <w:t xml:space="preserve"> artificial </w:t>
+      </w:r>
+      <w:proofErr w:type="spellStart"/>
+      <w:r>
+        <w:t>language</w:t>
+      </w:r>
+      <w:proofErr w:type="spellEnd"/>
+      <w:r>
+        <w:t xml:space="preserve">. </w:t>
+      </w:r>
+      <w:proofErr w:type="spellStart"/>
+      <w:r>
+        <w:t>Thus</w:t>
+      </w:r>
+      <w:proofErr w:type="spellEnd"/>
+      <w:r>
+        <w:t xml:space="preserve">, </w:t>
+      </w:r>
+      <w:proofErr w:type="spellStart"/>
+      <w:r>
+        <w:t>if</w:t>
+      </w:r>
+      <w:proofErr w:type="spellEnd"/>
+      <w:r>
+        <w:t xml:space="preserve"> </w:t>
+      </w:r>
+      <w:proofErr w:type="spellStart"/>
+      <w:r>
+        <w:t>tall</w:t>
+      </w:r>
+      <w:proofErr w:type="spellEnd"/>
+      <w:r>
+        <w:t xml:space="preserve">, </w:t>
+      </w:r>
+      <w:proofErr w:type="spellStart"/>
+      <w:r>
+        <w:t>not</w:t>
+      </w:r>
+      <w:proofErr w:type="spellEnd"/>
+      <w:r>
+        <w:t xml:space="preserve"> </w:t>
+      </w:r>
+      <w:proofErr w:type="spellStart"/>
+      <w:r>
+        <w:t>tall</w:t>
+      </w:r>
+      <w:proofErr w:type="spellEnd"/>
+      <w:r>
+        <w:t xml:space="preserve">, </w:t>
+      </w:r>
+      <w:proofErr w:type="spellStart"/>
+      <w:r>
+        <w:t>very</w:t>
+      </w:r>
+      <w:proofErr w:type="spellEnd"/>
+      <w:r>
+        <w:t xml:space="preserve"> </w:t>
+      </w:r>
+      <w:proofErr w:type="spellStart"/>
+      <w:r>
+        <w:t>tall</w:t>
+      </w:r>
+      <w:proofErr w:type="spellEnd"/>
+      <w:r>
+        <w:t xml:space="preserve">, etc. are </w:t>
+      </w:r>
+      <w:proofErr w:type="spellStart"/>
+      <w:r>
+        <w:t>values</w:t>
+      </w:r>
+      <w:proofErr w:type="spellEnd"/>
+      <w:r>
+        <w:t xml:space="preserve"> </w:t>
+      </w:r>
+      <w:proofErr w:type="spellStart"/>
+      <w:r>
+        <w:t>of</w:t>
+      </w:r>
+      <w:proofErr w:type="spellEnd"/>
+      <w:r>
+        <w:t xml:space="preserve"> </w:t>
+      </w:r>
+      <w:proofErr w:type="spellStart"/>
+      <w:r>
+        <w:t>height</w:t>
+      </w:r>
+      <w:proofErr w:type="spellEnd"/>
+      <w:r>
+        <w:t xml:space="preserve">, </w:t>
+      </w:r>
+      <w:proofErr w:type="spellStart"/>
+      <w:r>
+        <w:t>then</w:t>
+      </w:r>
+      <w:proofErr w:type="spellEnd"/>
+      <w:r>
+        <w:t xml:space="preserve"> </w:t>
+      </w:r>
+      <w:proofErr w:type="spellStart"/>
+      <w:r>
+        <w:t>height</w:t>
+      </w:r>
+      <w:proofErr w:type="spellEnd"/>
+      <w:r>
+        <w:t xml:space="preserve"> </w:t>
+      </w:r>
+      <w:proofErr w:type="spellStart"/>
+      <w:r>
+        <w:t>is</w:t>
+      </w:r>
+      <w:proofErr w:type="spellEnd"/>
+      <w:r>
+        <w:t xml:space="preserve"> a </w:t>
+      </w:r>
+      <w:proofErr w:type="spellStart"/>
+      <w:r>
+        <w:t>linguistic</w:t>
+      </w:r>
+      <w:proofErr w:type="spellEnd"/>
+      <w:r>
+        <w:t xml:space="preserve"> variable”</w:t>
       </w:r>
       <w:r>
         <w:t xml:space="preserve"> [Una variable lingüística se define como una variable cuyos valores son sentencias en un lenguaje natural o artificial. Así, si alto, no alto, muy alto, muy muy alto, etc. son valores de la altura, entonces la altura es una variable lingüística].</w:t>
@@ -19159,45 +19309,25 @@
             <w:r>
               <w:t xml:space="preserve">Figura </w:t>
             </w:r>
-            <w:r>
-              <w:fldChar w:fldCharType="begin"/>
-            </w:r>
-            <w:r>
-              <w:instrText xml:space="preserve"> STYLEREF 1 \s </w:instrText>
-            </w:r>
-            <w:r>
-              <w:fldChar w:fldCharType="separate"/>
-            </w:r>
-            <w:r>
-              <w:rPr>
-                <w:noProof/>
-              </w:rPr>
-              <w:t>4</w:t>
-            </w:r>
-            <w:r>
-              <w:fldChar w:fldCharType="end"/>
-            </w:r>
+            <w:fldSimple w:instr=" STYLEREF 1 \s ">
+              <w:r>
+                <w:rPr>
+                  <w:noProof/>
+                </w:rPr>
+                <w:t>4</w:t>
+              </w:r>
+            </w:fldSimple>
             <w:r>
               <w:noBreakHyphen/>
             </w:r>
-            <w:r>
-              <w:fldChar w:fldCharType="begin"/>
-            </w:r>
-            <w:r>
-              <w:instrText xml:space="preserve"> SEQ Figura \* ARABIC \s 1 </w:instrText>
-            </w:r>
-            <w:r>
-              <w:fldChar w:fldCharType="separate"/>
-            </w:r>
-            <w:r>
-              <w:rPr>
-                <w:noProof/>
-              </w:rPr>
-              <w:t>1</w:t>
-            </w:r>
-            <w:r>
-              <w:fldChar w:fldCharType="end"/>
-            </w:r>
+            <w:fldSimple w:instr=" SEQ Figura \* ARABIC \s 1 ">
+              <w:r>
+                <w:rPr>
+                  <w:noProof/>
+                </w:rPr>
+                <w:t>1</w:t>
+              </w:r>
+            </w:fldSimple>
             <w:r>
               <w:t>. Ejemplo de funciones de membresía (MF) para el caso de la temperatura en una habitación</w:t>
             </w:r>
@@ -19855,45 +19985,25 @@
       <w:r>
         <w:t xml:space="preserve">Tabla </w:t>
       </w:r>
-      <w:r>
-        <w:fldChar w:fldCharType="begin"/>
-      </w:r>
-      <w:r>
-        <w:instrText xml:space="preserve"> STYLEREF 1 \s </w:instrText>
-      </w:r>
-      <w:r>
-        <w:fldChar w:fldCharType="separate"/>
-      </w:r>
-      <w:r>
-        <w:rPr>
-          <w:noProof/>
-        </w:rPr>
-        <w:t>4</w:t>
-      </w:r>
-      <w:r>
-        <w:fldChar w:fldCharType="end"/>
-      </w:r>
+      <w:fldSimple w:instr=" STYLEREF 1 \s ">
+        <w:r>
+          <w:rPr>
+            <w:noProof/>
+          </w:rPr>
+          <w:t>4</w:t>
+        </w:r>
+      </w:fldSimple>
       <w:r>
         <w:noBreakHyphen/>
       </w:r>
-      <w:r>
-        <w:fldChar w:fldCharType="begin"/>
-      </w:r>
-      <w:r>
-        <w:instrText xml:space="preserve"> SEQ Tabla \* ARABIC \s 1 </w:instrText>
-      </w:r>
-      <w:r>
-        <w:fldChar w:fldCharType="separate"/>
-      </w:r>
-      <w:r>
-        <w:rPr>
-          <w:noProof/>
-        </w:rPr>
-        <w:t>1</w:t>
-      </w:r>
-      <w:r>
-        <w:fldChar w:fldCharType="end"/>
-      </w:r>
+      <w:fldSimple w:instr=" SEQ Tabla \* ARABIC \s 1 ">
+        <w:r>
+          <w:rPr>
+            <w:noProof/>
+          </w:rPr>
+          <w:t>1</w:t>
+        </w:r>
+      </w:fldSimple>
       <w:r>
         <w:t xml:space="preserve">. </w:t>
       </w:r>
@@ -20235,45 +20345,25 @@
             <w:r>
               <w:t xml:space="preserve">Figura </w:t>
             </w:r>
-            <w:r>
-              <w:fldChar w:fldCharType="begin"/>
-            </w:r>
-            <w:r>
-              <w:instrText xml:space="preserve"> STYLEREF 1 \s </w:instrText>
-            </w:r>
-            <w:r>
-              <w:fldChar w:fldCharType="separate"/>
-            </w:r>
-            <w:r>
-              <w:rPr>
-                <w:noProof/>
-              </w:rPr>
-              <w:t>4</w:t>
-            </w:r>
-            <w:r>
-              <w:fldChar w:fldCharType="end"/>
-            </w:r>
+            <w:fldSimple w:instr=" STYLEREF 1 \s ">
+              <w:r>
+                <w:rPr>
+                  <w:noProof/>
+                </w:rPr>
+                <w:t>4</w:t>
+              </w:r>
+            </w:fldSimple>
             <w:r>
               <w:noBreakHyphen/>
             </w:r>
-            <w:r>
-              <w:fldChar w:fldCharType="begin"/>
-            </w:r>
-            <w:r>
-              <w:instrText xml:space="preserve"> SEQ Figura \* ARABIC \s 1 </w:instrText>
-            </w:r>
-            <w:r>
-              <w:fldChar w:fldCharType="separate"/>
-            </w:r>
-            <w:r>
-              <w:rPr>
-                <w:noProof/>
-              </w:rPr>
-              <w:t>2</w:t>
-            </w:r>
-            <w:r>
-              <w:fldChar w:fldCharType="end"/>
-            </w:r>
+            <w:fldSimple w:instr=" SEQ Figura \* ARABIC \s 1 ">
+              <w:r>
+                <w:rPr>
+                  <w:noProof/>
+                </w:rPr>
+                <w:t>2</w:t>
+              </w:r>
+            </w:fldSimple>
             <w:r>
               <w:t xml:space="preserve">. Operadores lógicos aplicados a conjuntos difusos </w:t>
             </w:r>
@@ -20424,45 +20514,25 @@
             <w:r>
               <w:t xml:space="preserve">Figura </w:t>
             </w:r>
-            <w:r>
-              <w:fldChar w:fldCharType="begin"/>
-            </w:r>
-            <w:r>
-              <w:instrText xml:space="preserve"> STYLEREF 1 \s </w:instrText>
-            </w:r>
-            <w:r>
-              <w:fldChar w:fldCharType="separate"/>
-            </w:r>
-            <w:r>
-              <w:rPr>
-                <w:noProof/>
-              </w:rPr>
-              <w:t>4</w:t>
-            </w:r>
-            <w:r>
-              <w:fldChar w:fldCharType="end"/>
-            </w:r>
+            <w:fldSimple w:instr=" STYLEREF 1 \s ">
+              <w:r>
+                <w:rPr>
+                  <w:noProof/>
+                </w:rPr>
+                <w:t>4</w:t>
+              </w:r>
+            </w:fldSimple>
             <w:r>
               <w:noBreakHyphen/>
             </w:r>
-            <w:r>
-              <w:fldChar w:fldCharType="begin"/>
-            </w:r>
-            <w:r>
-              <w:instrText xml:space="preserve"> SEQ Figura \* ARABIC \s 1 </w:instrText>
-            </w:r>
-            <w:r>
-              <w:fldChar w:fldCharType="separate"/>
-            </w:r>
-            <w:r>
-              <w:rPr>
-                <w:noProof/>
-              </w:rPr>
-              <w:t>3</w:t>
-            </w:r>
-            <w:r>
-              <w:fldChar w:fldCharType="end"/>
-            </w:r>
+            <w:fldSimple w:instr=" SEQ Figura \* ARABIC \s 1 ">
+              <w:r>
+                <w:rPr>
+                  <w:noProof/>
+                </w:rPr>
+                <w:t>3</w:t>
+              </w:r>
+            </w:fldSimple>
             <w:r>
               <w:t xml:space="preserve">. </w:t>
             </w:r>
@@ -20858,45 +20928,25 @@
             <w:r>
               <w:t xml:space="preserve">Figura </w:t>
             </w:r>
-            <w:r>
-              <w:fldChar w:fldCharType="begin"/>
-            </w:r>
-            <w:r>
-              <w:instrText xml:space="preserve"> STYLEREF 1 \s </w:instrText>
-            </w:r>
-            <w:r>
-              <w:fldChar w:fldCharType="separate"/>
-            </w:r>
-            <w:r>
-              <w:rPr>
-                <w:noProof/>
-              </w:rPr>
-              <w:t>4</w:t>
-            </w:r>
-            <w:r>
-              <w:fldChar w:fldCharType="end"/>
-            </w:r>
+            <w:fldSimple w:instr=" STYLEREF 1 \s ">
+              <w:r>
+                <w:rPr>
+                  <w:noProof/>
+                </w:rPr>
+                <w:t>4</w:t>
+              </w:r>
+            </w:fldSimple>
             <w:r>
               <w:noBreakHyphen/>
             </w:r>
-            <w:r>
-              <w:fldChar w:fldCharType="begin"/>
-            </w:r>
-            <w:r>
-              <w:instrText xml:space="preserve"> SEQ Figura \* ARABIC \s 1 </w:instrText>
-            </w:r>
-            <w:r>
-              <w:fldChar w:fldCharType="separate"/>
-            </w:r>
-            <w:r>
-              <w:rPr>
-                <w:noProof/>
-              </w:rPr>
-              <w:t>4</w:t>
-            </w:r>
-            <w:r>
-              <w:fldChar w:fldCharType="end"/>
-            </w:r>
+            <w:fldSimple w:instr=" SEQ Figura \* ARABIC \s 1 ">
+              <w:r>
+                <w:rPr>
+                  <w:noProof/>
+                </w:rPr>
+                <w:t>4</w:t>
+              </w:r>
+            </w:fldSimple>
             <w:r>
               <w:t xml:space="preserve">. </w:t>
             </w:r>
@@ -21047,14 +21097,15 @@
       <w:r>
         <w:t xml:space="preserve"> (</w:t>
       </w:r>
+      <w:proofErr w:type="spellStart"/>
       <w:r>
         <w:rPr>
           <w:i/>
           <w:iCs/>
-          <w:lang w:val="en-US"/>
         </w:rPr>
         <w:t>crisp</w:t>
       </w:r>
+      <w:proofErr w:type="spellEnd"/>
       <w:r>
         <w:rPr>
           <w:i/>
@@ -21087,9 +21138,48 @@
           <w:bCs/>
           <w:i/>
           <w:iCs/>
-          <w:lang w:val="en-US"/>
-        </w:rPr>
-        <w:t>(center of areas)</w:t>
+        </w:rPr>
+        <w:t xml:space="preserve">(center </w:t>
+      </w:r>
+      <w:proofErr w:type="spellStart"/>
+      <w:r>
+        <w:rPr>
+          <w:b/>
+          <w:bCs/>
+          <w:i/>
+          <w:iCs/>
+        </w:rPr>
+        <w:t>of</w:t>
+      </w:r>
+      <w:proofErr w:type="spellEnd"/>
+      <w:r>
+        <w:rPr>
+          <w:b/>
+          <w:bCs/>
+          <w:i/>
+          <w:iCs/>
+        </w:rPr>
+        <w:t xml:space="preserve"> </w:t>
+      </w:r>
+      <w:proofErr w:type="spellStart"/>
+      <w:r>
+        <w:rPr>
+          <w:b/>
+          <w:bCs/>
+          <w:i/>
+          <w:iCs/>
+        </w:rPr>
+        <w:t>areas</w:t>
+      </w:r>
+      <w:proofErr w:type="spellEnd"/>
+      <w:r>
+        <w:rPr>
+          <w:b/>
+          <w:bCs/>
+          <w:i/>
+          <w:iCs/>
+        </w:rPr>
+        <w:t>)</w:t>
       </w:r>
       <w:r>
         <w:rPr>
@@ -21189,10 +21279,40 @@
           <w:bCs/>
           <w:i/>
           <w:iCs/>
-          <w:lang w:val="en-US"/>
-        </w:rPr>
-        <w:t>(equal areas</w:t>
-      </w:r>
+        </w:rPr>
+        <w:t>(</w:t>
+      </w:r>
+      <w:proofErr w:type="spellStart"/>
+      <w:r>
+        <w:rPr>
+          <w:b/>
+          <w:bCs/>
+          <w:i/>
+          <w:iCs/>
+        </w:rPr>
+        <w:t>equal</w:t>
+      </w:r>
+      <w:proofErr w:type="spellEnd"/>
+      <w:r>
+        <w:rPr>
+          <w:b/>
+          <w:bCs/>
+          <w:i/>
+          <w:iCs/>
+        </w:rPr>
+        <w:t xml:space="preserve"> </w:t>
+      </w:r>
+      <w:proofErr w:type="spellStart"/>
+      <w:r>
+        <w:rPr>
+          <w:b/>
+          <w:bCs/>
+          <w:i/>
+          <w:iCs/>
+        </w:rPr>
+        <w:t>areas</w:t>
+      </w:r>
+      <w:proofErr w:type="spellEnd"/>
       <w:r>
         <w:rPr>
           <w:b/>
@@ -21260,10 +21380,40 @@
           <w:bCs/>
           <w:i/>
           <w:iCs/>
-          <w:lang w:val="en-US"/>
-        </w:rPr>
-        <w:t>(lower maximum</w:t>
-      </w:r>
+        </w:rPr>
+        <w:t>(</w:t>
+      </w:r>
+      <w:proofErr w:type="spellStart"/>
+      <w:r>
+        <w:rPr>
+          <w:b/>
+          <w:bCs/>
+          <w:i/>
+          <w:iCs/>
+        </w:rPr>
+        <w:t>lower</w:t>
+      </w:r>
+      <w:proofErr w:type="spellEnd"/>
+      <w:r>
+        <w:rPr>
+          <w:b/>
+          <w:bCs/>
+          <w:i/>
+          <w:iCs/>
+        </w:rPr>
+        <w:t xml:space="preserve"> </w:t>
+      </w:r>
+      <w:proofErr w:type="spellStart"/>
+      <w:r>
+        <w:rPr>
+          <w:b/>
+          <w:bCs/>
+          <w:i/>
+          <w:iCs/>
+        </w:rPr>
+        <w:t>maximum</w:t>
+      </w:r>
+      <w:proofErr w:type="spellEnd"/>
       <w:r>
         <w:rPr>
           <w:b/>
@@ -21331,10 +21481,40 @@
           <w:bCs/>
           <w:i/>
           <w:iCs/>
-          <w:lang w:val="en-US"/>
-        </w:rPr>
-        <w:t>(upper maximum</w:t>
-      </w:r>
+        </w:rPr>
+        <w:t>(</w:t>
+      </w:r>
+      <w:proofErr w:type="spellStart"/>
+      <w:r>
+        <w:rPr>
+          <w:b/>
+          <w:bCs/>
+          <w:i/>
+          <w:iCs/>
+        </w:rPr>
+        <w:t>upper</w:t>
+      </w:r>
+      <w:proofErr w:type="spellEnd"/>
+      <w:r>
+        <w:rPr>
+          <w:b/>
+          <w:bCs/>
+          <w:i/>
+          <w:iCs/>
+        </w:rPr>
+        <w:t xml:space="preserve"> </w:t>
+      </w:r>
+      <w:proofErr w:type="spellStart"/>
+      <w:r>
+        <w:rPr>
+          <w:b/>
+          <w:bCs/>
+          <w:i/>
+          <w:iCs/>
+        </w:rPr>
+        <w:t>maximum</w:t>
+      </w:r>
+      <w:proofErr w:type="spellEnd"/>
       <w:r>
         <w:rPr>
           <w:b/>
@@ -21402,10 +21582,40 @@
           <w:bCs/>
           <w:i/>
           <w:iCs/>
-          <w:lang w:val="en-US"/>
-        </w:rPr>
-        <w:t>(mean of maxima</w:t>
-      </w:r>
+        </w:rPr>
+        <w:t xml:space="preserve">(mean </w:t>
+      </w:r>
+      <w:proofErr w:type="spellStart"/>
+      <w:r>
+        <w:rPr>
+          <w:b/>
+          <w:bCs/>
+          <w:i/>
+          <w:iCs/>
+        </w:rPr>
+        <w:t>of</w:t>
+      </w:r>
+      <w:proofErr w:type="spellEnd"/>
+      <w:r>
+        <w:rPr>
+          <w:b/>
+          <w:bCs/>
+          <w:i/>
+          <w:iCs/>
+        </w:rPr>
+        <w:t xml:space="preserve"> </w:t>
+      </w:r>
+      <w:proofErr w:type="spellStart"/>
+      <w:r>
+        <w:rPr>
+          <w:b/>
+          <w:bCs/>
+          <w:i/>
+          <w:iCs/>
+        </w:rPr>
+        <w:t>maxima</w:t>
+      </w:r>
+      <w:proofErr w:type="spellEnd"/>
       <w:r>
         <w:rPr>
           <w:b/>
@@ -21471,14 +21681,15 @@
       <w:r>
         <w:t xml:space="preserve">el valor del </w:t>
       </w:r>
+      <w:proofErr w:type="spellStart"/>
       <w:r>
         <w:rPr>
           <w:i/>
           <w:iCs/>
-          <w:lang w:val="en-US"/>
         </w:rPr>
         <w:t>crisp</w:t>
       </w:r>
+      <w:proofErr w:type="spellEnd"/>
       <w:r>
         <w:rPr>
           <w:b/>
@@ -21514,45 +21725,25 @@
       <w:r>
         <w:t xml:space="preserve">Tabla </w:t>
       </w:r>
-      <w:r>
-        <w:fldChar w:fldCharType="begin"/>
-      </w:r>
-      <w:r>
-        <w:instrText xml:space="preserve"> STYLEREF 1 \s </w:instrText>
-      </w:r>
-      <w:r>
-        <w:fldChar w:fldCharType="separate"/>
-      </w:r>
-      <w:r>
-        <w:rPr>
-          <w:noProof/>
-        </w:rPr>
-        <w:t>4</w:t>
-      </w:r>
-      <w:r>
-        <w:fldChar w:fldCharType="end"/>
-      </w:r>
+      <w:fldSimple w:instr=" STYLEREF 1 \s ">
+        <w:r>
+          <w:rPr>
+            <w:noProof/>
+          </w:rPr>
+          <w:t>4</w:t>
+        </w:r>
+      </w:fldSimple>
       <w:r>
         <w:noBreakHyphen/>
       </w:r>
-      <w:r>
-        <w:fldChar w:fldCharType="begin"/>
-      </w:r>
-      <w:r>
-        <w:instrText xml:space="preserve"> SEQ Tabla \* ARABIC \s 1 </w:instrText>
-      </w:r>
-      <w:r>
-        <w:fldChar w:fldCharType="separate"/>
-      </w:r>
-      <w:r>
-        <w:rPr>
-          <w:noProof/>
-        </w:rPr>
-        <w:t>2</w:t>
-      </w:r>
-      <w:r>
-        <w:fldChar w:fldCharType="end"/>
-      </w:r>
+      <w:fldSimple w:instr=" SEQ Tabla \* ARABIC \s 1 ">
+        <w:r>
+          <w:rPr>
+            <w:noProof/>
+          </w:rPr>
+          <w:t>2</w:t>
+        </w:r>
+      </w:fldSimple>
       <w:r>
         <w:t xml:space="preserve">. </w:t>
       </w:r>
@@ -21983,45 +22174,25 @@
             <w:r>
               <w:t xml:space="preserve">Figura </w:t>
             </w:r>
-            <w:r>
-              <w:fldChar w:fldCharType="begin"/>
-            </w:r>
-            <w:r>
-              <w:instrText xml:space="preserve"> STYLEREF 1 \s </w:instrText>
-            </w:r>
-            <w:r>
-              <w:fldChar w:fldCharType="separate"/>
-            </w:r>
-            <w:r>
-              <w:rPr>
-                <w:noProof/>
-              </w:rPr>
-              <w:t>4</w:t>
-            </w:r>
-            <w:r>
-              <w:fldChar w:fldCharType="end"/>
-            </w:r>
+            <w:fldSimple w:instr=" STYLEREF 1 \s ">
+              <w:r>
+                <w:rPr>
+                  <w:noProof/>
+                </w:rPr>
+                <w:t>4</w:t>
+              </w:r>
+            </w:fldSimple>
             <w:r>
               <w:noBreakHyphen/>
             </w:r>
-            <w:r>
-              <w:fldChar w:fldCharType="begin"/>
-            </w:r>
-            <w:r>
-              <w:instrText xml:space="preserve"> SEQ Figura \* ARABIC \s 1 </w:instrText>
-            </w:r>
-            <w:r>
-              <w:fldChar w:fldCharType="separate"/>
-            </w:r>
-            <w:r>
-              <w:rPr>
-                <w:noProof/>
-              </w:rPr>
-              <w:t>5</w:t>
-            </w:r>
-            <w:r>
-              <w:fldChar w:fldCharType="end"/>
-            </w:r>
+            <w:fldSimple w:instr=" SEQ Figura \* ARABIC \s 1 ">
+              <w:r>
+                <w:rPr>
+                  <w:noProof/>
+                </w:rPr>
+                <w:t>5</w:t>
+              </w:r>
+            </w:fldSimple>
             <w:r>
               <w:t>. Aplicación del método del centroide</w:t>
             </w:r>
@@ -22161,45 +22332,25 @@
             <w:r>
               <w:t xml:space="preserve">Figura </w:t>
             </w:r>
-            <w:r>
-              <w:fldChar w:fldCharType="begin"/>
-            </w:r>
-            <w:r>
-              <w:instrText xml:space="preserve"> STYLEREF 1 \s </w:instrText>
-            </w:r>
-            <w:r>
-              <w:fldChar w:fldCharType="separate"/>
-            </w:r>
-            <w:r>
-              <w:rPr>
-                <w:noProof/>
-              </w:rPr>
-              <w:t>4</w:t>
-            </w:r>
-            <w:r>
-              <w:fldChar w:fldCharType="end"/>
-            </w:r>
+            <w:fldSimple w:instr=" STYLEREF 1 \s ">
+              <w:r>
+                <w:rPr>
+                  <w:noProof/>
+                </w:rPr>
+                <w:t>4</w:t>
+              </w:r>
+            </w:fldSimple>
             <w:r>
               <w:noBreakHyphen/>
             </w:r>
-            <w:r>
-              <w:fldChar w:fldCharType="begin"/>
-            </w:r>
-            <w:r>
-              <w:instrText xml:space="preserve"> SEQ Figura \* ARABIC \s 1 </w:instrText>
-            </w:r>
-            <w:r>
-              <w:fldChar w:fldCharType="separate"/>
-            </w:r>
-            <w:r>
-              <w:rPr>
-                <w:noProof/>
-              </w:rPr>
-              <w:t>6</w:t>
-            </w:r>
-            <w:r>
-              <w:fldChar w:fldCharType="end"/>
-            </w:r>
+            <w:fldSimple w:instr=" SEQ Figura \* ARABIC \s 1 ">
+              <w:r>
+                <w:rPr>
+                  <w:noProof/>
+                </w:rPr>
+                <w:t>6</w:t>
+              </w:r>
+            </w:fldSimple>
             <w:r>
               <w:t xml:space="preserve">. </w:t>
             </w:r>
@@ -22300,9 +22451,6 @@
         <w:t xml:space="preserve"> la </w:t>
       </w:r>
       <w:r>
-        <w:rPr>
-          <w:lang w:val="en-US"/>
-        </w:rPr>
         <w:t>app</w:t>
       </w:r>
       <w:r>
@@ -22433,45 +22581,25 @@
             <w:r>
               <w:t xml:space="preserve">Figura </w:t>
             </w:r>
-            <w:r>
-              <w:fldChar w:fldCharType="begin"/>
-            </w:r>
-            <w:r>
-              <w:instrText xml:space="preserve"> STYLEREF 1 \s </w:instrText>
-            </w:r>
-            <w:r>
-              <w:fldChar w:fldCharType="separate"/>
-            </w:r>
-            <w:r>
-              <w:rPr>
-                <w:noProof/>
-              </w:rPr>
-              <w:t>4</w:t>
-            </w:r>
-            <w:r>
-              <w:fldChar w:fldCharType="end"/>
-            </w:r>
+            <w:fldSimple w:instr=" STYLEREF 1 \s ">
+              <w:r>
+                <w:rPr>
+                  <w:noProof/>
+                </w:rPr>
+                <w:t>4</w:t>
+              </w:r>
+            </w:fldSimple>
             <w:r>
               <w:noBreakHyphen/>
             </w:r>
-            <w:r>
-              <w:fldChar w:fldCharType="begin"/>
-            </w:r>
-            <w:r>
-              <w:instrText xml:space="preserve"> SEQ Figura \* ARABIC \s 1 </w:instrText>
-            </w:r>
-            <w:r>
-              <w:fldChar w:fldCharType="separate"/>
-            </w:r>
-            <w:r>
-              <w:rPr>
-                <w:noProof/>
-              </w:rPr>
-              <w:t>7</w:t>
-            </w:r>
-            <w:r>
-              <w:fldChar w:fldCharType="end"/>
-            </w:r>
+            <w:fldSimple w:instr=" SEQ Figura \* ARABIC \s 1 ">
+              <w:r>
+                <w:rPr>
+                  <w:noProof/>
+                </w:rPr>
+                <w:t>7</w:t>
+              </w:r>
+            </w:fldSimple>
             <w:r>
               <w:t>. FLD</w:t>
             </w:r>
@@ -22609,45 +22737,25 @@
             <w:r>
               <w:t xml:space="preserve">Figura </w:t>
             </w:r>
-            <w:r>
-              <w:fldChar w:fldCharType="begin"/>
-            </w:r>
-            <w:r>
-              <w:instrText xml:space="preserve"> STYLEREF 1 \s </w:instrText>
-            </w:r>
-            <w:r>
-              <w:fldChar w:fldCharType="separate"/>
-            </w:r>
-            <w:r>
-              <w:rPr>
-                <w:noProof/>
-              </w:rPr>
-              <w:t>4</w:t>
-            </w:r>
-            <w:r>
-              <w:fldChar w:fldCharType="end"/>
-            </w:r>
+            <w:fldSimple w:instr=" STYLEREF 1 \s ">
+              <w:r>
+                <w:rPr>
+                  <w:noProof/>
+                </w:rPr>
+                <w:t>4</w:t>
+              </w:r>
+            </w:fldSimple>
             <w:r>
               <w:noBreakHyphen/>
             </w:r>
-            <w:r>
-              <w:fldChar w:fldCharType="begin"/>
-            </w:r>
-            <w:r>
-              <w:instrText xml:space="preserve"> SEQ Figura \* ARABIC \s 1 </w:instrText>
-            </w:r>
-            <w:r>
-              <w:fldChar w:fldCharType="separate"/>
-            </w:r>
-            <w:r>
-              <w:rPr>
-                <w:noProof/>
-              </w:rPr>
-              <w:t>8</w:t>
-            </w:r>
-            <w:r>
-              <w:fldChar w:fldCharType="end"/>
-            </w:r>
+            <w:fldSimple w:instr=" SEQ Figura \* ARABIC \s 1 ">
+              <w:r>
+                <w:rPr>
+                  <w:noProof/>
+                </w:rPr>
+                <w:t>8</w:t>
+              </w:r>
+            </w:fldSimple>
             <w:r>
               <w:t xml:space="preserve">. Editor de </w:t>
             </w:r>
@@ -22823,45 +22931,25 @@
             <w:r>
               <w:t xml:space="preserve">Figura </w:t>
             </w:r>
-            <w:r>
-              <w:fldChar w:fldCharType="begin"/>
-            </w:r>
-            <w:r>
-              <w:instrText xml:space="preserve"> STYLEREF 1 \s </w:instrText>
-            </w:r>
-            <w:r>
-              <w:fldChar w:fldCharType="separate"/>
-            </w:r>
-            <w:r>
-              <w:rPr>
-                <w:noProof/>
-              </w:rPr>
-              <w:t>4</w:t>
-            </w:r>
-            <w:r>
-              <w:fldChar w:fldCharType="end"/>
-            </w:r>
+            <w:fldSimple w:instr=" STYLEREF 1 \s ">
+              <w:r>
+                <w:rPr>
+                  <w:noProof/>
+                </w:rPr>
+                <w:t>4</w:t>
+              </w:r>
+            </w:fldSimple>
             <w:r>
               <w:noBreakHyphen/>
             </w:r>
-            <w:r>
-              <w:fldChar w:fldCharType="begin"/>
-            </w:r>
-            <w:r>
-              <w:instrText xml:space="preserve"> SEQ Figura \* ARABIC \s 1 </w:instrText>
-            </w:r>
-            <w:r>
-              <w:fldChar w:fldCharType="separate"/>
-            </w:r>
-            <w:r>
-              <w:rPr>
-                <w:noProof/>
-              </w:rPr>
-              <w:t>9</w:t>
-            </w:r>
-            <w:r>
-              <w:fldChar w:fldCharType="end"/>
-            </w:r>
+            <w:fldSimple w:instr=" SEQ Figura \* ARABIC \s 1 ">
+              <w:r>
+                <w:rPr>
+                  <w:noProof/>
+                </w:rPr>
+                <w:t>9</w:t>
+              </w:r>
+            </w:fldSimple>
             <w:r>
               <w:t>. Editor de reglas de inferencia</w:t>
             </w:r>
@@ -23062,45 +23150,25 @@
             <w:r>
               <w:t xml:space="preserve">Figura </w:t>
             </w:r>
-            <w:r>
-              <w:fldChar w:fldCharType="begin"/>
-            </w:r>
-            <w:r>
-              <w:instrText xml:space="preserve"> STYLEREF 1 \s </w:instrText>
-            </w:r>
-            <w:r>
-              <w:fldChar w:fldCharType="separate"/>
-            </w:r>
-            <w:r>
-              <w:rPr>
-                <w:noProof/>
-              </w:rPr>
-              <w:t>4</w:t>
-            </w:r>
-            <w:r>
-              <w:fldChar w:fldCharType="end"/>
-            </w:r>
+            <w:fldSimple w:instr=" STYLEREF 1 \s ">
+              <w:r>
+                <w:rPr>
+                  <w:noProof/>
+                </w:rPr>
+                <w:t>4</w:t>
+              </w:r>
+            </w:fldSimple>
             <w:r>
               <w:noBreakHyphen/>
             </w:r>
-            <w:r>
-              <w:fldChar w:fldCharType="begin"/>
-            </w:r>
-            <w:r>
-              <w:instrText xml:space="preserve"> SEQ Figura \* ARABIC \s 1 </w:instrText>
-            </w:r>
-            <w:r>
-              <w:fldChar w:fldCharType="separate"/>
-            </w:r>
-            <w:r>
-              <w:rPr>
-                <w:noProof/>
-              </w:rPr>
-              <w:t>10</w:t>
-            </w:r>
-            <w:r>
-              <w:fldChar w:fldCharType="end"/>
-            </w:r>
+            <w:fldSimple w:instr=" SEQ Figura \* ARABIC \s 1 ">
+              <w:r>
+                <w:rPr>
+                  <w:noProof/>
+                </w:rPr>
+                <w:t>10</w:t>
+              </w:r>
+            </w:fldSimple>
             <w:r>
               <w:t xml:space="preserve">. Rule </w:t>
             </w:r>
@@ -23172,45 +23240,25 @@
             <w:r>
               <w:t xml:space="preserve">Figura </w:t>
             </w:r>
-            <w:r>
-              <w:fldChar w:fldCharType="begin"/>
-            </w:r>
-            <w:r>
-              <w:instrText xml:space="preserve"> STYLEREF 1 \s </w:instrText>
-            </w:r>
-            <w:r>
-              <w:fldChar w:fldCharType="separate"/>
-            </w:r>
-            <w:r>
-              <w:rPr>
-                <w:noProof/>
-              </w:rPr>
-              <w:t>4</w:t>
-            </w:r>
-            <w:r>
-              <w:fldChar w:fldCharType="end"/>
-            </w:r>
+            <w:fldSimple w:instr=" STYLEREF 1 \s ">
+              <w:r>
+                <w:rPr>
+                  <w:noProof/>
+                </w:rPr>
+                <w:t>4</w:t>
+              </w:r>
+            </w:fldSimple>
             <w:r>
               <w:noBreakHyphen/>
             </w:r>
-            <w:r>
-              <w:fldChar w:fldCharType="begin"/>
-            </w:r>
-            <w:r>
-              <w:instrText xml:space="preserve"> SEQ Figura \* ARABIC \s 1 </w:instrText>
-            </w:r>
-            <w:r>
-              <w:fldChar w:fldCharType="separate"/>
-            </w:r>
-            <w:r>
-              <w:rPr>
-                <w:noProof/>
-              </w:rPr>
-              <w:t>11</w:t>
-            </w:r>
-            <w:r>
-              <w:fldChar w:fldCharType="end"/>
-            </w:r>
+            <w:fldSimple w:instr=" SEQ Figura \* ARABIC \s 1 ">
+              <w:r>
+                <w:rPr>
+                  <w:noProof/>
+                </w:rPr>
+                <w:t>11</w:t>
+              </w:r>
+            </w:fldSimple>
             <w:r>
               <w:t>. Control Surface</w:t>
             </w:r>
@@ -23356,45 +23404,25 @@
             <w:r>
               <w:t xml:space="preserve">Figura </w:t>
             </w:r>
-            <w:r>
-              <w:fldChar w:fldCharType="begin"/>
-            </w:r>
-            <w:r>
-              <w:instrText xml:space="preserve"> STYLEREF 1 \s </w:instrText>
-            </w:r>
-            <w:r>
-              <w:fldChar w:fldCharType="separate"/>
-            </w:r>
-            <w:r>
-              <w:rPr>
-                <w:noProof/>
-              </w:rPr>
-              <w:t>4</w:t>
-            </w:r>
-            <w:r>
-              <w:fldChar w:fldCharType="end"/>
-            </w:r>
+            <w:fldSimple w:instr=" STYLEREF 1 \s ">
+              <w:r>
+                <w:rPr>
+                  <w:noProof/>
+                </w:rPr>
+                <w:t>4</w:t>
+              </w:r>
+            </w:fldSimple>
             <w:r>
               <w:noBreakHyphen/>
             </w:r>
-            <w:r>
-              <w:fldChar w:fldCharType="begin"/>
-            </w:r>
-            <w:r>
-              <w:instrText xml:space="preserve"> SEQ Figura \* ARABIC \s 1 </w:instrText>
-            </w:r>
-            <w:r>
-              <w:fldChar w:fldCharType="separate"/>
-            </w:r>
-            <w:r>
-              <w:rPr>
-                <w:noProof/>
-              </w:rPr>
-              <w:t>12</w:t>
-            </w:r>
-            <w:r>
-              <w:fldChar w:fldCharType="end"/>
-            </w:r>
+            <w:fldSimple w:instr=" SEQ Figura \* ARABIC \s 1 ">
+              <w:r>
+                <w:rPr>
+                  <w:noProof/>
+                </w:rPr>
+                <w:t>12</w:t>
+              </w:r>
+            </w:fldSimple>
             <w:r>
               <w:t>. FLC</w:t>
             </w:r>
@@ -23619,49 +23647,34 @@
             <w:pPr>
               <w:pStyle w:val="Descripcin"/>
             </w:pPr>
-            <w:bookmarkStart w:id="86" w:name="_Toc184211785"/>
+            <w:bookmarkStart w:id="86" w:name="_Ref184284435"/>
+            <w:bookmarkStart w:id="87" w:name="_Toc184211785"/>
+            <w:bookmarkStart w:id="88" w:name="_Ref184284398"/>
+            <w:bookmarkStart w:id="89" w:name="_Ref184284405"/>
+            <w:bookmarkStart w:id="90" w:name="_Ref184284406"/>
             <w:r>
               <w:t xml:space="preserve">Figura </w:t>
             </w:r>
-            <w:r>
-              <w:fldChar w:fldCharType="begin"/>
-            </w:r>
-            <w:r>
-              <w:instrText xml:space="preserve"> STYLEREF 1 \s </w:instrText>
-            </w:r>
-            <w:r>
-              <w:fldChar w:fldCharType="separate"/>
-            </w:r>
-            <w:r>
-              <w:rPr>
-                <w:noProof/>
-              </w:rPr>
-              <w:t>5</w:t>
-            </w:r>
-            <w:r>
-              <w:fldChar w:fldCharType="end"/>
-            </w:r>
+            <w:fldSimple w:instr=" STYLEREF 1 \s ">
+              <w:r>
+                <w:rPr>
+                  <w:noProof/>
+                </w:rPr>
+                <w:t>5</w:t>
+              </w:r>
+            </w:fldSimple>
             <w:r>
               <w:noBreakHyphen/>
             </w:r>
-            <w:r>
-              <w:fldChar w:fldCharType="begin"/>
-            </w:r>
-            <w:r>
-              <w:instrText xml:space="preserve"> SEQ Figura \* ARABIC \s 1 </w:instrText>
-            </w:r>
-            <w:r>
-              <w:fldChar w:fldCharType="separate"/>
-            </w:r>
-            <w:r>
-              <w:rPr>
-                <w:noProof/>
-              </w:rPr>
-              <w:t>1</w:t>
-            </w:r>
-            <w:r>
-              <w:fldChar w:fldCharType="end"/>
-            </w:r>
+            <w:fldSimple w:instr=" SEQ Figura \* ARABIC \s 1 ">
+              <w:r>
+                <w:rPr>
+                  <w:noProof/>
+                </w:rPr>
+                <w:t>1</w:t>
+              </w:r>
+            </w:fldSimple>
+            <w:bookmarkEnd w:id="86"/>
             <w:r>
               <w:t xml:space="preserve">. Esquema de </w:t>
             </w:r>
@@ -23694,7 +23707,10 @@
                 </w:r>
               </w:sdtContent>
             </w:sdt>
-            <w:bookmarkEnd w:id="86"/>
+            <w:bookmarkEnd w:id="87"/>
+            <w:bookmarkEnd w:id="88"/>
+            <w:bookmarkEnd w:id="89"/>
+            <w:bookmarkEnd w:id="90"/>
           </w:p>
           <w:p>
             <w:pPr>
@@ -24103,11 +24119,11 @@
       <w:pPr>
         <w:pStyle w:val="Ttulo2"/>
       </w:pPr>
-      <w:bookmarkStart w:id="87" w:name="_Toc184211734"/>
+      <w:bookmarkStart w:id="91" w:name="_Toc184211734"/>
       <w:r>
         <w:t>Modelo dinámico en el dominio del tiempo</w:t>
       </w:r>
-      <w:bookmarkEnd w:id="87"/>
+      <w:bookmarkEnd w:id="91"/>
     </w:p>
     <w:p>
       <w:r>
@@ -24121,7 +24137,7 @@
           <w:lang w:val="es-ES"/>
         </w:rPr>
       </w:pPr>
-      <w:bookmarkStart w:id="88" w:name="_Toc184211735"/>
+      <w:bookmarkStart w:id="92" w:name="_Toc184211735"/>
       <w:r>
         <w:rPr>
           <w:lang w:val="es-ES"/>
@@ -24134,7 +24150,7 @@
         </w:rPr>
         <w:t xml:space="preserve"> de Euler-Lagrange</w:t>
       </w:r>
-      <w:bookmarkEnd w:id="88"/>
+      <w:bookmarkEnd w:id="92"/>
     </w:p>
     <w:p>
       <w:pPr>
@@ -24227,13 +24243,13 @@
         <w:tblLook w:val="04A0" w:firstRow="1" w:lastRow="0" w:firstColumn="1" w:lastColumn="0" w:noHBand="0" w:noVBand="1"/>
       </w:tblPr>
       <w:tblGrid>
-        <w:gridCol w:w="8642"/>
-        <w:gridCol w:w="696"/>
+        <w:gridCol w:w="8647"/>
+        <w:gridCol w:w="691"/>
       </w:tblGrid>
       <w:tr>
         <w:tc>
           <w:tcPr>
-            <w:tcW w:w="8642" w:type="dxa"/>
+            <w:tcW w:w="8647" w:type="dxa"/>
           </w:tcPr>
           <w:p>
             <m:oMathPara>
@@ -24326,20 +24342,92 @@
         </w:tc>
         <w:tc>
           <w:tcPr>
-            <w:tcW w:w="696" w:type="dxa"/>
+            <w:tcW w:w="691" w:type="dxa"/>
           </w:tcPr>
           <w:p>
             <w:pPr>
-              <w:jc w:val="center"/>
-              <w:rPr>
-                <w:rFonts w:eastAsia="Calibri" w:cs="Times New Roman"/>
-              </w:rPr>
+              <w:pStyle w:val="Descripcin"/>
+              <w:keepNext/>
             </w:pPr>
             <w:r>
               <w:rPr>
                 <w:rFonts w:eastAsia="Calibri" w:cs="Times New Roman"/>
               </w:rPr>
-              <w:t>(5-1)</w:t>
+              <w:t>(</w:t>
+            </w:r>
+            <w:r>
+              <w:rPr>
+                <w:rFonts w:eastAsia="Calibri" w:cs="Times New Roman"/>
+              </w:rPr>
+              <w:fldChar w:fldCharType="begin"/>
+            </w:r>
+            <w:r>
+              <w:rPr>
+                <w:rFonts w:eastAsia="Calibri" w:cs="Times New Roman"/>
+              </w:rPr>
+              <w:instrText xml:space="preserve"> STYLEREF 1 \s </w:instrText>
+            </w:r>
+            <w:r>
+              <w:rPr>
+                <w:rFonts w:eastAsia="Calibri" w:cs="Times New Roman"/>
+              </w:rPr>
+              <w:fldChar w:fldCharType="separate"/>
+            </w:r>
+            <w:r>
+              <w:rPr>
+                <w:rFonts w:eastAsia="Calibri" w:cs="Times New Roman"/>
+                <w:noProof/>
+              </w:rPr>
+              <w:t>5</w:t>
+            </w:r>
+            <w:r>
+              <w:rPr>
+                <w:rFonts w:eastAsia="Calibri" w:cs="Times New Roman"/>
+              </w:rPr>
+              <w:fldChar w:fldCharType="end"/>
+            </w:r>
+            <w:r>
+              <w:rPr>
+                <w:rFonts w:eastAsia="Calibri" w:cs="Times New Roman"/>
+              </w:rPr>
+              <w:t>–</w:t>
+            </w:r>
+            <w:r>
+              <w:rPr>
+                <w:rFonts w:eastAsia="Calibri" w:cs="Times New Roman"/>
+              </w:rPr>
+              <w:fldChar w:fldCharType="begin"/>
+            </w:r>
+            <w:r>
+              <w:rPr>
+                <w:rFonts w:eastAsia="Calibri" w:cs="Times New Roman"/>
+              </w:rPr>
+              <w:instrText xml:space="preserve"> SEQ Ecuación \* ARABIC \s 1 </w:instrText>
+            </w:r>
+            <w:r>
+              <w:rPr>
+                <w:rFonts w:eastAsia="Calibri" w:cs="Times New Roman"/>
+              </w:rPr>
+              <w:fldChar w:fldCharType="separate"/>
+            </w:r>
+            <w:r>
+              <w:rPr>
+                <w:rFonts w:eastAsia="Calibri" w:cs="Times New Roman"/>
+                <w:noProof/>
+              </w:rPr>
+              <w:t>1</w:t>
+            </w:r>
+            <w:r>
+              <w:rPr>
+                <w:rFonts w:eastAsia="Calibri" w:cs="Times New Roman"/>
+              </w:rPr>
+              <w:fldChar w:fldCharType="end"/>
+            </w:r>
+            <w:r>
+              <w:rPr>
+                <w:rFonts w:eastAsia="Calibri" w:cs="Times New Roman"/>
+              </w:rPr>
+              <w:t>)</w:t>
             </w:r>
           </w:p>
         </w:tc>
@@ -24418,8 +24506,35 @@
             <w:tcW w:w="696" w:type="dxa"/>
           </w:tcPr>
           <w:p>
+            <w:pPr>
+              <w:pStyle w:val="Descripcin"/>
+              <w:keepNext/>
+              <w:jc w:val="both"/>
+            </w:pPr>
             <w:r>
-              <w:t>(5-2)</w:t>
+              <w:t>(</w:t>
+            </w:r>
+            <w:fldSimple w:instr=" STYLEREF 1 \s ">
+              <w:r>
+                <w:rPr>
+                  <w:noProof/>
+                </w:rPr>
+                <w:t>5</w:t>
+              </w:r>
+            </w:fldSimple>
+            <w:r>
+              <w:t>–</w:t>
+            </w:r>
+            <w:fldSimple w:instr=" SEQ Ecuación \* ARABIC \s 1 ">
+              <w:r>
+                <w:rPr>
+                  <w:noProof/>
+                </w:rPr>
+                <w:t>2</w:t>
+              </w:r>
+            </w:fldSimple>
+            <w:r>
+              <w:t>)</w:t>
             </w:r>
           </w:p>
         </w:tc>
@@ -24765,10 +24880,34 @@
           </w:tcPr>
           <w:p>
             <w:pPr>
-              <w:jc w:val="center"/>
+              <w:pStyle w:val="Descripcin"/>
+              <w:keepNext/>
+              <w:jc w:val="both"/>
             </w:pPr>
             <w:r>
-              <w:t>(5-3)</w:t>
+              <w:t>(</w:t>
+            </w:r>
+            <w:fldSimple w:instr=" STYLEREF 1 \s ">
+              <w:r>
+                <w:rPr>
+                  <w:noProof/>
+                </w:rPr>
+                <w:t>5</w:t>
+              </w:r>
+            </w:fldSimple>
+            <w:r>
+              <w:t>–</w:t>
+            </w:r>
+            <w:fldSimple w:instr=" SEQ Ecuación \* ARABIC \s 1 ">
+              <w:r>
+                <w:rPr>
+                  <w:noProof/>
+                </w:rPr>
+                <w:t>3</w:t>
+              </w:r>
+            </w:fldSimple>
+            <w:r>
+              <w:t>)</w:t>
             </w:r>
           </w:p>
         </w:tc>
@@ -25073,14 +25212,14 @@
           <w:lang w:val="es-ES"/>
         </w:rPr>
       </w:pPr>
-      <w:bookmarkStart w:id="89" w:name="_Toc184211736"/>
+      <w:bookmarkStart w:id="93" w:name="_Toc184211736"/>
       <w:r>
         <w:rPr>
           <w:lang w:val="es-ES"/>
         </w:rPr>
         <w:t>Ecuaciones del sistema</w:t>
       </w:r>
-      <w:bookmarkEnd w:id="89"/>
+      <w:bookmarkEnd w:id="93"/>
     </w:p>
     <w:p>
       <w:r>
@@ -25095,53 +25234,33 @@
         <w:pStyle w:val="Descripcin"/>
         <w:keepNext/>
       </w:pPr>
-      <w:bookmarkStart w:id="90" w:name="_Toc184211754"/>
+      <w:bookmarkStart w:id="94" w:name="_Toc184211754"/>
       <w:r>
         <w:t xml:space="preserve">Tabla </w:t>
       </w:r>
-      <w:r>
-        <w:fldChar w:fldCharType="begin"/>
-      </w:r>
-      <w:r>
-        <w:instrText xml:space="preserve"> STYLEREF 1 \s </w:instrText>
-      </w:r>
-      <w:r>
-        <w:fldChar w:fldCharType="separate"/>
-      </w:r>
-      <w:r>
-        <w:rPr>
-          <w:noProof/>
-        </w:rPr>
-        <w:t>5</w:t>
-      </w:r>
-      <w:r>
-        <w:fldChar w:fldCharType="end"/>
-      </w:r>
+      <w:fldSimple w:instr=" STYLEREF 1 \s ">
+        <w:r>
+          <w:rPr>
+            <w:noProof/>
+          </w:rPr>
+          <w:t>5</w:t>
+        </w:r>
+      </w:fldSimple>
       <w:r>
         <w:noBreakHyphen/>
       </w:r>
-      <w:r>
-        <w:fldChar w:fldCharType="begin"/>
-      </w:r>
-      <w:r>
-        <w:instrText xml:space="preserve"> SEQ Tabla \* ARABIC \s 1 </w:instrText>
-      </w:r>
-      <w:r>
-        <w:fldChar w:fldCharType="separate"/>
-      </w:r>
-      <w:r>
-        <w:rPr>
-          <w:noProof/>
-        </w:rPr>
-        <w:t>1</w:t>
-      </w:r>
-      <w:r>
-        <w:fldChar w:fldCharType="end"/>
-      </w:r>
+      <w:fldSimple w:instr=" SEQ Tabla \* ARABIC \s 1 ">
+        <w:r>
+          <w:rPr>
+            <w:noProof/>
+          </w:rPr>
+          <w:t>1</w:t>
+        </w:r>
+      </w:fldSimple>
       <w:r>
         <w:t>. Coordenadas de ecuaciones E-L</w:t>
       </w:r>
-      <w:bookmarkEnd w:id="90"/>
+      <w:bookmarkEnd w:id="94"/>
     </w:p>
     <w:tbl>
       <w:tblPr>
@@ -25499,300 +25618,291 @@
                 <w:lang w:val="es-ES_tradnl"/>
               </w:rPr>
             </w:pPr>
-            <m:oMathPara>
-              <m:oMath>
-                <m:d>
-                  <m:dPr>
-                    <m:begChr m:val="{"/>
-                    <m:endChr m:val=""/>
-                    <m:ctrlPr>
-                      <w:rPr>
-                        <w:rFonts w:ascii="Cambria Math" w:eastAsia="Calibri" w:hAnsi="Cambria Math" w:cs="Times New Roman"/>
-                        <w:i/>
-                        <w:lang w:val="es-ES_tradnl"/>
-                      </w:rPr>
-                    </m:ctrlPr>
-                  </m:dPr>
-                  <m:e>
-                    <m:eqArr>
-                      <m:eqArrPr>
-                        <m:ctrlPr>
-                          <w:rPr>
-                            <w:rFonts w:ascii="Cambria Math" w:eastAsia="Calibri" w:hAnsi="Cambria Math" w:cs="Times New Roman"/>
-                            <w:i/>
-                            <w:lang w:val="es-ES_tradnl"/>
-                          </w:rPr>
-                        </m:ctrlPr>
-                      </m:eqArrPr>
-                      <m:e>
-                        <m:sSub>
-                          <m:sSubPr>
-                            <m:ctrlPr>
-                              <w:rPr>
-                                <w:rFonts w:ascii="Cambria Math" w:eastAsia="Calibri" w:hAnsi="Cambria Math" w:cs="Times New Roman"/>
-                                <w:i/>
-                                <w:lang w:val="es-ES_tradnl"/>
-                              </w:rPr>
-                            </m:ctrlPr>
-                          </m:sSubPr>
-                          <m:e>
-                            <m:acc>
-                              <m:accPr>
-                                <m:chr m:val="̇"/>
-                                <m:ctrlPr>
-                                  <w:rPr>
-                                    <w:rFonts w:ascii="Cambria Math" w:eastAsia="Calibri" w:hAnsi="Cambria Math" w:cs="Times New Roman"/>
-                                    <w:i/>
-                                    <w:lang w:val="es-ES_tradnl"/>
-                                  </w:rPr>
-                                </m:ctrlPr>
-                              </m:accPr>
-                              <m:e>
-                                <m:r>
-                                  <w:rPr>
-                                    <w:rFonts w:ascii="Cambria Math" w:eastAsia="Calibri" w:hAnsi="Cambria Math" w:cs="Times New Roman"/>
-                                    <w:lang w:val="es-ES_tradnl"/>
-                                  </w:rPr>
-                                  <m:t>x</m:t>
-                                </m:r>
-                              </m:e>
-                            </m:acc>
-                          </m:e>
-                          <m:sub>
-                            <m:r>
-                              <w:rPr>
-                                <w:rFonts w:ascii="Cambria Math" w:eastAsia="Calibri" w:hAnsi="Cambria Math" w:cs="Times New Roman"/>
-                                <w:lang w:val="es-ES_tradnl"/>
-                              </w:rPr>
-                              <m:t>m</m:t>
-                            </m:r>
-                          </m:sub>
-                        </m:sSub>
-                        <m:r>
-                          <w:rPr>
-                            <w:rFonts w:ascii="Cambria Math" w:eastAsia="Calibri" w:hAnsi="Cambria Math" w:cs="Times New Roman"/>
-                            <w:lang w:val="es-ES_tradnl"/>
-                          </w:rPr>
-                          <m:t>=</m:t>
-                        </m:r>
-                        <m:acc>
-                          <m:accPr>
-                            <m:chr m:val="̇"/>
-                            <m:ctrlPr>
-                              <w:rPr>
-                                <w:rFonts w:ascii="Cambria Math" w:eastAsia="Calibri" w:hAnsi="Cambria Math" w:cs="Times New Roman"/>
-                                <w:i/>
-                                <w:lang w:val="es-ES_tradnl"/>
-                              </w:rPr>
-                            </m:ctrlPr>
-                          </m:accPr>
-                          <m:e>
-                            <m:r>
-                              <w:rPr>
-                                <w:rFonts w:ascii="Cambria Math" w:eastAsia="Calibri" w:hAnsi="Cambria Math" w:cs="Times New Roman"/>
-                                <w:lang w:val="es-ES_tradnl"/>
-                              </w:rPr>
-                              <m:t>x</m:t>
-                            </m:r>
-                          </m:e>
-                        </m:acc>
-                        <m:r>
-                          <w:rPr>
-                            <w:rFonts w:ascii="Cambria Math" w:eastAsia="Calibri" w:hAnsi="Cambria Math" w:cs="Times New Roman"/>
-                            <w:lang w:val="es-ES_tradnl"/>
-                          </w:rPr>
-                          <m:t>+L</m:t>
-                        </m:r>
-                        <m:acc>
-                          <m:accPr>
-                            <m:chr m:val="̇"/>
-                            <m:ctrlPr>
-                              <w:rPr>
-                                <w:rFonts w:ascii="Cambria Math" w:eastAsia="Calibri" w:hAnsi="Cambria Math" w:cs="Times New Roman"/>
-                                <w:i/>
-                                <w:lang w:val="es-ES_tradnl"/>
-                              </w:rPr>
-                            </m:ctrlPr>
-                          </m:accPr>
-                          <m:e>
-                            <m:r>
-                              <w:rPr>
-                                <w:rFonts w:ascii="Cambria Math" w:eastAsia="Calibri" w:hAnsi="Cambria Math" w:cs="Times New Roman"/>
-                                <w:lang w:val="es-ES_tradnl"/>
-                              </w:rPr>
-                              <m:t>θ</m:t>
-                            </m:r>
-                          </m:e>
-                        </m:acc>
-                        <m:func>
-                          <m:funcPr>
-                            <m:ctrlPr>
-                              <w:rPr>
-                                <w:rFonts w:ascii="Cambria Math" w:eastAsia="Calibri" w:hAnsi="Cambria Math" w:cs="Times New Roman"/>
-                                <w:i/>
-                                <w:lang w:val="es-ES_tradnl"/>
-                              </w:rPr>
-                            </m:ctrlPr>
-                          </m:funcPr>
-                          <m:fName>
-                            <m:r>
-                              <m:rPr>
-                                <m:sty m:val="p"/>
-                              </m:rPr>
-                              <w:rPr>
-                                <w:rFonts w:ascii="Cambria Math" w:eastAsia="Calibri" w:hAnsi="Cambria Math" w:cs="Times New Roman"/>
-                                <w:lang w:val="es-ES_tradnl"/>
-                              </w:rPr>
-                              <m:t>cos</m:t>
-                            </m:r>
-                          </m:fName>
-                          <m:e>
-                            <m:d>
-                              <m:dPr>
-                                <m:ctrlPr>
-                                  <w:rPr>
-                                    <w:rFonts w:ascii="Cambria Math" w:eastAsia="Calibri" w:hAnsi="Cambria Math" w:cs="Times New Roman"/>
-                                    <w:i/>
-                                    <w:lang w:val="es-ES_tradnl"/>
-                                  </w:rPr>
-                                </m:ctrlPr>
-                              </m:dPr>
-                              <m:e>
-                                <m:r>
-                                  <w:rPr>
-                                    <w:rFonts w:ascii="Cambria Math" w:eastAsia="Calibri" w:hAnsi="Cambria Math" w:cs="Times New Roman"/>
-                                    <w:lang w:val="es-ES_tradnl"/>
-                                  </w:rPr>
-                                  <m:t>θ</m:t>
-                                </m:r>
-                              </m:e>
-                            </m:d>
-                          </m:e>
-                        </m:func>
-                      </m:e>
-                      <m:e>
-                        <m:sSub>
-                          <m:sSubPr>
-                            <m:ctrlPr>
-                              <w:rPr>
-                                <w:rFonts w:ascii="Cambria Math" w:eastAsia="Calibri" w:hAnsi="Cambria Math" w:cs="Times New Roman"/>
-                                <w:i/>
-                                <w:lang w:val="es-ES_tradnl"/>
-                              </w:rPr>
-                            </m:ctrlPr>
-                          </m:sSubPr>
-                          <m:e>
-                            <m:acc>
-                              <m:accPr>
-                                <m:chr m:val="̇"/>
-                                <m:ctrlPr>
-                                  <w:rPr>
-                                    <w:rFonts w:ascii="Cambria Math" w:eastAsia="Calibri" w:hAnsi="Cambria Math" w:cs="Times New Roman"/>
-                                    <w:i/>
-                                    <w:lang w:val="es-ES_tradnl"/>
-                                  </w:rPr>
-                                </m:ctrlPr>
-                              </m:accPr>
-                              <m:e>
-                                <m:r>
-                                  <w:rPr>
-                                    <w:rFonts w:ascii="Cambria Math" w:eastAsia="Calibri" w:hAnsi="Cambria Math" w:cs="Times New Roman"/>
-                                    <w:lang w:val="es-ES_tradnl"/>
-                                  </w:rPr>
-                                  <m:t>y</m:t>
-                                </m:r>
-                              </m:e>
-                            </m:acc>
-                          </m:e>
-                          <m:sub>
-                            <m:r>
-                              <w:rPr>
-                                <w:rFonts w:ascii="Cambria Math" w:eastAsia="Calibri" w:hAnsi="Cambria Math" w:cs="Times New Roman"/>
-                                <w:lang w:val="es-ES_tradnl"/>
-                              </w:rPr>
-                              <m:t>m</m:t>
-                            </m:r>
-                          </m:sub>
-                        </m:sSub>
-                        <m:r>
-                          <w:rPr>
-                            <w:rFonts w:ascii="Cambria Math" w:eastAsia="Calibri" w:hAnsi="Cambria Math" w:cs="Times New Roman"/>
-                            <w:lang w:val="es-ES_tradnl"/>
-                          </w:rPr>
-                          <m:t>=L</m:t>
-                        </m:r>
-                        <m:acc>
-                          <m:accPr>
-                            <m:chr m:val="̇"/>
-                            <m:ctrlPr>
-                              <w:rPr>
-                                <w:rFonts w:ascii="Cambria Math" w:eastAsia="Calibri" w:hAnsi="Cambria Math" w:cs="Times New Roman"/>
-                                <w:i/>
-                                <w:lang w:val="es-ES_tradnl"/>
-                              </w:rPr>
-                            </m:ctrlPr>
-                          </m:accPr>
-                          <m:e>
-                            <m:r>
-                              <w:rPr>
-                                <w:rFonts w:ascii="Cambria Math" w:eastAsia="Calibri" w:hAnsi="Cambria Math" w:cs="Times New Roman"/>
-                                <w:lang w:val="es-ES_tradnl"/>
-                              </w:rPr>
-                              <m:t>θ</m:t>
-                            </m:r>
-                          </m:e>
-                        </m:acc>
-                        <m:func>
-                          <m:funcPr>
-                            <m:ctrlPr>
-                              <w:rPr>
-                                <w:rFonts w:ascii="Cambria Math" w:eastAsia="Calibri" w:hAnsi="Cambria Math" w:cs="Times New Roman"/>
-                                <w:i/>
-                                <w:lang w:val="es-ES_tradnl"/>
-                              </w:rPr>
-                            </m:ctrlPr>
-                          </m:funcPr>
-                          <m:fName>
-                            <m:r>
-                              <m:rPr>
-                                <m:sty m:val="p"/>
-                              </m:rPr>
-                              <w:rPr>
-                                <w:rFonts w:ascii="Cambria Math" w:eastAsia="Calibri" w:hAnsi="Cambria Math" w:cs="Times New Roman"/>
-                                <w:lang w:val="es-ES_tradnl"/>
-                              </w:rPr>
-                              <m:t>sin</m:t>
-                            </m:r>
-                          </m:fName>
-                          <m:e>
-                            <m:d>
-                              <m:dPr>
-                                <m:ctrlPr>
-                                  <w:rPr>
-                                    <w:rFonts w:ascii="Cambria Math" w:eastAsia="Calibri" w:hAnsi="Cambria Math" w:cs="Times New Roman"/>
-                                    <w:i/>
-                                    <w:lang w:val="es-ES_tradnl"/>
-                                  </w:rPr>
-                                </m:ctrlPr>
-                              </m:dPr>
-                              <m:e>
-                                <m:r>
-                                  <w:rPr>
-                                    <w:rFonts w:ascii="Cambria Math" w:eastAsia="Calibri" w:hAnsi="Cambria Math" w:cs="Times New Roman"/>
-                                    <w:lang w:val="es-ES_tradnl"/>
-                                  </w:rPr>
-                                  <m:t>θ</m:t>
-                                </m:r>
-                              </m:e>
-                            </m:d>
-                          </m:e>
-                        </m:func>
-                      </m:e>
-                    </m:eqArr>
-                  </m:e>
-                </m:d>
-              </m:oMath>
-            </m:oMathPara>
+            <w:r>
+              <w:rPr>
+                <w:rFonts w:ascii="Cambria Math" w:eastAsiaTheme="minorEastAsia" w:hAnsi="Cambria Math"/>
+                <w:i/>
+                <w:lang w:val="es-ES_tradnl"/>
+              </w:rPr>
+              <w:t xml:space="preserve"> </w:t>
+            </w:r>
+            <m:oMath>
+              <m:d>
+                <m:dPr>
+                  <m:begChr m:val="{"/>
+                  <m:endChr m:val=""/>
+                  <m:ctrlPr>
+                    <w:rPr>
+                      <w:rFonts w:ascii="Cambria Math" w:eastAsiaTheme="minorEastAsia" w:hAnsi="Cambria Math"/>
+                      <w:i/>
+                      <w:lang w:val="es-ES_tradnl"/>
+                    </w:rPr>
+                  </m:ctrlPr>
+                </m:dPr>
+                <m:e>
+                  <m:eqArr>
+                    <m:eqArrPr>
+                      <m:ctrlPr>
+                        <w:rPr>
+                          <w:rFonts w:ascii="Cambria Math" w:eastAsiaTheme="minorEastAsia" w:hAnsi="Cambria Math"/>
+                          <w:i/>
+                          <w:lang w:val="es-ES_tradnl"/>
+                        </w:rPr>
+                      </m:ctrlPr>
+                    </m:eqArrPr>
+                    <m:e>
+                      <m:sSub>
+                        <m:sSubPr>
+                          <m:ctrlPr>
+                            <w:rPr>
+                              <w:rFonts w:ascii="Cambria Math" w:eastAsiaTheme="minorEastAsia" w:hAnsi="Cambria Math"/>
+                              <w:i/>
+                              <w:lang w:val="es-ES_tradnl"/>
+                            </w:rPr>
+                          </m:ctrlPr>
+                        </m:sSubPr>
+                        <m:e>
+                          <m:acc>
+                            <m:accPr>
+                              <m:chr m:val="̇"/>
+                              <m:ctrlPr>
+                                <w:rPr>
+                                  <w:rFonts w:ascii="Cambria Math" w:eastAsiaTheme="minorEastAsia" w:hAnsi="Cambria Math"/>
+                                  <w:i/>
+                                  <w:lang w:val="es-ES_tradnl"/>
+                                </w:rPr>
+                              </m:ctrlPr>
+                            </m:accPr>
+                            <m:e>
+                              <m:r>
+                                <w:rPr>
+                                  <w:rFonts w:ascii="Cambria Math" w:eastAsiaTheme="minorEastAsia" w:hAnsi="Cambria Math"/>
+                                  <w:lang w:val="es-ES_tradnl"/>
+                                </w:rPr>
+                                <m:t>x</m:t>
+                              </m:r>
+                            </m:e>
+                          </m:acc>
+                        </m:e>
+                        <m:sub>
+                          <m:r>
+                            <w:rPr>
+                              <w:rFonts w:ascii="Cambria Math" w:eastAsiaTheme="minorEastAsia" w:hAnsi="Cambria Math"/>
+                              <w:lang w:val="es-ES_tradnl"/>
+                            </w:rPr>
+                            <m:t>m</m:t>
+                          </m:r>
+                        </m:sub>
+                      </m:sSub>
+                      <m:r>
+                        <w:rPr>
+                          <w:rFonts w:ascii="Cambria Math" w:eastAsiaTheme="minorEastAsia" w:hAnsi="Cambria Math"/>
+                          <w:lang w:val="es-ES_tradnl"/>
+                        </w:rPr>
+                        <m:t>=</m:t>
+                      </m:r>
+                      <m:acc>
+                        <m:accPr>
+                          <m:chr m:val="̇"/>
+                          <m:ctrlPr>
+                            <w:rPr>
+                              <w:rFonts w:ascii="Cambria Math" w:eastAsiaTheme="minorEastAsia" w:hAnsi="Cambria Math"/>
+                              <w:i/>
+                              <w:lang w:val="es-ES_tradnl"/>
+                            </w:rPr>
+                          </m:ctrlPr>
+                        </m:accPr>
+                        <m:e>
+                          <m:r>
+                            <w:rPr>
+                              <w:rFonts w:ascii="Cambria Math" w:eastAsiaTheme="minorEastAsia" w:hAnsi="Cambria Math"/>
+                              <w:lang w:val="es-ES_tradnl"/>
+                            </w:rPr>
+                            <m:t>x</m:t>
+                          </m:r>
+                        </m:e>
+                      </m:acc>
+                      <m:r>
+                        <w:rPr>
+                          <w:rFonts w:ascii="Cambria Math" w:eastAsiaTheme="minorEastAsia" w:hAnsi="Cambria Math"/>
+                          <w:lang w:val="es-ES_tradnl"/>
+                        </w:rPr>
+                        <m:t>+L</m:t>
+                      </m:r>
+                      <m:acc>
+                        <m:accPr>
+                          <m:chr m:val="̇"/>
+                          <m:ctrlPr>
+                            <w:rPr>
+                              <w:rFonts w:ascii="Cambria Math" w:eastAsiaTheme="minorEastAsia" w:hAnsi="Cambria Math"/>
+                              <w:i/>
+                              <w:lang w:val="es-ES_tradnl"/>
+                            </w:rPr>
+                          </m:ctrlPr>
+                        </m:accPr>
+                        <m:e>
+                          <m:r>
+                            <w:rPr>
+                              <w:rFonts w:ascii="Cambria Math" w:eastAsiaTheme="minorEastAsia" w:hAnsi="Cambria Math"/>
+                              <w:lang w:val="es-ES_tradnl"/>
+                            </w:rPr>
+                            <m:t>θ</m:t>
+                          </m:r>
+                        </m:e>
+                      </m:acc>
+                      <m:func>
+                        <m:funcPr>
+                          <m:ctrlPr>
+                            <w:rPr>
+                              <w:rFonts w:ascii="Cambria Math" w:eastAsiaTheme="minorEastAsia" w:hAnsi="Cambria Math"/>
+                              <w:i/>
+                              <w:lang w:val="es-ES_tradnl"/>
+                            </w:rPr>
+                          </m:ctrlPr>
+                        </m:funcPr>
+                        <m:fName>
+                          <m:r>
+                            <m:rPr>
+                              <m:sty m:val="p"/>
+                            </m:rPr>
+                            <w:rPr>
+                              <w:rFonts w:ascii="Cambria Math" w:eastAsiaTheme="minorEastAsia" w:hAnsi="Cambria Math"/>
+                              <w:lang w:val="es-ES_tradnl"/>
+                            </w:rPr>
+                            <m:t>cos</m:t>
+                          </m:r>
+                        </m:fName>
+                        <m:e>
+                          <m:d>
+                            <m:dPr>
+                              <m:ctrlPr>
+                                <w:rPr>
+                                  <w:rFonts w:ascii="Cambria Math" w:eastAsiaTheme="minorEastAsia" w:hAnsi="Cambria Math"/>
+                                  <w:i/>
+                                  <w:lang w:val="es-ES_tradnl"/>
+                                </w:rPr>
+                              </m:ctrlPr>
+                            </m:dPr>
+                            <m:e>
+                              <m:r>
+                                <w:rPr>
+                                  <w:rFonts w:ascii="Cambria Math" w:eastAsiaTheme="minorEastAsia" w:hAnsi="Cambria Math"/>
+                                  <w:lang w:val="es-ES_tradnl"/>
+                                </w:rPr>
+                                <m:t>θ</m:t>
+                              </m:r>
+                            </m:e>
+                          </m:d>
+                        </m:e>
+                      </m:func>
+                    </m:e>
+                    <m:e>
+                      <m:acc>
+                        <m:accPr>
+                          <m:chr m:val="̇"/>
+                          <m:ctrlPr>
+                            <w:rPr>
+                              <w:rFonts w:ascii="Cambria Math" w:eastAsiaTheme="minorEastAsia" w:hAnsi="Cambria Math"/>
+                              <w:i/>
+                              <w:lang w:val="es-ES_tradnl"/>
+                            </w:rPr>
+                          </m:ctrlPr>
+                        </m:accPr>
+                        <m:e>
+                          <m:r>
+                            <w:rPr>
+                              <w:rFonts w:ascii="Cambria Math" w:eastAsiaTheme="minorEastAsia" w:hAnsi="Cambria Math"/>
+                              <w:lang w:val="es-ES_tradnl"/>
+                            </w:rPr>
+                            <m:t>y</m:t>
+                          </m:r>
+                        </m:e>
+                      </m:acc>
+                      <m:r>
+                        <w:rPr>
+                          <w:rFonts w:ascii="Cambria Math" w:eastAsiaTheme="minorEastAsia" w:hAnsi="Cambria Math"/>
+                          <w:lang w:val="es-ES_tradnl"/>
+                        </w:rPr>
+                        <m:t>m=L</m:t>
+                      </m:r>
+                      <m:acc>
+                        <m:accPr>
+                          <m:chr m:val="̇"/>
+                          <m:ctrlPr>
+                            <w:rPr>
+                              <w:rFonts w:ascii="Cambria Math" w:eastAsiaTheme="minorEastAsia" w:hAnsi="Cambria Math"/>
+                              <w:i/>
+                              <w:lang w:val="es-ES_tradnl"/>
+                            </w:rPr>
+                          </m:ctrlPr>
+                        </m:accPr>
+                        <m:e>
+                          <m:r>
+                            <w:rPr>
+                              <w:rFonts w:ascii="Cambria Math" w:eastAsiaTheme="minorEastAsia" w:hAnsi="Cambria Math"/>
+                              <w:lang w:val="es-ES_tradnl"/>
+                            </w:rPr>
+                            <m:t>θ</m:t>
+                          </m:r>
+                        </m:e>
+                      </m:acc>
+                      <m:func>
+                        <m:funcPr>
+                          <m:ctrlPr>
+                            <w:rPr>
+                              <w:rFonts w:ascii="Cambria Math" w:eastAsiaTheme="minorEastAsia" w:hAnsi="Cambria Math"/>
+                              <w:i/>
+                              <w:lang w:val="es-ES_tradnl"/>
+                            </w:rPr>
+                          </m:ctrlPr>
+                        </m:funcPr>
+                        <m:fName>
+                          <m:r>
+                            <m:rPr>
+                              <m:sty m:val="p"/>
+                            </m:rPr>
+                            <w:rPr>
+                              <w:rFonts w:ascii="Cambria Math" w:eastAsiaTheme="minorEastAsia" w:hAnsi="Cambria Math"/>
+                              <w:lang w:val="es-ES_tradnl"/>
+                            </w:rPr>
+                            <m:t>sin</m:t>
+                          </m:r>
+                        </m:fName>
+                        <m:e>
+                          <m:d>
+                            <m:dPr>
+                              <m:ctrlPr>
+                                <w:rPr>
+                                  <w:rFonts w:ascii="Cambria Math" w:eastAsiaTheme="minorEastAsia" w:hAnsi="Cambria Math"/>
+                                  <w:i/>
+                                  <w:lang w:val="es-ES_tradnl"/>
+                                </w:rPr>
+                              </m:ctrlPr>
+                            </m:dPr>
+                            <m:e>
+                              <m:r>
+                                <w:rPr>
+                                  <w:rFonts w:ascii="Cambria Math" w:eastAsiaTheme="minorEastAsia" w:hAnsi="Cambria Math"/>
+                                  <w:lang w:val="es-ES_tradnl"/>
+                                </w:rPr>
+                                <m:t>θ</m:t>
+                              </m:r>
+                            </m:e>
+                          </m:d>
+                        </m:e>
+                      </m:func>
+                    </m:e>
+                  </m:eqArr>
+                </m:e>
+              </m:d>
+            </m:oMath>
+            <w:r>
+              <w:rPr>
+                <w:rFonts w:eastAsiaTheme="minorEastAsia" w:cs="Times New Roman"/>
+                <w:lang w:val="es-ES_tradnl"/>
+              </w:rPr>
+              <w:t xml:space="preserve"> </w:t>
+            </w:r>
           </w:p>
         </w:tc>
         <w:tc>
@@ -25801,18 +25911,101 @@
           </w:tcPr>
           <w:p>
             <w:pPr>
-              <w:jc w:val="center"/>
-              <w:rPr>
-                <w:rFonts w:eastAsia="Calibri" w:cs="Times New Roman"/>
-                <w:lang w:val="es-ES_tradnl"/>
-              </w:rPr>
+              <w:pStyle w:val="Descripcin"/>
+              <w:keepNext/>
             </w:pPr>
             <w:r>
               <w:rPr>
                 <w:rFonts w:eastAsia="Calibri" w:cs="Times New Roman"/>
                 <w:lang w:val="es-ES_tradnl"/>
               </w:rPr>
-              <w:t>(5-4)</w:t>
+              <w:t>(</w:t>
+            </w:r>
+            <w:r>
+              <w:rPr>
+                <w:rFonts w:eastAsia="Calibri" w:cs="Times New Roman"/>
+                <w:lang w:val="es-ES_tradnl"/>
+              </w:rPr>
+              <w:fldChar w:fldCharType="begin"/>
+            </w:r>
+            <w:r>
+              <w:rPr>
+                <w:rFonts w:eastAsia="Calibri" w:cs="Times New Roman"/>
+                <w:lang w:val="es-ES_tradnl"/>
+              </w:rPr>
+              <w:instrText xml:space="preserve"> STYLEREF 1 \s </w:instrText>
+            </w:r>
+            <w:r>
+              <w:rPr>
+                <w:rFonts w:eastAsia="Calibri" w:cs="Times New Roman"/>
+                <w:lang w:val="es-ES_tradnl"/>
+              </w:rPr>
+              <w:fldChar w:fldCharType="separate"/>
+            </w:r>
+            <w:r>
+              <w:rPr>
+                <w:rFonts w:eastAsia="Calibri" w:cs="Times New Roman"/>
+                <w:noProof/>
+                <w:lang w:val="es-ES_tradnl"/>
+              </w:rPr>
+              <w:t>5</w:t>
+            </w:r>
+            <w:r>
+              <w:rPr>
+                <w:rFonts w:eastAsia="Calibri" w:cs="Times New Roman"/>
+                <w:lang w:val="es-ES_tradnl"/>
+              </w:rPr>
+              <w:fldChar w:fldCharType="end"/>
+            </w:r>
+            <w:r>
+              <w:rPr>
+                <w:rFonts w:eastAsia="Calibri" w:cs="Times New Roman"/>
+                <w:lang w:val="es-ES_tradnl"/>
+              </w:rPr>
+              <w:t>–</w:t>
+            </w:r>
+            <w:r>
+              <w:rPr>
+                <w:rFonts w:eastAsia="Calibri" w:cs="Times New Roman"/>
+                <w:lang w:val="es-ES_tradnl"/>
+              </w:rPr>
+              <w:fldChar w:fldCharType="begin"/>
+            </w:r>
+            <w:r>
+              <w:rPr>
+                <w:rFonts w:eastAsia="Calibri" w:cs="Times New Roman"/>
+                <w:lang w:val="es-ES_tradnl"/>
+              </w:rPr>
+              <w:instrText xml:space="preserve"> SEQ Ecuación \* ARABIC \s 1 </w:instrText>
+            </w:r>
+            <w:r>
+              <w:rPr>
+                <w:rFonts w:eastAsia="Calibri" w:cs="Times New Roman"/>
+                <w:lang w:val="es-ES_tradnl"/>
+              </w:rPr>
+              <w:fldChar w:fldCharType="separate"/>
+            </w:r>
+            <w:r>
+              <w:rPr>
+                <w:rFonts w:eastAsia="Calibri" w:cs="Times New Roman"/>
+                <w:noProof/>
+                <w:lang w:val="es-ES_tradnl"/>
+              </w:rPr>
+              <w:t>4</w:t>
+            </w:r>
+            <w:r>
+              <w:rPr>
+                <w:rFonts w:eastAsia="Calibri" w:cs="Times New Roman"/>
+                <w:lang w:val="es-ES_tradnl"/>
+              </w:rPr>
+              <w:fldChar w:fldCharType="end"/>
+            </w:r>
+            <w:r>
+              <w:rPr>
+                <w:rFonts w:eastAsia="Calibri" w:cs="Times New Roman"/>
+                <w:lang w:val="es-ES_tradnl"/>
+              </w:rPr>
+              <w:t>)</w:t>
             </w:r>
           </w:p>
         </w:tc>
@@ -26537,18 +26730,101 @@
           </w:tcPr>
           <w:p>
             <w:pPr>
-              <w:jc w:val="center"/>
-              <w:rPr>
-                <w:rFonts w:eastAsia="Calibri" w:cs="Times New Roman"/>
-                <w:lang w:val="es-ES_tradnl"/>
-              </w:rPr>
+              <w:pStyle w:val="Descripcin"/>
+              <w:keepNext/>
             </w:pPr>
             <w:r>
               <w:rPr>
                 <w:rFonts w:eastAsia="Calibri" w:cs="Times New Roman"/>
                 <w:lang w:val="es-ES_tradnl"/>
               </w:rPr>
-              <w:t>(5-5)</w:t>
+              <w:t>(</w:t>
+            </w:r>
+            <w:r>
+              <w:rPr>
+                <w:rFonts w:eastAsia="Calibri" w:cs="Times New Roman"/>
+                <w:lang w:val="es-ES_tradnl"/>
+              </w:rPr>
+              <w:fldChar w:fldCharType="begin"/>
+            </w:r>
+            <w:r>
+              <w:rPr>
+                <w:rFonts w:eastAsia="Calibri" w:cs="Times New Roman"/>
+                <w:lang w:val="es-ES_tradnl"/>
+              </w:rPr>
+              <w:instrText xml:space="preserve"> STYLEREF 1 \s </w:instrText>
+            </w:r>
+            <w:r>
+              <w:rPr>
+                <w:rFonts w:eastAsia="Calibri" w:cs="Times New Roman"/>
+                <w:lang w:val="es-ES_tradnl"/>
+              </w:rPr>
+              <w:fldChar w:fldCharType="separate"/>
+            </w:r>
+            <w:r>
+              <w:rPr>
+                <w:rFonts w:eastAsia="Calibri" w:cs="Times New Roman"/>
+                <w:noProof/>
+                <w:lang w:val="es-ES_tradnl"/>
+              </w:rPr>
+              <w:t>5</w:t>
+            </w:r>
+            <w:r>
+              <w:rPr>
+                <w:rFonts w:eastAsia="Calibri" w:cs="Times New Roman"/>
+                <w:lang w:val="es-ES_tradnl"/>
+              </w:rPr>
+              <w:fldChar w:fldCharType="end"/>
+            </w:r>
+            <w:r>
+              <w:rPr>
+                <w:rFonts w:eastAsia="Calibri" w:cs="Times New Roman"/>
+                <w:lang w:val="es-ES_tradnl"/>
+              </w:rPr>
+              <w:t>–</w:t>
+            </w:r>
+            <w:r>
+              <w:rPr>
+                <w:rFonts w:eastAsia="Calibri" w:cs="Times New Roman"/>
+                <w:lang w:val="es-ES_tradnl"/>
+              </w:rPr>
+              <w:fldChar w:fldCharType="begin"/>
+            </w:r>
+            <w:r>
+              <w:rPr>
+                <w:rFonts w:eastAsia="Calibri" w:cs="Times New Roman"/>
+                <w:lang w:val="es-ES_tradnl"/>
+              </w:rPr>
+              <w:instrText xml:space="preserve"> SEQ Ecuación \* ARABIC \s 1 </w:instrText>
+            </w:r>
+            <w:r>
+              <w:rPr>
+                <w:rFonts w:eastAsia="Calibri" w:cs="Times New Roman"/>
+                <w:lang w:val="es-ES_tradnl"/>
+              </w:rPr>
+              <w:fldChar w:fldCharType="separate"/>
+            </w:r>
+            <w:r>
+              <w:rPr>
+                <w:rFonts w:eastAsia="Calibri" w:cs="Times New Roman"/>
+                <w:noProof/>
+                <w:lang w:val="es-ES_tradnl"/>
+              </w:rPr>
+              <w:t>5</w:t>
+            </w:r>
+            <w:r>
+              <w:rPr>
+                <w:rFonts w:eastAsia="Calibri" w:cs="Times New Roman"/>
+                <w:lang w:val="es-ES_tradnl"/>
+              </w:rPr>
+              <w:fldChar w:fldCharType="end"/>
+            </w:r>
+            <w:r>
+              <w:rPr>
+                <w:rFonts w:eastAsia="Calibri" w:cs="Times New Roman"/>
+                <w:lang w:val="es-ES_tradnl"/>
+              </w:rPr>
+              <w:t>)</w:t>
             </w:r>
           </w:p>
         </w:tc>
@@ -27510,18 +27786,101 @@
           </w:tcPr>
           <w:p>
             <w:pPr>
-              <w:jc w:val="center"/>
-              <w:rPr>
-                <w:rFonts w:eastAsia="Calibri" w:cs="Times New Roman"/>
-                <w:lang w:val="es-ES_tradnl"/>
-              </w:rPr>
+              <w:pStyle w:val="Descripcin"/>
+              <w:keepNext/>
             </w:pPr>
             <w:r>
               <w:rPr>
                 <w:rFonts w:eastAsia="Calibri" w:cs="Times New Roman"/>
                 <w:lang w:val="es-ES_tradnl"/>
               </w:rPr>
-              <w:t>(5-6)</w:t>
+              <w:t>(</w:t>
+            </w:r>
+            <w:r>
+              <w:rPr>
+                <w:rFonts w:eastAsia="Calibri" w:cs="Times New Roman"/>
+                <w:lang w:val="es-ES_tradnl"/>
+              </w:rPr>
+              <w:fldChar w:fldCharType="begin"/>
+            </w:r>
+            <w:r>
+              <w:rPr>
+                <w:rFonts w:eastAsia="Calibri" w:cs="Times New Roman"/>
+                <w:lang w:val="es-ES_tradnl"/>
+              </w:rPr>
+              <w:instrText xml:space="preserve"> STYLEREF 1 \s </w:instrText>
+            </w:r>
+            <w:r>
+              <w:rPr>
+                <w:rFonts w:eastAsia="Calibri" w:cs="Times New Roman"/>
+                <w:lang w:val="es-ES_tradnl"/>
+              </w:rPr>
+              <w:fldChar w:fldCharType="separate"/>
+            </w:r>
+            <w:r>
+              <w:rPr>
+                <w:rFonts w:eastAsia="Calibri" w:cs="Times New Roman"/>
+                <w:noProof/>
+                <w:lang w:val="es-ES_tradnl"/>
+              </w:rPr>
+              <w:t>5</w:t>
+            </w:r>
+            <w:r>
+              <w:rPr>
+                <w:rFonts w:eastAsia="Calibri" w:cs="Times New Roman"/>
+                <w:lang w:val="es-ES_tradnl"/>
+              </w:rPr>
+              <w:fldChar w:fldCharType="end"/>
+            </w:r>
+            <w:r>
+              <w:rPr>
+                <w:rFonts w:eastAsia="Calibri" w:cs="Times New Roman"/>
+                <w:lang w:val="es-ES_tradnl"/>
+              </w:rPr>
+              <w:t>–</w:t>
+            </w:r>
+            <w:r>
+              <w:rPr>
+                <w:rFonts w:eastAsia="Calibri" w:cs="Times New Roman"/>
+                <w:lang w:val="es-ES_tradnl"/>
+              </w:rPr>
+              <w:fldChar w:fldCharType="begin"/>
+            </w:r>
+            <w:r>
+              <w:rPr>
+                <w:rFonts w:eastAsia="Calibri" w:cs="Times New Roman"/>
+                <w:lang w:val="es-ES_tradnl"/>
+              </w:rPr>
+              <w:instrText xml:space="preserve"> SEQ Ecuación \* ARABIC \s 1 </w:instrText>
+            </w:r>
+            <w:r>
+              <w:rPr>
+                <w:rFonts w:eastAsia="Calibri" w:cs="Times New Roman"/>
+                <w:lang w:val="es-ES_tradnl"/>
+              </w:rPr>
+              <w:fldChar w:fldCharType="separate"/>
+            </w:r>
+            <w:r>
+              <w:rPr>
+                <w:rFonts w:eastAsia="Calibri" w:cs="Times New Roman"/>
+                <w:noProof/>
+                <w:lang w:val="es-ES_tradnl"/>
+              </w:rPr>
+              <w:t>6</w:t>
+            </w:r>
+            <w:r>
+              <w:rPr>
+                <w:rFonts w:eastAsia="Calibri" w:cs="Times New Roman"/>
+                <w:lang w:val="es-ES_tradnl"/>
+              </w:rPr>
+              <w:fldChar w:fldCharType="end"/>
+            </w:r>
+            <w:r>
+              <w:rPr>
+                <w:rFonts w:eastAsia="Calibri" w:cs="Times New Roman"/>
+                <w:lang w:val="es-ES_tradnl"/>
+              </w:rPr>
+              <w:t>)</w:t>
             </w:r>
           </w:p>
         </w:tc>
@@ -27970,14 +28329,14 @@
           <w:lang w:val="es-ES_tradnl"/>
         </w:rPr>
       </w:pPr>
-      <w:bookmarkStart w:id="91" w:name="_Toc184211737"/>
+      <w:bookmarkStart w:id="95" w:name="_Toc184211737"/>
       <w:r>
         <w:rPr>
           <w:lang w:val="es-ES_tradnl"/>
         </w:rPr>
         <w:t>Espacio de estados</w:t>
       </w:r>
-      <w:bookmarkEnd w:id="91"/>
+      <w:bookmarkEnd w:id="95"/>
     </w:p>
     <w:p>
       <w:pPr>
@@ -28224,18 +28583,101 @@
           </w:tcPr>
           <w:p>
             <w:pPr>
-              <w:jc w:val="center"/>
-              <w:rPr>
-                <w:rFonts w:eastAsia="Calibri" w:cs="Times New Roman"/>
-                <w:lang w:val="es-ES_tradnl"/>
-              </w:rPr>
+              <w:pStyle w:val="Descripcin"/>
+              <w:keepNext/>
             </w:pPr>
             <w:r>
               <w:rPr>
                 <w:rFonts w:eastAsia="Calibri" w:cs="Times New Roman"/>
                 <w:lang w:val="es-ES_tradnl"/>
               </w:rPr>
-              <w:t>(5-7)</w:t>
+              <w:t>(</w:t>
+            </w:r>
+            <w:r>
+              <w:rPr>
+                <w:rFonts w:eastAsia="Calibri" w:cs="Times New Roman"/>
+                <w:lang w:val="es-ES_tradnl"/>
+              </w:rPr>
+              <w:fldChar w:fldCharType="begin"/>
+            </w:r>
+            <w:r>
+              <w:rPr>
+                <w:rFonts w:eastAsia="Calibri" w:cs="Times New Roman"/>
+                <w:lang w:val="es-ES_tradnl"/>
+              </w:rPr>
+              <w:instrText xml:space="preserve"> STYLEREF 1 \s </w:instrText>
+            </w:r>
+            <w:r>
+              <w:rPr>
+                <w:rFonts w:eastAsia="Calibri" w:cs="Times New Roman"/>
+                <w:lang w:val="es-ES_tradnl"/>
+              </w:rPr>
+              <w:fldChar w:fldCharType="separate"/>
+            </w:r>
+            <w:r>
+              <w:rPr>
+                <w:rFonts w:eastAsia="Calibri" w:cs="Times New Roman"/>
+                <w:noProof/>
+                <w:lang w:val="es-ES_tradnl"/>
+              </w:rPr>
+              <w:t>5</w:t>
+            </w:r>
+            <w:r>
+              <w:rPr>
+                <w:rFonts w:eastAsia="Calibri" w:cs="Times New Roman"/>
+                <w:lang w:val="es-ES_tradnl"/>
+              </w:rPr>
+              <w:fldChar w:fldCharType="end"/>
+            </w:r>
+            <w:r>
+              <w:rPr>
+                <w:rFonts w:eastAsia="Calibri" w:cs="Times New Roman"/>
+                <w:lang w:val="es-ES_tradnl"/>
+              </w:rPr>
+              <w:t>–</w:t>
+            </w:r>
+            <w:r>
+              <w:rPr>
+                <w:rFonts w:eastAsia="Calibri" w:cs="Times New Roman"/>
+                <w:lang w:val="es-ES_tradnl"/>
+              </w:rPr>
+              <w:fldChar w:fldCharType="begin"/>
+            </w:r>
+            <w:r>
+              <w:rPr>
+                <w:rFonts w:eastAsia="Calibri" w:cs="Times New Roman"/>
+                <w:lang w:val="es-ES_tradnl"/>
+              </w:rPr>
+              <w:instrText xml:space="preserve"> SEQ Ecuación \* ARABIC \s 1 </w:instrText>
+            </w:r>
+            <w:r>
+              <w:rPr>
+                <w:rFonts w:eastAsia="Calibri" w:cs="Times New Roman"/>
+                <w:lang w:val="es-ES_tradnl"/>
+              </w:rPr>
+              <w:fldChar w:fldCharType="separate"/>
+            </w:r>
+            <w:r>
+              <w:rPr>
+                <w:rFonts w:eastAsia="Calibri" w:cs="Times New Roman"/>
+                <w:noProof/>
+                <w:lang w:val="es-ES_tradnl"/>
+              </w:rPr>
+              <w:t>7</w:t>
+            </w:r>
+            <w:r>
+              <w:rPr>
+                <w:rFonts w:eastAsia="Calibri" w:cs="Times New Roman"/>
+                <w:lang w:val="es-ES_tradnl"/>
+              </w:rPr>
+              <w:fldChar w:fldCharType="end"/>
+            </w:r>
+            <w:r>
+              <w:rPr>
+                <w:rFonts w:eastAsia="Calibri" w:cs="Times New Roman"/>
+                <w:lang w:val="es-ES_tradnl"/>
+              </w:rPr>
+              <w:t>)</w:t>
             </w:r>
           </w:p>
         </w:tc>
@@ -28347,16 +28789,88 @@
           </w:tcPr>
           <w:p>
             <w:pPr>
-              <w:jc w:val="center"/>
-              <w:rPr>
-                <w:lang w:val="es-ES_tradnl"/>
-              </w:rPr>
+              <w:pStyle w:val="Descripcin"/>
+              <w:keepNext/>
             </w:pPr>
             <w:r>
               <w:rPr>
                 <w:lang w:val="es-ES_tradnl"/>
               </w:rPr>
-              <w:t>(5-8)</w:t>
+              <w:t>(</w:t>
+            </w:r>
+            <w:r>
+              <w:rPr>
+                <w:lang w:val="es-ES_tradnl"/>
+              </w:rPr>
+              <w:fldChar w:fldCharType="begin"/>
+            </w:r>
+            <w:r>
+              <w:rPr>
+                <w:lang w:val="es-ES_tradnl"/>
+              </w:rPr>
+              <w:instrText xml:space="preserve"> STYLEREF 1 \s </w:instrText>
+            </w:r>
+            <w:r>
+              <w:rPr>
+                <w:lang w:val="es-ES_tradnl"/>
+              </w:rPr>
+              <w:fldChar w:fldCharType="separate"/>
+            </w:r>
+            <w:r>
+              <w:rPr>
+                <w:noProof/>
+                <w:lang w:val="es-ES_tradnl"/>
+              </w:rPr>
+              <w:t>5</w:t>
+            </w:r>
+            <w:r>
+              <w:rPr>
+                <w:lang w:val="es-ES_tradnl"/>
+              </w:rPr>
+              <w:fldChar w:fldCharType="end"/>
+            </w:r>
+            <w:r>
+              <w:rPr>
+                <w:lang w:val="es-ES_tradnl"/>
+              </w:rPr>
+              <w:t>–</w:t>
+            </w:r>
+            <w:r>
+              <w:rPr>
+                <w:lang w:val="es-ES_tradnl"/>
+              </w:rPr>
+              <w:fldChar w:fldCharType="begin"/>
+            </w:r>
+            <w:r>
+              <w:rPr>
+                <w:lang w:val="es-ES_tradnl"/>
+              </w:rPr>
+              <w:instrText xml:space="preserve"> SEQ Ecuación \* ARABIC \s 1 </w:instrText>
+            </w:r>
+            <w:r>
+              <w:rPr>
+                <w:lang w:val="es-ES_tradnl"/>
+              </w:rPr>
+              <w:fldChar w:fldCharType="separate"/>
+            </w:r>
+            <w:r>
+              <w:rPr>
+                <w:noProof/>
+                <w:lang w:val="es-ES_tradnl"/>
+              </w:rPr>
+              <w:t>8</w:t>
+            </w:r>
+            <w:r>
+              <w:rPr>
+                <w:lang w:val="es-ES_tradnl"/>
+              </w:rPr>
+              <w:fldChar w:fldCharType="end"/>
+            </w:r>
+            <w:r>
+              <w:rPr>
+                <w:lang w:val="es-ES_tradnl"/>
+              </w:rPr>
+              <w:t>)</w:t>
             </w:r>
           </w:p>
         </w:tc>
@@ -28736,16 +29250,89 @@
           </w:tcPr>
           <w:p>
             <w:pPr>
-              <w:jc w:val="center"/>
-              <w:rPr>
-                <w:lang w:val="es-ES_tradnl"/>
-              </w:rPr>
+              <w:pStyle w:val="Descripcin"/>
+              <w:keepNext/>
+              <w:jc w:val="both"/>
             </w:pPr>
             <w:r>
               <w:rPr>
                 <w:lang w:val="es-ES_tradnl"/>
               </w:rPr>
-              <w:t>(5-9)</w:t>
+              <w:t>(</w:t>
+            </w:r>
+            <w:r>
+              <w:rPr>
+                <w:lang w:val="es-ES_tradnl"/>
+              </w:rPr>
+              <w:fldChar w:fldCharType="begin"/>
+            </w:r>
+            <w:r>
+              <w:rPr>
+                <w:lang w:val="es-ES_tradnl"/>
+              </w:rPr>
+              <w:instrText xml:space="preserve"> STYLEREF 1 \s </w:instrText>
+            </w:r>
+            <w:r>
+              <w:rPr>
+                <w:lang w:val="es-ES_tradnl"/>
+              </w:rPr>
+              <w:fldChar w:fldCharType="separate"/>
+            </w:r>
+            <w:r>
+              <w:rPr>
+                <w:noProof/>
+                <w:lang w:val="es-ES_tradnl"/>
+              </w:rPr>
+              <w:t>5</w:t>
+            </w:r>
+            <w:r>
+              <w:rPr>
+                <w:lang w:val="es-ES_tradnl"/>
+              </w:rPr>
+              <w:fldChar w:fldCharType="end"/>
+            </w:r>
+            <w:r>
+              <w:rPr>
+                <w:lang w:val="es-ES_tradnl"/>
+              </w:rPr>
+              <w:t>–</w:t>
+            </w:r>
+            <w:r>
+              <w:rPr>
+                <w:lang w:val="es-ES_tradnl"/>
+              </w:rPr>
+              <w:fldChar w:fldCharType="begin"/>
+            </w:r>
+            <w:r>
+              <w:rPr>
+                <w:lang w:val="es-ES_tradnl"/>
+              </w:rPr>
+              <w:instrText xml:space="preserve"> SEQ Ecuación \* ARABIC \s 1 </w:instrText>
+            </w:r>
+            <w:r>
+              <w:rPr>
+                <w:lang w:val="es-ES_tradnl"/>
+              </w:rPr>
+              <w:fldChar w:fldCharType="separate"/>
+            </w:r>
+            <w:r>
+              <w:rPr>
+                <w:noProof/>
+                <w:lang w:val="es-ES_tradnl"/>
+              </w:rPr>
+              <w:t>9</w:t>
+            </w:r>
+            <w:r>
+              <w:rPr>
+                <w:lang w:val="es-ES_tradnl"/>
+              </w:rPr>
+              <w:fldChar w:fldCharType="end"/>
+            </w:r>
+            <w:r>
+              <w:rPr>
+                <w:lang w:val="es-ES_tradnl"/>
+              </w:rPr>
+              <w:t>)</w:t>
             </w:r>
           </w:p>
         </w:tc>
@@ -28890,14 +29477,6 @@
       <w:tblPr>
         <w:tblStyle w:val="Tablaconcuadrcula"/>
         <w:tblW w:w="0" w:type="auto"/>
-        <w:tblBorders>
-          <w:top w:val="none" w:sz="0" w:space="0" w:color="auto"/>
-          <w:left w:val="none" w:sz="0" w:space="0" w:color="auto"/>
-          <w:bottom w:val="none" w:sz="0" w:space="0" w:color="auto"/>
-          <w:right w:val="none" w:sz="0" w:space="0" w:color="auto"/>
-          <w:insideH w:val="none" w:sz="0" w:space="0" w:color="auto"/>
-          <w:insideV w:val="none" w:sz="0" w:space="0" w:color="auto"/>
-        </w:tblBorders>
         <w:tblLook w:val="04A0" w:firstRow="1" w:lastRow="0" w:firstColumn="1" w:lastColumn="0" w:noHBand="0" w:noVBand="1"/>
       </w:tblPr>
       <w:tblGrid>
@@ -28992,17 +29571,44 @@
           </w:tcPr>
           <w:p>
             <w:pPr>
+              <w:pStyle w:val="Descripcin"/>
+              <w:keepNext/>
+            </w:pPr>
+            <w:bookmarkStart w:id="96" w:name="_Ref184286180"/>
+            <w:r>
+              <w:t>(</w:t>
+            </w:r>
+            <w:fldSimple w:instr=" STYLEREF 1 \s ">
+              <w:r>
+                <w:rPr>
+                  <w:noProof/>
+                </w:rPr>
+                <w:t>5</w:t>
+              </w:r>
+            </w:fldSimple>
+            <w:r>
+              <w:t>–</w:t>
+            </w:r>
+            <w:fldSimple w:instr=" SEQ Ecuación \* ARABIC \s 1 ">
+              <w:r>
+                <w:rPr>
+                  <w:noProof/>
+                </w:rPr>
+                <w:t>10</w:t>
+              </w:r>
+            </w:fldSimple>
+            <w:r>
+              <w:t>)</w:t>
+            </w:r>
+            <w:bookmarkEnd w:id="96"/>
+          </w:p>
+          <w:p>
+            <w:pPr>
               <w:jc w:val="center"/>
               <w:rPr>
                 <w:lang w:val="es-ES_tradnl"/>
               </w:rPr>
             </w:pPr>
-            <w:r>
-              <w:rPr>
-                <w:lang w:val="es-ES_tradnl"/>
-              </w:rPr>
-              <w:t>(5-10)</w:t>
-            </w:r>
           </w:p>
         </w:tc>
       </w:tr>
@@ -29294,6 +29900,13 @@
                     </m:r>
                   </m:den>
                 </m:f>
+                <m:r>
+                  <w:rPr>
+                    <w:rFonts w:ascii="Cambria Math" w:hAnsi="Cambria Math"/>
+                    <w:lang w:val="es-ES_tradnl"/>
+                  </w:rPr>
+                  <m:t>g</m:t>
+                </m:r>
               </m:oMath>
             </m:oMathPara>
           </w:p>
@@ -30102,7 +30715,6 @@
         <w:rPr>
           <w:lang w:val="es-ES_tradnl"/>
         </w:rPr>
-        <w:lastRenderedPageBreak/>
         <w:t xml:space="preserve">Este modelo es perfectamente válido ya que la idea subyacente del control es provocar precisamente que el ángulo de la carga este contenido en un rango reducido, pudiendo aplicar así la linealización expuesta. </w:t>
       </w:r>
       <w:r>
@@ -30258,49 +30870,29 @@
             <w:pPr>
               <w:pStyle w:val="Descripcin"/>
             </w:pPr>
-            <w:bookmarkStart w:id="92" w:name="_Toc184211786"/>
+            <w:bookmarkStart w:id="97" w:name="_Toc184211786"/>
             <w:r>
               <w:t xml:space="preserve">Figura </w:t>
             </w:r>
-            <w:r>
-              <w:fldChar w:fldCharType="begin"/>
-            </w:r>
-            <w:r>
-              <w:instrText xml:space="preserve"> STYLEREF 1 \s </w:instrText>
-            </w:r>
-            <w:r>
-              <w:fldChar w:fldCharType="separate"/>
-            </w:r>
-            <w:r>
-              <w:rPr>
-                <w:noProof/>
-              </w:rPr>
-              <w:t>5</w:t>
-            </w:r>
-            <w:r>
-              <w:fldChar w:fldCharType="end"/>
-            </w:r>
+            <w:fldSimple w:instr=" STYLEREF 1 \s ">
+              <w:r>
+                <w:rPr>
+                  <w:noProof/>
+                </w:rPr>
+                <w:t>5</w:t>
+              </w:r>
+            </w:fldSimple>
             <w:r>
               <w:noBreakHyphen/>
             </w:r>
-            <w:r>
-              <w:fldChar w:fldCharType="begin"/>
-            </w:r>
-            <w:r>
-              <w:instrText xml:space="preserve"> SEQ Figura \* ARABIC \s 1 </w:instrText>
-            </w:r>
-            <w:r>
-              <w:fldChar w:fldCharType="separate"/>
-            </w:r>
-            <w:r>
-              <w:rPr>
-                <w:noProof/>
-              </w:rPr>
-              <w:t>2</w:t>
-            </w:r>
-            <w:r>
-              <w:fldChar w:fldCharType="end"/>
-            </w:r>
+            <w:fldSimple w:instr=" SEQ Figura \* ARABIC \s 1 ">
+              <w:r>
+                <w:rPr>
+                  <w:noProof/>
+                </w:rPr>
+                <w:t>2</w:t>
+              </w:r>
+            </w:fldSimple>
             <w:r>
               <w:t xml:space="preserve">. Modelo empleado en </w:t>
             </w:r>
@@ -30338,7 +30930,7 @@
                 </w:r>
               </w:sdtContent>
             </w:sdt>
-            <w:bookmarkEnd w:id="92"/>
+            <w:bookmarkEnd w:id="97"/>
           </w:p>
           <w:p>
             <w:pPr>
@@ -30365,7 +30957,7 @@
           <w:lang w:val="es-ES_tradnl"/>
         </w:rPr>
       </w:pPr>
-      <w:bookmarkStart w:id="93" w:name="_Toc184211738"/>
+      <w:bookmarkStart w:id="98" w:name="_Toc184211738"/>
       <w:r>
         <w:rPr>
           <w:lang w:val="es-ES_tradnl"/>
@@ -30379,7 +30971,7 @@
         </w:rPr>
         <w:t>Simulink</w:t>
       </w:r>
-      <w:bookmarkEnd w:id="93"/>
+      <w:bookmarkEnd w:id="98"/>
       <w:proofErr w:type="spellEnd"/>
     </w:p>
     <w:p>
@@ -30452,6 +31044,7 @@
             </w:pPr>
             <w:r>
               <w:rPr>
+                <w:noProof/>
                 <w:lang w:val="es-ES_tradnl"/>
               </w:rPr>
               <w:drawing>
@@ -30498,49 +31091,29 @@
                 <w:lang w:val="es-ES_tradnl"/>
               </w:rPr>
             </w:pPr>
-            <w:bookmarkStart w:id="94" w:name="_Toc184211787"/>
+            <w:bookmarkStart w:id="99" w:name="_Toc184211787"/>
             <w:r>
               <w:t xml:space="preserve">Figura </w:t>
             </w:r>
-            <w:r>
-              <w:fldChar w:fldCharType="begin"/>
-            </w:r>
-            <w:r>
-              <w:instrText xml:space="preserve"> STYLEREF 1 \s </w:instrText>
-            </w:r>
-            <w:r>
-              <w:fldChar w:fldCharType="separate"/>
-            </w:r>
-            <w:r>
-              <w:rPr>
-                <w:noProof/>
-              </w:rPr>
-              <w:t>5</w:t>
-            </w:r>
-            <w:r>
-              <w:fldChar w:fldCharType="end"/>
-            </w:r>
+            <w:fldSimple w:instr=" STYLEREF 1 \s ">
+              <w:r>
+                <w:rPr>
+                  <w:noProof/>
+                </w:rPr>
+                <w:t>5</w:t>
+              </w:r>
+            </w:fldSimple>
             <w:r>
               <w:noBreakHyphen/>
             </w:r>
-            <w:r>
-              <w:fldChar w:fldCharType="begin"/>
-            </w:r>
-            <w:r>
-              <w:instrText xml:space="preserve"> SEQ Figura \* ARABIC \s 1 </w:instrText>
-            </w:r>
-            <w:r>
-              <w:fldChar w:fldCharType="separate"/>
-            </w:r>
-            <w:r>
-              <w:rPr>
-                <w:noProof/>
-              </w:rPr>
-              <w:t>3</w:t>
-            </w:r>
-            <w:r>
-              <w:fldChar w:fldCharType="end"/>
-            </w:r>
+            <w:fldSimple w:instr=" SEQ Figura \* ARABIC \s 1 ">
+              <w:r>
+                <w:rPr>
+                  <w:noProof/>
+                </w:rPr>
+                <w:t>3</w:t>
+              </w:r>
+            </w:fldSimple>
             <w:r>
               <w:t xml:space="preserve">. Modelo de planta de </w:t>
             </w:r>
@@ -30548,7 +31121,7 @@
             <w:r>
               <w:t>Simulink</w:t>
             </w:r>
-            <w:bookmarkEnd w:id="94"/>
+            <w:bookmarkEnd w:id="99"/>
             <w:proofErr w:type="spellEnd"/>
           </w:p>
         </w:tc>
@@ -30738,6 +31311,7 @@
             </w:pPr>
             <w:r>
               <w:rPr>
+                <w:noProof/>
                 <w:lang w:val="es-ES_tradnl"/>
               </w:rPr>
               <w:lastRenderedPageBreak/>
@@ -30785,53 +31359,35 @@
                 <w:lang w:val="es-ES_tradnl"/>
               </w:rPr>
             </w:pPr>
-            <w:bookmarkStart w:id="95" w:name="_Toc184211788"/>
+            <w:bookmarkStart w:id="100" w:name="_Toc184211788"/>
+            <w:bookmarkStart w:id="101" w:name="_Ref184290348"/>
             <w:r>
               <w:t xml:space="preserve">Figura </w:t>
             </w:r>
-            <w:r>
-              <w:fldChar w:fldCharType="begin"/>
-            </w:r>
-            <w:r>
-              <w:instrText xml:space="preserve"> STYLEREF 1 \s </w:instrText>
-            </w:r>
-            <w:r>
-              <w:fldChar w:fldCharType="separate"/>
-            </w:r>
-            <w:r>
-              <w:rPr>
-                <w:noProof/>
-              </w:rPr>
-              <w:t>5</w:t>
-            </w:r>
-            <w:r>
-              <w:fldChar w:fldCharType="end"/>
-            </w:r>
+            <w:fldSimple w:instr=" STYLEREF 1 \s ">
+              <w:r>
+                <w:rPr>
+                  <w:noProof/>
+                </w:rPr>
+                <w:t>5</w:t>
+              </w:r>
+            </w:fldSimple>
             <w:r>
               <w:noBreakHyphen/>
             </w:r>
-            <w:r>
-              <w:fldChar w:fldCharType="begin"/>
-            </w:r>
-            <w:r>
-              <w:instrText xml:space="preserve"> SEQ Figura \* ARABIC \s 1 </w:instrText>
-            </w:r>
-            <w:r>
-              <w:fldChar w:fldCharType="separate"/>
-            </w:r>
-            <w:r>
-              <w:rPr>
-                <w:noProof/>
-              </w:rPr>
-              <w:t>4</w:t>
-            </w:r>
-            <w:r>
-              <w:fldChar w:fldCharType="end"/>
-            </w:r>
+            <w:fldSimple w:instr=" SEQ Figura \* ARABIC \s 1 ">
+              <w:r>
+                <w:rPr>
+                  <w:noProof/>
+                </w:rPr>
+                <w:t>4</w:t>
+              </w:r>
+            </w:fldSimple>
+            <w:bookmarkEnd w:id="101"/>
             <w:r>
               <w:t>. Espacio de estados del sistema</w:t>
             </w:r>
-            <w:bookmarkEnd w:id="95"/>
+            <w:bookmarkEnd w:id="100"/>
           </w:p>
         </w:tc>
       </w:tr>
@@ -30843,14 +31399,14 @@
           <w:lang w:val="es-ES_tradnl"/>
         </w:rPr>
       </w:pPr>
-      <w:bookmarkStart w:id="96" w:name="_Toc184211739"/>
+      <w:bookmarkStart w:id="102" w:name="_Toc184211739"/>
       <w:r>
         <w:rPr>
           <w:lang w:val="es-ES_tradnl"/>
         </w:rPr>
         <w:t>Conclusión</w:t>
       </w:r>
-      <w:bookmarkEnd w:id="96"/>
+      <w:bookmarkEnd w:id="102"/>
     </w:p>
     <w:p>
       <w:pPr>
@@ -31396,31 +31952,1057 @@
     </w:p>
     <w:p>
       <w:pPr>
-        <w:rPr>
-          <w:lang w:val="es-ES_tradnl"/>
-        </w:rPr>
-      </w:pPr>
-    </w:p>
-    <w:p>
-      <w:pPr>
-        <w:rPr>
-          <w:lang w:val="es-ES_tradnl"/>
-        </w:rPr>
-      </w:pPr>
-    </w:p>
-    <w:p>
-      <w:pPr>
-        <w:rPr>
-          <w:lang w:val="es-ES_tradnl"/>
-        </w:rPr>
-      </w:pPr>
-    </w:p>
-    <w:p>
-      <w:pPr>
-        <w:rPr>
-          <w:lang w:val="es-ES_tradnl"/>
-        </w:rPr>
-      </w:pPr>
+        <w:keepNext/>
+        <w:framePr w:dropCap="drop" w:lines="3" w:wrap="around" w:vAnchor="text" w:hAnchor="text" w:y="1"/>
+        <w:spacing w:before="0" w:after="0" w:line="720" w:lineRule="exact"/>
+        <w:textAlignment w:val="baseline"/>
+        <w:rPr>
+          <w:position w:val="-9"/>
+          <w:sz w:val="87"/>
+          <w:lang w:val="es-ES_tradnl"/>
+        </w:rPr>
+      </w:pPr>
+      <w:r>
+        <w:rPr>
+          <w:position w:val="-9"/>
+          <w:sz w:val="87"/>
+          <w:lang w:val="es-ES_tradnl"/>
+        </w:rPr>
+        <w:t>A</w:t>
+      </w:r>
+    </w:p>
+    <w:p>
+      <w:r>
+        <w:t xml:space="preserve"> lo largo de este trabajo, hemos</w:t>
+      </w:r>
+      <w:r>
+        <w:t xml:space="preserve"> </w:t>
+      </w:r>
+      <w:r>
+        <w:t xml:space="preserve">abordado todos los aspectos fundamentales para </w:t>
+      </w:r>
+      <w:r>
+        <w:t>la</w:t>
+      </w:r>
+      <w:r>
+        <w:t xml:space="preserve"> correcta implementación</w:t>
+      </w:r>
+      <w:r>
+        <w:t xml:space="preserve"> de un FLC</w:t>
+      </w:r>
+      <w:r>
+        <w:t xml:space="preserve">. Inicialmente, introdujimos los conceptos básicos de la </w:t>
+      </w:r>
+      <w:r>
+        <w:rPr>
+          <w:b/>
+          <w:bCs/>
+        </w:rPr>
+        <w:t>lógica difusa</w:t>
+      </w:r>
+      <w:r>
+        <w:t xml:space="preserve">, explorando cómo esta técnica se inspira en el razonamiento humano para manejar incertidumbre y ambigüedad. Posteriormente, construimos un modelo matemático de la grúa, representándola como un </w:t>
+      </w:r>
+      <w:r>
+        <w:rPr>
+          <w:b/>
+          <w:bCs/>
+        </w:rPr>
+        <w:t>péndulo invertido</w:t>
+      </w:r>
+      <w:r>
+        <w:t xml:space="preserve"> para describir su dinámica no lineal. Este modelo fue clave para comprender las fuerzas y momentos involucrados, permitiéndonos derivar las ecuaciones de estado que describen su comportamiento.</w:t>
+      </w:r>
+    </w:p>
+    <w:p>
+      <w:r>
+        <w:t xml:space="preserve">Para abordar la representación matemática de la planta, desarrollamos tanto un </w:t>
+      </w:r>
+      <w:r>
+        <w:rPr>
+          <w:b/>
+          <w:bCs/>
+        </w:rPr>
+        <w:t>modelo linealizado</w:t>
+      </w:r>
+      <w:r>
+        <w:t xml:space="preserve"> basado en simplificaciones razonables, como un </w:t>
+      </w:r>
+      <w:r>
+        <w:rPr>
+          <w:b/>
+          <w:bCs/>
+        </w:rPr>
+        <w:t>modelo no lineal</w:t>
+      </w:r>
+      <w:r>
+        <w:t xml:space="preserve"> más preciso tomado de la literatura, lo que nos permitió evaluar las ventajas y limitaciones de cada enfoque en términos de precisión y complejidad computacional. </w:t>
+      </w:r>
+    </w:p>
+    <w:p>
+      <w:r>
+        <w:t>En este apartado final, nos centraremos directamente en el diseño y comparación de estrategias de control para resolver el problema práctico del manejo de la carga. En particular, analizaremos dos estructuras diferentes:</w:t>
+      </w:r>
+    </w:p>
+    <w:p>
+      <w:pPr>
+        <w:numPr>
+          <w:ilvl w:val="0"/>
+          <w:numId w:val="38"/>
+        </w:numPr>
+      </w:pPr>
+      <w:r>
+        <w:rPr>
+          <w:b/>
+          <w:bCs/>
+        </w:rPr>
+        <w:t>Control PID-PI en cascada</w:t>
+      </w:r>
+      <w:r>
+        <w:t>: Una técnica clásica ampliamente utilizada en la industria, que consiste en un controlador proporcional-integral-derivativo (PID) para la posición y un controlador proporcional-integral (PI) para la oscilación del ángulo del péndulo.</w:t>
+      </w:r>
+    </w:p>
+    <w:p>
+      <w:pPr>
+        <w:numPr>
+          <w:ilvl w:val="0"/>
+          <w:numId w:val="38"/>
+        </w:numPr>
+      </w:pPr>
+      <w:r>
+        <w:rPr>
+          <w:b/>
+          <w:bCs/>
+        </w:rPr>
+        <w:t xml:space="preserve">Controlador difuso </w:t>
+      </w:r>
+      <w:proofErr w:type="spellStart"/>
+      <w:r>
+        <w:rPr>
+          <w:b/>
+          <w:bCs/>
+        </w:rPr>
+        <w:t>Mamdani</w:t>
+      </w:r>
+      <w:proofErr w:type="spellEnd"/>
+      <w:r>
+        <w:rPr>
+          <w:b/>
+          <w:bCs/>
+        </w:rPr>
+        <w:t xml:space="preserve"> tipo 1</w:t>
+      </w:r>
+      <w:r>
+        <w:t>: Una solución basada en lógica difusa que, a través de un sistema de reglas lingüísticas, busca imitar el razonamiento humano para lograr un control preciso y robusto.</w:t>
+      </w:r>
+    </w:p>
+    <w:p>
+      <w:r>
+        <w:t>El objetivo de este análisis comparativo es evaluar las ventajas y limitaciones de cada estructura de control, destacando aspectos como la precisión, robustez frente a perturbaciones y facilidad de implementación. Esto nos permitirá no solo entender el desempeño de los controladores, sino también proporcionar una solución práctica que pueda implementarse en la grúa puente para optimizar su operación y seguridad.</w:t>
+      </w:r>
+    </w:p>
+    <w:p>
+      <w:pPr>
+        <w:pStyle w:val="Ttulo2"/>
+      </w:pPr>
+      <w:r>
+        <w:t>Implementación de controlador PID-PI en cascada</w:t>
+      </w:r>
+    </w:p>
+    <w:p>
+      <w:r>
+        <w:t xml:space="preserve">Para diseñar un controlador clásico, como un PID, es común partir de la función de transferencia que describe el sistema a controlar. La función de transferencia es una herramienta fundamental en el análisis y diseño de sistemas en el dominio de la frecuencia </w:t>
+      </w:r>
+      <w:r>
+        <w:rPr>
+          <w:i/>
+          <w:iCs/>
+        </w:rPr>
+        <w:t>(s)</w:t>
+      </w:r>
+      <w:r>
+        <w:t>, ya que permite representar la dinámica del sistema de manera simplificada y estandarizada.</w:t>
+      </w:r>
+    </w:p>
+    <w:p>
+      <w:r>
+        <w:t>En muchas situaciones, sin embargo, no disponemos inicialmente de la función de transferencia, por lo que es necesario obtenerla a través de métodos específicos. Uno de ellos es someter el sistema a una respuesta a escalón, lo cual es especialmente útil cuando se trabaja con un modelo de "caja negra". En este caso, el sistema se trata como un objeto desconocido, y la respuesta obtenida se utiliza para ajustar un modelo aproximado en el dominio de la frecuencia.</w:t>
+      </w:r>
+    </w:p>
+    <w:p>
+      <w:r>
+        <w:t xml:space="preserve">Por otro lado, si disponemos de una representación matemática precisa del sistema, como es nuestro caso, podemos derivar directamente la función de transferencia a partir de esta. Esto se logra, por ejemplo, transformando la representación en espacio de estados del modelo al dominio de la frecuencia, utilizando herramientas específicas, como las que ofrece MATLAB con la función </w:t>
+      </w:r>
+      <w:proofErr w:type="spellStart"/>
+      <w:r>
+        <w:rPr>
+          <w:i/>
+          <w:iCs/>
+        </w:rPr>
+        <w:t>tf</w:t>
+      </w:r>
+      <w:proofErr w:type="spellEnd"/>
+      <w:r>
+        <w:t>. Este enfoque garantiza una mayor fidelidad en la representación de las dinámicas del sistema, al conservar las características intrínsecas de su modelo original.</w:t>
+      </w:r>
+    </w:p>
+    <w:p>
+      <w:pPr>
+        <w:pStyle w:val="Ttulo3"/>
+        <w:rPr>
+          <w:lang w:val="es-ES"/>
+        </w:rPr>
+      </w:pPr>
+      <w:r>
+        <w:rPr>
+          <w:lang w:val="es-ES"/>
+        </w:rPr>
+        <w:t>Ob</w:t>
+      </w:r>
+      <w:r>
+        <w:rPr>
+          <w:lang w:val="es-ES"/>
+        </w:rPr>
+        <w:t>tención de la</w:t>
+      </w:r>
+      <w:r>
+        <w:rPr>
+          <w:lang w:val="es-ES"/>
+        </w:rPr>
+        <w:t>s</w:t>
+      </w:r>
+      <w:r>
+        <w:rPr>
+          <w:lang w:val="es-ES"/>
+        </w:rPr>
+        <w:t xml:space="preserve"> funci</w:t>
+      </w:r>
+      <w:r>
+        <w:rPr>
+          <w:lang w:val="es-ES"/>
+        </w:rPr>
+        <w:t>ones</w:t>
+      </w:r>
+      <w:r>
+        <w:rPr>
+          <w:lang w:val="es-ES"/>
+        </w:rPr>
+        <w:t xml:space="preserve"> d</w:t>
+      </w:r>
+      <w:r>
+        <w:rPr>
+          <w:lang w:val="es-ES"/>
+        </w:rPr>
+        <w:t>e transferencia</w:t>
+      </w:r>
+    </w:p>
+    <w:p>
+      <w:r>
+        <w:t xml:space="preserve">De los dos métodos citados solo uno es aplicable a nuestro caso, no tanto porque se más directo sino por las propias particularidades del sistema. Si sometemos nuestro sistema </w:t>
+      </w:r>
+      <w:r>
+        <w:t>a</w:t>
+      </w:r>
+      <w:r>
+        <w:t xml:space="preserve"> una excitación mediante un escalón los resultados son los siguientes:</w:t>
+      </w:r>
+    </w:p>
+    <w:tbl>
+      <w:tblPr>
+        <w:tblStyle w:val="Tablaconcuadrcula"/>
+        <w:tblW w:w="0" w:type="auto"/>
+        <w:tblBorders>
+          <w:top w:val="none" w:sz="0" w:space="0" w:color="auto"/>
+          <w:left w:val="none" w:sz="0" w:space="0" w:color="auto"/>
+          <w:bottom w:val="none" w:sz="0" w:space="0" w:color="auto"/>
+          <w:right w:val="none" w:sz="0" w:space="0" w:color="auto"/>
+          <w:insideH w:val="none" w:sz="0" w:space="0" w:color="auto"/>
+          <w:insideV w:val="none" w:sz="0" w:space="0" w:color="auto"/>
+        </w:tblBorders>
+        <w:tblLook w:val="04A0" w:firstRow="1" w:lastRow="0" w:firstColumn="1" w:lastColumn="0" w:noHBand="0" w:noVBand="1"/>
+      </w:tblPr>
+      <w:tblGrid>
+        <w:gridCol w:w="9338"/>
+      </w:tblGrid>
+      <w:tr>
+        <w:tc>
+          <w:tcPr>
+            <w:tcW w:w="9338" w:type="dxa"/>
+          </w:tcPr>
+          <w:p>
+            <w:pPr>
+              <w:keepNext/>
+              <w:jc w:val="center"/>
+            </w:pPr>
+            <w:r>
+              <w:rPr>
+                <w:noProof/>
+              </w:rPr>
+              <w:lastRenderedPageBreak/>
+              <w:drawing>
+                <wp:inline distT="0" distB="0" distL="0" distR="0" wp14:anchorId="015014EC" wp14:editId="09DA4C63">
+                  <wp:extent cx="5712266" cy="4040994"/>
+                  <wp:effectExtent l="0" t="0" r="3175" b="0"/>
+                  <wp:docPr id="862945975" name="Imagen 1"/>
+                  <wp:cNvGraphicFramePr>
+                    <a:graphicFrameLocks xmlns:a="http://schemas.openxmlformats.org/drawingml/2006/main" noChangeAspect="1"/>
+                  </wp:cNvGraphicFramePr>
+                  <a:graphic xmlns:a="http://schemas.openxmlformats.org/drawingml/2006/main">
+                    <a:graphicData uri="http://schemas.openxmlformats.org/drawingml/2006/picture">
+                      <pic:pic xmlns:pic="http://schemas.openxmlformats.org/drawingml/2006/picture">
+                        <pic:nvPicPr>
+                          <pic:cNvPr id="862945975" name=""/>
+                          <pic:cNvPicPr/>
+                        </pic:nvPicPr>
+                        <pic:blipFill>
+                          <a:blip r:embed="rId55"/>
+                          <a:stretch>
+                            <a:fillRect/>
+                          </a:stretch>
+                        </pic:blipFill>
+                        <pic:spPr>
+                          <a:xfrm>
+                            <a:off x="0" y="0"/>
+                            <a:ext cx="5715857" cy="4043534"/>
+                          </a:xfrm>
+                          <a:prstGeom prst="rect">
+                            <a:avLst/>
+                          </a:prstGeom>
+                        </pic:spPr>
+                      </pic:pic>
+                    </a:graphicData>
+                  </a:graphic>
+                </wp:inline>
+              </w:drawing>
+            </w:r>
+          </w:p>
+          <w:p>
+            <w:pPr>
+              <w:pStyle w:val="Descripcin"/>
+            </w:pPr>
+            <w:r>
+              <w:t xml:space="preserve">Figura </w:t>
+            </w:r>
+            <w:fldSimple w:instr=" STYLEREF 1 \s ">
+              <w:r>
+                <w:rPr>
+                  <w:noProof/>
+                </w:rPr>
+                <w:t>6</w:t>
+              </w:r>
+            </w:fldSimple>
+            <w:r>
+              <w:noBreakHyphen/>
+            </w:r>
+            <w:fldSimple w:instr=" SEQ Figura \* ARABIC \s 1 ">
+              <w:r>
+                <w:rPr>
+                  <w:noProof/>
+                </w:rPr>
+                <w:t>1</w:t>
+              </w:r>
+            </w:fldSimple>
+            <w:r>
+              <w:t>. Respuesta ante escalón del sistema</w:t>
+            </w:r>
+          </w:p>
+        </w:tc>
+      </w:tr>
+    </w:tbl>
+    <w:p/>
+    <w:p>
+      <w:pPr>
+        <w:rPr>
+          <w:lang w:val="es-ES_tradnl"/>
+        </w:rPr>
+      </w:pPr>
+      <w:r>
+        <w:rPr>
+          <w:lang w:val="es-ES_tradnl"/>
+        </w:rPr>
+        <w:t xml:space="preserve">Como se puede ver el sistema no llega nunca ha estabilizarse en un valor </w:t>
+      </w:r>
+      <w:r>
+        <w:rPr>
+          <w:lang w:val="es-ES_tradnl"/>
+        </w:rPr>
+        <w:t xml:space="preserve">de posición </w:t>
+      </w:r>
+      <w:r>
+        <w:rPr>
+          <w:lang w:val="es-ES_tradnl"/>
+        </w:rPr>
+        <w:t xml:space="preserve">y eso es debido a como este ha sido descrito en la </w:t>
+      </w:r>
+      <w:r>
+        <w:rPr>
+          <w:lang w:val="es-ES_tradnl"/>
+        </w:rPr>
+        <w:fldChar w:fldCharType="begin"/>
+      </w:r>
+      <w:r>
+        <w:rPr>
+          <w:lang w:val="es-ES_tradnl"/>
+        </w:rPr>
+        <w:instrText xml:space="preserve"> REF _Ref184284435 \h </w:instrText>
+      </w:r>
+      <w:r>
+        <w:rPr>
+          <w:lang w:val="es-ES_tradnl"/>
+        </w:rPr>
+      </w:r>
+      <w:r>
+        <w:rPr>
+          <w:lang w:val="es-ES_tradnl"/>
+        </w:rPr>
+        <w:fldChar w:fldCharType="separate"/>
+      </w:r>
+      <w:r>
+        <w:t xml:space="preserve">Figura </w:t>
+      </w:r>
+      <w:r>
+        <w:rPr>
+          <w:noProof/>
+        </w:rPr>
+        <w:t>5</w:t>
+      </w:r>
+      <w:r>
+        <w:noBreakHyphen/>
+      </w:r>
+      <w:r>
+        <w:rPr>
+          <w:noProof/>
+        </w:rPr>
+        <w:t>1</w:t>
+      </w:r>
+      <w:r>
+        <w:rPr>
+          <w:lang w:val="es-ES_tradnl"/>
+        </w:rPr>
+        <w:fldChar w:fldCharType="end"/>
+      </w:r>
+      <w:r>
+        <w:rPr>
+          <w:lang w:val="es-ES_tradnl"/>
+        </w:rPr>
+        <w:t xml:space="preserve"> donde podemos ver claramente que si sometemos al carro </w:t>
+      </w:r>
+      <w:r>
+        <w:rPr>
+          <w:i/>
+          <w:iCs/>
+          <w:lang w:val="es-ES_tradnl"/>
+        </w:rPr>
+        <w:t>(</w:t>
+      </w:r>
+      <w:proofErr w:type="spellStart"/>
+      <w:r>
+        <w:rPr>
+          <w:i/>
+          <w:iCs/>
+          <w:lang w:val="es-ES_tradnl"/>
+        </w:rPr>
+        <w:t>trolley</w:t>
+      </w:r>
+      <w:proofErr w:type="spellEnd"/>
+      <w:r>
+        <w:rPr>
+          <w:i/>
+          <w:iCs/>
+          <w:lang w:val="es-ES_tradnl"/>
+        </w:rPr>
+        <w:t>)</w:t>
+      </w:r>
+      <w:r>
+        <w:rPr>
+          <w:lang w:val="es-ES_tradnl"/>
+        </w:rPr>
+        <w:t xml:space="preserve"> a una excitación </w:t>
+      </w:r>
+      <w:r>
+        <w:rPr>
+          <w:i/>
+          <w:iCs/>
+          <w:lang w:val="es-ES_tradnl"/>
+        </w:rPr>
+        <w:t>(</w:t>
+      </w:r>
+      <w:proofErr w:type="spellStart"/>
+      <w:r>
+        <w:rPr>
+          <w:i/>
+          <w:iCs/>
+          <w:lang w:val="es-ES_tradnl"/>
+        </w:rPr>
+        <w:t>force</w:t>
+      </w:r>
+      <w:proofErr w:type="spellEnd"/>
+      <w:r>
+        <w:rPr>
+          <w:i/>
+          <w:iCs/>
+          <w:lang w:val="es-ES_tradnl"/>
+        </w:rPr>
+        <w:t xml:space="preserve">) </w:t>
+      </w:r>
+      <w:r>
+        <w:rPr>
+          <w:lang w:val="es-ES_tradnl"/>
+        </w:rPr>
+        <w:t>mantenida en el tiempo, el sistema se moverá indefinidamente hasta el infinito. Por lo tanto, la única opción que queda es transformar nuestro SS en una función de transferencia.</w:t>
+      </w:r>
+    </w:p>
+    <w:tbl>
+      <w:tblPr>
+        <w:tblStyle w:val="Tablaconcuadrcula"/>
+        <w:tblW w:w="0" w:type="auto"/>
+        <w:tblBorders>
+          <w:top w:val="none" w:sz="0" w:space="0" w:color="auto"/>
+          <w:left w:val="none" w:sz="0" w:space="0" w:color="auto"/>
+          <w:bottom w:val="none" w:sz="0" w:space="0" w:color="auto"/>
+          <w:right w:val="none" w:sz="0" w:space="0" w:color="auto"/>
+          <w:insideH w:val="none" w:sz="0" w:space="0" w:color="auto"/>
+          <w:insideV w:val="none" w:sz="0" w:space="0" w:color="auto"/>
+        </w:tblBorders>
+        <w:tblLook w:val="04A0" w:firstRow="1" w:lastRow="0" w:firstColumn="1" w:lastColumn="0" w:noHBand="0" w:noVBand="1"/>
+      </w:tblPr>
+      <w:tblGrid>
+        <w:gridCol w:w="9338"/>
+      </w:tblGrid>
+      <w:tr>
+        <w:tc>
+          <w:tcPr>
+            <w:tcW w:w="9338" w:type="dxa"/>
+          </w:tcPr>
+          <w:p>
+            <w:pPr>
+              <w:keepNext/>
+              <w:jc w:val="center"/>
+            </w:pPr>
+            <w:r>
+              <w:rPr>
+                <w:noProof/>
+                <w:lang w:val="es-ES_tradnl"/>
+              </w:rPr>
+              <w:drawing>
+                <wp:inline distT="0" distB="0" distL="0" distR="0" wp14:anchorId="78B707C5" wp14:editId="73D049E6">
+                  <wp:extent cx="3147646" cy="2871940"/>
+                  <wp:effectExtent l="0" t="0" r="0" b="5080"/>
+                  <wp:docPr id="68741742" name="Imagen 1"/>
+                  <wp:cNvGraphicFramePr>
+                    <a:graphicFrameLocks xmlns:a="http://schemas.openxmlformats.org/drawingml/2006/main" noChangeAspect="1"/>
+                  </wp:cNvGraphicFramePr>
+                  <a:graphic xmlns:a="http://schemas.openxmlformats.org/drawingml/2006/main">
+                    <a:graphicData uri="http://schemas.openxmlformats.org/drawingml/2006/picture">
+                      <pic:pic xmlns:pic="http://schemas.openxmlformats.org/drawingml/2006/picture">
+                        <pic:nvPicPr>
+                          <pic:cNvPr id="68741742" name=""/>
+                          <pic:cNvPicPr/>
+                        </pic:nvPicPr>
+                        <pic:blipFill>
+                          <a:blip r:embed="rId56"/>
+                          <a:stretch>
+                            <a:fillRect/>
+                          </a:stretch>
+                        </pic:blipFill>
+                        <pic:spPr>
+                          <a:xfrm>
+                            <a:off x="0" y="0"/>
+                            <a:ext cx="3160665" cy="2883819"/>
+                          </a:xfrm>
+                          <a:prstGeom prst="rect">
+                            <a:avLst/>
+                          </a:prstGeom>
+                        </pic:spPr>
+                      </pic:pic>
+                    </a:graphicData>
+                  </a:graphic>
+                </wp:inline>
+              </w:drawing>
+            </w:r>
+          </w:p>
+          <w:p>
+            <w:pPr>
+              <w:pStyle w:val="Descripcin"/>
+              <w:rPr>
+                <w:lang w:val="es-ES_tradnl"/>
+              </w:rPr>
+            </w:pPr>
+            <w:r>
+              <w:t xml:space="preserve">Figura </w:t>
+            </w:r>
+            <w:fldSimple w:instr=" STYLEREF 1 \s ">
+              <w:r>
+                <w:rPr>
+                  <w:noProof/>
+                </w:rPr>
+                <w:t>6</w:t>
+              </w:r>
+            </w:fldSimple>
+            <w:r>
+              <w:noBreakHyphen/>
+            </w:r>
+            <w:fldSimple w:instr=" SEQ Figura \* ARABIC \s 1 ">
+              <w:r>
+                <w:rPr>
+                  <w:noProof/>
+                </w:rPr>
+                <w:t>2</w:t>
+              </w:r>
+            </w:fldSimple>
+            <w:r>
+              <w:t>. Funciones de transferencia de cada variable</w:t>
+            </w:r>
+          </w:p>
+        </w:tc>
+      </w:tr>
+    </w:tbl>
+    <w:p>
+      <w:pPr>
+        <w:rPr>
+          <w:lang w:val="es-ES_tradnl"/>
+        </w:rPr>
+      </w:pPr>
+    </w:p>
+    <w:p>
+      <w:pPr>
+        <w:rPr>
+          <w:rFonts w:eastAsiaTheme="minorEastAsia"/>
+          <w:lang w:val="es-ES_tradnl"/>
+        </w:rPr>
+      </w:pPr>
+      <w:r>
+        <w:rPr>
+          <w:lang w:val="es-ES_tradnl"/>
+        </w:rPr>
+        <w:lastRenderedPageBreak/>
+        <w:t xml:space="preserve">Estas funciones de transferencia son las que se obtienen tras aplicar la función </w:t>
+      </w:r>
+      <w:proofErr w:type="spellStart"/>
+      <w:r>
+        <w:rPr>
+          <w:i/>
+          <w:iCs/>
+          <w:lang w:val="es-ES_tradnl"/>
+        </w:rPr>
+        <w:t>tf</w:t>
+      </w:r>
+      <w:proofErr w:type="spellEnd"/>
+      <w:r>
+        <w:rPr>
+          <w:lang w:val="es-ES_tradnl"/>
+        </w:rPr>
+        <w:t xml:space="preserve"> de MATLAB al sistema expresado en SS </w:t>
+      </w:r>
+      <w:r>
+        <w:rPr>
+          <w:lang w:val="es-ES_tradnl"/>
+        </w:rPr>
+        <w:t>linealizado</w:t>
+      </w:r>
+      <w:r>
+        <w:rPr>
+          <w:lang w:val="es-ES_tradnl"/>
+        </w:rPr>
+        <w:t xml:space="preserve"> (ver </w:t>
+      </w:r>
+      <w:r>
+        <w:rPr>
+          <w:lang w:val="es-ES_tradnl"/>
+        </w:rPr>
+        <w:t xml:space="preserve">las ecuaciones </w:t>
+      </w:r>
+      <w:r>
+        <w:rPr>
+          <w:lang w:val="es-ES_tradnl"/>
+        </w:rPr>
+        <w:fldChar w:fldCharType="begin"/>
+      </w:r>
+      <w:r>
+        <w:rPr>
+          <w:lang w:val="es-ES_tradnl"/>
+        </w:rPr>
+        <w:instrText xml:space="preserve"> REF _Ref184286180 \h </w:instrText>
+      </w:r>
+      <w:r>
+        <w:rPr>
+          <w:lang w:val="es-ES_tradnl"/>
+        </w:rPr>
+      </w:r>
+      <w:r>
+        <w:rPr>
+          <w:lang w:val="es-ES_tradnl"/>
+        </w:rPr>
+        <w:fldChar w:fldCharType="separate"/>
+      </w:r>
+      <w:r>
+        <w:t>(</w:t>
+      </w:r>
+      <w:r>
+        <w:rPr>
+          <w:noProof/>
+        </w:rPr>
+        <w:t>5</w:t>
+      </w:r>
+      <w:r>
+        <w:t>–</w:t>
+      </w:r>
+      <w:r>
+        <w:rPr>
+          <w:noProof/>
+        </w:rPr>
+        <w:t>10</w:t>
+      </w:r>
+      <w:r>
+        <w:t>)</w:t>
+      </w:r>
+      <w:r>
+        <w:rPr>
+          <w:lang w:val="es-ES_tradnl"/>
+        </w:rPr>
+        <w:fldChar w:fldCharType="end"/>
+      </w:r>
+      <w:r>
+        <w:rPr>
+          <w:lang w:val="es-ES_tradnl"/>
+        </w:rPr>
+        <w:t>)</w:t>
+      </w:r>
+      <w:r>
+        <w:rPr>
+          <w:lang w:val="es-ES_tradnl"/>
+        </w:rPr>
+        <w:t xml:space="preserve">, obteniendo una función de transferencia por cada uno de los términos del vector de estados </w:t>
+      </w:r>
+      <m:oMath>
+        <m:r>
+          <w:rPr>
+            <w:rFonts w:ascii="Cambria Math" w:hAnsi="Cambria Math"/>
+            <w:lang w:val="es-ES_tradnl"/>
+          </w:rPr>
+          <m:t>x</m:t>
+        </m:r>
+        <m:d>
+          <m:dPr>
+            <m:ctrlPr>
+              <w:rPr>
+                <w:rFonts w:ascii="Cambria Math" w:hAnsi="Cambria Math"/>
+                <w:i/>
+                <w:lang w:val="es-ES_tradnl"/>
+              </w:rPr>
+            </m:ctrlPr>
+          </m:dPr>
+          <m:e>
+            <m:r>
+              <w:rPr>
+                <w:rFonts w:ascii="Cambria Math" w:hAnsi="Cambria Math"/>
+                <w:lang w:val="es-ES_tradnl"/>
+              </w:rPr>
+              <m:t>t</m:t>
+            </m:r>
+          </m:e>
+        </m:d>
+        <m:r>
+          <w:rPr>
+            <w:rFonts w:ascii="Cambria Math" w:hAnsi="Cambria Math"/>
+            <w:lang w:val="es-ES_tradnl"/>
+          </w:rPr>
+          <m:t>=</m:t>
+        </m:r>
+        <m:d>
+          <m:dPr>
+            <m:begChr m:val="["/>
+            <m:endChr m:val="]"/>
+            <m:ctrlPr>
+              <w:rPr>
+                <w:rFonts w:ascii="Cambria Math" w:hAnsi="Cambria Math"/>
+                <w:i/>
+                <w:lang w:val="es-ES_tradnl"/>
+              </w:rPr>
+            </m:ctrlPr>
+          </m:dPr>
+          <m:e>
+            <m:r>
+              <w:rPr>
+                <w:rFonts w:ascii="Cambria Math" w:hAnsi="Cambria Math"/>
+                <w:lang w:val="es-ES_tradnl"/>
+              </w:rPr>
+              <m:t>x,</m:t>
+            </m:r>
+            <m:acc>
+              <m:accPr>
+                <m:chr m:val="̇"/>
+                <m:ctrlPr>
+                  <w:rPr>
+                    <w:rFonts w:ascii="Cambria Math" w:hAnsi="Cambria Math"/>
+                    <w:i/>
+                    <w:lang w:val="es-ES_tradnl"/>
+                  </w:rPr>
+                </m:ctrlPr>
+              </m:accPr>
+              <m:e>
+                <m:r>
+                  <w:rPr>
+                    <w:rFonts w:ascii="Cambria Math" w:hAnsi="Cambria Math"/>
+                    <w:lang w:val="es-ES_tradnl"/>
+                  </w:rPr>
+                  <m:t>x</m:t>
+                </m:r>
+              </m:e>
+            </m:acc>
+            <m:r>
+              <w:rPr>
+                <w:rFonts w:ascii="Cambria Math" w:hAnsi="Cambria Math"/>
+                <w:lang w:val="es-ES_tradnl"/>
+              </w:rPr>
+              <m:t>,θ,</m:t>
+            </m:r>
+            <m:acc>
+              <m:accPr>
+                <m:chr m:val="̇"/>
+                <m:ctrlPr>
+                  <w:rPr>
+                    <w:rFonts w:ascii="Cambria Math" w:hAnsi="Cambria Math"/>
+                    <w:i/>
+                    <w:lang w:val="es-ES_tradnl"/>
+                  </w:rPr>
+                </m:ctrlPr>
+              </m:accPr>
+              <m:e>
+                <m:r>
+                  <w:rPr>
+                    <w:rFonts w:ascii="Cambria Math" w:hAnsi="Cambria Math"/>
+                    <w:lang w:val="es-ES_tradnl"/>
+                  </w:rPr>
+                  <m:t>θ</m:t>
+                </m:r>
+              </m:e>
+            </m:acc>
+          </m:e>
+        </m:d>
+      </m:oMath>
+      <w:r>
+        <w:rPr>
+          <w:rFonts w:eastAsiaTheme="minorEastAsia"/>
+          <w:lang w:val="es-ES_tradnl"/>
+        </w:rPr>
+        <w:t xml:space="preserve">. </w:t>
+      </w:r>
+      <w:r>
+        <w:rPr>
+          <w:rFonts w:eastAsiaTheme="minorEastAsia"/>
+          <w:lang w:val="es-ES_tradnl"/>
+        </w:rPr>
+        <w:t xml:space="preserve">La cuestión es si la respuesta es semejante al modelo empleado que, como se expuso previamente, mantenía las no linealidades. </w:t>
+      </w:r>
+    </w:p>
+    <w:tbl>
+      <w:tblPr>
+        <w:tblStyle w:val="Tablaconcuadrcula"/>
+        <w:tblW w:w="0" w:type="auto"/>
+        <w:tblBorders>
+          <w:top w:val="none" w:sz="0" w:space="0" w:color="auto"/>
+          <w:left w:val="none" w:sz="0" w:space="0" w:color="auto"/>
+          <w:bottom w:val="none" w:sz="0" w:space="0" w:color="auto"/>
+          <w:right w:val="none" w:sz="0" w:space="0" w:color="auto"/>
+          <w:insideH w:val="none" w:sz="0" w:space="0" w:color="auto"/>
+          <w:insideV w:val="none" w:sz="0" w:space="0" w:color="auto"/>
+        </w:tblBorders>
+        <w:tblLook w:val="04A0" w:firstRow="1" w:lastRow="0" w:firstColumn="1" w:lastColumn="0" w:noHBand="0" w:noVBand="1"/>
+      </w:tblPr>
+      <w:tblGrid>
+        <w:gridCol w:w="9348"/>
+      </w:tblGrid>
+      <w:tr>
+        <w:tc>
+          <w:tcPr>
+            <w:tcW w:w="9338" w:type="dxa"/>
+          </w:tcPr>
+          <w:p>
+            <w:pPr>
+              <w:keepNext/>
+              <w:jc w:val="center"/>
+            </w:pPr>
+            <w:r>
+              <w:rPr>
+                <w:noProof/>
+                <w:lang w:val="es-ES_tradnl"/>
+              </w:rPr>
+              <w:drawing>
+                <wp:inline distT="0" distB="0" distL="0" distR="0" wp14:anchorId="4DED8D74" wp14:editId="2C3817BB">
+                  <wp:extent cx="5802307" cy="2798738"/>
+                  <wp:effectExtent l="0" t="0" r="8255" b="1905"/>
+                  <wp:docPr id="873473009" name="Imagen 6"/>
+                  <wp:cNvGraphicFramePr>
+                    <a:graphicFrameLocks xmlns:a="http://schemas.openxmlformats.org/drawingml/2006/main" noChangeAspect="1"/>
+                  </wp:cNvGraphicFramePr>
+                  <a:graphic xmlns:a="http://schemas.openxmlformats.org/drawingml/2006/main">
+                    <a:graphicData uri="http://schemas.openxmlformats.org/drawingml/2006/picture">
+                      <pic:pic xmlns:pic="http://schemas.openxmlformats.org/drawingml/2006/picture">
+                        <pic:nvPicPr>
+                          <pic:cNvPr id="0" name="Picture 1"/>
+                          <pic:cNvPicPr>
+                            <a:picLocks noChangeAspect="1" noChangeArrowheads="1"/>
+                          </pic:cNvPicPr>
+                        </pic:nvPicPr>
+                        <pic:blipFill>
+                          <a:blip r:embed="rId57">
+                            <a:extLst>
+                              <a:ext uri="{28A0092B-C50C-407E-A947-70E740481C1C}">
+                                <a14:useLocalDpi xmlns:a14="http://schemas.microsoft.com/office/drawing/2010/main" val="0"/>
+                              </a:ext>
+                            </a:extLst>
+                          </a:blip>
+                          <a:srcRect/>
+                          <a:stretch>
+                            <a:fillRect/>
+                          </a:stretch>
+                        </pic:blipFill>
+                        <pic:spPr bwMode="auto">
+                          <a:xfrm>
+                            <a:off x="0" y="0"/>
+                            <a:ext cx="5805293" cy="2800178"/>
+                          </a:xfrm>
+                          <a:prstGeom prst="rect">
+                            <a:avLst/>
+                          </a:prstGeom>
+                          <a:noFill/>
+                          <a:ln>
+                            <a:noFill/>
+                          </a:ln>
+                        </pic:spPr>
+                      </pic:pic>
+                    </a:graphicData>
+                  </a:graphic>
+                </wp:inline>
+              </w:drawing>
+            </w:r>
+          </w:p>
+          <w:p>
+            <w:pPr>
+              <w:pStyle w:val="Descripcin"/>
+              <w:rPr>
+                <w:lang w:val="es-ES_tradnl"/>
+              </w:rPr>
+            </w:pPr>
+            <w:r>
+              <w:t xml:space="preserve">Figura </w:t>
+            </w:r>
+            <w:fldSimple w:instr=" STYLEREF 1 \s ">
+              <w:r>
+                <w:rPr>
+                  <w:noProof/>
+                </w:rPr>
+                <w:t>6</w:t>
+              </w:r>
+            </w:fldSimple>
+            <w:r>
+              <w:noBreakHyphen/>
+            </w:r>
+            <w:fldSimple w:instr=" SEQ Figura \* ARABIC \s 1 ">
+              <w:r>
+                <w:rPr>
+                  <w:noProof/>
+                </w:rPr>
+                <w:t>3</w:t>
+              </w:r>
+            </w:fldSimple>
+            <w:r>
+              <w:t xml:space="preserve">. Comparación entre modelo no lineal y </w:t>
+            </w:r>
+            <w:proofErr w:type="spellStart"/>
+            <w:r>
+              <w:t>TFs</w:t>
+            </w:r>
+            <w:proofErr w:type="spellEnd"/>
+          </w:p>
+        </w:tc>
+      </w:tr>
+    </w:tbl>
+    <w:p>
+      <w:pPr>
+        <w:rPr>
+          <w:lang w:val="es-ES_tradnl"/>
+        </w:rPr>
+      </w:pPr>
+    </w:p>
+    <w:p>
+      <w:pPr>
+        <w:rPr>
+          <w:lang w:val="es-ES_tradnl"/>
+        </w:rPr>
+      </w:pPr>
+      <w:r>
+        <w:rPr>
+          <w:lang w:val="es-ES_tradnl"/>
+        </w:rPr>
+        <w:t>Como se puede ver en la figura la comparativa entre el modelo no lineal</w:t>
+      </w:r>
+      <w:r>
+        <w:rPr>
+          <w:lang w:val="es-ES_tradnl"/>
+        </w:rPr>
+        <w:t xml:space="preserve"> (ver </w:t>
+      </w:r>
+      <w:r>
+        <w:rPr>
+          <w:lang w:val="es-ES_tradnl"/>
+        </w:rPr>
+        <w:fldChar w:fldCharType="begin"/>
+      </w:r>
+      <w:r>
+        <w:rPr>
+          <w:lang w:val="es-ES_tradnl"/>
+        </w:rPr>
+        <w:instrText xml:space="preserve"> REF _Ref184290348 \h </w:instrText>
+      </w:r>
+      <w:r>
+        <w:rPr>
+          <w:lang w:val="es-ES_tradnl"/>
+        </w:rPr>
+      </w:r>
+      <w:r>
+        <w:rPr>
+          <w:lang w:val="es-ES_tradnl"/>
+        </w:rPr>
+        <w:fldChar w:fldCharType="separate"/>
+      </w:r>
+      <w:r>
+        <w:t xml:space="preserve">Figura </w:t>
+      </w:r>
+      <w:r>
+        <w:rPr>
+          <w:noProof/>
+        </w:rPr>
+        <w:t>5</w:t>
+      </w:r>
+      <w:r>
+        <w:noBreakHyphen/>
+      </w:r>
+      <w:r>
+        <w:rPr>
+          <w:noProof/>
+        </w:rPr>
+        <w:t>4</w:t>
+      </w:r>
+      <w:r>
+        <w:rPr>
+          <w:lang w:val="es-ES_tradnl"/>
+        </w:rPr>
+        <w:fldChar w:fldCharType="end"/>
+      </w:r>
+      <w:r>
+        <w:rPr>
+          <w:lang w:val="es-ES_tradnl"/>
+        </w:rPr>
+        <w:t>)</w:t>
+      </w:r>
+      <w:r>
+        <w:rPr>
+          <w:lang w:val="es-ES_tradnl"/>
+        </w:rPr>
+        <w:t xml:space="preserve"> y las diferentes funciones de transferencia es tremendamente satisfactorio pues se encuentran completamente solapadas, por lo que podemos usarlas para plantear el control en cascada PID-PI, ocupándose del control de la posición y velocidad respectivamente.</w:t>
+      </w:r>
     </w:p>
     <w:p>
       <w:pPr>
@@ -31461,10 +33043,10 @@
           <w:lang w:val="es-ES_tradnl"/>
         </w:rPr>
       </w:pPr>
-      <w:bookmarkStart w:id="97" w:name="_Toc345079975"/>
-      <w:bookmarkStart w:id="98" w:name="_Toc229935397"/>
-      <w:bookmarkStart w:id="99" w:name="_Toc229935589"/>
-      <w:bookmarkStart w:id="100" w:name="_Toc184211740"/>
+      <w:bookmarkStart w:id="103" w:name="_Toc345079975"/>
+      <w:bookmarkStart w:id="104" w:name="_Toc229935397"/>
+      <w:bookmarkStart w:id="105" w:name="_Toc229935589"/>
+      <w:bookmarkStart w:id="106" w:name="_Toc184211740"/>
       <w:r>
         <w:rPr>
           <w:lang w:val="es-ES_tradnl"/>
@@ -31483,10 +33065,10 @@
         </w:rPr>
         <w:t>s</w:t>
       </w:r>
-      <w:bookmarkEnd w:id="97"/>
-      <w:bookmarkEnd w:id="98"/>
-      <w:bookmarkEnd w:id="99"/>
-      <w:bookmarkEnd w:id="100"/>
+      <w:bookmarkEnd w:id="103"/>
+      <w:bookmarkEnd w:id="104"/>
+      <w:bookmarkEnd w:id="105"/>
+      <w:bookmarkEnd w:id="106"/>
     </w:p>
     <w:p>
       <w:pPr>
@@ -31658,13 +33240,13 @@
                       <w:pStyle w:val="Bibliografa"/>
                       <w:rPr>
                         <w:noProof/>
-                        <w:lang w:val="es-ES_tradnl"/>
+                        <w:lang w:val="en-US"/>
                       </w:rPr>
                     </w:pPr>
                     <w:r>
                       <w:rPr>
                         <w:noProof/>
-                        <w:lang w:val="es-ES_tradnl"/>
+                        <w:lang w:val="en-US"/>
                       </w:rPr>
                       <w:t xml:space="preserve">L. A. Zaddeh, «Fuzzy sets,» </w:t>
                     </w:r>
@@ -31673,14 +33255,14 @@
                         <w:i/>
                         <w:iCs/>
                         <w:noProof/>
-                        <w:lang w:val="es-ES_tradnl"/>
+                        <w:lang w:val="en-US"/>
                       </w:rPr>
                       <w:t xml:space="preserve">Information and control, </w:t>
                     </w:r>
                     <w:r>
                       <w:rPr>
                         <w:noProof/>
-                        <w:lang w:val="es-ES_tradnl"/>
+                        <w:lang w:val="en-US"/>
                       </w:rPr>
                       <w:t xml:space="preserve">vol. 8, nº 3, pp. 338-353, 1965. </w:t>
                     </w:r>
@@ -31724,13 +33306,13 @@
                       <w:pStyle w:val="Bibliografa"/>
                       <w:rPr>
                         <w:noProof/>
-                        <w:lang w:val="es-ES_tradnl"/>
+                        <w:lang w:val="en-US"/>
                       </w:rPr>
                     </w:pPr>
                     <w:r>
                       <w:rPr>
                         <w:noProof/>
-                        <w:lang w:val="es-ES_tradnl"/>
+                        <w:lang w:val="en-US"/>
                       </w:rPr>
                       <w:t xml:space="preserve">L. A. Zadeh, «Outline of a new approach to the analysis of complex systems and decision processes,» </w:t>
                     </w:r>
@@ -31739,14 +33321,14 @@
                         <w:i/>
                         <w:iCs/>
                         <w:noProof/>
-                        <w:lang w:val="es-ES_tradnl"/>
+                        <w:lang w:val="en-US"/>
                       </w:rPr>
                       <w:t xml:space="preserve">IEEE Transactions on systems, Man, and Cybernetics, </w:t>
                     </w:r>
                     <w:r>
                       <w:rPr>
                         <w:noProof/>
-                        <w:lang w:val="es-ES_tradnl"/>
+                        <w:lang w:val="en-US"/>
                       </w:rPr>
                       <w:t xml:space="preserve">vol. 3, nº 1, pp. 28-44, 1973. </w:t>
                     </w:r>
@@ -31776,6 +33358,7 @@
                         <w:noProof/>
                         <w:lang w:val="es-ES_tradnl"/>
                       </w:rPr>
+                      <w:lastRenderedPageBreak/>
                       <w:t xml:space="preserve">[4] </w:t>
                     </w:r>
                   </w:p>
@@ -31790,13 +33373,13 @@
                       <w:pStyle w:val="Bibliografa"/>
                       <w:rPr>
                         <w:noProof/>
-                        <w:lang w:val="es-ES_tradnl"/>
+                        <w:lang w:val="en-US"/>
                       </w:rPr>
                     </w:pPr>
                     <w:r>
                       <w:rPr>
                         <w:noProof/>
-                        <w:lang w:val="es-ES_tradnl"/>
+                        <w:lang w:val="en-US"/>
                       </w:rPr>
                       <w:t xml:space="preserve">L. A. Zadeh, «The concept of linguistic variable and its application to approximate reasoning,» </w:t>
                     </w:r>
@@ -31805,14 +33388,14 @@
                         <w:i/>
                         <w:iCs/>
                         <w:noProof/>
-                        <w:lang w:val="es-ES_tradnl"/>
+                        <w:lang w:val="en-US"/>
                       </w:rPr>
                       <w:t xml:space="preserve">Information sciences, </w:t>
                     </w:r>
                     <w:r>
                       <w:rPr>
                         <w:noProof/>
-                        <w:lang w:val="es-ES_tradnl"/>
+                        <w:lang w:val="en-US"/>
                       </w:rPr>
                       <w:t xml:space="preserve">vol. 8, nº 3, pp. 199-249, 1975. </w:t>
                     </w:r>
@@ -31856,13 +33439,13 @@
                       <w:pStyle w:val="Bibliografa"/>
                       <w:rPr>
                         <w:noProof/>
-                        <w:lang w:val="es-ES_tradnl"/>
+                        <w:lang w:val="en-US"/>
                       </w:rPr>
                     </w:pPr>
                     <w:r>
                       <w:rPr>
                         <w:noProof/>
-                        <w:lang w:val="es-ES_tradnl"/>
+                        <w:lang w:val="en-US"/>
                       </w:rPr>
                       <w:t xml:space="preserve">E. H. Mamdani, «Application of fuzzy algorithms for control of simple dynamic plant,» </w:t>
                     </w:r>
@@ -31871,14 +33454,14 @@
                         <w:i/>
                         <w:iCs/>
                         <w:noProof/>
-                        <w:lang w:val="es-ES_tradnl"/>
+                        <w:lang w:val="en-US"/>
                       </w:rPr>
                       <w:t xml:space="preserve">Proceedings of the institution of electrical engineers, </w:t>
                     </w:r>
                     <w:r>
                       <w:rPr>
                         <w:noProof/>
-                        <w:lang w:val="es-ES_tradnl"/>
+                        <w:lang w:val="en-US"/>
                       </w:rPr>
                       <w:t xml:space="preserve">vol. 121, nº 12, pp. 1585-1588, 1974. </w:t>
                     </w:r>
@@ -31922,13 +33505,13 @@
                       <w:pStyle w:val="Bibliografa"/>
                       <w:rPr>
                         <w:noProof/>
-                        <w:lang w:val="es-ES_tradnl"/>
+                        <w:lang w:val="en-US"/>
                       </w:rPr>
                     </w:pPr>
                     <w:r>
                       <w:rPr>
                         <w:noProof/>
-                        <w:lang w:val="es-ES_tradnl"/>
+                        <w:lang w:val="en-US"/>
                       </w:rPr>
                       <w:t xml:space="preserve">T. Takagi y M. Sugeno, «Fuzzy identification of systems and its applications to modeling and control,» </w:t>
                     </w:r>
@@ -31937,14 +33520,14 @@
                         <w:i/>
                         <w:iCs/>
                         <w:noProof/>
-                        <w:lang w:val="es-ES_tradnl"/>
+                        <w:lang w:val="en-US"/>
                       </w:rPr>
                       <w:t xml:space="preserve">IEEE transactions on systems, man, and cybernetics, </w:t>
                     </w:r>
                     <w:r>
                       <w:rPr>
                         <w:noProof/>
-                        <w:lang w:val="es-ES_tradnl"/>
+                        <w:lang w:val="en-US"/>
                       </w:rPr>
                       <w:t xml:space="preserve">vol. 15, nº 1, pp. 116-132, 1985. </w:t>
                     </w:r>
@@ -31988,13 +33571,13 @@
                       <w:pStyle w:val="Bibliografa"/>
                       <w:rPr>
                         <w:noProof/>
-                        <w:lang w:val="es-ES_tradnl"/>
+                        <w:lang w:val="en-US"/>
                       </w:rPr>
                     </w:pPr>
                     <w:r>
                       <w:rPr>
                         <w:noProof/>
-                        <w:lang w:val="es-ES_tradnl"/>
+                        <w:lang w:val="en-US"/>
                       </w:rPr>
                       <w:t xml:space="preserve">I. H. Altas, Fuzzy Logic Control in Energy Systems: with Design Applications in MATLAB/Simulink, London: The Institution of Engineering and Technology, 2017. </w:t>
                     </w:r>
@@ -32038,13 +33621,13 @@
                       <w:pStyle w:val="Bibliografa"/>
                       <w:rPr>
                         <w:noProof/>
-                        <w:lang w:val="es-ES_tradnl"/>
+                        <w:lang w:val="en-US"/>
                       </w:rPr>
                     </w:pPr>
                     <w:r>
                       <w:rPr>
                         <w:noProof/>
-                        <w:lang w:val="es-ES_tradnl"/>
+                        <w:lang w:val="en-US"/>
                       </w:rPr>
                       <w:t xml:space="preserve">M. H. Hazam, M. H. Hasan, S. Hassan y S. J. Abdulkadir, «Fuzzy Type-1 Triangular Membership Function Approximation Using Fuzzy C-Means,» de </w:t>
                     </w:r>
@@ -32053,14 +33636,14 @@
                         <w:i/>
                         <w:iCs/>
                         <w:noProof/>
-                        <w:lang w:val="es-ES_tradnl"/>
+                        <w:lang w:val="en-US"/>
                       </w:rPr>
                       <w:t>International Conference on Computational Intelligence (ICCI)</w:t>
                     </w:r>
                     <w:r>
                       <w:rPr>
                         <w:noProof/>
-                        <w:lang w:val="es-ES_tradnl"/>
+                        <w:lang w:val="en-US"/>
                       </w:rPr>
                       <w:t xml:space="preserve">, Malaysia, 2020. </w:t>
                     </w:r>
@@ -32104,13 +33687,13 @@
                       <w:pStyle w:val="Bibliografa"/>
                       <w:rPr>
                         <w:noProof/>
-                        <w:lang w:val="es-ES_tradnl"/>
+                        <w:lang w:val="en-US"/>
                       </w:rPr>
                     </w:pPr>
                     <w:r>
                       <w:rPr>
                         <w:noProof/>
-                        <w:lang w:val="es-ES_tradnl"/>
+                        <w:lang w:val="en-US"/>
                       </w:rPr>
                       <w:t xml:space="preserve">P. N. Nwankwo, K. Akpado y C. C. Okezie, «Development of an Advanced Neuro-Fuzzy Algorithm for Intelligent Temperature Control System,» </w:t>
                     </w:r>
@@ -32119,14 +33702,14 @@
                         <w:i/>
                         <w:iCs/>
                         <w:noProof/>
-                        <w:lang w:val="es-ES_tradnl"/>
+                        <w:lang w:val="en-US"/>
                       </w:rPr>
                       <w:t xml:space="preserve">International Journal of Advances in Engineering and Management (IJAEM) , </w:t>
                     </w:r>
                     <w:r>
                       <w:rPr>
                         <w:noProof/>
-                        <w:lang w:val="es-ES_tradnl"/>
+                        <w:lang w:val="en-US"/>
                       </w:rPr>
                       <w:t xml:space="preserve">vol. 6, nº 9, pp. 769-791, 2024. </w:t>
                     </w:r>
@@ -32156,7 +33739,6 @@
                         <w:noProof/>
                         <w:lang w:val="es-ES_tradnl"/>
                       </w:rPr>
-                      <w:lastRenderedPageBreak/>
                       <w:t xml:space="preserve">[10] </w:t>
                     </w:r>
                   </w:p>
@@ -32243,9 +33825,16 @@
                     <w:r>
                       <w:rPr>
                         <w:noProof/>
+                        <w:lang w:val="en-US"/>
+                      </w:rPr>
+                      <w:t xml:space="preserve">MathWorks, «Foundations of Fuzzy Logic,» [En línea]. </w:t>
+                    </w:r>
+                    <w:r>
+                      <w:rPr>
+                        <w:noProof/>
                         <w:lang w:val="es-ES_tradnl"/>
                       </w:rPr>
-                      <w:t>MathWorks, «Foundations of Fuzzy Logic,» [En línea]. Available: https://es.mathworks.com/help/fuzzy/foundations-of-fuzzy-logic.html. [Último acceso: 2 12 2024].</w:t>
+                      <w:t>Available: https://es.mathworks.com/help/fuzzy/foundations-of-fuzzy-logic.html. [Último acceso: 2 12 2024].</w:t>
                     </w:r>
                   </w:p>
                 </w:tc>
@@ -32347,13 +33936,13 @@
                       <w:pStyle w:val="Bibliografa"/>
                       <w:rPr>
                         <w:noProof/>
-                        <w:lang w:val="es-ES_tradnl"/>
+                        <w:lang w:val="en-US"/>
                       </w:rPr>
                     </w:pPr>
                     <w:r>
                       <w:rPr>
                         <w:noProof/>
-                        <w:lang w:val="es-ES_tradnl"/>
+                        <w:lang w:val="en-US"/>
                       </w:rPr>
                       <w:t xml:space="preserve">J. Jaekel, R. Mikut y G. Bretthauer, «Fuzzy Control Systems,» de </w:t>
                     </w:r>
@@ -32362,14 +33951,14 @@
                         <w:i/>
                         <w:iCs/>
                         <w:noProof/>
-                        <w:lang w:val="es-ES_tradnl"/>
+                        <w:lang w:val="en-US"/>
                       </w:rPr>
                       <w:t>Control Systems, Robotics, and Automation</w:t>
                     </w:r>
                     <w:r>
                       <w:rPr>
                         <w:noProof/>
-                        <w:lang w:val="es-ES_tradnl"/>
+                        <w:lang w:val="en-US"/>
                       </w:rPr>
                       <w:t>, Karlsruhe, H. Unbehauen, 2004, pp. 1-30.</w:t>
                     </w:r>
@@ -32463,13 +34052,13 @@
                       <w:pStyle w:val="Bibliografa"/>
                       <w:rPr>
                         <w:noProof/>
-                        <w:lang w:val="es-ES_tradnl"/>
+                        <w:lang w:val="en-US"/>
                       </w:rPr>
                     </w:pPr>
                     <w:r>
                       <w:rPr>
                         <w:noProof/>
-                        <w:lang w:val="es-ES_tradnl"/>
+                        <w:lang w:val="en-US"/>
                       </w:rPr>
                       <w:t xml:space="preserve">N. T. Nguyen, D. H. Nguyen, T. L. Nguyen y T. V. A. Nguyen, «Takagi-Sugeno Fuzzy Approach with Compressed Representation,» </w:t>
                     </w:r>
@@ -32478,14 +34067,14 @@
                         <w:i/>
                         <w:iCs/>
                         <w:noProof/>
-                        <w:lang w:val="es-ES_tradnl"/>
+                        <w:lang w:val="en-US"/>
                       </w:rPr>
                       <w:t xml:space="preserve">Smart Systems and Devices, </w:t>
                     </w:r>
                     <w:r>
                       <w:rPr>
                         <w:noProof/>
-                        <w:lang w:val="es-ES_tradnl"/>
+                        <w:lang w:val="en-US"/>
                       </w:rPr>
                       <w:t xml:space="preserve">vol. 32, nº 3, pp. 44-51, 2022. </w:t>
                     </w:r>
@@ -32499,6 +34088,7 @@
                 <w:rPr>
                   <w:rFonts w:eastAsia="Times New Roman"/>
                   <w:noProof/>
+                  <w:lang w:val="en-US"/>
                 </w:rPr>
               </w:pPr>
             </w:p>
@@ -32770,9 +34360,9 @@
           <w:lang w:val="es-ES_tradnl" w:eastAsia="es-ES"/>
         </w:rPr>
       </w:pPr>
-      <w:bookmarkStart w:id="101" w:name="_Toc345079976"/>
-      <w:bookmarkStart w:id="102" w:name="_Toc229935398"/>
-      <w:bookmarkStart w:id="103" w:name="_Toc229935590"/>
+      <w:bookmarkStart w:id="107" w:name="_Toc345079976"/>
+      <w:bookmarkStart w:id="108" w:name="_Toc229935398"/>
+      <w:bookmarkStart w:id="109" w:name="_Toc229935590"/>
     </w:p>
     <w:p>
       <w:pPr>
@@ -33033,13 +34623,13 @@
           <w:lang w:val="es-ES_tradnl"/>
         </w:rPr>
       </w:pPr>
-      <w:bookmarkStart w:id="104" w:name="_Toc345079977"/>
-      <w:bookmarkStart w:id="105" w:name="_Toc229935399"/>
-      <w:bookmarkStart w:id="106" w:name="_Toc229935591"/>
-      <w:bookmarkStart w:id="107" w:name="_Toc184211741"/>
-      <w:bookmarkEnd w:id="101"/>
-      <w:bookmarkEnd w:id="102"/>
-      <w:bookmarkEnd w:id="103"/>
+      <w:bookmarkStart w:id="110" w:name="_Toc345079977"/>
+      <w:bookmarkStart w:id="111" w:name="_Toc229935399"/>
+      <w:bookmarkStart w:id="112" w:name="_Toc229935591"/>
+      <w:bookmarkStart w:id="113" w:name="_Toc184211741"/>
+      <w:bookmarkEnd w:id="107"/>
+      <w:bookmarkEnd w:id="108"/>
+      <w:bookmarkEnd w:id="109"/>
       <w:r>
         <w:rPr>
           <w:rStyle w:val="Ttulo1Car"/>
@@ -33049,10 +34639,10 @@
         </w:rPr>
         <w:t>Índice de Conceptos</w:t>
       </w:r>
-      <w:bookmarkEnd w:id="104"/>
-      <w:bookmarkEnd w:id="105"/>
-      <w:bookmarkEnd w:id="106"/>
-      <w:bookmarkEnd w:id="107"/>
+      <w:bookmarkEnd w:id="110"/>
+      <w:bookmarkEnd w:id="111"/>
+      <w:bookmarkEnd w:id="112"/>
+      <w:bookmarkEnd w:id="113"/>
     </w:p>
     <w:p>
       <w:pPr>
@@ -33749,7 +35339,7 @@
           <w:smallCaps/>
         </w:rPr>
       </w:pPr>
-      <w:bookmarkStart w:id="108" w:name="_Toc184211742"/>
+      <w:bookmarkStart w:id="114" w:name="_Toc184211742"/>
       <w:r>
         <w:rPr>
           <w:rStyle w:val="Ttulo1Car"/>
@@ -33758,7 +35348,7 @@
         </w:rPr>
         <w:t>Glosario</w:t>
       </w:r>
-      <w:bookmarkEnd w:id="108"/>
+      <w:bookmarkEnd w:id="114"/>
     </w:p>
     <w:p>
       <w:pPr>
@@ -33914,8 +35504,8 @@
       </w:r>
     </w:p>
     <w:sectPr>
-      <w:footerReference w:type="even" r:id="rId55"/>
-      <w:footerReference w:type="first" r:id="rId56"/>
+      <w:footerReference w:type="even" r:id="rId58"/>
+      <w:footerReference w:type="first" r:id="rId59"/>
       <w:type w:val="oddPage"/>
       <w:pgSz w:w="11900" w:h="16840" w:code="11"/>
       <w:pgMar w:top="1534" w:right="1134" w:bottom="851" w:left="1134" w:header="426" w:footer="342" w:gutter="284"/>
@@ -37719,6 +39309,119 @@
     </w:lvl>
   </w:abstractNum>
   <w:abstractNum w:abstractNumId="31" w15:restartNumberingAfterBreak="0">
+    <w:nsid w:val="78F06259"/>
+    <w:multiLevelType w:val="multilevel"/>
+    <w:tmpl w:val="55AAF0DC"/>
+    <w:lvl w:ilvl="0">
+      <w:start w:val="1"/>
+      <w:numFmt w:val="decimal"/>
+      <w:lvlText w:val="%1."/>
+      <w:lvlJc w:val="left"/>
+      <w:pPr>
+        <w:tabs>
+          <w:tab w:val="num" w:pos="720"/>
+        </w:tabs>
+        <w:ind w:left="720" w:hanging="360"/>
+      </w:pPr>
+    </w:lvl>
+    <w:lvl w:ilvl="1" w:tentative="1">
+      <w:start w:val="1"/>
+      <w:numFmt w:val="decimal"/>
+      <w:lvlText w:val="%2."/>
+      <w:lvlJc w:val="left"/>
+      <w:pPr>
+        <w:tabs>
+          <w:tab w:val="num" w:pos="1440"/>
+        </w:tabs>
+        <w:ind w:left="1440" w:hanging="360"/>
+      </w:pPr>
+    </w:lvl>
+    <w:lvl w:ilvl="2" w:tentative="1">
+      <w:start w:val="1"/>
+      <w:numFmt w:val="decimal"/>
+      <w:lvlText w:val="%3."/>
+      <w:lvlJc w:val="left"/>
+      <w:pPr>
+        <w:tabs>
+          <w:tab w:val="num" w:pos="2160"/>
+        </w:tabs>
+        <w:ind w:left="2160" w:hanging="360"/>
+      </w:pPr>
+    </w:lvl>
+    <w:lvl w:ilvl="3" w:tentative="1">
+      <w:start w:val="1"/>
+      <w:numFmt w:val="decimal"/>
+      <w:lvlText w:val="%4."/>
+      <w:lvlJc w:val="left"/>
+      <w:pPr>
+        <w:tabs>
+          <w:tab w:val="num" w:pos="2880"/>
+        </w:tabs>
+        <w:ind w:left="2880" w:hanging="360"/>
+      </w:pPr>
+    </w:lvl>
+    <w:lvl w:ilvl="4" w:tentative="1">
+      <w:start w:val="1"/>
+      <w:numFmt w:val="decimal"/>
+      <w:lvlText w:val="%5."/>
+      <w:lvlJc w:val="left"/>
+      <w:pPr>
+        <w:tabs>
+          <w:tab w:val="num" w:pos="3600"/>
+        </w:tabs>
+        <w:ind w:left="3600" w:hanging="360"/>
+      </w:pPr>
+    </w:lvl>
+    <w:lvl w:ilvl="5" w:tentative="1">
+      <w:start w:val="1"/>
+      <w:numFmt w:val="decimal"/>
+      <w:lvlText w:val="%6."/>
+      <w:lvlJc w:val="left"/>
+      <w:pPr>
+        <w:tabs>
+          <w:tab w:val="num" w:pos="4320"/>
+        </w:tabs>
+        <w:ind w:left="4320" w:hanging="360"/>
+      </w:pPr>
+    </w:lvl>
+    <w:lvl w:ilvl="6" w:tentative="1">
+      <w:start w:val="1"/>
+      <w:numFmt w:val="decimal"/>
+      <w:lvlText w:val="%7."/>
+      <w:lvlJc w:val="left"/>
+      <w:pPr>
+        <w:tabs>
+          <w:tab w:val="num" w:pos="5040"/>
+        </w:tabs>
+        <w:ind w:left="5040" w:hanging="360"/>
+      </w:pPr>
+    </w:lvl>
+    <w:lvl w:ilvl="7" w:tentative="1">
+      <w:start w:val="1"/>
+      <w:numFmt w:val="decimal"/>
+      <w:lvlText w:val="%8."/>
+      <w:lvlJc w:val="left"/>
+      <w:pPr>
+        <w:tabs>
+          <w:tab w:val="num" w:pos="5760"/>
+        </w:tabs>
+        <w:ind w:left="5760" w:hanging="360"/>
+      </w:pPr>
+    </w:lvl>
+    <w:lvl w:ilvl="8" w:tentative="1">
+      <w:start w:val="1"/>
+      <w:numFmt w:val="decimal"/>
+      <w:lvlText w:val="%9."/>
+      <w:lvlJc w:val="left"/>
+      <w:pPr>
+        <w:tabs>
+          <w:tab w:val="num" w:pos="6480"/>
+        </w:tabs>
+        <w:ind w:left="6480" w:hanging="360"/>
+      </w:pPr>
+    </w:lvl>
+  </w:abstractNum>
+  <w:abstractNum w:abstractNumId="32" w15:restartNumberingAfterBreak="0">
     <w:nsid w:val="79434AB9"/>
     <w:multiLevelType w:val="hybridMultilevel"/>
     <w:tmpl w:val="C8CCB6F8"/>
@@ -37831,7 +39534,7 @@
       </w:rPr>
     </w:lvl>
   </w:abstractNum>
-  <w:abstractNum w:abstractNumId="32" w15:restartNumberingAfterBreak="0">
+  <w:abstractNum w:abstractNumId="33" w15:restartNumberingAfterBreak="0">
     <w:nsid w:val="7DD10B77"/>
     <w:multiLevelType w:val="hybridMultilevel"/>
     <w:tmpl w:val="050E2F06"/>
@@ -37996,7 +39699,7 @@
     </w:lvlOverride>
   </w:num>
   <w:num w:numId="15" w16cid:durableId="1550074290">
-    <w:abstractNumId w:val="31"/>
+    <w:abstractNumId w:val="32"/>
   </w:num>
   <w:num w:numId="16" w16cid:durableId="631978682">
     <w:abstractNumId w:val="21"/>
@@ -38011,7 +39714,7 @@
     <w:abstractNumId w:val="1"/>
   </w:num>
   <w:num w:numId="20" w16cid:durableId="1249802454">
-    <w:abstractNumId w:val="32"/>
+    <w:abstractNumId w:val="33"/>
   </w:num>
   <w:num w:numId="21" w16cid:durableId="526602718">
     <w:abstractNumId w:val="0"/>
@@ -38087,6 +39790,9 @@
   </w:num>
   <w:num w:numId="37" w16cid:durableId="1587765018">
     <w:abstractNumId w:val="22"/>
+  </w:num>
+  <w:num w:numId="38" w16cid:durableId="1570573338">
+    <w:abstractNumId w:val="31"/>
   </w:num>
   <w:numIdMacAtCleanup w:val="21"/>
 </w:numbering>
@@ -42058,13 +43764,16 @@
     <w:rsidRoot w:val="00FF60FB"/>
     <w:rsid w:val="00005597"/>
     <w:rsid w:val="000362BE"/>
+    <w:rsid w:val="00074518"/>
     <w:rsid w:val="000B33B6"/>
+    <w:rsid w:val="00122025"/>
     <w:rsid w:val="002F0AE2"/>
     <w:rsid w:val="003140AF"/>
     <w:rsid w:val="0031486F"/>
     <w:rsid w:val="00366DF7"/>
     <w:rsid w:val="003C49B2"/>
     <w:rsid w:val="003D6942"/>
+    <w:rsid w:val="00400804"/>
     <w:rsid w:val="00460060"/>
     <w:rsid w:val="004979AC"/>
     <w:rsid w:val="004D31C0"/>
@@ -42077,6 +43786,7 @@
     <w:rsid w:val="006752F9"/>
     <w:rsid w:val="007338DD"/>
     <w:rsid w:val="00742EAB"/>
+    <w:rsid w:val="00754E7A"/>
     <w:rsid w:val="00761A65"/>
     <w:rsid w:val="007B2E2B"/>
     <w:rsid w:val="0080229E"/>
@@ -42098,6 +43808,7 @@
     <w:rsid w:val="00E80780"/>
     <w:rsid w:val="00EB3489"/>
     <w:rsid w:val="00F07FB4"/>
+    <w:rsid w:val="00FB2EBE"/>
     <w:rsid w:val="00FE5D8A"/>
     <w:rsid w:val="00FF368B"/>
     <w:rsid w:val="00FF60FB"/>
@@ -42542,7 +44253,7 @@
     <w:basedOn w:val="Fuentedeprrafopredeter"/>
     <w:uiPriority w:val="99"/>
     <w:semiHidden/>
-    <w:rsid w:val="0080229E"/>
+    <w:rsid w:val="00122025"/>
     <w:rPr>
       <w:color w:val="808080"/>
     </w:rPr>

--- a/Work documents/5_Final doc/TFG.docx
+++ b/Work documents/5_Final doc/TFG.docx
@@ -1878,7 +1878,6 @@
         </w:rPr>
         <w:t xml:space="preserve">Pablo </w:t>
       </w:r>
-      <w:proofErr w:type="spellStart"/>
       <w:r>
         <w:rPr>
           <w:rFonts w:cs="Times New Roman"/>
@@ -1886,17 +1885,7 @@
           <w:szCs w:val="24"/>
           <w:lang w:val="es-ES_tradnl"/>
         </w:rPr>
-        <w:t>Santervás</w:t>
-      </w:r>
-      <w:proofErr w:type="spellEnd"/>
-      <w:r>
-        <w:rPr>
-          <w:rFonts w:cs="Times New Roman"/>
-          <w:sz w:val="24"/>
-          <w:szCs w:val="24"/>
-          <w:lang w:val="es-ES_tradnl"/>
-        </w:rPr>
-        <w:t xml:space="preserve"> Blanco</w:t>
+        <w:t>Santervás Blanco</w:t>
       </w:r>
     </w:p>
     <w:p>
@@ -2826,19 +2815,11 @@
               </w:rPr>
               <w:t xml:space="preserve">Pablo </w:t>
             </w:r>
-            <w:proofErr w:type="spellStart"/>
             <w:r>
               <w:rPr>
                 <w:lang w:val="es-ES_tradnl"/>
               </w:rPr>
-              <w:t>Santervás</w:t>
-            </w:r>
-            <w:proofErr w:type="spellEnd"/>
-            <w:r>
-              <w:rPr>
-                <w:lang w:val="es-ES_tradnl"/>
-              </w:rPr>
-              <w:t xml:space="preserve"> Blanco</w:t>
+              <w:t>Santervás Blanco</w:t>
             </w:r>
           </w:p>
         </w:tc>
@@ -3492,21 +3473,7 @@
         <w:rPr>
           <w:lang w:val="es-ES_tradnl"/>
         </w:rPr>
-        <w:t xml:space="preserve">Pablo </w:t>
-      </w:r>
-      <w:proofErr w:type="spellStart"/>
-      <w:r>
-        <w:rPr>
-          <w:lang w:val="es-ES_tradnl"/>
-        </w:rPr>
-        <w:t>Santervás</w:t>
-      </w:r>
-      <w:proofErr w:type="spellEnd"/>
-      <w:r>
-        <w:rPr>
-          <w:lang w:val="es-ES_tradnl"/>
-        </w:rPr>
-        <w:t xml:space="preserve"> Blanco </w:t>
+        <w:t xml:space="preserve">Pablo Santervás Blanco </w:t>
       </w:r>
     </w:p>
     <w:p>
@@ -4142,63 +4109,7 @@
         <w:rPr>
           <w:lang w:val="es-ES_tradnl"/>
         </w:rPr>
-        <w:t xml:space="preserve">Para evaluar el desempeño del sistema, se realizaron comparaciones con el método clásico de control basado en controladores PID. Los resultados evidenciaron la superioridad del controlador difuso, destacando no solo por ofrecer una mejor respuesta dinámica, sino también por su mayor adaptabilidad a cambios en las condiciones de operación, como el peso de la carga. Estas evaluaciones se llevaron a cabo en el entorno de simulación </w:t>
-      </w:r>
-      <w:proofErr w:type="spellStart"/>
-      <w:r>
-        <w:rPr>
-          <w:lang w:val="es-ES_tradnl"/>
-        </w:rPr>
-        <w:t>Simulink</w:t>
-      </w:r>
-      <w:proofErr w:type="spellEnd"/>
-      <w:r>
-        <w:rPr>
-          <w:lang w:val="es-ES_tradnl"/>
-        </w:rPr>
-        <w:t xml:space="preserve"> (MATLAB), empleando tanto los controladores de la herramienta </w:t>
-      </w:r>
-      <w:proofErr w:type="spellStart"/>
-      <w:r>
-        <w:rPr>
-          <w:lang w:val="es-ES_tradnl"/>
-        </w:rPr>
-        <w:t>Fuzzy</w:t>
-      </w:r>
-      <w:proofErr w:type="spellEnd"/>
-      <w:r>
-        <w:rPr>
-          <w:lang w:val="es-ES_tradnl"/>
-        </w:rPr>
-        <w:t xml:space="preserve"> </w:t>
-      </w:r>
-      <w:proofErr w:type="spellStart"/>
-      <w:r>
-        <w:rPr>
-          <w:lang w:val="es-ES_tradnl"/>
-        </w:rPr>
-        <w:t>Logic</w:t>
-      </w:r>
-      <w:proofErr w:type="spellEnd"/>
-      <w:r>
-        <w:rPr>
-          <w:lang w:val="es-ES_tradnl"/>
-        </w:rPr>
-        <w:t xml:space="preserve"> </w:t>
-      </w:r>
-      <w:proofErr w:type="spellStart"/>
-      <w:r>
-        <w:rPr>
-          <w:lang w:val="es-ES_tradnl"/>
-        </w:rPr>
-        <w:t>Toolbox</w:t>
-      </w:r>
-      <w:proofErr w:type="spellEnd"/>
-      <w:r>
-        <w:rPr>
-          <w:lang w:val="es-ES_tradnl"/>
-        </w:rPr>
-        <w:t xml:space="preserve"> como el modelo de controlador TM221 de Schneider Electric, disponible en el entorno Machine Expert Basic.</w:t>
+        <w:t>Para evaluar el desempeño del sistema, se realizaron comparaciones con el método clásico de control basado en controladores PID. Los resultados evidenciaron la superioridad del controlador difuso, destacando no solo por ofrecer una mejor respuesta dinámica, sino también por su mayor adaptabilidad a cambios en las condiciones de operación, como el peso de la carga. Estas evaluaciones se llevaron a cabo en el entorno de simulación Simulink (MATLAB), empleando tanto los controladores de la herramienta Fuzzy Logic Toolbox como el modelo de controlador TM221 de Schneider Electric, disponible en el entorno Machine Expert Basic.</w:t>
       </w:r>
     </w:p>
     <w:p>
@@ -13883,63 +13794,7 @@
         <w:rPr>
           <w:lang w:val="es-ES_tradnl"/>
         </w:rPr>
-        <w:t xml:space="preserve">El diseño del sistema de control se basó en lógica difusa, un método conocido por su capacidad de gestionar sistemas complejos y con incertidumbre. Para su desarrollo y simulación se utilizó MATLAB, empleando herramientas específicas como </w:t>
-      </w:r>
-      <w:proofErr w:type="spellStart"/>
-      <w:r>
-        <w:rPr>
-          <w:lang w:val="es-ES_tradnl"/>
-        </w:rPr>
-        <w:t>Simulink</w:t>
-      </w:r>
-      <w:proofErr w:type="spellEnd"/>
-      <w:r>
-        <w:rPr>
-          <w:lang w:val="es-ES_tradnl"/>
-        </w:rPr>
-        <w:t xml:space="preserve"> y el </w:t>
-      </w:r>
-      <w:proofErr w:type="spellStart"/>
-      <w:r>
-        <w:rPr>
-          <w:lang w:val="es-ES_tradnl"/>
-        </w:rPr>
-        <w:t>Fuzzy</w:t>
-      </w:r>
-      <w:proofErr w:type="spellEnd"/>
-      <w:r>
-        <w:rPr>
-          <w:lang w:val="es-ES_tradnl"/>
-        </w:rPr>
-        <w:t xml:space="preserve"> </w:t>
-      </w:r>
-      <w:proofErr w:type="spellStart"/>
-      <w:r>
-        <w:rPr>
-          <w:lang w:val="es-ES_tradnl"/>
-        </w:rPr>
-        <w:t>Logic</w:t>
-      </w:r>
-      <w:proofErr w:type="spellEnd"/>
-      <w:r>
-        <w:rPr>
-          <w:lang w:val="es-ES_tradnl"/>
-        </w:rPr>
-        <w:t xml:space="preserve"> </w:t>
-      </w:r>
-      <w:proofErr w:type="spellStart"/>
-      <w:r>
-        <w:rPr>
-          <w:lang w:val="es-ES_tradnl"/>
-        </w:rPr>
-        <w:t>Toolbox</w:t>
-      </w:r>
-      <w:proofErr w:type="spellEnd"/>
-      <w:r>
-        <w:rPr>
-          <w:lang w:val="es-ES_tradnl"/>
-        </w:rPr>
-        <w:t xml:space="preserve">. Estas plataformas permitieron modelar el comportamiento del sistema y optimizar las reglas difusas antes de su implementación en </w:t>
+        <w:t xml:space="preserve">El diseño del sistema de control se basó en lógica difusa, un método conocido por su capacidad de gestionar sistemas complejos y con incertidumbre. Para su desarrollo y simulación se utilizó MATLAB, empleando herramientas específicas como Simulink y el Fuzzy Logic Toolbox. Estas plataformas permitieron modelar el comportamiento del sistema y optimizar las reglas difusas antes de su implementación en </w:t>
       </w:r>
       <w:r>
         <w:rPr>
@@ -13976,21 +13831,7 @@
         <w:rPr>
           <w:lang w:val="es-ES_tradnl"/>
         </w:rPr>
-        <w:t xml:space="preserve"> convencional, realizado en el entorno de simulación de </w:t>
-      </w:r>
-      <w:proofErr w:type="spellStart"/>
-      <w:r>
-        <w:rPr>
-          <w:lang w:val="es-ES_tradnl"/>
-        </w:rPr>
-        <w:t>Simulink</w:t>
-      </w:r>
-      <w:proofErr w:type="spellEnd"/>
-      <w:r>
-        <w:rPr>
-          <w:lang w:val="es-ES_tradnl"/>
-        </w:rPr>
-        <w:t>. Estas comparaciones demostraron que la lógica difusa no solo proporciona una mejor respuesta dinámica, sino que también se adapta más eficientemente a cambios en las condiciones de operación, como las variaciones en el peso de la carga.</w:t>
+        <w:t xml:space="preserve"> convencional, realizado en el entorno de simulación de Simulink. Estas comparaciones demostraron que la lógica difusa no solo proporciona una mejor respuesta dinámica, sino que también se adapta más eficientemente a cambios en las condiciones de operación, como las variaciones en el peso de la carga.</w:t>
       </w:r>
     </w:p>
     <w:p>
@@ -14011,21 +13852,7 @@
         <w:rPr>
           <w:lang w:val="es-ES_tradnl"/>
         </w:rPr>
-        <w:t xml:space="preserve">Aunque el diseño del controlador difuso puede requerir un mayor tiempo de ajuste debido a la importancia de definir correctamente sus reglas, su flexibilidad y rendimiento justifican ampliamente su elección. Por otro lado, el uso de MATLAB y </w:t>
-      </w:r>
-      <w:proofErr w:type="spellStart"/>
-      <w:r>
-        <w:rPr>
-          <w:lang w:val="es-ES_tradnl"/>
-        </w:rPr>
-        <w:t>Simulink</w:t>
-      </w:r>
-      <w:proofErr w:type="spellEnd"/>
-      <w:r>
-        <w:rPr>
-          <w:lang w:val="es-ES_tradnl"/>
-        </w:rPr>
-        <w:t xml:space="preserve"> facilitó tanto la validación del modelo como la comparación con otras estrategias de control, destacando la versatilidad de estas herramientas para el</w:t>
+        <w:t>Aunque el diseño del controlador difuso puede requerir un mayor tiempo de ajuste debido a la importancia de definir correctamente sus reglas, su flexibilidad y rendimiento justifican ampliamente su elección. Por otro lado, el uso de MATLAB y Simulink facilitó tanto la validación del modelo como la comparación con otras estrategias de control, destacando la versatilidad de estas herramientas para el</w:t>
       </w:r>
       <w:r>
         <w:rPr>
@@ -15544,7 +15371,6 @@
         </w:rPr>
       </w:pPr>
       <w:hyperlink r:id="rId19" w:history="1">
-        <w:proofErr w:type="spellStart"/>
         <w:r>
           <w:rPr>
             <w:rStyle w:val="Hipervnculo"/>
@@ -15553,7 +15379,6 @@
           </w:rPr>
           <w:t>Emitter</w:t>
         </w:r>
-        <w:proofErr w:type="spellEnd"/>
       </w:hyperlink>
       <w:r>
         <w:rPr>
@@ -15596,15 +15421,7 @@
         </w:rPr>
       </w:pPr>
       <w:r>
-        <w:t xml:space="preserve">El bloque </w:t>
-      </w:r>
-      <w:proofErr w:type="spellStart"/>
-      <w:r>
-        <w:t>Emitter</w:t>
-      </w:r>
-      <w:proofErr w:type="spellEnd"/>
-      <w:r>
-        <w:t xml:space="preserve"> genera los lotes de material necesarios para el sistema, representados como </w:t>
+        <w:t xml:space="preserve">El bloque Emitter genera los lotes de material necesarios para el sistema, representados como </w:t>
       </w:r>
       <w:hyperlink r:id="rId21" w:anchor="raw-material" w:history="1">
         <w:r>
@@ -15618,19 +15435,11 @@
         <w:t xml:space="preserve"> y </w:t>
       </w:r>
       <w:hyperlink r:id="rId22" w:anchor="pallets" w:history="1">
-        <w:proofErr w:type="spellStart"/>
         <w:r>
           <w:rPr>
             <w:rStyle w:val="Hipervnculo"/>
           </w:rPr>
-          <w:t>square</w:t>
-        </w:r>
-        <w:proofErr w:type="spellEnd"/>
-        <w:r>
-          <w:rPr>
-            <w:rStyle w:val="Hipervnculo"/>
-          </w:rPr>
-          <w:t xml:space="preserve"> pallet</w:t>
+          <w:t>square pallet</w:t>
         </w:r>
       </w:hyperlink>
       <w:r>
@@ -15668,51 +15477,19 @@
           <w:b/>
           <w:bCs/>
         </w:rPr>
-        <w:t xml:space="preserve"> (</w:t>
-      </w:r>
-      <w:proofErr w:type="spellStart"/>
-      <w:r>
+        <w:t xml:space="preserve"> (Analog):</w:t>
+      </w:r>
+    </w:p>
+    <w:p>
+      <w:pPr>
+        <w:pStyle w:val="Prrafodelista"/>
         <w:rPr>
           <w:b/>
           <w:bCs/>
         </w:rPr>
-        <w:t>Analog</w:t>
-      </w:r>
-      <w:proofErr w:type="spellEnd"/>
-      <w:r>
-        <w:rPr>
-          <w:b/>
-          <w:bCs/>
-        </w:rPr>
-        <w:t>):</w:t>
-      </w:r>
-    </w:p>
-    <w:p>
-      <w:pPr>
-        <w:pStyle w:val="Prrafodelista"/>
-        <w:rPr>
-          <w:b/>
-          <w:bCs/>
-        </w:rPr>
-      </w:pPr>
-      <w:r>
-        <w:t xml:space="preserve">Este bloque emula el funcionamiento del puente grúa mediante movimientos controlados en los ejes X, Y </w:t>
-      </w:r>
-      <w:proofErr w:type="spellStart"/>
-      <w:r>
-        <w:t>y</w:t>
-      </w:r>
-      <w:proofErr w:type="spellEnd"/>
-      <w:r>
-        <w:t xml:space="preserve"> Z, además de la acción de "coger" (</w:t>
-      </w:r>
-      <w:proofErr w:type="spellStart"/>
-      <w:r>
-        <w:t>grab</w:t>
-      </w:r>
-      <w:proofErr w:type="spellEnd"/>
-      <w:r>
-        <w:t>) el material. Debido a las limitaciones de tamaño en Factory IO, se utilizaron dos bloques de Pick and Place: uno para la recogida del material y otro para la descarga en el depósito de la máquina seleccionada.</w:t>
+      </w:pPr>
+      <w:r>
+        <w:t>Este bloque emula el funcionamiento del puente grúa mediante movimientos controlados en los ejes X, Y y Z, además de la acción de "coger" (grab) el material. Debido a las limitaciones de tamaño en Factory IO, se utilizaron dos bloques de Pick and Place: uno para la recogida del material y otro para la descarga en el depósito de la máquina seleccionada.</w:t>
       </w:r>
     </w:p>
     <w:p>
@@ -15734,18 +15511,8 @@
             <w:b/>
             <w:bCs/>
           </w:rPr>
-          <w:t xml:space="preserve">Safety </w:t>
+          <w:t>Safety Door</w:t>
         </w:r>
-        <w:proofErr w:type="spellStart"/>
-        <w:r>
-          <w:rPr>
-            <w:rStyle w:val="Hipervnculo"/>
-            <w:b/>
-            <w:bCs/>
-          </w:rPr>
-          <w:t>Door</w:t>
-        </w:r>
-        <w:proofErr w:type="spellEnd"/>
       </w:hyperlink>
       <w:r>
         <w:rPr>
@@ -15755,7 +15522,6 @@
         <w:t xml:space="preserve"> &amp; </w:t>
       </w:r>
       <w:hyperlink r:id="rId25" w:anchor="safeguard" w:history="1">
-        <w:proofErr w:type="spellStart"/>
         <w:r>
           <w:rPr>
             <w:rStyle w:val="Hipervnculo"/>
@@ -15764,7 +15530,6 @@
           </w:rPr>
           <w:t>Safeguards</w:t>
         </w:r>
-        <w:proofErr w:type="spellEnd"/>
       </w:hyperlink>
       <w:r>
         <w:rPr>
@@ -15884,15 +15649,7 @@
         </w:rPr>
       </w:pPr>
       <w:r>
-        <w:t xml:space="preserve">Estos bloques se añadieron como elementos extra para trasladar la carga desde el </w:t>
-      </w:r>
-      <w:proofErr w:type="spellStart"/>
-      <w:r>
-        <w:t>Emitter</w:t>
-      </w:r>
-      <w:proofErr w:type="spellEnd"/>
-      <w:r>
-        <w:t xml:space="preserve"> al Remover dentro de la estación de operación, </w:t>
+        <w:t xml:space="preserve">Estos bloques se añadieron como elementos extra para trasladar la carga desde el Emitter al Remover dentro de la estación de operación, </w:t>
       </w:r>
       <w:r>
         <w:t>en el sistema real estos o existirían</w:t>
@@ -15914,34 +15671,14 @@
         </w:rPr>
       </w:pPr>
       <w:hyperlink r:id="rId28" w:history="1">
-        <w:proofErr w:type="spellStart"/>
         <w:r>
           <w:rPr>
             <w:rStyle w:val="Hipervnculo"/>
             <w:b/>
             <w:bCs/>
           </w:rPr>
-          <w:t>Warning</w:t>
+          <w:t>Warning Devices</w:t>
         </w:r>
-        <w:proofErr w:type="spellEnd"/>
-        <w:r>
-          <w:rPr>
-            <w:rStyle w:val="Hipervnculo"/>
-            <w:b/>
-            <w:bCs/>
-          </w:rPr>
-          <w:t xml:space="preserve"> </w:t>
-        </w:r>
-        <w:proofErr w:type="spellStart"/>
-        <w:r>
-          <w:rPr>
-            <w:rStyle w:val="Hipervnculo"/>
-            <w:b/>
-            <w:bCs/>
-          </w:rPr>
-          <w:t>Devices</w:t>
-        </w:r>
-        <w:proofErr w:type="spellEnd"/>
       </w:hyperlink>
       <w:r>
         <w:rPr>
@@ -15974,13 +15711,8 @@
           <w:numId w:val="13"/>
         </w:numPr>
       </w:pPr>
-      <w:proofErr w:type="spellStart"/>
-      <w:r>
-        <w:t>Warning</w:t>
-      </w:r>
-      <w:proofErr w:type="spellEnd"/>
-      <w:r>
-        <w:t xml:space="preserve"> Light, que se activa para avisar de la próxima activación del pick and place</w:t>
+      <w:r>
+        <w:t>Warning Light, que se activa para avisar de la próxima activación del pick and place</w:t>
       </w:r>
       <w:r>
         <w:t xml:space="preserve"> para la recogida del material de la estación de trabajo</w:t>
@@ -15997,13 +15729,8 @@
           <w:numId w:val="13"/>
         </w:numPr>
       </w:pPr>
-      <w:proofErr w:type="spellStart"/>
-      <w:r>
-        <w:t>Stack</w:t>
-      </w:r>
-      <w:proofErr w:type="spellEnd"/>
-      <w:r>
-        <w:t xml:space="preserve"> Light, que indica el estado del sistema mediante colores: rojo para emergencia, amarillo para espera o parada, y verde para funcionamiento normal.</w:t>
+      <w:r>
+        <w:t>Stack Light, que indica el estado del sistema mediante colores: rojo para emergencia, amarillo para espera o parada, y verde para funcionamiento normal.</w:t>
       </w:r>
     </w:p>
     <w:p>
@@ -16014,21 +15741,8 @@
           <w:numId w:val="13"/>
         </w:numPr>
       </w:pPr>
-      <w:proofErr w:type="spellStart"/>
-      <w:r>
-        <w:t>Alarm</w:t>
-      </w:r>
-      <w:proofErr w:type="spellEnd"/>
-      <w:r>
-        <w:t xml:space="preserve"> </w:t>
-      </w:r>
-      <w:proofErr w:type="spellStart"/>
-      <w:r>
-        <w:t>Siren</w:t>
-      </w:r>
-      <w:proofErr w:type="spellEnd"/>
-      <w:r>
-        <w:t>, que solo se activa si el botón de parada de emergencia está presionado.</w:t>
+      <w:r>
+        <w:t>Alarm Siren, que solo se activa si el botón de parada de emergencia está presionado.</w:t>
       </w:r>
     </w:p>
     <w:p>
@@ -16083,7 +15797,6 @@
         </w:rPr>
       </w:pPr>
       <w:hyperlink r:id="rId30" w:anchor="handrails" w:history="1">
-        <w:proofErr w:type="spellStart"/>
         <w:r>
           <w:rPr>
             <w:rStyle w:val="Hipervnculo"/>
@@ -16092,7 +15805,6 @@
           </w:rPr>
           <w:t>Handrails</w:t>
         </w:r>
-        <w:proofErr w:type="spellEnd"/>
       </w:hyperlink>
       <w:r>
         <w:rPr>
@@ -16102,7 +15814,6 @@
         <w:t xml:space="preserve"> &amp; </w:t>
       </w:r>
       <w:hyperlink r:id="rId31" w:anchor="platforms" w:history="1">
-        <w:proofErr w:type="spellStart"/>
         <w:r>
           <w:rPr>
             <w:rStyle w:val="Hipervnculo"/>
@@ -16111,7 +15822,6 @@
           </w:rPr>
           <w:t>platforms</w:t>
         </w:r>
-        <w:proofErr w:type="spellEnd"/>
       </w:hyperlink>
       <w:r>
         <w:rPr>
@@ -16126,15 +15836,7 @@
         <w:pStyle w:val="Prrafodelista"/>
       </w:pPr>
       <w:r>
-        <w:t xml:space="preserve">Los primeros sirven para delimitar la zona de operación, al igual que se haría en una planta real y los segundos sirven para permitir establecer los </w:t>
-      </w:r>
-      <w:proofErr w:type="spellStart"/>
-      <w:r>
-        <w:t>emitters</w:t>
-      </w:r>
-      <w:proofErr w:type="spellEnd"/>
-      <w:r>
-        <w:t xml:space="preserve"> a una altura suficiente para que el bloque pick and place pueda recoger la carga.</w:t>
+        <w:t>Los primeros sirven para delimitar la zona de operación, al igual que se haría en una planta real y los segundos sirven para permitir establecer los emitters a una altura suficiente para que el bloque pick and place pueda recoger la carga.</w:t>
       </w:r>
     </w:p>
     <w:p>
@@ -16221,15 +15923,7 @@
         <w:t xml:space="preserve"> </w:t>
       </w:r>
       <w:r>
-        <w:t>En esta sección, se simula el proceso manual de corte de bridas mediante la apertura de una puerta con detector. La puerta permanece abierta durante todo el proceso de corte, y el operario debe pulsar el botón de "</w:t>
-      </w:r>
-      <w:proofErr w:type="spellStart"/>
-      <w:r>
-        <w:t>finish</w:t>
-      </w:r>
-      <w:proofErr w:type="spellEnd"/>
-      <w:r>
-        <w:t xml:space="preserve">" para confirmar la finalización de la tarea. Tras esta acción, se </w:t>
+        <w:t xml:space="preserve">En esta sección, se simula el proceso manual de corte de bridas mediante la apertura de una puerta con detector. La puerta permanece abierta durante todo el proceso de corte, y el operario debe pulsar el botón de "finish" para confirmar la finalización de la tarea. Tras esta acción, se </w:t>
       </w:r>
       <w:r>
         <w:lastRenderedPageBreak/>
@@ -16260,23 +15954,7 @@
     </w:p>
     <w:p>
       <w:r>
-        <w:t xml:space="preserve">Para gestionar las operaciones de traslado entre secciones, así como la creación y eliminación de lotes dentro de la simulación, se utilizaron los bloques </w:t>
-      </w:r>
-      <w:proofErr w:type="spellStart"/>
-      <w:r>
-        <w:t>emitters</w:t>
-      </w:r>
-      <w:proofErr w:type="spellEnd"/>
-      <w:r>
-        <w:t xml:space="preserve"> y </w:t>
-      </w:r>
-      <w:proofErr w:type="spellStart"/>
-      <w:r>
-        <w:t>removers</w:t>
-      </w:r>
-      <w:proofErr w:type="spellEnd"/>
-      <w:r>
-        <w:t xml:space="preserve"> de Factory IO. El PLC, por su parte, supervisa y controla toda la lógica del sistema, incluyendo la selección de formatos, la activación de los elementos mecánicos y las comprobaciones de seguridad, garantizando el correcto funcionamiento de todo el proceso simulado.</w:t>
+        <w:t>Para gestionar las operaciones de traslado entre secciones, así como la creación y eliminación de lotes dentro de la simulación, se utilizaron los bloques emitters y removers de Factory IO. El PLC, por su parte, supervisa y controla toda la lógica del sistema, incluyendo la selección de formatos, la activación de los elementos mecánicos y las comprobaciones de seguridad, garantizando el correcto funcionamiento de todo el proceso simulado.</w:t>
       </w:r>
     </w:p>
     <w:p>
@@ -16554,23 +16232,7 @@
     </w:p>
     <w:p>
       <w:r>
-        <w:t>Machine Expert Basic es un software desarrollado por Schneider Electric para la programación y configuración de sus controladores lógicos programables (</w:t>
-      </w:r>
-      <w:proofErr w:type="spellStart"/>
-      <w:r>
-        <w:t>PLCs</w:t>
-      </w:r>
-      <w:proofErr w:type="spellEnd"/>
-      <w:r>
-        <w:t xml:space="preserve">), específicamente de la serie </w:t>
-      </w:r>
-      <w:proofErr w:type="spellStart"/>
-      <w:r>
-        <w:t>Modicon</w:t>
-      </w:r>
-      <w:proofErr w:type="spellEnd"/>
-      <w:r>
-        <w:t xml:space="preserve"> TM221. Este entorno está diseñado para aplicaciones industriales de automatización, ofreciendo una interfaz intuitiva y herramientas versátiles que facilitan la programación y simulación de sistemas automatizados.</w:t>
+        <w:t>Machine Expert Basic es un software desarrollado por Schneider Electric para la programación y configuración de sus controladores lógicos programables (PLCs), específicamente de la serie Modicon TM221. Este entorno está diseñado para aplicaciones industriales de automatización, ofreciendo una interfaz intuitiva y herramientas versátiles que facilitan la programación y simulación de sistemas automatizados.</w:t>
       </w:r>
     </w:p>
     <w:p>
@@ -16718,65 +16380,35 @@
         <w:rPr>
           <w:lang w:val="es-ES"/>
         </w:rPr>
-        <w:t xml:space="preserve">Programación y conexión con </w:t>
-      </w:r>
-      <w:proofErr w:type="spellStart"/>
+        <w:t>Programación y conexión con f</w:t>
+      </w:r>
       <w:r>
         <w:rPr>
           <w:lang w:val="es-ES"/>
         </w:rPr>
-        <w:t>f</w:t>
-      </w:r>
-      <w:r>
+        <w:t>actory io</w:t>
+      </w:r>
+      <w:bookmarkEnd w:id="46"/>
+    </w:p>
+    <w:p>
+      <w:r>
+        <w:t>Factory IO se conecta con Machine Expert Basic a través del protocolo Modbus TCP/IP, uno de los métodos más comunes y eficientes para la comunicación entre dispositivos en sistemas de automatización industrial. Este protocolo permite el intercambio de datos en tiempo real, asegurando que las señales generadas en la simulación de Factory IO sean correctamente interpretadas y gestionadas por el PLC configurado en Machine Expert Basic.</w:t>
+      </w:r>
+    </w:p>
+    <w:p>
+      <w:pPr>
+        <w:pStyle w:val="Ttulo4"/>
         <w:rPr>
           <w:lang w:val="es-ES"/>
         </w:rPr>
-        <w:t>actory</w:t>
-      </w:r>
-      <w:proofErr w:type="spellEnd"/>
+      </w:pPr>
       <w:r>
         <w:rPr>
           <w:lang w:val="es-ES"/>
         </w:rPr>
-        <w:t xml:space="preserve"> </w:t>
-      </w:r>
-      <w:proofErr w:type="spellStart"/>
-      <w:r>
-        <w:rPr>
-          <w:lang w:val="es-ES"/>
-        </w:rPr>
-        <w:t>io</w:t>
-      </w:r>
-      <w:bookmarkEnd w:id="46"/>
-      <w:proofErr w:type="spellEnd"/>
-    </w:p>
-    <w:p>
-      <w:r>
-        <w:t>Factory IO se conecta con Machine Expert Basic a través del protocolo Modbus TCP/IP, uno de los métodos más comunes y eficientes para la comunicación entre dispositivos en sistemas de automatización industrial. Este protocolo permite el intercambio de datos en tiempo real, asegurando que las señales generadas en la simulación de Factory IO sean correctamente interpretadas y gestionadas por el PLC configurado en Machine Expert Basic.</w:t>
-      </w:r>
-    </w:p>
-    <w:p>
-      <w:pPr>
-        <w:pStyle w:val="Ttulo4"/>
-        <w:rPr>
-          <w:lang w:val="es-ES"/>
-        </w:rPr>
-      </w:pPr>
-      <w:r>
-        <w:rPr>
-          <w:lang w:val="es-ES"/>
-        </w:rPr>
         <w:lastRenderedPageBreak/>
-        <w:t xml:space="preserve">Asignación de registros </w:t>
-      </w:r>
-      <w:proofErr w:type="spellStart"/>
-      <w:r>
-        <w:rPr>
-          <w:lang w:val="es-ES"/>
-        </w:rPr>
-        <w:t>modbus</w:t>
-      </w:r>
-      <w:proofErr w:type="spellEnd"/>
+        <w:t>Asignación de registros modbus</w:t>
+      </w:r>
     </w:p>
     <w:p>
       <w:r>
@@ -16812,15 +16444,7 @@
         </w:numPr>
       </w:pPr>
       <w:r>
-        <w:t>Entradas digitales (%</w:t>
-      </w:r>
-      <w:proofErr w:type="spellStart"/>
-      <w:r>
-        <w:t>Ix</w:t>
-      </w:r>
-      <w:proofErr w:type="spellEnd"/>
-      <w:r>
-        <w:t>)</w:t>
+        <w:t>Entradas digitales (%Ix)</w:t>
       </w:r>
       <w:r>
         <w:t xml:space="preserve">, </w:t>
@@ -16838,15 +16462,7 @@
         </w:numPr>
       </w:pPr>
       <w:r>
-        <w:t>Salidas digitales (%</w:t>
-      </w:r>
-      <w:proofErr w:type="spellStart"/>
-      <w:r>
-        <w:t>Qx</w:t>
-      </w:r>
-      <w:proofErr w:type="spellEnd"/>
-      <w:r>
-        <w:t>), para señales destinadas a actuadores como luces o motores.</w:t>
+        <w:t>Salidas digitales (%Qx), para señales destinadas a actuadores como luces o motores.</w:t>
       </w:r>
     </w:p>
     <w:p>
@@ -16866,15 +16482,7 @@
     </w:p>
     <w:p>
       <w:r>
-        <w:t>Las entradas y salidas analógicas de Factory IO se asignan a registros del tipo %</w:t>
-      </w:r>
-      <w:proofErr w:type="spellStart"/>
-      <w:r>
-        <w:t>MWx</w:t>
-      </w:r>
-      <w:proofErr w:type="spellEnd"/>
-      <w:r>
-        <w:t xml:space="preserve"> en Modbus. Estos registros se relacionan con:</w:t>
+        <w:t>Las entradas y salidas analógicas de Factory IO se asignan a registros del tipo %MWx en Modbus. Estos registros se relacionan con:</w:t>
       </w:r>
     </w:p>
     <w:p>
@@ -16886,15 +16494,7 @@
         </w:numPr>
       </w:pPr>
       <w:r>
-        <w:t>Entradas analógicas (%</w:t>
-      </w:r>
-      <w:proofErr w:type="spellStart"/>
-      <w:r>
-        <w:t>IWx</w:t>
-      </w:r>
-      <w:proofErr w:type="spellEnd"/>
-      <w:r>
-        <w:t>), para señales de sensores como potenciómetros o medidores.</w:t>
+        <w:t>Entradas analógicas (%IWx), para señales de sensores como potenciómetros o medidores.</w:t>
       </w:r>
     </w:p>
     <w:p>
@@ -16906,15 +16506,7 @@
         </w:numPr>
       </w:pPr>
       <w:r>
-        <w:t>Salidas analógicas (%</w:t>
-      </w:r>
-      <w:proofErr w:type="spellStart"/>
-      <w:r>
-        <w:t>QWx</w:t>
-      </w:r>
-      <w:proofErr w:type="spellEnd"/>
-      <w:r>
-        <w:t>), utilizadas para controlar dispositivos como servomotores o variadores de frecuencia.</w:t>
+        <w:t>Salidas analógicas (%QWx), utilizadas para controlar dispositivos como servomotores o variadores de frecuencia.</w:t>
       </w:r>
     </w:p>
     <w:p>
@@ -17013,11 +16605,9 @@
             <w:pPr>
               <w:cnfStyle w:val="100000000000" w:firstRow="1" w:lastRow="0" w:firstColumn="0" w:lastColumn="0" w:oddVBand="0" w:evenVBand="0" w:oddHBand="0" w:evenHBand="0" w:firstRowFirstColumn="0" w:firstRowLastColumn="0" w:lastRowFirstColumn="0" w:lastRowLastColumn="0"/>
             </w:pPr>
-            <w:proofErr w:type="spellStart"/>
             <w:r>
               <w:t>Register</w:t>
             </w:r>
-            <w:proofErr w:type="spellEnd"/>
           </w:p>
         </w:tc>
       </w:tr>
@@ -17045,13 +16635,8 @@
               <w:cnfStyle w:val="000000100000" w:firstRow="0" w:lastRow="0" w:firstColumn="0" w:lastColumn="0" w:oddVBand="0" w:evenVBand="0" w:oddHBand="1" w:evenHBand="0" w:firstRowFirstColumn="0" w:firstRowLastColumn="0" w:lastRowFirstColumn="0" w:lastRowLastColumn="0"/>
             </w:pPr>
             <w:r>
-              <w:t>%</w:t>
+              <w:t>%Ix</w:t>
             </w:r>
-            <w:proofErr w:type="spellStart"/>
-            <w:r>
-              <w:t>Ix</w:t>
-            </w:r>
-            <w:proofErr w:type="spellEnd"/>
           </w:p>
         </w:tc>
         <w:tc>
@@ -17063,13 +16648,8 @@
               <w:cnfStyle w:val="000000100000" w:firstRow="0" w:lastRow="0" w:firstColumn="0" w:lastColumn="0" w:oddVBand="0" w:evenVBand="0" w:oddHBand="1" w:evenHBand="0" w:firstRowFirstColumn="0" w:firstRowLastColumn="0" w:lastRowFirstColumn="0" w:lastRowLastColumn="0"/>
             </w:pPr>
             <w:r>
-              <w:t>%</w:t>
+              <w:t>%Qx</w:t>
             </w:r>
-            <w:proofErr w:type="spellStart"/>
-            <w:r>
-              <w:t>Qx</w:t>
-            </w:r>
-            <w:proofErr w:type="spellEnd"/>
           </w:p>
         </w:tc>
         <w:tc>
@@ -17093,11 +16673,9 @@
             <w:tcW w:w="2334" w:type="dxa"/>
           </w:tcPr>
           <w:p>
-            <w:proofErr w:type="spellStart"/>
             <w:r>
               <w:t>Analog</w:t>
             </w:r>
-            <w:proofErr w:type="spellEnd"/>
           </w:p>
         </w:tc>
         <w:tc>
@@ -17109,13 +16687,8 @@
               <w:cnfStyle w:val="000000000000" w:firstRow="0" w:lastRow="0" w:firstColumn="0" w:lastColumn="0" w:oddVBand="0" w:evenVBand="0" w:oddHBand="0" w:evenHBand="0" w:firstRowFirstColumn="0" w:firstRowLastColumn="0" w:lastRowFirstColumn="0" w:lastRowLastColumn="0"/>
             </w:pPr>
             <w:r>
-              <w:t>%</w:t>
+              <w:t>%IWx</w:t>
             </w:r>
-            <w:proofErr w:type="spellStart"/>
-            <w:r>
-              <w:t>IWx</w:t>
-            </w:r>
-            <w:proofErr w:type="spellEnd"/>
           </w:p>
         </w:tc>
         <w:tc>
@@ -17127,13 +16700,8 @@
               <w:cnfStyle w:val="000000000000" w:firstRow="0" w:lastRow="0" w:firstColumn="0" w:lastColumn="0" w:oddVBand="0" w:evenVBand="0" w:oddHBand="0" w:evenHBand="0" w:firstRowFirstColumn="0" w:firstRowLastColumn="0" w:lastRowFirstColumn="0" w:lastRowLastColumn="0"/>
             </w:pPr>
             <w:r>
-              <w:t>%</w:t>
+              <w:t>%QWx</w:t>
             </w:r>
-            <w:proofErr w:type="spellStart"/>
-            <w:r>
-              <w:t>QWx</w:t>
-            </w:r>
-            <w:proofErr w:type="spellEnd"/>
           </w:p>
         </w:tc>
         <w:tc>
@@ -17145,13 +16713,8 @@
               <w:cnfStyle w:val="000000000000" w:firstRow="0" w:lastRow="0" w:firstColumn="0" w:lastColumn="0" w:oddVBand="0" w:evenVBand="0" w:oddHBand="0" w:evenHBand="0" w:firstRowFirstColumn="0" w:firstRowLastColumn="0" w:lastRowFirstColumn="0" w:lastRowLastColumn="0"/>
             </w:pPr>
             <w:r>
-              <w:t>%</w:t>
+              <w:t>%MWx</w:t>
             </w:r>
-            <w:proofErr w:type="spellStart"/>
-            <w:r>
-              <w:t>MWx</w:t>
-            </w:r>
-            <w:proofErr w:type="spellEnd"/>
           </w:p>
         </w:tc>
       </w:tr>
@@ -17167,19 +16730,9 @@
       <w:pPr>
         <w:pStyle w:val="Ttulo4"/>
       </w:pPr>
-      <w:proofErr w:type="spellStart"/>
-      <w:r>
-        <w:t>Configuración</w:t>
-      </w:r>
-      <w:proofErr w:type="spellEnd"/>
-      <w:r>
-        <w:t xml:space="preserve"> de la </w:t>
-      </w:r>
-      <w:proofErr w:type="spellStart"/>
-      <w:r>
-        <w:t>Conexión</w:t>
-      </w:r>
-      <w:proofErr w:type="spellEnd"/>
+      <w:r>
+        <w:t>Configuración de la Conexión</w:t>
+      </w:r>
     </w:p>
     <w:p>
       <w:pPr>
@@ -17262,15 +16815,7 @@
         </w:numPr>
       </w:pPr>
       <w:r>
-        <w:t>Declarar las variables de entrada y salida en el programa (%Mx y %</w:t>
-      </w:r>
-      <w:proofErr w:type="spellStart"/>
-      <w:r>
-        <w:t>MWx</w:t>
-      </w:r>
-      <w:proofErr w:type="spellEnd"/>
-      <w:r>
-        <w:t>).</w:t>
+        <w:t>Declarar las variables de entrada y salida en el programa (%Mx y %MWx).</w:t>
       </w:r>
     </w:p>
     <w:p>
@@ -17322,23 +16867,7 @@
     </w:p>
     <w:p>
       <w:r>
-        <w:t xml:space="preserve">El programa desarrollado está dividido en varios </w:t>
-      </w:r>
-      <w:proofErr w:type="spellStart"/>
-      <w:r>
-        <w:t>POUs</w:t>
-      </w:r>
-      <w:proofErr w:type="spellEnd"/>
-      <w:r>
-        <w:t xml:space="preserve"> para estructurar y organizar mejor la lógica de control. Cada uno de estos módulos tiene una función específica, lo que facilita la comprensión, el mantenimiento y la ampliación del sistema. Los </w:t>
-      </w:r>
-      <w:proofErr w:type="spellStart"/>
-      <w:r>
-        <w:t>POUs</w:t>
-      </w:r>
-      <w:proofErr w:type="spellEnd"/>
-      <w:r>
-        <w:t xml:space="preserve"> son los siguientes:</w:t>
+        <w:t>El programa desarrollado está dividido en varios POUs para estructurar y organizar mejor la lógica de control. Cada uno de estos módulos tiene una función específica, lo que facilita la comprensión, el mantenimiento y la ampliación del sistema. Los POUs son los siguientes:</w:t>
       </w:r>
     </w:p>
     <w:p>
@@ -17349,21 +16878,12 @@
           <w:numId w:val="20"/>
         </w:numPr>
       </w:pPr>
-      <w:proofErr w:type="spellStart"/>
       <w:r>
         <w:rPr>
           <w:b/>
           <w:bCs/>
         </w:rPr>
-        <w:t>Grafcet</w:t>
-      </w:r>
-      <w:proofErr w:type="spellEnd"/>
-      <w:r>
-        <w:rPr>
-          <w:b/>
-          <w:bCs/>
-        </w:rPr>
-        <w:t>:</w:t>
+        <w:t>Grafcet:</w:t>
       </w:r>
       <w:r>
         <w:t xml:space="preserve"> Este programa, implementado en SFC</w:t>
@@ -17387,21 +16907,12 @@
           <w:numId w:val="20"/>
         </w:numPr>
       </w:pPr>
-      <w:proofErr w:type="spellStart"/>
       <w:r>
         <w:rPr>
           <w:b/>
           <w:bCs/>
         </w:rPr>
-        <w:t>Actions</w:t>
-      </w:r>
-      <w:proofErr w:type="spellEnd"/>
-      <w:r>
-        <w:rPr>
-          <w:b/>
-          <w:bCs/>
-        </w:rPr>
-        <w:t>:</w:t>
+        <w:t>Actions:</w:t>
       </w:r>
       <w:r>
         <w:t xml:space="preserve"> Un programa en LD</w:t>
@@ -17424,21 +16935,12 @@
           <w:numId w:val="20"/>
         </w:numPr>
       </w:pPr>
-      <w:proofErr w:type="spellStart"/>
       <w:r>
         <w:rPr>
           <w:b/>
           <w:bCs/>
         </w:rPr>
-        <w:t>Init</w:t>
-      </w:r>
-      <w:proofErr w:type="spellEnd"/>
-      <w:r>
-        <w:rPr>
-          <w:b/>
-          <w:bCs/>
-        </w:rPr>
-        <w:t xml:space="preserve"> Cond:</w:t>
+        <w:t>Init Cond:</w:t>
       </w:r>
       <w:r>
         <w:t xml:space="preserve"> También implementado en LD, este programa asegura que todos los actuadores del sistema se mantengan en su estado de reposo inicial cuando las condiciones lo requieran, garantizando la seguridad y estabilidad del sistema antes de iniciar cualquier operación.</w:t>
@@ -17452,21 +16954,12 @@
           <w:numId w:val="20"/>
         </w:numPr>
       </w:pPr>
-      <w:proofErr w:type="spellStart"/>
       <w:r>
         <w:rPr>
           <w:b/>
           <w:bCs/>
         </w:rPr>
-        <w:t>Buttons</w:t>
-      </w:r>
-      <w:proofErr w:type="spellEnd"/>
-      <w:r>
-        <w:rPr>
-          <w:b/>
-          <w:bCs/>
-        </w:rPr>
-        <w:t>:</w:t>
+        <w:t>Buttons:</w:t>
       </w:r>
       <w:r>
         <w:t xml:space="preserve"> Este programa en LD contiene la lógica asociada al panel de control. Gestiona las señales de los botones, selectores y demás dispositivos de entrada del operador, permitiendo la interacción directa con el sistema.</w:t>
@@ -17480,64 +16973,15 @@
           <w:numId w:val="20"/>
         </w:numPr>
       </w:pPr>
-      <w:proofErr w:type="spellStart"/>
       <w:r>
         <w:rPr>
           <w:b/>
           <w:bCs/>
         </w:rPr>
-        <w:t>Lights</w:t>
-      </w:r>
-      <w:proofErr w:type="spellEnd"/>
-      <w:r>
-        <w:rPr>
-          <w:b/>
-          <w:bCs/>
-        </w:rPr>
-        <w:t>:</w:t>
-      </w:r>
-      <w:r>
-        <w:t xml:space="preserve"> Otro programa en LD dedicado a la gestión de los dispositivos de advertencia visual, como luces de advertencia y estados (</w:t>
-      </w:r>
-      <w:proofErr w:type="spellStart"/>
-      <w:r>
-        <w:t>warning</w:t>
-      </w:r>
-      <w:proofErr w:type="spellEnd"/>
-      <w:r>
-        <w:t xml:space="preserve"> </w:t>
-      </w:r>
-      <w:proofErr w:type="spellStart"/>
-      <w:r>
-        <w:t>lights</w:t>
-      </w:r>
-      <w:proofErr w:type="spellEnd"/>
-      <w:r>
-        <w:t xml:space="preserve"> y </w:t>
-      </w:r>
-      <w:proofErr w:type="spellStart"/>
-      <w:r>
-        <w:t>stack</w:t>
-      </w:r>
-      <w:proofErr w:type="spellEnd"/>
-      <w:r>
-        <w:t xml:space="preserve"> </w:t>
-      </w:r>
-      <w:proofErr w:type="spellStart"/>
-      <w:r>
-        <w:t>lights</w:t>
-      </w:r>
-      <w:proofErr w:type="spellEnd"/>
-      <w:r>
-        <w:t>). Aquí se controla la activación de las luces dependiendo de las condiciones del sistema, indicando estados como emergencia, stand-</w:t>
-      </w:r>
-      <w:proofErr w:type="spellStart"/>
-      <w:r>
-        <w:t>by</w:t>
-      </w:r>
-      <w:proofErr w:type="spellEnd"/>
-      <w:r>
-        <w:t xml:space="preserve"> o funcionamiento normal.</w:t>
+        <w:t>Lights:</w:t>
+      </w:r>
+      <w:r>
+        <w:t xml:space="preserve"> Otro programa en LD dedicado a la gestión de los dispositivos de advertencia visual, como luces de advertencia y estados (warning lights y stack lights). Aquí se controla la activación de las luces dependiendo de las condiciones del sistema, indicando estados como emergencia, stand-by o funcionamiento normal.</w:t>
       </w:r>
     </w:p>
     <w:p>
@@ -17548,37 +16992,12 @@
           <w:numId w:val="20"/>
         </w:numPr>
       </w:pPr>
-      <w:proofErr w:type="spellStart"/>
       <w:r>
         <w:rPr>
           <w:b/>
           <w:bCs/>
         </w:rPr>
-        <w:t>Counters</w:t>
-      </w:r>
-      <w:proofErr w:type="spellEnd"/>
-      <w:r>
-        <w:rPr>
-          <w:b/>
-          <w:bCs/>
-        </w:rPr>
-        <w:t xml:space="preserve"> and </w:t>
-      </w:r>
-      <w:proofErr w:type="spellStart"/>
-      <w:r>
-        <w:rPr>
-          <w:b/>
-          <w:bCs/>
-        </w:rPr>
-        <w:t>Timers</w:t>
-      </w:r>
-      <w:proofErr w:type="spellEnd"/>
-      <w:r>
-        <w:rPr>
-          <w:b/>
-          <w:bCs/>
-        </w:rPr>
-        <w:t>:</w:t>
+        <w:t>Counters and Timers:</w:t>
       </w:r>
       <w:r>
         <w:t xml:space="preserve"> Este programa en LD incluye todos los contadores y temporizadores utilizados en el sistema. Su función es medir tiempos de espera, gestionar retardos y contar eventos, elementos críticos para el correcto funcionamiento del proceso secuencial.</w:t>
@@ -17608,47 +17027,7 @@
         <w:t>El GRAFCET diseñado</w:t>
       </w:r>
       <w:r>
-        <w:t xml:space="preserve">, que comprende los </w:t>
-      </w:r>
-      <w:proofErr w:type="spellStart"/>
-      <w:r>
-        <w:t>POUs</w:t>
-      </w:r>
-      <w:proofErr w:type="spellEnd"/>
-      <w:r>
-        <w:t xml:space="preserve"> de ‘</w:t>
-      </w:r>
-      <w:proofErr w:type="spellStart"/>
-      <w:r>
-        <w:t>grafcet</w:t>
-      </w:r>
-      <w:proofErr w:type="spellEnd"/>
-      <w:r>
-        <w:t>’, ‘</w:t>
-      </w:r>
-      <w:proofErr w:type="spellStart"/>
-      <w:r>
-        <w:t>actions</w:t>
-      </w:r>
-      <w:proofErr w:type="spellEnd"/>
-      <w:r>
-        <w:t>’ e ‘</w:t>
-      </w:r>
-      <w:proofErr w:type="spellStart"/>
-      <w:r>
-        <w:t>init</w:t>
-      </w:r>
-      <w:proofErr w:type="spellEnd"/>
-      <w:r>
-        <w:t xml:space="preserve"> </w:t>
-      </w:r>
-      <w:proofErr w:type="spellStart"/>
-      <w:r>
-        <w:t>cond</w:t>
-      </w:r>
-      <w:proofErr w:type="spellEnd"/>
-      <w:r>
-        <w:t xml:space="preserve">’ antes mencionados, </w:t>
+        <w:t xml:space="preserve">, que comprende los POUs de ‘grafcet’, ‘actions’ e ‘init cond’ antes mencionados, </w:t>
       </w:r>
       <w:r>
         <w:t>sigue una secuencia lógica para garantizar el manejo adecuado del material mediante el sistema automatizado.</w:t>
@@ -17785,15 +17164,7 @@
         <w:t xml:space="preserve"> </w:t>
       </w:r>
       <w:r>
-        <w:t>Una vez alcanzada la posición en XY, el eje Z desciende al nivel de recogida de la carga. En este estado, el sistema activa el actuador de agarre (set ‘</w:t>
-      </w:r>
-      <w:proofErr w:type="spellStart"/>
-      <w:r>
-        <w:t>grab</w:t>
-      </w:r>
-      <w:proofErr w:type="spellEnd"/>
-      <w:r>
-        <w:t>’) para sujetar el material.</w:t>
+        <w:t>Una vez alcanzada la posición en XY, el eje Z desciende al nivel de recogida de la carga. En este estado, el sistema activa el actuador de agarre (set ‘grab’) para sujetar el material.</w:t>
       </w:r>
     </w:p>
     <w:p>
@@ -18133,11 +17504,9 @@
       <w:r>
         <w:t>‘</w:t>
       </w:r>
-      <w:proofErr w:type="spellStart"/>
       <w:r>
         <w:t>grab</w:t>
       </w:r>
-      <w:proofErr w:type="spellEnd"/>
       <w:r>
         <w:t>’</w:t>
       </w:r>
@@ -18224,24 +17593,14 @@
         <w:t xml:space="preserve"> </w:t>
       </w:r>
       <w:r>
-        <w:t>Una vez alcanzada la altura de depósito, el sistema de agarre se desactiva (</w:t>
-      </w:r>
-      <w:proofErr w:type="spellStart"/>
-      <w:r>
-        <w:t>reset</w:t>
-      </w:r>
-      <w:proofErr w:type="spellEnd"/>
-      <w:r>
-        <w:t xml:space="preserve"> </w:t>
+        <w:t xml:space="preserve">Una vez alcanzada la altura de depósito, el sistema de agarre se desactiva (reset </w:t>
       </w:r>
       <w:r>
         <w:t>‘</w:t>
       </w:r>
-      <w:proofErr w:type="spellStart"/>
       <w:r>
         <w:t>grab</w:t>
       </w:r>
-      <w:proofErr w:type="spellEnd"/>
       <w:r>
         <w:t>’</w:t>
       </w:r>
@@ -18444,69 +17803,13 @@
     </w:p>
     <w:p>
       <w:r>
-        <w:t>Las bases del concepto de lógica difusa (</w:t>
-      </w:r>
-      <w:proofErr w:type="spellStart"/>
-      <w:r>
-        <w:t>fuzzy</w:t>
-      </w:r>
-      <w:proofErr w:type="spellEnd"/>
-      <w:r>
-        <w:t xml:space="preserve"> </w:t>
-      </w:r>
-      <w:proofErr w:type="spellStart"/>
-      <w:r>
-        <w:t>logic</w:t>
-      </w:r>
-      <w:proofErr w:type="spellEnd"/>
-      <w:r>
-        <w:t xml:space="preserve">, en inglés) o lógica borrosa, tal como lo conocemos hoy en día, fueron establecidas en 1965 por el profesor </w:t>
-      </w:r>
-      <w:proofErr w:type="spellStart"/>
-      <w:r>
-        <w:t>Lotfi</w:t>
-      </w:r>
-      <w:proofErr w:type="spellEnd"/>
-      <w:r>
-        <w:t xml:space="preserve"> </w:t>
-      </w:r>
-      <w:proofErr w:type="spellStart"/>
-      <w:r>
-        <w:t>Asker</w:t>
-      </w:r>
-      <w:proofErr w:type="spellEnd"/>
-      <w:r>
-        <w:t xml:space="preserve"> </w:t>
-      </w:r>
-      <w:proofErr w:type="spellStart"/>
-      <w:r>
-        <w:t>Zadeh</w:t>
-      </w:r>
-      <w:proofErr w:type="spellEnd"/>
-      <w:r>
-        <w:t xml:space="preserve"> de la Universidad de California en Berkeley, en su artículo “</w:t>
-      </w:r>
-      <w:proofErr w:type="spellStart"/>
-      <w:r>
-        <w:t>Fuzzy</w:t>
-      </w:r>
-      <w:proofErr w:type="spellEnd"/>
-      <w:r>
-        <w:t xml:space="preserve"> Sets” [13]. </w:t>
+        <w:t xml:space="preserve">Las bases del concepto de lógica difusa (fuzzy logic, en inglés) o lógica borrosa, tal como lo conocemos hoy en día, fueron establecidas en 1965 por el profesor Lotfi Asker Zadeh de la Universidad de California en Berkeley, en su artículo “Fuzzy Sets” [13]. </w:t>
       </w:r>
       <w:r>
         <w:t>De dicho artículo se puede</w:t>
       </w:r>
       <w:r>
-        <w:t xml:space="preserve"> inferir que </w:t>
-      </w:r>
-      <w:proofErr w:type="spellStart"/>
-      <w:r>
-        <w:t>Zadeh</w:t>
-      </w:r>
-      <w:proofErr w:type="spellEnd"/>
-      <w:r>
-        <w:t xml:space="preserve"> </w:t>
+        <w:t xml:space="preserve"> inferir que Zadeh </w:t>
       </w:r>
       <w:r>
         <w:t>discrepaba</w:t>
@@ -18552,15 +17855,7 @@
     </w:p>
     <w:p>
       <w:r>
-        <w:t xml:space="preserve">Años después, </w:t>
-      </w:r>
-      <w:proofErr w:type="spellStart"/>
-      <w:r>
-        <w:t>Zadeh</w:t>
-      </w:r>
-      <w:proofErr w:type="spellEnd"/>
-      <w:r>
-        <w:t xml:space="preserve"> profundizó aún más en su teoría con la publicación de otros dos artículos </w:t>
+        <w:t xml:space="preserve">Años después, Zadeh profundizó aún más en su teoría con la publicación de otros dos artículos </w:t>
       </w:r>
       <w:sdt>
         <w:sdtPr>
@@ -18621,28 +17916,12 @@
         <w:t xml:space="preserve">, </w:t>
       </w:r>
       <w:r>
-        <w:t>en los cuales introdujo conceptos adicionales como las variables lingüísticas y las reglas del tipo "</w:t>
-      </w:r>
-      <w:proofErr w:type="spellStart"/>
-      <w:r>
-        <w:t>If-then</w:t>
-      </w:r>
-      <w:proofErr w:type="spellEnd"/>
-      <w:r>
-        <w:t>". Estos conceptos forman parte fundamental de la lógica difusa actual y serán explicados en detalle en el siguiente apartado, para su correcta comprensión.</w:t>
-      </w:r>
-    </w:p>
-    <w:p>
-      <w:r>
-        <w:t xml:space="preserve">No sería hasta 1974 cuando Ebrahim H. </w:t>
-      </w:r>
-      <w:proofErr w:type="spellStart"/>
-      <w:r>
-        <w:t>Mamdani</w:t>
-      </w:r>
-      <w:proofErr w:type="spellEnd"/>
-      <w:r>
-        <w:t xml:space="preserve"> diseñó el primer controlador difuso, cuyo propósito era controlar una máquina de vapor </w:t>
+        <w:t>en los cuales introdujo conceptos adicionales como las variables lingüísticas y las reglas del tipo "If-then". Estos conceptos forman parte fundamental de la lógica difusa actual y serán explicados en detalle en el siguiente apartado, para su correcta comprensión.</w:t>
+      </w:r>
+    </w:p>
+    <w:p>
+      <w:r>
+        <w:t xml:space="preserve">No sería hasta 1974 cuando Ebrahim H. Mamdani diseñó el primer controlador difuso, cuyo propósito era controlar una máquina de vapor </w:t>
       </w:r>
       <w:sdt>
         <w:sdtPr>
@@ -18685,47 +17964,7 @@
     </w:p>
     <w:p>
       <w:r>
-        <w:t xml:space="preserve">Una década más tarde, en 1985, </w:t>
-      </w:r>
-      <w:proofErr w:type="spellStart"/>
-      <w:r>
-        <w:t>Tomohiro</w:t>
-      </w:r>
-      <w:proofErr w:type="spellEnd"/>
-      <w:r>
-        <w:t xml:space="preserve"> </w:t>
-      </w:r>
-      <w:proofErr w:type="spellStart"/>
-      <w:r>
-        <w:t>Takagi</w:t>
-      </w:r>
-      <w:proofErr w:type="spellEnd"/>
-      <w:r>
-        <w:t xml:space="preserve"> y </w:t>
-      </w:r>
-      <w:proofErr w:type="spellStart"/>
-      <w:r>
-        <w:t>Michio</w:t>
-      </w:r>
-      <w:proofErr w:type="spellEnd"/>
-      <w:r>
-        <w:t xml:space="preserve"> </w:t>
-      </w:r>
-      <w:proofErr w:type="spellStart"/>
-      <w:r>
-        <w:t>Sugeno</w:t>
-      </w:r>
-      <w:proofErr w:type="spellEnd"/>
-      <w:r>
-        <w:t xml:space="preserve"> propusieron un método alternativo de control difuso al desarrollado por </w:t>
-      </w:r>
-      <w:proofErr w:type="spellStart"/>
-      <w:r>
-        <w:t>Mamdani</w:t>
-      </w:r>
-      <w:proofErr w:type="spellEnd"/>
-      <w:r>
-        <w:t xml:space="preserve"> </w:t>
+        <w:t xml:space="preserve">Una década más tarde, en 1985, Tomohiro Takagi y Michio Sugeno propusieron un método alternativo de control difuso al desarrollado por Mamdani </w:t>
       </w:r>
       <w:sdt>
         <w:sdtPr>
@@ -18902,21 +18141,8 @@
       <w:bookmarkEnd w:id="54"/>
     </w:p>
     <w:p>
-      <w:proofErr w:type="spellStart"/>
-      <w:r>
-        <w:t>Lotfi</w:t>
-      </w:r>
-      <w:proofErr w:type="spellEnd"/>
-      <w:r>
-        <w:t xml:space="preserve"> </w:t>
-      </w:r>
-      <w:proofErr w:type="spellStart"/>
-      <w:r>
-        <w:t>Zadeh</w:t>
-      </w:r>
-      <w:proofErr w:type="spellEnd"/>
-      <w:r>
-        <w:t xml:space="preserve"> definió las variables lingüísticas en uno de sus artículos </w:t>
+      <w:r>
+        <w:t xml:space="preserve">Lotfi Zadeh definió las variables lingüísticas en uno de sus artículos </w:t>
       </w:r>
       <w:sdt>
         <w:sdtPr>
@@ -18948,183 +18174,7 @@
         <w:t xml:space="preserve"> como: </w:t>
       </w:r>
       <w:r>
-        <w:t xml:space="preserve">“A </w:t>
-      </w:r>
-      <w:proofErr w:type="spellStart"/>
-      <w:r>
-        <w:t>linguistic</w:t>
-      </w:r>
-      <w:proofErr w:type="spellEnd"/>
-      <w:r>
-        <w:t xml:space="preserve"> variable </w:t>
-      </w:r>
-      <w:proofErr w:type="spellStart"/>
-      <w:r>
-        <w:t>is</w:t>
-      </w:r>
-      <w:proofErr w:type="spellEnd"/>
-      <w:r>
-        <w:t xml:space="preserve"> </w:t>
-      </w:r>
-      <w:proofErr w:type="spellStart"/>
-      <w:r>
-        <w:t>defined</w:t>
-      </w:r>
-      <w:proofErr w:type="spellEnd"/>
-      <w:r>
-        <w:t xml:space="preserve"> as a variable </w:t>
-      </w:r>
-      <w:proofErr w:type="spellStart"/>
-      <w:r>
-        <w:t>whose</w:t>
-      </w:r>
-      <w:proofErr w:type="spellEnd"/>
-      <w:r>
-        <w:t xml:space="preserve"> </w:t>
-      </w:r>
-      <w:proofErr w:type="spellStart"/>
-      <w:r>
-        <w:t>values</w:t>
-      </w:r>
-      <w:proofErr w:type="spellEnd"/>
-      <w:r>
-        <w:t xml:space="preserve"> are </w:t>
-      </w:r>
-      <w:proofErr w:type="spellStart"/>
-      <w:r>
-        <w:t>sentences</w:t>
-      </w:r>
-      <w:proofErr w:type="spellEnd"/>
-      <w:r>
-        <w:t xml:space="preserve"> in a natural </w:t>
-      </w:r>
-      <w:proofErr w:type="spellStart"/>
-      <w:r>
-        <w:t>or</w:t>
-      </w:r>
-      <w:proofErr w:type="spellEnd"/>
-      <w:r>
-        <w:t xml:space="preserve"> artificial </w:t>
-      </w:r>
-      <w:proofErr w:type="spellStart"/>
-      <w:r>
-        <w:t>language</w:t>
-      </w:r>
-      <w:proofErr w:type="spellEnd"/>
-      <w:r>
-        <w:t xml:space="preserve">. </w:t>
-      </w:r>
-      <w:proofErr w:type="spellStart"/>
-      <w:r>
-        <w:t>Thus</w:t>
-      </w:r>
-      <w:proofErr w:type="spellEnd"/>
-      <w:r>
-        <w:t xml:space="preserve">, </w:t>
-      </w:r>
-      <w:proofErr w:type="spellStart"/>
-      <w:r>
-        <w:t>if</w:t>
-      </w:r>
-      <w:proofErr w:type="spellEnd"/>
-      <w:r>
-        <w:t xml:space="preserve"> </w:t>
-      </w:r>
-      <w:proofErr w:type="spellStart"/>
-      <w:r>
-        <w:t>tall</w:t>
-      </w:r>
-      <w:proofErr w:type="spellEnd"/>
-      <w:r>
-        <w:t xml:space="preserve">, </w:t>
-      </w:r>
-      <w:proofErr w:type="spellStart"/>
-      <w:r>
-        <w:t>not</w:t>
-      </w:r>
-      <w:proofErr w:type="spellEnd"/>
-      <w:r>
-        <w:t xml:space="preserve"> </w:t>
-      </w:r>
-      <w:proofErr w:type="spellStart"/>
-      <w:r>
-        <w:t>tall</w:t>
-      </w:r>
-      <w:proofErr w:type="spellEnd"/>
-      <w:r>
-        <w:t xml:space="preserve">, </w:t>
-      </w:r>
-      <w:proofErr w:type="spellStart"/>
-      <w:r>
-        <w:t>very</w:t>
-      </w:r>
-      <w:proofErr w:type="spellEnd"/>
-      <w:r>
-        <w:t xml:space="preserve"> </w:t>
-      </w:r>
-      <w:proofErr w:type="spellStart"/>
-      <w:r>
-        <w:t>tall</w:t>
-      </w:r>
-      <w:proofErr w:type="spellEnd"/>
-      <w:r>
-        <w:t xml:space="preserve">, etc. are </w:t>
-      </w:r>
-      <w:proofErr w:type="spellStart"/>
-      <w:r>
-        <w:t>values</w:t>
-      </w:r>
-      <w:proofErr w:type="spellEnd"/>
-      <w:r>
-        <w:t xml:space="preserve"> </w:t>
-      </w:r>
-      <w:proofErr w:type="spellStart"/>
-      <w:r>
-        <w:t>of</w:t>
-      </w:r>
-      <w:proofErr w:type="spellEnd"/>
-      <w:r>
-        <w:t xml:space="preserve"> </w:t>
-      </w:r>
-      <w:proofErr w:type="spellStart"/>
-      <w:r>
-        <w:t>height</w:t>
-      </w:r>
-      <w:proofErr w:type="spellEnd"/>
-      <w:r>
-        <w:t xml:space="preserve">, </w:t>
-      </w:r>
-      <w:proofErr w:type="spellStart"/>
-      <w:r>
-        <w:t>then</w:t>
-      </w:r>
-      <w:proofErr w:type="spellEnd"/>
-      <w:r>
-        <w:t xml:space="preserve"> </w:t>
-      </w:r>
-      <w:proofErr w:type="spellStart"/>
-      <w:r>
-        <w:t>height</w:t>
-      </w:r>
-      <w:proofErr w:type="spellEnd"/>
-      <w:r>
-        <w:t xml:space="preserve"> </w:t>
-      </w:r>
-      <w:proofErr w:type="spellStart"/>
-      <w:r>
-        <w:t>is</w:t>
-      </w:r>
-      <w:proofErr w:type="spellEnd"/>
-      <w:r>
-        <w:t xml:space="preserve"> a </w:t>
-      </w:r>
-      <w:proofErr w:type="spellStart"/>
-      <w:r>
-        <w:t>linguistic</w:t>
-      </w:r>
-      <w:proofErr w:type="spellEnd"/>
-      <w:r>
-        <w:t xml:space="preserve"> variable”</w:t>
+        <w:t>“A linguistic variable is defined as a variable whose values are sentences in a natural or artificial language. Thus, if tall, not tall, very tall, etc. are values of height, then height is a linguistic variable”</w:t>
       </w:r>
       <w:r>
         <w:t xml:space="preserve"> [Una variable lingüística se define como una variable cuyos valores son sentencias en un lenguaje natural o artificial. Así, si alto, no alto, muy alto, muy muy alto, etc. son valores de la altura, entonces la altura es una variable lingüística].</w:t>
@@ -19565,364 +18615,228 @@
           <w:iCs/>
         </w:rPr>
         <w:lastRenderedPageBreak/>
-        <w:t xml:space="preserve">and, </w:t>
-      </w:r>
-      <w:proofErr w:type="spellStart"/>
-      <w:r>
+        <w:t>and, or y not.</w:t>
+      </w:r>
+      <w:r>
+        <w:t xml:space="preserve"> Un ejemplo de regla con una proposición compuesta podría ser: “Si X es A </w:t>
+      </w:r>
+      <w:r>
+        <w:t>y</w:t>
+      </w:r>
+      <w:r>
+        <w:t xml:space="preserve"> </w:t>
+      </w:r>
+      <w:r>
+        <w:t>Y</w:t>
+      </w:r>
+      <w:r>
+        <w:t xml:space="preserve"> es B, entonces </w:t>
+      </w:r>
+      <w:r>
+        <w:t>Z</w:t>
+      </w:r>
+      <w:r>
+        <w:t xml:space="preserve"> es C”, donde X, </w:t>
+      </w:r>
+      <w:r>
+        <w:t>Y</w:t>
+      </w:r>
+      <w:r>
+        <w:t xml:space="preserve"> </w:t>
+      </w:r>
+      <w:r>
+        <w:t>,</w:t>
+      </w:r>
+      <w:r>
+        <w:t xml:space="preserve"> </w:t>
+      </w:r>
+      <w:r>
+        <w:t>Z</w:t>
+      </w:r>
+      <w:r>
+        <w:t xml:space="preserve"> son variables lingüísticas (</w:t>
+      </w:r>
+      <w:r>
+        <w:t>X</w:t>
+      </w:r>
+      <w:r>
+        <w:t xml:space="preserve"> </w:t>
+      </w:r>
+      <w:r>
+        <w:t>e Y</w:t>
+      </w:r>
+      <w:r>
+        <w:t xml:space="preserve"> son entradas, mientras que </w:t>
+      </w:r>
+      <w:r>
+        <w:t>Z</w:t>
+      </w:r>
+      <w:r>
+        <w:t xml:space="preserve"> es la salida), y A, B, C son conjuntos difusos definidos para dichas variables.</w:t>
+      </w:r>
+    </w:p>
+    <w:p>
+      <w:r>
+        <w:t>Estas reglas permiten establecer relaciones entre las entradas del controlador y las salidas que este genera, formando así la base de conocimiento mencionada previamente. Todas las reglas están formuladas lingüísticamente, sin emplear valores numéricos, lo que hace</w:t>
+      </w:r>
+      <w:r>
+        <w:t xml:space="preserve"> bastante simple plantearlas para una persona</w:t>
+      </w:r>
+      <w:r>
+        <w:t>. Por ejemplo, si se busca ajustar la intensidad de la iluminación en una habitación dependiendo de la cantidad de luz natural, una posible regla sería: “Si Luz_natural es Baja, entonces Intensidad_luz es Alta”.</w:t>
+      </w:r>
+    </w:p>
+    <w:p>
+      <w:pPr>
+        <w:pStyle w:val="Ttulo4"/>
+        <w:rPr>
+          <w:lang w:val="es-ES"/>
+        </w:rPr>
+      </w:pPr>
+      <w:r>
+        <w:rPr>
+          <w:lang w:val="es-ES"/>
+        </w:rPr>
+        <w:t>Operaciones lógicas</w:t>
+      </w:r>
+    </w:p>
+    <w:p>
+      <w:pPr>
         <w:rPr>
           <w:i/>
           <w:iCs/>
         </w:rPr>
-        <w:t>or</w:t>
-      </w:r>
-      <w:proofErr w:type="spellEnd"/>
+      </w:pPr>
+      <w:r>
+        <w:t xml:space="preserve">Como se ha mencionado, las proposiciones en este tipo de reglas pueden formarse mediante operaciones lógicas entre conjuntos difusos, por lo que es importante entender cómo funcionan dichas operaciones. Las tres operaciones lógicas más comunes son </w:t>
+      </w:r>
       <w:r>
         <w:rPr>
           <w:i/>
           <w:iCs/>
         </w:rPr>
-        <w:t xml:space="preserve"> y </w:t>
-      </w:r>
-      <w:proofErr w:type="spellStart"/>
+        <w:t>and, or y not</w:t>
+      </w:r>
+      <w:r>
+        <w:t xml:space="preserve">. </w:t>
+      </w:r>
+      <w:r>
+        <w:t xml:space="preserve">También se puede comprender el propio </w:t>
+      </w:r>
       <w:r>
         <w:rPr>
           <w:i/>
           <w:iCs/>
         </w:rPr>
-        <w:t>not</w:t>
-      </w:r>
-      <w:proofErr w:type="spellEnd"/>
+        <w:t xml:space="preserve">then </w:t>
+      </w:r>
+      <w:r>
+        <w:t xml:space="preserve">(implicación) al que se le suelen </w:t>
+      </w:r>
+      <w:r>
+        <w:t>aplicar</w:t>
+      </w:r>
+      <w:r>
+        <w:t xml:space="preserve"> </w:t>
+      </w:r>
+      <w:r>
+        <w:t>métodos</w:t>
+      </w:r>
+      <w:r>
+        <w:t xml:space="preserve"> semejantes </w:t>
+      </w:r>
+      <w:r>
+        <w:t xml:space="preserve">que a </w:t>
+      </w:r>
       <w:r>
         <w:rPr>
           <w:i/>
           <w:iCs/>
         </w:rPr>
-        <w:t>.</w:t>
-      </w:r>
-      <w:r>
-        <w:t xml:space="preserve"> Un ejemplo de regla con una proposición compuesta podría ser: “Si X es A </w:t>
-      </w:r>
-      <w:r>
-        <w:t>y</w:t>
-      </w:r>
-      <w:r>
-        <w:t xml:space="preserve"> </w:t>
-      </w:r>
-      <w:proofErr w:type="spellStart"/>
-      <w:r>
-        <w:t>Y</w:t>
-      </w:r>
-      <w:proofErr w:type="spellEnd"/>
-      <w:r>
-        <w:t xml:space="preserve"> es B, entonces </w:t>
-      </w:r>
-      <w:r>
-        <w:t>Z</w:t>
-      </w:r>
-      <w:r>
-        <w:t xml:space="preserve"> es C”, donde X, </w:t>
-      </w:r>
-      <w:r>
-        <w:t>Y</w:t>
-      </w:r>
-      <w:r>
-        <w:t xml:space="preserve"> </w:t>
-      </w:r>
-      <w:r>
-        <w:t>,</w:t>
-      </w:r>
-      <w:r>
-        <w:t xml:space="preserve"> </w:t>
-      </w:r>
-      <w:r>
-        <w:t>Z</w:t>
-      </w:r>
-      <w:r>
-        <w:t xml:space="preserve"> son variables lingüísticas (</w:t>
-      </w:r>
-      <w:r>
-        <w:t>X</w:t>
-      </w:r>
-      <w:r>
-        <w:t xml:space="preserve"> </w:t>
-      </w:r>
-      <w:r>
-        <w:t>e Y</w:t>
-      </w:r>
-      <w:r>
-        <w:t xml:space="preserve"> son entradas, mientras que </w:t>
-      </w:r>
-      <w:r>
-        <w:t>Z</w:t>
-      </w:r>
-      <w:r>
-        <w:t xml:space="preserve"> es la salida), y A, B, C son conjuntos difusos definidos para dichas variables.</w:t>
-      </w:r>
-    </w:p>
-    <w:p>
-      <w:r>
-        <w:t>Estas reglas permiten establecer relaciones entre las entradas del controlador y las salidas que este genera, formando así la base de conocimiento mencionada previamente. Todas las reglas están formuladas lingüísticamente, sin emplear valores numéricos, lo que hace</w:t>
-      </w:r>
-      <w:r>
-        <w:t xml:space="preserve"> bastante simple plantearlas para una persona</w:t>
-      </w:r>
-      <w:r>
-        <w:t xml:space="preserve">. Por ejemplo, si se busca ajustar la intensidad de la iluminación en una habitación dependiendo de la cantidad de luz natural, una posible regla sería: “Si </w:t>
-      </w:r>
-      <w:proofErr w:type="spellStart"/>
-      <w:r>
-        <w:t>Luz_natural</w:t>
-      </w:r>
-      <w:proofErr w:type="spellEnd"/>
-      <w:r>
-        <w:t xml:space="preserve"> es Baja, entonces </w:t>
-      </w:r>
-      <w:proofErr w:type="spellStart"/>
-      <w:r>
-        <w:t>Intensidad_luz</w:t>
-      </w:r>
-      <w:proofErr w:type="spellEnd"/>
-      <w:r>
-        <w:t xml:space="preserve"> es Alta”.</w:t>
-      </w:r>
-    </w:p>
-    <w:p>
-      <w:pPr>
-        <w:pStyle w:val="Ttulo4"/>
-        <w:rPr>
-          <w:lang w:val="es-ES"/>
-        </w:rPr>
-      </w:pPr>
-      <w:r>
-        <w:rPr>
-          <w:lang w:val="es-ES"/>
-        </w:rPr>
-        <w:t>Operaciones lógicas</w:t>
-      </w:r>
-    </w:p>
-    <w:p>
-      <w:pPr>
+        <w:t>and</w:t>
+      </w:r>
+      <w:r>
         <w:rPr>
           <w:i/>
           <w:iCs/>
         </w:rPr>
-      </w:pPr>
-      <w:r>
-        <w:t xml:space="preserve">Como se ha mencionado, las proposiciones en este tipo de reglas pueden formarse mediante operaciones lógicas entre conjuntos difusos, por lo que es importante entender cómo funcionan dichas operaciones. Las tres operaciones lógicas más comunes son </w:t>
+        <w:t xml:space="preserve">. </w:t>
+      </w:r>
+    </w:p>
+    <w:p>
+      <w:r>
+        <w:t xml:space="preserve">Existen diferentes métodos que pueden emplearse para implementar las operaciones lógicas en lógica difusa, y su elección depende del caso de estudio o las especificaciones del sistema. Entre los métodos más comunes para la operación </w:t>
+      </w:r>
+      <w:r>
+        <w:rPr>
+          <w:rStyle w:val="nfasis"/>
+        </w:rPr>
+        <w:t>and</w:t>
+      </w:r>
+      <w:r>
+        <w:t xml:space="preserve"> se encuentran el mínimo </w:t>
       </w:r>
       <w:r>
         <w:rPr>
           <w:i/>
           <w:iCs/>
         </w:rPr>
-        <w:t xml:space="preserve">and, </w:t>
-      </w:r>
-      <w:proofErr w:type="spellStart"/>
+        <w:t>(min)</w:t>
+      </w:r>
+      <w:r>
+        <w:t xml:space="preserve"> y el producto </w:t>
+      </w:r>
       <w:r>
         <w:rPr>
           <w:i/>
           <w:iCs/>
         </w:rPr>
+        <w:t>(prod)</w:t>
+      </w:r>
+      <w:r>
+        <w:t xml:space="preserve">, mientras que para </w:t>
+      </w:r>
+      <w:r>
+        <w:rPr>
+          <w:rStyle w:val="nfasis"/>
+        </w:rPr>
         <w:t>or</w:t>
       </w:r>
-      <w:proofErr w:type="spellEnd"/>
+      <w:r>
+        <w:t xml:space="preserve"> se utilizan el máximo </w:t>
+      </w:r>
       <w:r>
         <w:rPr>
           <w:i/>
           <w:iCs/>
         </w:rPr>
-        <w:t xml:space="preserve"> y </w:t>
-      </w:r>
-      <w:proofErr w:type="spellStart"/>
+        <w:t>(max)</w:t>
+      </w:r>
+      <w:r>
+        <w:t xml:space="preserve"> y la suma acotada</w:t>
+      </w:r>
+      <w:r>
+        <w:t xml:space="preserve"> </w:t>
+      </w:r>
       <w:r>
         <w:rPr>
           <w:i/>
           <w:iCs/>
         </w:rPr>
+        <w:t>(bsum)</w:t>
+      </w:r>
+      <w:r>
+        <w:t>.</w:t>
+      </w:r>
+      <w:r>
+        <w:t xml:space="preserve"> Por su parte, para la operación </w:t>
+      </w:r>
+      <w:r>
+        <w:rPr>
+          <w:rStyle w:val="nfasis"/>
+        </w:rPr>
         <w:t>not</w:t>
       </w:r>
-      <w:proofErr w:type="spellEnd"/>
-      <w:r>
-        <w:t xml:space="preserve">. </w:t>
-      </w:r>
-      <w:r>
-        <w:t xml:space="preserve">También se puede comprender el propio </w:t>
-      </w:r>
-      <w:proofErr w:type="spellStart"/>
-      <w:r>
-        <w:rPr>
-          <w:i/>
-          <w:iCs/>
-        </w:rPr>
-        <w:t>then</w:t>
-      </w:r>
-      <w:proofErr w:type="spellEnd"/>
-      <w:r>
-        <w:rPr>
-          <w:i/>
-          <w:iCs/>
-        </w:rPr>
-        <w:t xml:space="preserve"> </w:t>
-      </w:r>
-      <w:r>
-        <w:t xml:space="preserve">(implicación) al que se le suelen </w:t>
-      </w:r>
-      <w:r>
-        <w:t>aplicar</w:t>
-      </w:r>
-      <w:r>
-        <w:t xml:space="preserve"> </w:t>
-      </w:r>
-      <w:r>
-        <w:t>métodos</w:t>
-      </w:r>
-      <w:r>
-        <w:t xml:space="preserve"> semejantes </w:t>
-      </w:r>
-      <w:r>
-        <w:t xml:space="preserve">que a </w:t>
-      </w:r>
-      <w:r>
-        <w:rPr>
-          <w:i/>
-          <w:iCs/>
-        </w:rPr>
-        <w:t>and</w:t>
-      </w:r>
-      <w:r>
-        <w:rPr>
-          <w:i/>
-          <w:iCs/>
-        </w:rPr>
-        <w:t xml:space="preserve">. </w:t>
-      </w:r>
-    </w:p>
-    <w:p>
-      <w:r>
-        <w:t xml:space="preserve">Existen diferentes métodos que pueden emplearse para implementar las operaciones lógicas en lógica difusa, y su elección depende del caso de estudio o las especificaciones del sistema. Entre los métodos más comunes para la operación </w:t>
-      </w:r>
-      <w:r>
-        <w:rPr>
-          <w:rStyle w:val="nfasis"/>
-        </w:rPr>
-        <w:t>and</w:t>
-      </w:r>
-      <w:r>
-        <w:t xml:space="preserve"> se encuentran el mínimo </w:t>
-      </w:r>
-      <w:r>
-        <w:rPr>
-          <w:i/>
-          <w:iCs/>
-        </w:rPr>
-        <w:t>(min)</w:t>
-      </w:r>
-      <w:r>
-        <w:t xml:space="preserve"> y el producto </w:t>
-      </w:r>
-      <w:r>
-        <w:rPr>
-          <w:i/>
-          <w:iCs/>
-        </w:rPr>
-        <w:t>(</w:t>
-      </w:r>
-      <w:proofErr w:type="spellStart"/>
-      <w:r>
-        <w:rPr>
-          <w:i/>
-          <w:iCs/>
-        </w:rPr>
-        <w:t>prod</w:t>
-      </w:r>
-      <w:proofErr w:type="spellEnd"/>
-      <w:r>
-        <w:rPr>
-          <w:i/>
-          <w:iCs/>
-        </w:rPr>
-        <w:t>)</w:t>
-      </w:r>
-      <w:r>
-        <w:t xml:space="preserve">, mientras que para </w:t>
-      </w:r>
-      <w:proofErr w:type="spellStart"/>
-      <w:r>
-        <w:rPr>
-          <w:rStyle w:val="nfasis"/>
-        </w:rPr>
-        <w:t>or</w:t>
-      </w:r>
-      <w:proofErr w:type="spellEnd"/>
-      <w:r>
-        <w:t xml:space="preserve"> se utilizan el máximo </w:t>
-      </w:r>
-      <w:r>
-        <w:rPr>
-          <w:i/>
-          <w:iCs/>
-        </w:rPr>
-        <w:t>(</w:t>
-      </w:r>
-      <w:proofErr w:type="spellStart"/>
-      <w:r>
-        <w:rPr>
-          <w:i/>
-          <w:iCs/>
-        </w:rPr>
-        <w:t>max</w:t>
-      </w:r>
-      <w:proofErr w:type="spellEnd"/>
-      <w:r>
-        <w:rPr>
-          <w:i/>
-          <w:iCs/>
-        </w:rPr>
-        <w:t>)</w:t>
-      </w:r>
-      <w:r>
-        <w:t xml:space="preserve"> y la suma acotada</w:t>
-      </w:r>
-      <w:r>
-        <w:t xml:space="preserve"> </w:t>
-      </w:r>
-      <w:r>
-        <w:rPr>
-          <w:i/>
-          <w:iCs/>
-        </w:rPr>
-        <w:t>(</w:t>
-      </w:r>
-      <w:proofErr w:type="spellStart"/>
-      <w:r>
-        <w:rPr>
-          <w:i/>
-          <w:iCs/>
-        </w:rPr>
-        <w:t>bsum</w:t>
-      </w:r>
-      <w:proofErr w:type="spellEnd"/>
-      <w:r>
-        <w:rPr>
-          <w:i/>
-          <w:iCs/>
-        </w:rPr>
-        <w:t>)</w:t>
-      </w:r>
-      <w:r>
-        <w:t>.</w:t>
-      </w:r>
-      <w:r>
-        <w:t xml:space="preserve"> Por su parte, para la operación </w:t>
-      </w:r>
-      <w:proofErr w:type="spellStart"/>
-      <w:r>
-        <w:rPr>
-          <w:rStyle w:val="nfasis"/>
-        </w:rPr>
-        <w:t>not</w:t>
-      </w:r>
-      <w:proofErr w:type="spellEnd"/>
       <w:r>
         <w:t xml:space="preserve"> se suele emplear el complemento estándar </w:t>
       </w:r>
@@ -19961,14 +18875,12 @@
       <w:r>
         <w:t xml:space="preserve">En el caso de las reglas </w:t>
       </w:r>
-      <w:proofErr w:type="spellStart"/>
       <w:r>
         <w:rPr>
           <w:rStyle w:val="nfasis"/>
         </w:rPr>
         <w:t>then</w:t>
       </w:r>
-      <w:proofErr w:type="spellEnd"/>
       <w:r>
         <w:t>, los métodos más utilizados son el producto y el mínimo, dependiendo del enfoque que se quiera dar al cálculo del grado de pertenencia en la inferencia difusa. En este proyecto, nos centraremos en los métodos específicos seleccionados para implementar estas operaciones, los c</w:t>
       </w:r>
@@ -20064,7 +18976,6 @@
                 <w:iCs/>
               </w:rPr>
             </w:pPr>
-            <w:proofErr w:type="spellStart"/>
             <w:r>
               <w:rPr>
                 <w:b/>
@@ -20074,7 +18985,6 @@
               </w:rPr>
               <w:t>Or</w:t>
             </w:r>
-            <w:proofErr w:type="spellEnd"/>
           </w:p>
         </w:tc>
         <w:tc>
@@ -20091,7 +19001,6 @@
                 <w:iCs/>
               </w:rPr>
             </w:pPr>
-            <w:proofErr w:type="spellStart"/>
             <w:r>
               <w:rPr>
                 <w:b/>
@@ -20101,7 +19010,6 @@
               </w:rPr>
               <w:t>Not</w:t>
             </w:r>
-            <w:proofErr w:type="spellEnd"/>
           </w:p>
         </w:tc>
         <w:tc>
@@ -20118,7 +19026,6 @@
                 <w:iCs/>
               </w:rPr>
             </w:pPr>
-            <w:proofErr w:type="spellStart"/>
             <w:r>
               <w:rPr>
                 <w:b/>
@@ -20128,7 +19035,6 @@
               </w:rPr>
               <w:t>Then</w:t>
             </w:r>
-            <w:proofErr w:type="spellEnd"/>
           </w:p>
         </w:tc>
       </w:tr>
@@ -20590,27 +19496,17 @@
         <w:pStyle w:val="Ttulo3"/>
       </w:pPr>
       <w:bookmarkStart w:id="62" w:name="_Toc184211722"/>
-      <w:proofErr w:type="spellStart"/>
       <w:r>
         <w:t>Fuzzificación</w:t>
       </w:r>
       <w:bookmarkEnd w:id="62"/>
-      <w:proofErr w:type="spellEnd"/>
       <w:r>
         <w:t xml:space="preserve"> </w:t>
       </w:r>
     </w:p>
     <w:p>
       <w:r>
-        <w:t xml:space="preserve">El proceso de </w:t>
-      </w:r>
-      <w:proofErr w:type="spellStart"/>
-      <w:r>
-        <w:t>fuzzificación</w:t>
-      </w:r>
-      <w:proofErr w:type="spellEnd"/>
-      <w:r>
-        <w:t xml:space="preserve"> consiste en transformar las señales de entrada, que son valores numéricos, en señales difusas. Esto se logra definiendo los conjuntos difusos asociados a las variables lingüísticas que representan las entradas del sistema. A través de las funciones de pertenencia correspondientes, se determina el grado de pertenencia de cada entrada a los conjuntos difusos, lo cual es fundamental para la evaluación de las reglas difusas en el sistema</w:t>
+        <w:t>El proceso de fuzzificación consiste en transformar las señales de entrada, que son valores numéricos, en señales difusas. Esto se logra definiendo los conjuntos difusos asociados a las variables lingüísticas que representan las entradas del sistema. A través de las funciones de pertenencia correspondientes, se determina el grado de pertenencia de cada entrada a los conjuntos difusos, lo cual es fundamental para la evaluación de las reglas difusas en el sistema</w:t>
       </w:r>
       <w:sdt>
         <w:sdtPr>
@@ -20654,14 +19550,9 @@
       </w:pPr>
       <w:bookmarkStart w:id="63" w:name="_Toc184211723"/>
       <w:r>
-        <w:t xml:space="preserve">Base de </w:t>
-      </w:r>
-      <w:proofErr w:type="spellStart"/>
-      <w:r>
-        <w:t>reglas</w:t>
+        <w:t>Base de reglas</w:t>
       </w:r>
       <w:bookmarkEnd w:id="63"/>
-      <w:proofErr w:type="spellEnd"/>
     </w:p>
     <w:p>
       <w:r>
@@ -20675,7 +19566,6 @@
       <w:r>
         <w:t xml:space="preserve">Si el consecuente utiliza conjuntos difusos, se trata de reglas del tipo </w:t>
       </w:r>
-      <w:proofErr w:type="spellStart"/>
       <w:r>
         <w:rPr>
           <w:b/>
@@ -20683,11 +19573,9 @@
         </w:rPr>
         <w:t>Mamdani</w:t>
       </w:r>
-      <w:proofErr w:type="spellEnd"/>
       <w:r>
         <w:t xml:space="preserve">. Por otro lado, si el consecuente está definido mediante una ecuación lineal o una función matemática, corresponde a reglas del tipo </w:t>
       </w:r>
-      <w:proofErr w:type="spellStart"/>
       <w:r>
         <w:rPr>
           <w:b/>
@@ -20695,7 +19583,6 @@
         </w:rPr>
         <w:t>Takagi-Sugeno</w:t>
       </w:r>
-      <w:proofErr w:type="spellEnd"/>
       <w:sdt>
         <w:sdtPr>
           <w:rPr>
@@ -20759,21 +19646,11 @@
         <w:pStyle w:val="Ttulo3"/>
       </w:pPr>
       <w:bookmarkStart w:id="64" w:name="_Toc184211724"/>
-      <w:proofErr w:type="spellStart"/>
       <w:r>
         <w:lastRenderedPageBreak/>
-        <w:t>Mecanismos</w:t>
-      </w:r>
-      <w:proofErr w:type="spellEnd"/>
-      <w:r>
-        <w:t xml:space="preserve"> de </w:t>
-      </w:r>
-      <w:proofErr w:type="spellStart"/>
-      <w:r>
-        <w:t>inferencia</w:t>
+        <w:t>Mecanismos de inferencia</w:t>
       </w:r>
       <w:bookmarkEnd w:id="64"/>
-      <w:proofErr w:type="spellEnd"/>
     </w:p>
     <w:p>
       <w:r>
@@ -20787,7 +19664,6 @@
       <w:r>
         <w:t xml:space="preserve"> (</w:t>
       </w:r>
-      <w:proofErr w:type="spellStart"/>
       <w:r>
         <w:rPr>
           <w:i/>
@@ -20795,7 +19671,6 @@
         </w:rPr>
         <w:t>then</w:t>
       </w:r>
-      <w:proofErr w:type="spellEnd"/>
       <w:r>
         <w:t>)</w:t>
       </w:r>
@@ -21043,7 +19918,6 @@
       <w:r>
         <w:t xml:space="preserve"> Este paso depende del método de agregación seleccionado, en el caso que nos concierne, se aplica el método </w:t>
       </w:r>
-      <w:proofErr w:type="spellStart"/>
       <w:r>
         <w:rPr>
           <w:i/>
@@ -21051,7 +19925,6 @@
         </w:rPr>
         <w:t>max</w:t>
       </w:r>
-      <w:proofErr w:type="spellEnd"/>
       <w:r>
         <w:t xml:space="preserve">, </w:t>
       </w:r>
@@ -21064,7 +19937,6 @@
         <w:pStyle w:val="Ttulo3"/>
       </w:pPr>
       <w:bookmarkStart w:id="66" w:name="_Toc184211725"/>
-      <w:proofErr w:type="spellStart"/>
       <w:r>
         <w:t>Defuzzi</w:t>
       </w:r>
@@ -21072,32 +19944,14 @@
         <w:t>ficación</w:t>
       </w:r>
       <w:bookmarkEnd w:id="66"/>
-      <w:proofErr w:type="spellEnd"/>
-    </w:p>
-    <w:p>
-      <w:r>
-        <w:t xml:space="preserve">La </w:t>
-      </w:r>
-      <w:proofErr w:type="spellStart"/>
-      <w:r>
-        <w:t>defuzzificación</w:t>
-      </w:r>
-      <w:proofErr w:type="spellEnd"/>
-      <w:r>
-        <w:t xml:space="preserve"> es el proceso inverso a la </w:t>
-      </w:r>
-      <w:proofErr w:type="spellStart"/>
-      <w:r>
-        <w:t>fuzzificación</w:t>
-      </w:r>
-      <w:proofErr w:type="spellEnd"/>
-      <w:r>
-        <w:t>, en el cual la salida difusa generada por el mecanismo de inferencia se convierte en un valor numérico que representa la salida final del controlador</w:t>
+    </w:p>
+    <w:p>
+      <w:r>
+        <w:t>La defuzzificación es el proceso inverso a la fuzzificación, en el cual la salida difusa generada por el mecanismo de inferencia se convierte en un valor numérico que representa la salida final del controlador</w:t>
       </w:r>
       <w:r>
         <w:t xml:space="preserve"> (</w:t>
       </w:r>
-      <w:proofErr w:type="spellStart"/>
       <w:r>
         <w:rPr>
           <w:i/>
@@ -21105,7 +19959,6 @@
         </w:rPr>
         <w:t>crisp</w:t>
       </w:r>
-      <w:proofErr w:type="spellEnd"/>
       <w:r>
         <w:rPr>
           <w:i/>
@@ -21139,47 +19992,7 @@
           <w:i/>
           <w:iCs/>
         </w:rPr>
-        <w:t xml:space="preserve">(center </w:t>
-      </w:r>
-      <w:proofErr w:type="spellStart"/>
-      <w:r>
-        <w:rPr>
-          <w:b/>
-          <w:bCs/>
-          <w:i/>
-          <w:iCs/>
-        </w:rPr>
-        <w:t>of</w:t>
-      </w:r>
-      <w:proofErr w:type="spellEnd"/>
-      <w:r>
-        <w:rPr>
-          <w:b/>
-          <w:bCs/>
-          <w:i/>
-          <w:iCs/>
-        </w:rPr>
-        <w:t xml:space="preserve"> </w:t>
-      </w:r>
-      <w:proofErr w:type="spellStart"/>
-      <w:r>
-        <w:rPr>
-          <w:b/>
-          <w:bCs/>
-          <w:i/>
-          <w:iCs/>
-        </w:rPr>
-        <w:t>areas</w:t>
-      </w:r>
-      <w:proofErr w:type="spellEnd"/>
-      <w:r>
-        <w:rPr>
-          <w:b/>
-          <w:bCs/>
-          <w:i/>
-          <w:iCs/>
-        </w:rPr>
-        <w:t>)</w:t>
+        <w:t>(center of areas)</w:t>
       </w:r>
       <w:r>
         <w:rPr>
@@ -21280,39 +20093,8 @@
           <w:i/>
           <w:iCs/>
         </w:rPr>
-        <w:t>(</w:t>
-      </w:r>
-      <w:proofErr w:type="spellStart"/>
-      <w:r>
-        <w:rPr>
-          <w:b/>
-          <w:bCs/>
-          <w:i/>
-          <w:iCs/>
-        </w:rPr>
-        <w:t>equal</w:t>
-      </w:r>
-      <w:proofErr w:type="spellEnd"/>
-      <w:r>
-        <w:rPr>
-          <w:b/>
-          <w:bCs/>
-          <w:i/>
-          <w:iCs/>
-        </w:rPr>
-        <w:t xml:space="preserve"> </w:t>
-      </w:r>
-      <w:proofErr w:type="spellStart"/>
-      <w:r>
-        <w:rPr>
-          <w:b/>
-          <w:bCs/>
-          <w:i/>
-          <w:iCs/>
-        </w:rPr>
-        <w:t>areas</w:t>
-      </w:r>
-      <w:proofErr w:type="spellEnd"/>
+        <w:t>(equal areas</w:t>
+      </w:r>
       <w:r>
         <w:rPr>
           <w:b/>
@@ -21381,39 +20163,8 @@
           <w:i/>
           <w:iCs/>
         </w:rPr>
-        <w:t>(</w:t>
-      </w:r>
-      <w:proofErr w:type="spellStart"/>
-      <w:r>
-        <w:rPr>
-          <w:b/>
-          <w:bCs/>
-          <w:i/>
-          <w:iCs/>
-        </w:rPr>
-        <w:t>lower</w:t>
-      </w:r>
-      <w:proofErr w:type="spellEnd"/>
-      <w:r>
-        <w:rPr>
-          <w:b/>
-          <w:bCs/>
-          <w:i/>
-          <w:iCs/>
-        </w:rPr>
-        <w:t xml:space="preserve"> </w:t>
-      </w:r>
-      <w:proofErr w:type="spellStart"/>
-      <w:r>
-        <w:rPr>
-          <w:b/>
-          <w:bCs/>
-          <w:i/>
-          <w:iCs/>
-        </w:rPr>
-        <w:t>maximum</w:t>
-      </w:r>
-      <w:proofErr w:type="spellEnd"/>
+        <w:t>(lower maximum</w:t>
+      </w:r>
       <w:r>
         <w:rPr>
           <w:b/>
@@ -21482,39 +20233,8 @@
           <w:i/>
           <w:iCs/>
         </w:rPr>
-        <w:t>(</w:t>
-      </w:r>
-      <w:proofErr w:type="spellStart"/>
-      <w:r>
-        <w:rPr>
-          <w:b/>
-          <w:bCs/>
-          <w:i/>
-          <w:iCs/>
-        </w:rPr>
-        <w:t>upper</w:t>
-      </w:r>
-      <w:proofErr w:type="spellEnd"/>
-      <w:r>
-        <w:rPr>
-          <w:b/>
-          <w:bCs/>
-          <w:i/>
-          <w:iCs/>
-        </w:rPr>
-        <w:t xml:space="preserve"> </w:t>
-      </w:r>
-      <w:proofErr w:type="spellStart"/>
-      <w:r>
-        <w:rPr>
-          <w:b/>
-          <w:bCs/>
-          <w:i/>
-          <w:iCs/>
-        </w:rPr>
-        <w:t>maximum</w:t>
-      </w:r>
-      <w:proofErr w:type="spellEnd"/>
+        <w:t>(upper maximum</w:t>
+      </w:r>
       <w:r>
         <w:rPr>
           <w:b/>
@@ -21583,39 +20303,8 @@
           <w:i/>
           <w:iCs/>
         </w:rPr>
-        <w:t xml:space="preserve">(mean </w:t>
-      </w:r>
-      <w:proofErr w:type="spellStart"/>
-      <w:r>
-        <w:rPr>
-          <w:b/>
-          <w:bCs/>
-          <w:i/>
-          <w:iCs/>
-        </w:rPr>
-        <w:t>of</w:t>
-      </w:r>
-      <w:proofErr w:type="spellEnd"/>
-      <w:r>
-        <w:rPr>
-          <w:b/>
-          <w:bCs/>
-          <w:i/>
-          <w:iCs/>
-        </w:rPr>
-        <w:t xml:space="preserve"> </w:t>
-      </w:r>
-      <w:proofErr w:type="spellStart"/>
-      <w:r>
-        <w:rPr>
-          <w:b/>
-          <w:bCs/>
-          <w:i/>
-          <w:iCs/>
-        </w:rPr>
-        <w:t>maxima</w:t>
-      </w:r>
-      <w:proofErr w:type="spellEnd"/>
+        <w:t>(mean of maxima</w:t>
+      </w:r>
       <w:r>
         <w:rPr>
           <w:b/>
@@ -21681,7 +20370,6 @@
       <w:r>
         <w:t xml:space="preserve">el valor del </w:t>
       </w:r>
-      <w:proofErr w:type="spellStart"/>
       <w:r>
         <w:rPr>
           <w:i/>
@@ -21689,7 +20377,6 @@
         </w:rPr>
         <w:t>crisp</w:t>
       </w:r>
-      <w:proofErr w:type="spellEnd"/>
       <w:r>
         <w:rPr>
           <w:b/>
@@ -22355,13 +21042,8 @@
               <w:t xml:space="preserve">. </w:t>
             </w:r>
             <w:r>
-              <w:t xml:space="preserve">Proceso completo de operaciones de un controlador </w:t>
+              <w:t>Proceso completo de operaciones de un controlador fuzzy</w:t>
             </w:r>
-            <w:proofErr w:type="spellStart"/>
-            <w:r>
-              <w:t>fuzzy</w:t>
-            </w:r>
-            <w:proofErr w:type="spellEnd"/>
             <w:r>
               <w:t xml:space="preserve"> </w:t>
             </w:r>
@@ -22422,23 +21104,13 @@
         <w:pStyle w:val="Ttulo3"/>
       </w:pPr>
       <w:bookmarkStart w:id="71" w:name="_Toc184211727"/>
-      <w:proofErr w:type="spellStart"/>
-      <w:r>
-        <w:t>Creación</w:t>
-      </w:r>
-      <w:proofErr w:type="spellEnd"/>
-      <w:r>
-        <w:t xml:space="preserve"> del </w:t>
-      </w:r>
-      <w:r>
-        <w:t>archive*.</w:t>
-      </w:r>
-      <w:proofErr w:type="spellStart"/>
-      <w:r>
-        <w:t>fis</w:t>
+      <w:r>
+        <w:t xml:space="preserve">Creación del </w:t>
+      </w:r>
+      <w:r>
+        <w:t>archive*.fis</w:t>
       </w:r>
       <w:bookmarkEnd w:id="71"/>
-      <w:proofErr w:type="spellEnd"/>
     </w:p>
     <w:p>
       <w:r>
@@ -22492,13 +21164,8 @@
         <w:t>en el que se contiene toda la información del controlador, como el tipo</w:t>
       </w:r>
       <w:r>
-        <w:t xml:space="preserve">, las reglas, las </w:t>
-      </w:r>
-      <w:proofErr w:type="spellStart"/>
-      <w:r>
-        <w:t>MFs</w:t>
-      </w:r>
-      <w:proofErr w:type="spellEnd"/>
+        <w:t>, las reglas, las MFs</w:t>
+      </w:r>
       <w:r>
         <w:t>, etc.</w:t>
       </w:r>
@@ -22633,15 +21300,7 @@
     </w:p>
     <w:p>
       <w:r>
-        <w:t xml:space="preserve">El siguiente paso consiste en definir las variables de entrada (inputs) y salida (Output) del controlador difuso, así como sus correspondientes </w:t>
-      </w:r>
-      <w:proofErr w:type="spellStart"/>
-      <w:r>
-        <w:t>MFs</w:t>
-      </w:r>
-      <w:proofErr w:type="spellEnd"/>
-      <w:r>
-        <w:t xml:space="preserve">. Esto se realiza seleccionando la variable deseada en el </w:t>
+        <w:t xml:space="preserve">El siguiente paso consiste en definir las variables de entrada (inputs) y salida (Output) del controlador difuso, así como sus correspondientes MFs. Esto se realiza seleccionando la variable deseada en el </w:t>
       </w:r>
       <w:r>
         <w:t>FLD</w:t>
@@ -22757,14 +21416,9 @@
               </w:r>
             </w:fldSimple>
             <w:r>
-              <w:t xml:space="preserve">. Editor de </w:t>
-            </w:r>
-            <w:proofErr w:type="spellStart"/>
-            <w:r>
-              <w:t>MFs</w:t>
+              <w:t>. Editor de MFs</w:t>
             </w:r>
             <w:bookmarkEnd w:id="74"/>
-            <w:proofErr w:type="spellEnd"/>
           </w:p>
         </w:tc>
       </w:tr>
@@ -22777,27 +21431,17 @@
       <w:bookmarkStart w:id="75" w:name="_Toc184211729"/>
       <w:r>
         <w:lastRenderedPageBreak/>
-        <w:t xml:space="preserve">Reglas de </w:t>
-      </w:r>
-      <w:proofErr w:type="spellStart"/>
-      <w:r>
-        <w:t>inferencia</w:t>
+        <w:t>Reglas de inferencia</w:t>
       </w:r>
       <w:bookmarkEnd w:id="75"/>
-      <w:proofErr w:type="spellEnd"/>
-    </w:p>
-    <w:p>
-      <w:r>
-        <w:t xml:space="preserve">Una vez configuradas todas las variables del controlador difuso, el siguiente paso es definir las </w:t>
-      </w:r>
-      <w:proofErr w:type="spellStart"/>
-      <w:r>
-        <w:t>IR</w:t>
+    </w:p>
+    <w:p>
+      <w:r>
+        <w:t>Una vez configuradas todas las variables del controlador difuso, el siguiente paso es definir las IR</w:t>
       </w:r>
       <w:r>
         <w:t>s</w:t>
       </w:r>
-      <w:proofErr w:type="spellEnd"/>
       <w:r>
         <w:t xml:space="preserve"> que determinarán su comportamiento. Para ello, se debe hacer clic en el cuadro </w:t>
       </w:r>
@@ -22830,7 +21474,6 @@
       <w:r>
         <w:t xml:space="preserve"> (</w:t>
       </w:r>
-      <w:proofErr w:type="spellStart"/>
       <w:r>
         <w:rPr>
           <w:i/>
@@ -22838,7 +21481,6 @@
         </w:rPr>
         <w:t>weight</w:t>
       </w:r>
-      <w:proofErr w:type="spellEnd"/>
       <w:r>
         <w:t xml:space="preserve">) </w:t>
       </w:r>
@@ -22983,15 +21625,7 @@
         <w:t>guardar</w:t>
       </w:r>
       <w:r>
-        <w:t xml:space="preserve"> el archivo, la configuración del controlador difuso queda completa y está listo para implementarse en </w:t>
-      </w:r>
-      <w:proofErr w:type="spellStart"/>
-      <w:r>
-        <w:t>Simulink</w:t>
-      </w:r>
-      <w:proofErr w:type="spellEnd"/>
-      <w:r>
-        <w:t xml:space="preserve">. No obstante, antes de llevarlo a cabo, es posible evaluar el comportamiento de las reglas mediante </w:t>
+        <w:t xml:space="preserve"> el archivo, la configuración del controlador difuso queda completa y está listo para implementarse en Simulink. No obstante, antes de llevarlo a cabo, es posible evaluar el comportamiento de las reglas mediante </w:t>
       </w:r>
       <w:r>
         <w:t>dos</w:t>
@@ -23006,15 +21640,7 @@
         <w:t xml:space="preserve"> </w:t>
       </w:r>
       <w:r>
-        <w:t xml:space="preserve">(“Rule </w:t>
-      </w:r>
-      <w:proofErr w:type="spellStart"/>
-      <w:r>
-        <w:t>inference</w:t>
-      </w:r>
-      <w:proofErr w:type="spellEnd"/>
-      <w:r>
-        <w:t xml:space="preserve">” y “Control Surface”) </w:t>
+        <w:t xml:space="preserve">(“Rule inference” y “Control Surface”) </w:t>
       </w:r>
       <w:r>
         <w:t>integrado</w:t>
@@ -23054,23 +21680,7 @@
     </w:p>
     <w:p>
       <w:r>
-        <w:t xml:space="preserve">Esta herramienta es de gran utilidad, ya que permite verificar de forma aislada si el controlador funciona según lo esperado, sin interferencias de otros elementos del modelo en </w:t>
-      </w:r>
-      <w:proofErr w:type="spellStart"/>
-      <w:r>
-        <w:t>Simulink</w:t>
-      </w:r>
-      <w:proofErr w:type="spellEnd"/>
-      <w:r>
-        <w:t xml:space="preserve">. Si el controlador no produce los resultados deseados al simularlo en el entorno de </w:t>
-      </w:r>
-      <w:proofErr w:type="spellStart"/>
-      <w:r>
-        <w:t>Simulink</w:t>
-      </w:r>
-      <w:proofErr w:type="spellEnd"/>
-      <w:r>
-        <w:t>, el visualizador ayuda a determinar si el problema radica en la implementación técnica o en la validez de las reglas o funciones de membresía utilizadas. Esto facilita la corrección de errores en etapas tempranas del diseño y prueba del sistema.</w:t>
+        <w:t>Esta herramienta es de gran utilidad, ya que permite verificar de forma aislada si el controlador funciona según lo esperado, sin interferencias de otros elementos del modelo en Simulink. Si el controlador no produce los resultados deseados al simularlo en el entorno de Simulink, el visualizador ayuda a determinar si el problema radica en la implementación técnica o en la validez de las reglas o funciones de membresía utilizadas. Esto facilita la corrección de errores en etapas tempranas del diseño y prueba del sistema.</w:t>
       </w:r>
     </w:p>
     <w:tbl>
@@ -23170,14 +21780,9 @@
               </w:r>
             </w:fldSimple>
             <w:r>
-              <w:t xml:space="preserve">. Rule </w:t>
-            </w:r>
-            <w:proofErr w:type="spellStart"/>
-            <w:r>
-              <w:t>Inference</w:t>
+              <w:t>. Rule Inference</w:t>
             </w:r>
             <w:bookmarkEnd w:id="78"/>
-            <w:proofErr w:type="spellEnd"/>
           </w:p>
         </w:tc>
       </w:tr>
@@ -23293,17 +21898,9 @@
         <w:rPr>
           <w:lang w:val="es-ES"/>
         </w:rPr>
-        <w:t xml:space="preserve">en </w:t>
-      </w:r>
-      <w:proofErr w:type="spellStart"/>
-      <w:r>
-        <w:rPr>
-          <w:lang w:val="es-ES"/>
-        </w:rPr>
-        <w:t>Simulink</w:t>
+        <w:t>en Simulink</w:t>
       </w:r>
       <w:bookmarkEnd w:id="80"/>
-      <w:proofErr w:type="spellEnd"/>
     </w:p>
     <w:p>
       <w:r>
@@ -23746,22 +22343,13 @@
           <w:numId w:val="31"/>
         </w:numPr>
       </w:pPr>
-      <w:proofErr w:type="spellStart"/>
       <w:r>
         <w:rPr>
           <w:b/>
           <w:bCs/>
         </w:rPr>
         <w:lastRenderedPageBreak/>
-        <w:t>Trolley</w:t>
-      </w:r>
-      <w:proofErr w:type="spellEnd"/>
-      <w:r>
-        <w:rPr>
-          <w:b/>
-          <w:bCs/>
-        </w:rPr>
-        <w:t xml:space="preserve"> </w:t>
+        <w:t xml:space="preserve">Trolley </w:t>
       </w:r>
       <w:r>
         <w:rPr>
@@ -23794,21 +22382,12 @@
           <w:numId w:val="31"/>
         </w:numPr>
       </w:pPr>
-      <w:proofErr w:type="spellStart"/>
       <w:r>
         <w:rPr>
           <w:b/>
           <w:bCs/>
         </w:rPr>
-        <w:t>Rope</w:t>
-      </w:r>
-      <w:proofErr w:type="spellEnd"/>
-      <w:r>
-        <w:rPr>
-          <w:b/>
-          <w:bCs/>
-        </w:rPr>
-        <w:t xml:space="preserve"> </w:t>
+        <w:t xml:space="preserve">Rope </w:t>
       </w:r>
       <w:r>
         <w:rPr>
@@ -23878,15 +22457,7 @@
         <w:t>a</w:t>
       </w:r>
       <w:r>
-        <w:t xml:space="preserve"> </w:t>
-      </w:r>
-      <w:proofErr w:type="spellStart"/>
-      <w:r>
-        <w:t>a</w:t>
-      </w:r>
-      <w:proofErr w:type="spellEnd"/>
-      <w:r>
-        <w:t xml:space="preserve"> otro punto </w:t>
+        <w:t xml:space="preserve"> a otro punto </w:t>
       </w:r>
       <w:r>
         <w:rPr>
@@ -24031,23 +22602,13 @@
           <w:numId w:val="31"/>
         </w:numPr>
       </w:pPr>
-      <w:proofErr w:type="spellStart"/>
       <w:r>
         <w:rPr>
           <w:rFonts w:cs="Times New Roman"/>
           <w:b/>
           <w:bCs/>
         </w:rPr>
-        <w:t>Force</w:t>
-      </w:r>
-      <w:proofErr w:type="spellEnd"/>
-      <w:r>
-        <w:rPr>
-          <w:rFonts w:cs="Times New Roman"/>
-          <w:b/>
-          <w:bCs/>
-        </w:rPr>
-        <w:t xml:space="preserve"> </w:t>
+        <w:t xml:space="preserve">Force </w:t>
       </w:r>
       <w:r>
         <w:rPr>
@@ -30739,21 +29300,7 @@
         <w:rPr>
           <w:lang w:val="es-ES_tradnl"/>
         </w:rPr>
-        <w:t xml:space="preserve"> el modelo empleado en </w:t>
-      </w:r>
-      <w:proofErr w:type="spellStart"/>
-      <w:r>
-        <w:rPr>
-          <w:lang w:val="es-ES_tradnl"/>
-        </w:rPr>
-        <w:t>Simulink</w:t>
-      </w:r>
-      <w:proofErr w:type="spellEnd"/>
-      <w:r>
-        <w:rPr>
-          <w:lang w:val="es-ES_tradnl"/>
-        </w:rPr>
-        <w:t xml:space="preserve"> no es el expuesto previamente. El modelo empleado mantiene las no linealidades, haciéndolo más preciso que modelo lineal expuesto. La razón por la cual se expone este modelo es porque fue el usado originalmente hasta que se dio con este otro que mantenía las no linealidades. </w:t>
+        <w:t xml:space="preserve"> el modelo empleado en Simulink no es el expuesto previamente. El modelo empleado mantiene las no linealidades, haciéndolo más preciso que modelo lineal expuesto. La razón por la cual se expone este modelo es porque fue el usado originalmente hasta que se dio con este otro que mantenía las no linealidades. </w:t>
       </w:r>
     </w:p>
     <w:tbl>
@@ -30871,6 +29418,8 @@
               <w:pStyle w:val="Descripcin"/>
             </w:pPr>
             <w:bookmarkStart w:id="97" w:name="_Toc184211786"/>
+            <w:bookmarkStart w:id="98" w:name="_Ref184294419"/>
+            <w:bookmarkStart w:id="99" w:name="_Ref184294428"/>
             <w:r>
               <w:t xml:space="preserve">Figura </w:t>
             </w:r>
@@ -30893,16 +29442,9 @@
                 <w:t>2</w:t>
               </w:r>
             </w:fldSimple>
+            <w:bookmarkEnd w:id="99"/>
             <w:r>
-              <w:t xml:space="preserve">. Modelo empleado en </w:t>
-            </w:r>
-            <w:proofErr w:type="spellStart"/>
-            <w:r>
-              <w:t>Simulink</w:t>
-            </w:r>
-            <w:proofErr w:type="spellEnd"/>
-            <w:r>
-              <w:t xml:space="preserve"> </w:t>
+              <w:t xml:space="preserve">. Modelo empleado en Simulink </w:t>
             </w:r>
             <w:sdt>
               <w:sdtPr>
@@ -30931,6 +29473,7 @@
               </w:sdtContent>
             </w:sdt>
             <w:bookmarkEnd w:id="97"/>
+            <w:bookmarkEnd w:id="98"/>
           </w:p>
           <w:p>
             <w:pPr>
@@ -30957,62 +29500,26 @@
           <w:lang w:val="es-ES_tradnl"/>
         </w:rPr>
       </w:pPr>
-      <w:bookmarkStart w:id="98" w:name="_Toc184211738"/>
-      <w:r>
-        <w:rPr>
-          <w:lang w:val="es-ES_tradnl"/>
-        </w:rPr>
-        <w:t xml:space="preserve">Modelo de </w:t>
-      </w:r>
-      <w:proofErr w:type="spellStart"/>
-      <w:r>
-        <w:rPr>
-          <w:lang w:val="es-ES_tradnl"/>
-        </w:rPr>
-        <w:t>Simulink</w:t>
-      </w:r>
-      <w:bookmarkEnd w:id="98"/>
-      <w:proofErr w:type="spellEnd"/>
-    </w:p>
-    <w:p>
-      <w:pPr>
-        <w:rPr>
-          <w:lang w:val="es-ES_tradnl"/>
-        </w:rPr>
-      </w:pPr>
-      <w:r>
-        <w:rPr>
-          <w:lang w:val="es-ES_tradnl"/>
-        </w:rPr>
-        <w:t xml:space="preserve">El modelo es simplemente la implementación de las ecuaciones del SS en un bloque de “MATLAB </w:t>
-      </w:r>
-      <w:proofErr w:type="spellStart"/>
-      <w:r>
-        <w:rPr>
-          <w:lang w:val="es-ES_tradnl"/>
-        </w:rPr>
-        <w:t>Function</w:t>
-      </w:r>
-      <w:proofErr w:type="spellEnd"/>
-      <w:r>
-        <w:rPr>
-          <w:lang w:val="es-ES_tradnl"/>
-        </w:rPr>
-        <w:t xml:space="preserve">” de </w:t>
-      </w:r>
-      <w:proofErr w:type="spellStart"/>
-      <w:r>
-        <w:rPr>
-          <w:lang w:val="es-ES_tradnl"/>
-        </w:rPr>
-        <w:t>Simulink</w:t>
-      </w:r>
-      <w:proofErr w:type="spellEnd"/>
-      <w:r>
-        <w:rPr>
-          <w:lang w:val="es-ES_tradnl"/>
-        </w:rPr>
-        <w:t>, teniendo el siguiente esquema:</w:t>
+      <w:bookmarkStart w:id="100" w:name="_Toc184211738"/>
+      <w:r>
+        <w:rPr>
+          <w:lang w:val="es-ES_tradnl"/>
+        </w:rPr>
+        <w:t>Modelo de Simulink</w:t>
+      </w:r>
+      <w:bookmarkEnd w:id="100"/>
+    </w:p>
+    <w:p>
+      <w:pPr>
+        <w:rPr>
+          <w:lang w:val="es-ES_tradnl"/>
+        </w:rPr>
+      </w:pPr>
+      <w:r>
+        <w:rPr>
+          <w:lang w:val="es-ES_tradnl"/>
+        </w:rPr>
+        <w:t>El modelo es simplemente la implementación de las ecuaciones del SS en un bloque de “MATLAB Function” de Simulink, teniendo el siguiente esquema:</w:t>
       </w:r>
     </w:p>
     <w:tbl>
@@ -31091,7 +29598,7 @@
                 <w:lang w:val="es-ES_tradnl"/>
               </w:rPr>
             </w:pPr>
-            <w:bookmarkStart w:id="99" w:name="_Toc184211787"/>
+            <w:bookmarkStart w:id="101" w:name="_Toc184211787"/>
             <w:r>
               <w:t xml:space="preserve">Figura </w:t>
             </w:r>
@@ -31115,14 +29622,9 @@
               </w:r>
             </w:fldSimple>
             <w:r>
-              <w:t xml:space="preserve">. Modelo de planta de </w:t>
+              <w:t>. Modelo de planta de Simulink</w:t>
             </w:r>
-            <w:proofErr w:type="spellStart"/>
-            <w:r>
-              <w:t>Simulink</w:t>
-            </w:r>
-            <w:bookmarkEnd w:id="99"/>
-            <w:proofErr w:type="spellEnd"/>
+            <w:bookmarkEnd w:id="101"/>
           </w:p>
         </w:tc>
       </w:tr>
@@ -31359,8 +29861,8 @@
                 <w:lang w:val="es-ES_tradnl"/>
               </w:rPr>
             </w:pPr>
-            <w:bookmarkStart w:id="100" w:name="_Toc184211788"/>
-            <w:bookmarkStart w:id="101" w:name="_Ref184290348"/>
+            <w:bookmarkStart w:id="102" w:name="_Toc184211788"/>
+            <w:bookmarkStart w:id="103" w:name="_Ref184290348"/>
             <w:r>
               <w:t xml:space="preserve">Figura </w:t>
             </w:r>
@@ -31383,11 +29885,11 @@
                 <w:t>4</w:t>
               </w:r>
             </w:fldSimple>
-            <w:bookmarkEnd w:id="101"/>
+            <w:bookmarkEnd w:id="103"/>
             <w:r>
               <w:t>. Espacio de estados del sistema</w:t>
             </w:r>
-            <w:bookmarkEnd w:id="100"/>
+            <w:bookmarkEnd w:id="102"/>
           </w:p>
         </w:tc>
       </w:tr>
@@ -31399,14 +29901,14 @@
           <w:lang w:val="es-ES_tradnl"/>
         </w:rPr>
       </w:pPr>
-      <w:bookmarkStart w:id="102" w:name="_Toc184211739"/>
+      <w:bookmarkStart w:id="104" w:name="_Toc184211739"/>
       <w:r>
         <w:rPr>
           <w:lang w:val="es-ES_tradnl"/>
         </w:rPr>
         <w:t>Conclusión</w:t>
       </w:r>
-      <w:bookmarkEnd w:id="102"/>
+      <w:bookmarkEnd w:id="104"/>
     </w:p>
     <w:p>
       <w:pPr>
@@ -31424,35 +29926,7 @@
         <w:rPr>
           <w:lang w:val="es-ES_tradnl"/>
         </w:rPr>
-        <w:t>, hemos obtenido las ecuaciones de la dinámica del sistema en el dominio del tiempo utilizando las ecuaciones de Euler-Lagrange, lo que permitió describir el comportamiento físico del sistema de manera detallada. Posteriormente, representamos estas ecuaciones en el formato de espacio de estados, dado que el sistema analizado es de tipo MIMO (</w:t>
-      </w:r>
-      <w:proofErr w:type="spellStart"/>
-      <w:r>
-        <w:rPr>
-          <w:lang w:val="es-ES_tradnl"/>
-        </w:rPr>
-        <w:t>Multiple</w:t>
-      </w:r>
-      <w:proofErr w:type="spellEnd"/>
-      <w:r>
-        <w:rPr>
-          <w:lang w:val="es-ES_tradnl"/>
-        </w:rPr>
-        <w:t xml:space="preserve">-Input </w:t>
-      </w:r>
-      <w:proofErr w:type="spellStart"/>
-      <w:r>
-        <w:rPr>
-          <w:lang w:val="es-ES_tradnl"/>
-        </w:rPr>
-        <w:t>Multiple</w:t>
-      </w:r>
-      <w:proofErr w:type="spellEnd"/>
-      <w:r>
-        <w:rPr>
-          <w:lang w:val="es-ES_tradnl"/>
-        </w:rPr>
-        <w:t>-Output). Este paso fue esencial para preparar el modelo para su implementación en estrategias de control.</w:t>
+        <w:t>, hemos obtenido las ecuaciones de la dinámica del sistema en el dominio del tiempo utilizando las ecuaciones de Euler-Lagrange, lo que permitió describir el comportamiento físico del sistema de manera detallada. Posteriormente, representamos estas ecuaciones en el formato de espacio de estados, dado que el sistema analizado es de tipo MIMO (Multiple-Input Multiple-Output). Este paso fue esencial para preparar el modelo para su implementación en estrategias de control.</w:t>
       </w:r>
     </w:p>
     <w:p>
@@ -31471,16 +29945,8 @@
         <w:rPr>
           <w:lang w:val="es-ES_tradnl"/>
         </w:rPr>
-        <w:t xml:space="preserve">clásicos </w:t>
-      </w:r>
-      <w:proofErr w:type="spellStart"/>
-      <w:r>
-        <w:rPr>
-          <w:lang w:val="es-ES_tradnl"/>
-        </w:rPr>
-        <w:t>PIDs</w:t>
-      </w:r>
-      <w:proofErr w:type="spellEnd"/>
+        <w:t>clásicos PIDs</w:t>
+      </w:r>
       <w:r>
         <w:rPr>
           <w:lang w:val="es-ES_tradnl"/>
@@ -32074,23 +30540,7 @@
           <w:b/>
           <w:bCs/>
         </w:rPr>
-        <w:t xml:space="preserve">Controlador difuso </w:t>
-      </w:r>
-      <w:proofErr w:type="spellStart"/>
-      <w:r>
-        <w:rPr>
-          <w:b/>
-          <w:bCs/>
-        </w:rPr>
-        <w:t>Mamdani</w:t>
-      </w:r>
-      <w:proofErr w:type="spellEnd"/>
-      <w:r>
-        <w:rPr>
-          <w:b/>
-          <w:bCs/>
-        </w:rPr>
-        <w:t xml:space="preserve"> tipo 1</w:t>
+        <w:t>Controlador difuso Mamdani tipo 1</w:t>
       </w:r>
       <w:r>
         <w:t>: Una solución basada en lógica difusa que, a través de un sistema de reglas lingüísticas, busca imitar el razonamiento humano para lograr un control preciso y robusto.</w:t>
@@ -32133,7 +30583,6 @@
       <w:r>
         <w:t xml:space="preserve">Por otro lado, si disponemos de una representación matemática precisa del sistema, como es nuestro caso, podemos derivar directamente la función de transferencia a partir de esta. Esto se logra, por ejemplo, transformando la representación en espacio de estados del modelo al dominio de la frecuencia, utilizando herramientas específicas, como las que ofrece MATLAB con la función </w:t>
       </w:r>
-      <w:proofErr w:type="spellStart"/>
       <w:r>
         <w:rPr>
           <w:i/>
@@ -32141,7 +30590,6 @@
         </w:rPr>
         <w:t>tf</w:t>
       </w:r>
-      <w:proofErr w:type="spellEnd"/>
       <w:r>
         <w:t>. Este enfoque garantiza una mayor fidelidad en la representación de las dinámicas del sistema, al conservar las características intrínsecas de su modelo original.</w:t>
       </w:r>
@@ -32198,7 +30646,13 @@
     </w:p>
     <w:p>
       <w:r>
-        <w:t xml:space="preserve">De los dos métodos citados solo uno es aplicable a nuestro caso, no tanto porque se más directo sino por las propias particularidades del sistema. Si sometemos nuestro sistema </w:t>
+        <w:t>De los dos métodos citados solo uno es aplicable a nuestro caso, no tanto porque se</w:t>
+      </w:r>
+      <w:r>
+        <w:t>a</w:t>
+      </w:r>
+      <w:r>
+        <w:t xml:space="preserve"> más directo sino por las propias particularidades del sistema. Si sometemos nuestro sistema </w:t>
       </w:r>
       <w:r>
         <w:t>a</w:t>
@@ -32393,57 +30847,21 @@
           <w:iCs/>
           <w:lang w:val="es-ES_tradnl"/>
         </w:rPr>
-        <w:t>(</w:t>
-      </w:r>
-      <w:proofErr w:type="spellStart"/>
+        <w:t>(trolley)</w:t>
+      </w:r>
+      <w:r>
+        <w:rPr>
+          <w:lang w:val="es-ES_tradnl"/>
+        </w:rPr>
+        <w:t xml:space="preserve"> a una excitación </w:t>
+      </w:r>
       <w:r>
         <w:rPr>
           <w:i/>
           <w:iCs/>
           <w:lang w:val="es-ES_tradnl"/>
         </w:rPr>
-        <w:t>trolley</w:t>
-      </w:r>
-      <w:proofErr w:type="spellEnd"/>
-      <w:r>
-        <w:rPr>
-          <w:i/>
-          <w:iCs/>
-          <w:lang w:val="es-ES_tradnl"/>
-        </w:rPr>
-        <w:t>)</w:t>
-      </w:r>
-      <w:r>
-        <w:rPr>
-          <w:lang w:val="es-ES_tradnl"/>
-        </w:rPr>
-        <w:t xml:space="preserve"> a una excitación </w:t>
-      </w:r>
-      <w:r>
-        <w:rPr>
-          <w:i/>
-          <w:iCs/>
-          <w:lang w:val="es-ES_tradnl"/>
-        </w:rPr>
-        <w:t>(</w:t>
-      </w:r>
-      <w:proofErr w:type="spellStart"/>
-      <w:r>
-        <w:rPr>
-          <w:i/>
-          <w:iCs/>
-          <w:lang w:val="es-ES_tradnl"/>
-        </w:rPr>
-        <w:t>force</w:t>
-      </w:r>
-      <w:proofErr w:type="spellEnd"/>
-      <w:r>
-        <w:rPr>
-          <w:i/>
-          <w:iCs/>
-          <w:lang w:val="es-ES_tradnl"/>
-        </w:rPr>
-        <w:t xml:space="preserve">) </w:t>
+        <w:t xml:space="preserve">(force) </w:t>
       </w:r>
       <w:r>
         <w:rPr>
@@ -32578,7 +30996,6 @@
         <w:lastRenderedPageBreak/>
         <w:t xml:space="preserve">Estas funciones de transferencia son las que se obtienen tras aplicar la función </w:t>
       </w:r>
-      <w:proofErr w:type="spellStart"/>
       <w:r>
         <w:rPr>
           <w:i/>
@@ -32587,7 +31004,6 @@
         </w:rPr>
         <w:t>tf</w:t>
       </w:r>
-      <w:proofErr w:type="spellEnd"/>
       <w:r>
         <w:rPr>
           <w:lang w:val="es-ES_tradnl"/>
@@ -32811,6 +31227,120 @@
         <w:tblLook w:val="04A0" w:firstRow="1" w:lastRow="0" w:firstColumn="1" w:lastColumn="0" w:noHBand="0" w:noVBand="1"/>
       </w:tblPr>
       <w:tblGrid>
+        <w:gridCol w:w="9338"/>
+      </w:tblGrid>
+      <w:tr>
+        <w:tc>
+          <w:tcPr>
+            <w:tcW w:w="9338" w:type="dxa"/>
+          </w:tcPr>
+          <w:p>
+            <w:pPr>
+              <w:keepNext/>
+              <w:jc w:val="center"/>
+            </w:pPr>
+            <w:r>
+              <w:rPr>
+                <w:rFonts w:eastAsiaTheme="minorEastAsia"/>
+                <w:lang w:val="es-ES_tradnl"/>
+              </w:rPr>
+              <w:drawing>
+                <wp:inline distT="0" distB="0" distL="0" distR="0" wp14:anchorId="4AD56B5C" wp14:editId="69B29C40">
+                  <wp:extent cx="5732584" cy="2516131"/>
+                  <wp:effectExtent l="0" t="0" r="1905" b="0"/>
+                  <wp:docPr id="14724427" name="Imagen 1"/>
+                  <wp:cNvGraphicFramePr>
+                    <a:graphicFrameLocks xmlns:a="http://schemas.openxmlformats.org/drawingml/2006/main" noChangeAspect="1"/>
+                  </wp:cNvGraphicFramePr>
+                  <a:graphic xmlns:a="http://schemas.openxmlformats.org/drawingml/2006/main">
+                    <a:graphicData uri="http://schemas.openxmlformats.org/drawingml/2006/picture">
+                      <pic:pic xmlns:pic="http://schemas.openxmlformats.org/drawingml/2006/picture">
+                        <pic:nvPicPr>
+                          <pic:cNvPr id="14724427" name=""/>
+                          <pic:cNvPicPr/>
+                        </pic:nvPicPr>
+                        <pic:blipFill>
+                          <a:blip r:embed="rId57"/>
+                          <a:stretch>
+                            <a:fillRect/>
+                          </a:stretch>
+                        </pic:blipFill>
+                        <pic:spPr>
+                          <a:xfrm>
+                            <a:off x="0" y="0"/>
+                            <a:ext cx="5735567" cy="2517440"/>
+                          </a:xfrm>
+                          <a:prstGeom prst="rect">
+                            <a:avLst/>
+                          </a:prstGeom>
+                        </pic:spPr>
+                      </pic:pic>
+                    </a:graphicData>
+                  </a:graphic>
+                </wp:inline>
+              </w:drawing>
+            </w:r>
+          </w:p>
+          <w:p>
+            <w:pPr>
+              <w:pStyle w:val="Descripcin"/>
+              <w:rPr>
+                <w:rFonts w:eastAsiaTheme="minorEastAsia"/>
+                <w:lang w:val="es-ES_tradnl"/>
+              </w:rPr>
+            </w:pPr>
+            <w:r>
+              <w:t xml:space="preserve">Figura </w:t>
+            </w:r>
+            <w:fldSimple w:instr=" STYLEREF 1 \s ">
+              <w:r>
+                <w:rPr>
+                  <w:noProof/>
+                </w:rPr>
+                <w:t>6</w:t>
+              </w:r>
+            </w:fldSimple>
+            <w:r>
+              <w:noBreakHyphen/>
+            </w:r>
+            <w:fldSimple w:instr=" SEQ Figura \* ARABIC \s 1 ">
+              <w:r>
+                <w:rPr>
+                  <w:noProof/>
+                </w:rPr>
+                <w:t>3</w:t>
+              </w:r>
+            </w:fldSimple>
+            <w:r>
+              <w:t>. Modelo para la comparación</w:t>
+            </w:r>
+          </w:p>
+        </w:tc>
+      </w:tr>
+    </w:tbl>
+    <w:p>
+      <w:pPr>
+        <w:rPr>
+          <w:rFonts w:eastAsiaTheme="minorEastAsia"/>
+          <w:lang w:val="es-ES_tradnl"/>
+        </w:rPr>
+      </w:pPr>
+    </w:p>
+    <w:tbl>
+      <w:tblPr>
+        <w:tblStyle w:val="Tablaconcuadrcula"/>
+        <w:tblW w:w="0" w:type="auto"/>
+        <w:tblBorders>
+          <w:top w:val="none" w:sz="0" w:space="0" w:color="auto"/>
+          <w:left w:val="none" w:sz="0" w:space="0" w:color="auto"/>
+          <w:bottom w:val="none" w:sz="0" w:space="0" w:color="auto"/>
+          <w:right w:val="none" w:sz="0" w:space="0" w:color="auto"/>
+          <w:insideH w:val="none" w:sz="0" w:space="0" w:color="auto"/>
+          <w:insideV w:val="none" w:sz="0" w:space="0" w:color="auto"/>
+        </w:tblBorders>
+        <w:tblLook w:val="04A0" w:firstRow="1" w:lastRow="0" w:firstColumn="1" w:lastColumn="0" w:noHBand="0" w:noVBand="1"/>
+      </w:tblPr>
+      <w:tblGrid>
         <w:gridCol w:w="9348"/>
       </w:tblGrid>
       <w:tr>
@@ -32846,7 +31376,7 @@
                           </pic:cNvPicPr>
                         </pic:nvPicPr>
                         <pic:blipFill>
-                          <a:blip r:embed="rId57">
+                          <a:blip r:embed="rId58">
                             <a:extLst>
                               <a:ext uri="{28A0092B-C50C-407E-A947-70E740481C1C}">
                                 <a14:useLocalDpi xmlns:a14="http://schemas.microsoft.com/office/drawing/2010/main" val="0"/>
@@ -32904,17 +31434,12 @@
                 <w:rPr>
                   <w:noProof/>
                 </w:rPr>
-                <w:t>3</w:t>
+                <w:t>4</w:t>
               </w:r>
             </w:fldSimple>
             <w:r>
-              <w:t xml:space="preserve">. Comparación entre modelo no lineal y </w:t>
+              <w:t>. Comparación entre modelo no lineal y TFs</w:t>
             </w:r>
-            <w:proofErr w:type="spellStart"/>
-            <w:r>
-              <w:t>TFs</w:t>
-            </w:r>
-            <w:proofErr w:type="spellEnd"/>
           </w:p>
         </w:tc>
       </w:tr>
@@ -32936,13 +31461,31 @@
         <w:rPr>
           <w:lang w:val="es-ES_tradnl"/>
         </w:rPr>
-        <w:t>Como se puede ver en la figura la comparativa entre el modelo no lineal</w:t>
-      </w:r>
-      <w:r>
-        <w:rPr>
-          <w:lang w:val="es-ES_tradnl"/>
-        </w:rPr>
-        <w:t xml:space="preserve"> (ver </w:t>
+        <w:t>Como se puede ver en la figura</w:t>
+      </w:r>
+      <w:r>
+        <w:rPr>
+          <w:lang w:val="es-ES_tradnl"/>
+        </w:rPr>
+        <w:t>,</w:t>
+      </w:r>
+      <w:r>
+        <w:rPr>
+          <w:lang w:val="es-ES_tradnl"/>
+        </w:rPr>
+        <w:t xml:space="preserve"> la comparativa entre el modelo no lineal</w:t>
+      </w:r>
+      <w:r>
+        <w:rPr>
+          <w:lang w:val="es-ES_tradnl"/>
+        </w:rPr>
+        <w:t xml:space="preserve"> (ver</w:t>
+      </w:r>
+      <w:r>
+        <w:rPr>
+          <w:lang w:val="es-ES_tradnl"/>
+        </w:rPr>
+        <w:t xml:space="preserve"> </w:t>
       </w:r>
       <w:r>
         <w:rPr>
@@ -32954,7 +31497,7 @@
         <w:rPr>
           <w:lang w:val="es-ES_tradnl"/>
         </w:rPr>
-        <w:instrText xml:space="preserve"> REF _Ref184290348 \h </w:instrText>
+        <w:instrText xml:space="preserve"> REF _Ref184294419 \h </w:instrText>
       </w:r>
       <w:r>
         <w:rPr>
@@ -32967,6 +31510,61 @@
         </w:rPr>
         <w:fldChar w:fldCharType="separate"/>
       </w:r>
+      <w:sdt>
+        <w:sdtPr>
+          <w:id w:val="-1019701994"/>
+          <w:citation/>
+        </w:sdtPr>
+        <w:sdtContent>
+          <w:r>
+            <w:fldChar w:fldCharType="begin"/>
+          </w:r>
+          <w:r>
+            <w:instrText xml:space="preserve"> CITATION Nhu22 \l 3082 </w:instrText>
+          </w:r>
+          <w:r>
+            <w:fldChar w:fldCharType="separate"/>
+          </w:r>
+          <w:r>
+            <w:rPr>
+              <w:noProof/>
+            </w:rPr>
+            <w:t>[15]</w:t>
+          </w:r>
+          <w:r>
+            <w:fldChar w:fldCharType="end"/>
+          </w:r>
+        </w:sdtContent>
+      </w:sdt>
+      <w:r>
+        <w:rPr>
+          <w:lang w:val="es-ES_tradnl"/>
+        </w:rPr>
+        <w:fldChar w:fldCharType="end"/>
+      </w:r>
+      <w:r>
+        <w:rPr>
+          <w:lang w:val="es-ES_tradnl"/>
+        </w:rPr>
+        <w:fldChar w:fldCharType="begin"/>
+      </w:r>
+      <w:r>
+        <w:rPr>
+          <w:lang w:val="es-ES_tradnl"/>
+        </w:rPr>
+        <w:instrText xml:space="preserve"> REF _Ref184294428 \h </w:instrText>
+      </w:r>
+      <w:r>
+        <w:rPr>
+          <w:lang w:val="es-ES_tradnl"/>
+        </w:rPr>
+      </w:r>
+      <w:r>
+        <w:rPr>
+          <w:lang w:val="es-ES_tradnl"/>
+        </w:rPr>
+        <w:fldChar w:fldCharType="separate"/>
+      </w:r>
       <w:r>
         <w:t xml:space="preserve">Figura </w:t>
       </w:r>
@@ -32983,7 +31581,7 @@
         <w:rPr>
           <w:noProof/>
         </w:rPr>
-        <w:t>4</w:t>
+        <w:t>2</w:t>
       </w:r>
       <w:r>
         <w:rPr>
@@ -33001,36 +31599,1185 @@
         <w:rPr>
           <w:lang w:val="es-ES_tradnl"/>
         </w:rPr>
-        <w:t xml:space="preserve"> y las diferentes funciones de transferencia es tremendamente satisfactorio pues se encuentran completamente solapadas, por lo que podemos usarlas para plantear el control en cascada PID-PI, ocupándose del control de la posición y velocidad respectivamente.</w:t>
-      </w:r>
-    </w:p>
-    <w:p>
-      <w:pPr>
-        <w:rPr>
-          <w:lang w:val="es-ES_tradnl"/>
-        </w:rPr>
-      </w:pPr>
-    </w:p>
-    <w:p>
-      <w:pPr>
-        <w:rPr>
-          <w:lang w:val="es-ES_tradnl"/>
-        </w:rPr>
-      </w:pPr>
-    </w:p>
-    <w:p>
-      <w:pPr>
-        <w:rPr>
-          <w:lang w:val="es-ES_tradnl"/>
-        </w:rPr>
-      </w:pPr>
-    </w:p>
-    <w:p>
-      <w:pPr>
-        <w:rPr>
-          <w:lang w:val="es-ES_tradnl"/>
-        </w:rPr>
-      </w:pPr>
+        <w:t xml:space="preserve"> y las diferentes funciones de transferencia es tremendamente satisfactorio pues </w:t>
+      </w:r>
+      <w:r>
+        <w:rPr>
+          <w:lang w:val="es-ES_tradnl"/>
+        </w:rPr>
+        <w:t>sus respuestas son prácticamente idénticas</w:t>
+      </w:r>
+      <w:r>
+        <w:rPr>
+          <w:lang w:val="es-ES_tradnl"/>
+        </w:rPr>
+        <w:t>, por lo que</w:t>
+      </w:r>
+      <w:r>
+        <w:rPr>
+          <w:lang w:val="es-ES_tradnl"/>
+        </w:rPr>
+        <w:t xml:space="preserve"> se pueden</w:t>
+      </w:r>
+      <w:r>
+        <w:rPr>
+          <w:lang w:val="es-ES_tradnl"/>
+        </w:rPr>
+        <w:t xml:space="preserve"> usar</w:t>
+      </w:r>
+      <w:r>
+        <w:rPr>
+          <w:lang w:val="es-ES_tradnl"/>
+        </w:rPr>
+        <w:t xml:space="preserve"> </w:t>
+      </w:r>
+      <w:r>
+        <w:rPr>
+          <w:lang w:val="es-ES_tradnl"/>
+        </w:rPr>
+        <w:t>para plantear el control en cascada PID-PI, ocupándose del control de la posición y velocidad respectivamente.</w:t>
+      </w:r>
+      <w:r>
+        <w:rPr>
+          <w:lang w:val="es-ES_tradnl"/>
+        </w:rPr>
+        <w:t xml:space="preserve"> </w:t>
+      </w:r>
+    </w:p>
+    <w:p>
+      <w:pPr>
+        <w:pStyle w:val="Ttulo3"/>
+        <w:rPr>
+          <w:lang w:val="es-ES"/>
+        </w:rPr>
+      </w:pPr>
+      <w:r>
+        <w:rPr>
+          <w:lang w:val="es-ES"/>
+        </w:rPr>
+        <w:t>Obtención del control en c</w:t>
+      </w:r>
+      <w:r>
+        <w:rPr>
+          <w:lang w:val="es-ES"/>
+        </w:rPr>
+        <w:t>ascada</w:t>
+      </w:r>
+    </w:p>
+    <w:p>
+      <w:pPr>
+        <w:rPr>
+          <w:lang w:val="es-ES_tradnl"/>
+        </w:rPr>
+      </w:pPr>
+      <w:r>
+        <w:rPr>
+          <w:lang w:val="es-ES_tradnl"/>
+        </w:rPr>
+        <w:t xml:space="preserve">La primera aproximación de los valores de estos controladores </w:t>
+      </w:r>
+      <w:r>
+        <w:rPr>
+          <w:lang w:val="es-ES_tradnl"/>
+        </w:rPr>
+        <w:t>se puede</w:t>
+      </w:r>
+      <w:r>
+        <w:rPr>
+          <w:lang w:val="es-ES_tradnl"/>
+        </w:rPr>
+        <w:t xml:space="preserve"> hacer empleando la función </w:t>
+      </w:r>
+      <w:r>
+        <w:rPr>
+          <w:i/>
+          <w:iCs/>
+          <w:lang w:val="es-ES_tradnl"/>
+        </w:rPr>
+        <w:t xml:space="preserve">pidtune </w:t>
+      </w:r>
+      <w:r>
+        <w:rPr>
+          <w:lang w:val="es-ES_tradnl"/>
+        </w:rPr>
+        <w:t>de MATLAB, obteniendo lo siguiente:</w:t>
+      </w:r>
+    </w:p>
+    <w:p>
+      <w:pPr>
+        <w:pStyle w:val="Descripcin"/>
+        <w:keepNext/>
+        <w:rPr>
+          <w:i/>
+          <w:iCs/>
+        </w:rPr>
+      </w:pPr>
+      <w:r>
+        <w:lastRenderedPageBreak/>
+        <w:t xml:space="preserve">Tabla </w:t>
+      </w:r>
+      <w:fldSimple w:instr=" STYLEREF 1 \s ">
+        <w:r>
+          <w:rPr>
+            <w:noProof/>
+          </w:rPr>
+          <w:t>6</w:t>
+        </w:r>
+      </w:fldSimple>
+      <w:r>
+        <w:noBreakHyphen/>
+      </w:r>
+      <w:fldSimple w:instr=" SEQ Tabla \* ARABIC \s 1 ">
+        <w:r>
+          <w:rPr>
+            <w:noProof/>
+          </w:rPr>
+          <w:t>1</w:t>
+        </w:r>
+      </w:fldSimple>
+      <w:r>
+        <w:t xml:space="preserve">. Valores de las ganancias mediante </w:t>
+      </w:r>
+      <w:r>
+        <w:rPr>
+          <w:i/>
+          <w:iCs/>
+        </w:rPr>
+        <w:t>pidtune</w:t>
+      </w:r>
+    </w:p>
+    <w:tbl>
+      <w:tblPr>
+        <w:tblStyle w:val="Tablaconcuadrcula"/>
+        <w:tblW w:w="0" w:type="auto"/>
+        <w:tblLook w:val="04A0" w:firstRow="1" w:lastRow="0" w:firstColumn="1" w:lastColumn="0" w:noHBand="0" w:noVBand="1"/>
+      </w:tblPr>
+      <w:tblGrid>
+        <w:gridCol w:w="5196"/>
+        <w:gridCol w:w="4142"/>
+      </w:tblGrid>
+      <w:tr>
+        <w:tc>
+          <w:tcPr>
+            <w:tcW w:w="5196" w:type="dxa"/>
+          </w:tcPr>
+          <w:p>
+            <w:pPr>
+              <w:jc w:val="center"/>
+              <w:rPr>
+                <w:lang w:val="es-ES_tradnl"/>
+              </w:rPr>
+            </w:pPr>
+            <w:r>
+              <w:rPr>
+                <w:lang w:val="es-ES_tradnl"/>
+              </w:rPr>
+              <w:drawing>
+                <wp:inline distT="0" distB="0" distL="0" distR="0" wp14:anchorId="14D4838A" wp14:editId="7C7CB0C1">
+                  <wp:extent cx="3159369" cy="970650"/>
+                  <wp:effectExtent l="0" t="0" r="3175" b="1270"/>
+                  <wp:docPr id="862163891" name="Imagen 1"/>
+                  <wp:cNvGraphicFramePr>
+                    <a:graphicFrameLocks xmlns:a="http://schemas.openxmlformats.org/drawingml/2006/main" noChangeAspect="1"/>
+                  </wp:cNvGraphicFramePr>
+                  <a:graphic xmlns:a="http://schemas.openxmlformats.org/drawingml/2006/main">
+                    <a:graphicData uri="http://schemas.openxmlformats.org/drawingml/2006/picture">
+                      <pic:pic xmlns:pic="http://schemas.openxmlformats.org/drawingml/2006/picture">
+                        <pic:nvPicPr>
+                          <pic:cNvPr id="862163891" name=""/>
+                          <pic:cNvPicPr/>
+                        </pic:nvPicPr>
+                        <pic:blipFill>
+                          <a:blip r:embed="rId59"/>
+                          <a:stretch>
+                            <a:fillRect/>
+                          </a:stretch>
+                        </pic:blipFill>
+                        <pic:spPr>
+                          <a:xfrm>
+                            <a:off x="0" y="0"/>
+                            <a:ext cx="3216814" cy="988299"/>
+                          </a:xfrm>
+                          <a:prstGeom prst="rect">
+                            <a:avLst/>
+                          </a:prstGeom>
+                        </pic:spPr>
+                      </pic:pic>
+                    </a:graphicData>
+                  </a:graphic>
+                </wp:inline>
+              </w:drawing>
+            </w:r>
+          </w:p>
+        </w:tc>
+        <w:tc>
+          <w:tcPr>
+            <w:tcW w:w="4142" w:type="dxa"/>
+          </w:tcPr>
+          <w:p>
+            <w:pPr>
+              <w:jc w:val="center"/>
+              <w:rPr>
+                <w:lang w:val="es-ES_tradnl"/>
+              </w:rPr>
+            </w:pPr>
+            <w:r>
+              <w:rPr>
+                <w:lang w:val="es-ES_tradnl"/>
+              </w:rPr>
+              <w:drawing>
+                <wp:inline distT="0" distB="0" distL="0" distR="0" wp14:anchorId="33C026EC" wp14:editId="62FAF0C8">
+                  <wp:extent cx="2431842" cy="970249"/>
+                  <wp:effectExtent l="0" t="0" r="6985" b="1905"/>
+                  <wp:docPr id="1640782457" name="Imagen 1"/>
+                  <wp:cNvGraphicFramePr>
+                    <a:graphicFrameLocks xmlns:a="http://schemas.openxmlformats.org/drawingml/2006/main" noChangeAspect="1"/>
+                  </wp:cNvGraphicFramePr>
+                  <a:graphic xmlns:a="http://schemas.openxmlformats.org/drawingml/2006/main">
+                    <a:graphicData uri="http://schemas.openxmlformats.org/drawingml/2006/picture">
+                      <pic:pic xmlns:pic="http://schemas.openxmlformats.org/drawingml/2006/picture">
+                        <pic:nvPicPr>
+                          <pic:cNvPr id="1640782457" name=""/>
+                          <pic:cNvPicPr/>
+                        </pic:nvPicPr>
+                        <pic:blipFill>
+                          <a:blip r:embed="rId60"/>
+                          <a:stretch>
+                            <a:fillRect/>
+                          </a:stretch>
+                        </pic:blipFill>
+                        <pic:spPr>
+                          <a:xfrm>
+                            <a:off x="0" y="0"/>
+                            <a:ext cx="2450391" cy="977650"/>
+                          </a:xfrm>
+                          <a:prstGeom prst="rect">
+                            <a:avLst/>
+                          </a:prstGeom>
+                        </pic:spPr>
+                      </pic:pic>
+                    </a:graphicData>
+                  </a:graphic>
+                </wp:inline>
+              </w:drawing>
+            </w:r>
+          </w:p>
+        </w:tc>
+      </w:tr>
+    </w:tbl>
+    <w:p>
+      <w:pPr>
+        <w:rPr>
+          <w:lang w:val="es-ES_tradnl"/>
+        </w:rPr>
+      </w:pPr>
+    </w:p>
+    <w:p>
+      <w:pPr>
+        <w:rPr>
+          <w:lang w:val="es-ES_tradnl"/>
+        </w:rPr>
+      </w:pPr>
+      <w:r>
+        <w:rPr>
+          <w:lang w:val="es-ES_tradnl"/>
+        </w:rPr>
+        <w:t xml:space="preserve">Aplicando </w:t>
+      </w:r>
+      <w:r>
+        <w:rPr>
+          <w:lang w:val="es-ES_tradnl"/>
+        </w:rPr>
+        <w:t>estos valores a los controladores del modelo obtenemos los siguientes resultados:</w:t>
+      </w:r>
+    </w:p>
+    <w:tbl>
+      <w:tblPr>
+        <w:tblStyle w:val="Tablaconcuadrcula"/>
+        <w:tblW w:w="0" w:type="auto"/>
+        <w:tblBorders>
+          <w:top w:val="none" w:sz="0" w:space="0" w:color="auto"/>
+          <w:left w:val="none" w:sz="0" w:space="0" w:color="auto"/>
+          <w:bottom w:val="none" w:sz="0" w:space="0" w:color="auto"/>
+          <w:right w:val="none" w:sz="0" w:space="0" w:color="auto"/>
+          <w:insideH w:val="none" w:sz="0" w:space="0" w:color="auto"/>
+          <w:insideV w:val="none" w:sz="0" w:space="0" w:color="auto"/>
+        </w:tblBorders>
+        <w:tblLook w:val="04A0" w:firstRow="1" w:lastRow="0" w:firstColumn="1" w:lastColumn="0" w:noHBand="0" w:noVBand="1"/>
+      </w:tblPr>
+      <w:tblGrid>
+        <w:gridCol w:w="9338"/>
+      </w:tblGrid>
+      <w:tr>
+        <w:tc>
+          <w:tcPr>
+            <w:tcW w:w="9338" w:type="dxa"/>
+          </w:tcPr>
+          <w:p>
+            <w:pPr>
+              <w:keepNext/>
+              <w:jc w:val="center"/>
+            </w:pPr>
+            <w:r>
+              <w:rPr>
+                <w:lang w:val="es-ES_tradnl"/>
+              </w:rPr>
+              <w:drawing>
+                <wp:inline distT="0" distB="0" distL="0" distR="0" wp14:anchorId="426302E6" wp14:editId="3A8E2F91">
+                  <wp:extent cx="5632939" cy="2176527"/>
+                  <wp:effectExtent l="0" t="0" r="6350" b="0"/>
+                  <wp:docPr id="1358782880" name="Imagen 1"/>
+                  <wp:cNvGraphicFramePr>
+                    <a:graphicFrameLocks xmlns:a="http://schemas.openxmlformats.org/drawingml/2006/main" noChangeAspect="1"/>
+                  </wp:cNvGraphicFramePr>
+                  <a:graphic xmlns:a="http://schemas.openxmlformats.org/drawingml/2006/main">
+                    <a:graphicData uri="http://schemas.openxmlformats.org/drawingml/2006/picture">
+                      <pic:pic xmlns:pic="http://schemas.openxmlformats.org/drawingml/2006/picture">
+                        <pic:nvPicPr>
+                          <pic:cNvPr id="1358782880" name=""/>
+                          <pic:cNvPicPr/>
+                        </pic:nvPicPr>
+                        <pic:blipFill>
+                          <a:blip r:embed="rId61"/>
+                          <a:stretch>
+                            <a:fillRect/>
+                          </a:stretch>
+                        </pic:blipFill>
+                        <pic:spPr>
+                          <a:xfrm>
+                            <a:off x="0" y="0"/>
+                            <a:ext cx="5638856" cy="2178813"/>
+                          </a:xfrm>
+                          <a:prstGeom prst="rect">
+                            <a:avLst/>
+                          </a:prstGeom>
+                        </pic:spPr>
+                      </pic:pic>
+                    </a:graphicData>
+                  </a:graphic>
+                </wp:inline>
+              </w:drawing>
+            </w:r>
+          </w:p>
+          <w:p>
+            <w:pPr>
+              <w:pStyle w:val="Descripcin"/>
+              <w:rPr>
+                <w:lang w:val="es-ES_tradnl"/>
+              </w:rPr>
+            </w:pPr>
+            <w:r>
+              <w:t xml:space="preserve">Figura </w:t>
+            </w:r>
+            <w:fldSimple w:instr=" STYLEREF 1 \s ">
+              <w:r>
+                <w:rPr>
+                  <w:noProof/>
+                </w:rPr>
+                <w:t>6</w:t>
+              </w:r>
+            </w:fldSimple>
+            <w:r>
+              <w:noBreakHyphen/>
+            </w:r>
+            <w:fldSimple w:instr=" SEQ Figura \* ARABIC \s 1 ">
+              <w:r>
+                <w:rPr>
+                  <w:noProof/>
+                </w:rPr>
+                <w:t>5</w:t>
+              </w:r>
+            </w:fldSimple>
+            <w:r>
+              <w:t>. Modelo de control clásico</w:t>
+            </w:r>
+          </w:p>
+        </w:tc>
+      </w:tr>
+    </w:tbl>
+    <w:p>
+      <w:pPr>
+        <w:rPr>
+          <w:lang w:val="es-ES_tradnl"/>
+        </w:rPr>
+      </w:pPr>
+    </w:p>
+    <w:tbl>
+      <w:tblPr>
+        <w:tblStyle w:val="Tablaconcuadrcula"/>
+        <w:tblW w:w="0" w:type="auto"/>
+        <w:tblBorders>
+          <w:top w:val="none" w:sz="0" w:space="0" w:color="auto"/>
+          <w:left w:val="none" w:sz="0" w:space="0" w:color="auto"/>
+          <w:bottom w:val="none" w:sz="0" w:space="0" w:color="auto"/>
+          <w:right w:val="none" w:sz="0" w:space="0" w:color="auto"/>
+          <w:insideH w:val="none" w:sz="0" w:space="0" w:color="auto"/>
+          <w:insideV w:val="none" w:sz="0" w:space="0" w:color="auto"/>
+        </w:tblBorders>
+        <w:tblLook w:val="04A0" w:firstRow="1" w:lastRow="0" w:firstColumn="1" w:lastColumn="0" w:noHBand="0" w:noVBand="1"/>
+      </w:tblPr>
+      <w:tblGrid>
+        <w:gridCol w:w="9338"/>
+      </w:tblGrid>
+      <w:tr>
+        <w:tc>
+          <w:tcPr>
+            <w:tcW w:w="9338" w:type="dxa"/>
+          </w:tcPr>
+          <w:p>
+            <w:pPr>
+              <w:keepNext/>
+              <w:jc w:val="center"/>
+            </w:pPr>
+            <w:r>
+              <w:rPr>
+                <w:noProof/>
+                <w:lang w:val="es-ES_tradnl"/>
+              </w:rPr>
+              <w:drawing>
+                <wp:inline distT="0" distB="0" distL="0" distR="0" wp14:anchorId="6346EAC8" wp14:editId="404FB85E">
+                  <wp:extent cx="5638559" cy="2719754"/>
+                  <wp:effectExtent l="0" t="0" r="635" b="4445"/>
+                  <wp:docPr id="1267589791" name="Imagen 6"/>
+                  <wp:cNvGraphicFramePr>
+                    <a:graphicFrameLocks xmlns:a="http://schemas.openxmlformats.org/drawingml/2006/main" noChangeAspect="1"/>
+                  </wp:cNvGraphicFramePr>
+                  <a:graphic xmlns:a="http://schemas.openxmlformats.org/drawingml/2006/main">
+                    <a:graphicData uri="http://schemas.openxmlformats.org/drawingml/2006/picture">
+                      <pic:pic xmlns:pic="http://schemas.openxmlformats.org/drawingml/2006/picture">
+                        <pic:nvPicPr>
+                          <pic:cNvPr id="0" name="Picture 1"/>
+                          <pic:cNvPicPr>
+                            <a:picLocks noChangeAspect="1" noChangeArrowheads="1"/>
+                          </pic:cNvPicPr>
+                        </pic:nvPicPr>
+                        <pic:blipFill>
+                          <a:blip r:embed="rId62">
+                            <a:extLst>
+                              <a:ext uri="{28A0092B-C50C-407E-A947-70E740481C1C}">
+                                <a14:useLocalDpi xmlns:a14="http://schemas.microsoft.com/office/drawing/2010/main" val="0"/>
+                              </a:ext>
+                            </a:extLst>
+                          </a:blip>
+                          <a:srcRect/>
+                          <a:stretch>
+                            <a:fillRect/>
+                          </a:stretch>
+                        </pic:blipFill>
+                        <pic:spPr bwMode="auto">
+                          <a:xfrm>
+                            <a:off x="0" y="0"/>
+                            <a:ext cx="5642171" cy="2721496"/>
+                          </a:xfrm>
+                          <a:prstGeom prst="rect">
+                            <a:avLst/>
+                          </a:prstGeom>
+                          <a:noFill/>
+                          <a:ln>
+                            <a:noFill/>
+                          </a:ln>
+                        </pic:spPr>
+                      </pic:pic>
+                    </a:graphicData>
+                  </a:graphic>
+                </wp:inline>
+              </w:drawing>
+            </w:r>
+          </w:p>
+          <w:p>
+            <w:pPr>
+              <w:pStyle w:val="Descripcin"/>
+              <w:rPr>
+                <w:lang w:val="es-ES_tradnl"/>
+              </w:rPr>
+            </w:pPr>
+            <w:r>
+              <w:t xml:space="preserve">Figura </w:t>
+            </w:r>
+            <w:fldSimple w:instr=" STYLEREF 1 \s ">
+              <w:r>
+                <w:rPr>
+                  <w:noProof/>
+                </w:rPr>
+                <w:t>6</w:t>
+              </w:r>
+            </w:fldSimple>
+            <w:r>
+              <w:noBreakHyphen/>
+            </w:r>
+            <w:fldSimple w:instr=" SEQ Figura \* ARABIC \s 1 ">
+              <w:r>
+                <w:rPr>
+                  <w:noProof/>
+                </w:rPr>
+                <w:t>6</w:t>
+              </w:r>
+            </w:fldSimple>
+            <w:r>
+              <w:t>. Primer resultado de PID-PI</w:t>
+            </w:r>
+          </w:p>
+        </w:tc>
+      </w:tr>
+    </w:tbl>
+    <w:p>
+      <w:pPr>
+        <w:rPr>
+          <w:lang w:val="es-ES_tradnl"/>
+        </w:rPr>
+      </w:pPr>
+    </w:p>
+    <w:p>
+      <w:r>
+        <w:rPr>
+          <w:lang w:val="es-ES_tradnl"/>
+        </w:rPr>
+        <w:t>Como se puede observar el control es tremendamente lento, aunque no imprime oscilación a la carga y su erro</w:t>
+      </w:r>
+      <w:r>
+        <w:rPr>
+          <w:lang w:val="es-ES_tradnl"/>
+        </w:rPr>
+        <w:t>r</w:t>
+      </w:r>
+      <w:r>
+        <w:rPr>
+          <w:lang w:val="es-ES_tradnl"/>
+        </w:rPr>
+        <w:t xml:space="preserve"> en régimen permanente es bastante pequeño. </w:t>
+      </w:r>
+      <w:r>
+        <w:rPr>
+          <w:lang w:val="es-ES_tradnl"/>
+        </w:rPr>
+        <w:t xml:space="preserve">Esto es debido a los valores tan pequeños de </w:t>
+      </w:r>
+      <w:r>
+        <w:rPr>
+          <w:i/>
+          <w:iCs/>
+          <w:lang w:val="es-ES_tradnl"/>
+        </w:rPr>
+        <w:t xml:space="preserve">Kp </w:t>
+      </w:r>
+      <w:r>
+        <w:rPr>
+          <w:lang w:val="es-ES_tradnl"/>
+        </w:rPr>
+        <w:t xml:space="preserve">y </w:t>
+      </w:r>
+      <w:r>
+        <w:rPr>
+          <w:i/>
+          <w:iCs/>
+          <w:lang w:val="es-ES_tradnl"/>
+        </w:rPr>
+        <w:t>Ki</w:t>
+      </w:r>
+      <w:r>
+        <w:rPr>
+          <w:lang w:val="es-ES_tradnl"/>
+        </w:rPr>
+        <w:t xml:space="preserve"> de ambos controladores. Por lo tanto, </w:t>
+      </w:r>
+      <w:r>
+        <w:rPr>
+          <w:lang w:val="es-ES_tradnl"/>
+        </w:rPr>
+        <w:t>se debe</w:t>
+      </w:r>
+      <w:r>
+        <w:rPr>
+          <w:lang w:val="es-ES_tradnl"/>
+        </w:rPr>
+        <w:t xml:space="preserve"> de aumentar dichos valores si </w:t>
+      </w:r>
+      <w:r>
+        <w:rPr>
+          <w:lang w:val="es-ES_tradnl"/>
+        </w:rPr>
+        <w:t xml:space="preserve">se quiere </w:t>
+      </w:r>
+      <w:r>
+        <w:rPr>
+          <w:lang w:val="es-ES_tradnl"/>
+        </w:rPr>
+        <w:t>mejorar los tiempos de respuesta. Tras un proceso de “</w:t>
+      </w:r>
+      <w:r>
+        <w:t>fine-tuning</w:t>
+      </w:r>
+      <w:r>
+        <w:t xml:space="preserve">”, en el que se tuvo en cuenta los valores de las ganancias los controladores </w:t>
+      </w:r>
+      <w:r>
+        <w:lastRenderedPageBreak/>
+        <w:t xml:space="preserve">expuestos en el trabajo antes citado </w:t>
+      </w:r>
+      <w:sdt>
+        <w:sdtPr>
+          <w:id w:val="1278208568"/>
+          <w:citation/>
+        </w:sdtPr>
+        <w:sdtContent>
+          <w:r>
+            <w:fldChar w:fldCharType="begin"/>
+          </w:r>
+          <w:r>
+            <w:instrText xml:space="preserve"> CITATION Nhu22 \l 3082 </w:instrText>
+          </w:r>
+          <w:r>
+            <w:fldChar w:fldCharType="separate"/>
+          </w:r>
+          <w:r>
+            <w:rPr>
+              <w:noProof/>
+            </w:rPr>
+            <w:t>[15]</w:t>
+          </w:r>
+          <w:r>
+            <w:fldChar w:fldCharType="end"/>
+          </w:r>
+        </w:sdtContent>
+      </w:sdt>
+      <w:r>
+        <w:t>, se adquirieron las siguientes ganancias</w:t>
+      </w:r>
+      <w:r>
+        <w:t>:</w:t>
+      </w:r>
+    </w:p>
+    <w:p>
+      <w:pPr>
+        <w:pStyle w:val="Descripcin"/>
+        <w:keepNext/>
+      </w:pPr>
+      <w:r>
+        <w:t xml:space="preserve">Tabla </w:t>
+      </w:r>
+      <w:fldSimple w:instr=" STYLEREF 1 \s ">
+        <w:r>
+          <w:rPr>
+            <w:noProof/>
+          </w:rPr>
+          <w:t>6</w:t>
+        </w:r>
+      </w:fldSimple>
+      <w:r>
+        <w:noBreakHyphen/>
+      </w:r>
+      <w:fldSimple w:instr=" SEQ Tabla \* ARABIC \s 1 ">
+        <w:r>
+          <w:rPr>
+            <w:noProof/>
+          </w:rPr>
+          <w:t>2</w:t>
+        </w:r>
+      </w:fldSimple>
+      <w:r>
+        <w:t>. Ganancias del control en cascada</w:t>
+      </w:r>
+    </w:p>
+    <w:tbl>
+      <w:tblPr>
+        <w:tblStyle w:val="Tablanormal3"/>
+        <w:tblW w:w="0" w:type="auto"/>
+        <w:tblLook w:val="04A0" w:firstRow="1" w:lastRow="0" w:firstColumn="1" w:lastColumn="0" w:noHBand="0" w:noVBand="1"/>
+      </w:tblPr>
+      <w:tblGrid>
+        <w:gridCol w:w="2334"/>
+        <w:gridCol w:w="2334"/>
+        <w:gridCol w:w="2335"/>
+        <w:gridCol w:w="2335"/>
+      </w:tblGrid>
+      <w:tr>
+        <w:trPr>
+          <w:cnfStyle w:val="100000000000" w:firstRow="1" w:lastRow="0" w:firstColumn="0" w:lastColumn="0" w:oddVBand="0" w:evenVBand="0" w:oddHBand="0" w:evenHBand="0" w:firstRowFirstColumn="0" w:firstRowLastColumn="0" w:lastRowFirstColumn="0" w:lastRowLastColumn="0"/>
+        </w:trPr>
+        <w:tc>
+          <w:tcPr>
+            <w:cnfStyle w:val="001000000100" w:firstRow="0" w:lastRow="0" w:firstColumn="1" w:lastColumn="0" w:oddVBand="0" w:evenVBand="0" w:oddHBand="0" w:evenHBand="0" w:firstRowFirstColumn="1" w:firstRowLastColumn="0" w:lastRowFirstColumn="0" w:lastRowLastColumn="0"/>
+            <w:tcW w:w="2334" w:type="dxa"/>
+          </w:tcPr>
+          <w:p>
+            <w:pPr>
+              <w:jc w:val="center"/>
+              <w:rPr>
+                <w:lang w:val="es-ES_tradnl"/>
+              </w:rPr>
+            </w:pPr>
+            <w:r>
+              <w:rPr>
+                <w:lang w:val="es-ES_tradnl"/>
+              </w:rPr>
+              <w:t>Controlador</w:t>
+            </w:r>
+          </w:p>
+        </w:tc>
+        <w:tc>
+          <w:tcPr>
+            <w:tcW w:w="2334" w:type="dxa"/>
+          </w:tcPr>
+          <w:p>
+            <w:pPr>
+              <w:jc w:val="center"/>
+              <w:cnfStyle w:val="100000000000" w:firstRow="1" w:lastRow="0" w:firstColumn="0" w:lastColumn="0" w:oddVBand="0" w:evenVBand="0" w:oddHBand="0" w:evenHBand="0" w:firstRowFirstColumn="0" w:firstRowLastColumn="0" w:lastRowFirstColumn="0" w:lastRowLastColumn="0"/>
+              <w:rPr>
+                <w:lang w:val="es-ES_tradnl"/>
+              </w:rPr>
+            </w:pPr>
+            <w:r>
+              <w:rPr>
+                <w:lang w:val="es-ES_tradnl"/>
+              </w:rPr>
+              <w:t>KP</w:t>
+            </w:r>
+          </w:p>
+        </w:tc>
+        <w:tc>
+          <w:tcPr>
+            <w:tcW w:w="2335" w:type="dxa"/>
+          </w:tcPr>
+          <w:p>
+            <w:pPr>
+              <w:jc w:val="center"/>
+              <w:cnfStyle w:val="100000000000" w:firstRow="1" w:lastRow="0" w:firstColumn="0" w:lastColumn="0" w:oddVBand="0" w:evenVBand="0" w:oddHBand="0" w:evenHBand="0" w:firstRowFirstColumn="0" w:firstRowLastColumn="0" w:lastRowFirstColumn="0" w:lastRowLastColumn="0"/>
+              <w:rPr>
+                <w:lang w:val="es-ES_tradnl"/>
+              </w:rPr>
+            </w:pPr>
+            <w:r>
+              <w:rPr>
+                <w:lang w:val="es-ES_tradnl"/>
+              </w:rPr>
+              <w:t>Ki</w:t>
+            </w:r>
+          </w:p>
+        </w:tc>
+        <w:tc>
+          <w:tcPr>
+            <w:tcW w:w="2335" w:type="dxa"/>
+          </w:tcPr>
+          <w:p>
+            <w:pPr>
+              <w:jc w:val="center"/>
+              <w:cnfStyle w:val="100000000000" w:firstRow="1" w:lastRow="0" w:firstColumn="0" w:lastColumn="0" w:oddVBand="0" w:evenVBand="0" w:oddHBand="0" w:evenHBand="0" w:firstRowFirstColumn="0" w:firstRowLastColumn="0" w:lastRowFirstColumn="0" w:lastRowLastColumn="0"/>
+              <w:rPr>
+                <w:lang w:val="es-ES_tradnl"/>
+              </w:rPr>
+            </w:pPr>
+            <w:r>
+              <w:rPr>
+                <w:lang w:val="es-ES_tradnl"/>
+              </w:rPr>
+              <w:t>Kd</w:t>
+            </w:r>
+          </w:p>
+        </w:tc>
+      </w:tr>
+      <w:tr>
+        <w:trPr>
+          <w:cnfStyle w:val="000000100000" w:firstRow="0" w:lastRow="0" w:firstColumn="0" w:lastColumn="0" w:oddVBand="0" w:evenVBand="0" w:oddHBand="1" w:evenHBand="0" w:firstRowFirstColumn="0" w:firstRowLastColumn="0" w:lastRowFirstColumn="0" w:lastRowLastColumn="0"/>
+        </w:trPr>
+        <w:tc>
+          <w:tcPr>
+            <w:cnfStyle w:val="001000000000" w:firstRow="0" w:lastRow="0" w:firstColumn="1" w:lastColumn="0" w:oddVBand="0" w:evenVBand="0" w:oddHBand="0" w:evenHBand="0" w:firstRowFirstColumn="0" w:firstRowLastColumn="0" w:lastRowFirstColumn="0" w:lastRowLastColumn="0"/>
+            <w:tcW w:w="2334" w:type="dxa"/>
+          </w:tcPr>
+          <w:p>
+            <w:pPr>
+              <w:jc w:val="center"/>
+              <w:rPr>
+                <w:lang w:val="es-ES_tradnl"/>
+              </w:rPr>
+            </w:pPr>
+            <w:r>
+              <w:rPr>
+                <w:lang w:val="es-ES_tradnl"/>
+              </w:rPr>
+              <w:t>PID</w:t>
+            </w:r>
+          </w:p>
+        </w:tc>
+        <w:tc>
+          <w:tcPr>
+            <w:tcW w:w="2334" w:type="dxa"/>
+          </w:tcPr>
+          <w:p>
+            <w:pPr>
+              <w:jc w:val="center"/>
+              <w:cnfStyle w:val="000000100000" w:firstRow="0" w:lastRow="0" w:firstColumn="0" w:lastColumn="0" w:oddVBand="0" w:evenVBand="0" w:oddHBand="1" w:evenHBand="0" w:firstRowFirstColumn="0" w:firstRowLastColumn="0" w:lastRowFirstColumn="0" w:lastRowLastColumn="0"/>
+              <w:rPr>
+                <w:lang w:val="es-ES_tradnl"/>
+              </w:rPr>
+            </w:pPr>
+            <w:r>
+              <w:rPr>
+                <w:lang w:val="es-ES_tradnl"/>
+              </w:rPr>
+              <w:t>1.1</w:t>
+            </w:r>
+          </w:p>
+        </w:tc>
+        <w:tc>
+          <w:tcPr>
+            <w:tcW w:w="2335" w:type="dxa"/>
+          </w:tcPr>
+          <w:p>
+            <w:pPr>
+              <w:jc w:val="center"/>
+              <w:cnfStyle w:val="000000100000" w:firstRow="0" w:lastRow="0" w:firstColumn="0" w:lastColumn="0" w:oddVBand="0" w:evenVBand="0" w:oddHBand="1" w:evenHBand="0" w:firstRowFirstColumn="0" w:firstRowLastColumn="0" w:lastRowFirstColumn="0" w:lastRowLastColumn="0"/>
+              <w:rPr>
+                <w:lang w:val="es-ES_tradnl"/>
+              </w:rPr>
+            </w:pPr>
+            <w:r>
+              <w:rPr>
+                <w:lang w:val="es-ES_tradnl"/>
+              </w:rPr>
+              <w:t>0.005</w:t>
+            </w:r>
+          </w:p>
+        </w:tc>
+        <w:tc>
+          <w:tcPr>
+            <w:tcW w:w="2335" w:type="dxa"/>
+          </w:tcPr>
+          <w:p>
+            <w:pPr>
+              <w:jc w:val="center"/>
+              <w:cnfStyle w:val="000000100000" w:firstRow="0" w:lastRow="0" w:firstColumn="0" w:lastColumn="0" w:oddVBand="0" w:evenVBand="0" w:oddHBand="1" w:evenHBand="0" w:firstRowFirstColumn="0" w:firstRowLastColumn="0" w:lastRowFirstColumn="0" w:lastRowLastColumn="0"/>
+              <w:rPr>
+                <w:lang w:val="es-ES_tradnl"/>
+              </w:rPr>
+            </w:pPr>
+            <w:r>
+              <w:rPr>
+                <w:lang w:val="es-ES_tradnl"/>
+              </w:rPr>
+              <w:t>1.5</w:t>
+            </w:r>
+          </w:p>
+        </w:tc>
+      </w:tr>
+      <w:tr>
+        <w:tc>
+          <w:tcPr>
+            <w:cnfStyle w:val="001000000000" w:firstRow="0" w:lastRow="0" w:firstColumn="1" w:lastColumn="0" w:oddVBand="0" w:evenVBand="0" w:oddHBand="0" w:evenHBand="0" w:firstRowFirstColumn="0" w:firstRowLastColumn="0" w:lastRowFirstColumn="0" w:lastRowLastColumn="0"/>
+            <w:tcW w:w="2334" w:type="dxa"/>
+          </w:tcPr>
+          <w:p>
+            <w:pPr>
+              <w:jc w:val="center"/>
+              <w:rPr>
+                <w:lang w:val="es-ES_tradnl"/>
+              </w:rPr>
+            </w:pPr>
+            <w:r>
+              <w:rPr>
+                <w:lang w:val="es-ES_tradnl"/>
+              </w:rPr>
+              <w:t>PI</w:t>
+            </w:r>
+          </w:p>
+        </w:tc>
+        <w:tc>
+          <w:tcPr>
+            <w:tcW w:w="2334" w:type="dxa"/>
+          </w:tcPr>
+          <w:p>
+            <w:pPr>
+              <w:jc w:val="center"/>
+              <w:cnfStyle w:val="000000000000" w:firstRow="0" w:lastRow="0" w:firstColumn="0" w:lastColumn="0" w:oddVBand="0" w:evenVBand="0" w:oddHBand="0" w:evenHBand="0" w:firstRowFirstColumn="0" w:firstRowLastColumn="0" w:lastRowFirstColumn="0" w:lastRowLastColumn="0"/>
+              <w:rPr>
+                <w:lang w:val="es-ES_tradnl"/>
+              </w:rPr>
+            </w:pPr>
+            <w:r>
+              <w:rPr>
+                <w:lang w:val="es-ES_tradnl"/>
+              </w:rPr>
+              <w:t>9.46</w:t>
+            </w:r>
+          </w:p>
+        </w:tc>
+        <w:tc>
+          <w:tcPr>
+            <w:tcW w:w="2335" w:type="dxa"/>
+          </w:tcPr>
+          <w:p>
+            <w:pPr>
+              <w:jc w:val="center"/>
+              <w:cnfStyle w:val="000000000000" w:firstRow="0" w:lastRow="0" w:firstColumn="0" w:lastColumn="0" w:oddVBand="0" w:evenVBand="0" w:oddHBand="0" w:evenHBand="0" w:firstRowFirstColumn="0" w:firstRowLastColumn="0" w:lastRowFirstColumn="0" w:lastRowLastColumn="0"/>
+              <w:rPr>
+                <w:lang w:val="es-ES_tradnl"/>
+              </w:rPr>
+            </w:pPr>
+            <w:r>
+              <w:rPr>
+                <w:lang w:val="es-ES_tradnl"/>
+              </w:rPr>
+              <w:t>0.282</w:t>
+            </w:r>
+          </w:p>
+        </w:tc>
+        <w:tc>
+          <w:tcPr>
+            <w:tcW w:w="2335" w:type="dxa"/>
+          </w:tcPr>
+          <w:p>
+            <w:pPr>
+              <w:jc w:val="center"/>
+              <w:cnfStyle w:val="000000000000" w:firstRow="0" w:lastRow="0" w:firstColumn="0" w:lastColumn="0" w:oddVBand="0" w:evenVBand="0" w:oddHBand="0" w:evenHBand="0" w:firstRowFirstColumn="0" w:firstRowLastColumn="0" w:lastRowFirstColumn="0" w:lastRowLastColumn="0"/>
+              <w:rPr>
+                <w:lang w:val="es-ES_tradnl"/>
+              </w:rPr>
+            </w:pPr>
+          </w:p>
+        </w:tc>
+      </w:tr>
+    </w:tbl>
+    <w:p>
+      <w:pPr>
+        <w:rPr>
+          <w:lang w:val="es-ES_tradnl"/>
+        </w:rPr>
+      </w:pPr>
+    </w:p>
+    <w:tbl>
+      <w:tblPr>
+        <w:tblStyle w:val="Tablaconcuadrcula"/>
+        <w:tblW w:w="0" w:type="auto"/>
+        <w:tblBorders>
+          <w:top w:val="none" w:sz="0" w:space="0" w:color="auto"/>
+          <w:left w:val="none" w:sz="0" w:space="0" w:color="auto"/>
+          <w:bottom w:val="none" w:sz="0" w:space="0" w:color="auto"/>
+          <w:right w:val="none" w:sz="0" w:space="0" w:color="auto"/>
+          <w:insideH w:val="none" w:sz="0" w:space="0" w:color="auto"/>
+          <w:insideV w:val="none" w:sz="0" w:space="0" w:color="auto"/>
+        </w:tblBorders>
+        <w:tblLook w:val="04A0" w:firstRow="1" w:lastRow="0" w:firstColumn="1" w:lastColumn="0" w:noHBand="0" w:noVBand="1"/>
+      </w:tblPr>
+      <w:tblGrid>
+        <w:gridCol w:w="9338"/>
+      </w:tblGrid>
+      <w:tr>
+        <w:tc>
+          <w:tcPr>
+            <w:tcW w:w="9338" w:type="dxa"/>
+          </w:tcPr>
+          <w:p>
+            <w:pPr>
+              <w:keepNext/>
+              <w:jc w:val="center"/>
+            </w:pPr>
+            <w:r>
+              <w:rPr>
+                <w:noProof/>
+                <w:lang w:val="es-ES_tradnl"/>
+              </w:rPr>
+              <w:drawing>
+                <wp:inline distT="0" distB="0" distL="0" distR="0" wp14:anchorId="14CE3662" wp14:editId="0E0DD795">
+                  <wp:extent cx="5607546" cy="4203260"/>
+                  <wp:effectExtent l="0" t="0" r="0" b="6985"/>
+                  <wp:docPr id="1421247282" name="Imagen 7"/>
+                  <wp:cNvGraphicFramePr>
+                    <a:graphicFrameLocks xmlns:a="http://schemas.openxmlformats.org/drawingml/2006/main" noChangeAspect="1"/>
+                  </wp:cNvGraphicFramePr>
+                  <a:graphic xmlns:a="http://schemas.openxmlformats.org/drawingml/2006/main">
+                    <a:graphicData uri="http://schemas.openxmlformats.org/drawingml/2006/picture">
+                      <pic:pic xmlns:pic="http://schemas.openxmlformats.org/drawingml/2006/picture">
+                        <pic:nvPicPr>
+                          <pic:cNvPr id="0" name="Picture 2"/>
+                          <pic:cNvPicPr>
+                            <a:picLocks noChangeAspect="1" noChangeArrowheads="1"/>
+                          </pic:cNvPicPr>
+                        </pic:nvPicPr>
+                        <pic:blipFill>
+                          <a:blip r:embed="rId63">
+                            <a:extLst>
+                              <a:ext uri="{28A0092B-C50C-407E-A947-70E740481C1C}">
+                                <a14:useLocalDpi xmlns:a14="http://schemas.microsoft.com/office/drawing/2010/main" val="0"/>
+                              </a:ext>
+                            </a:extLst>
+                          </a:blip>
+                          <a:srcRect/>
+                          <a:stretch>
+                            <a:fillRect/>
+                          </a:stretch>
+                        </pic:blipFill>
+                        <pic:spPr bwMode="auto">
+                          <a:xfrm>
+                            <a:off x="0" y="0"/>
+                            <a:ext cx="5611356" cy="4206116"/>
+                          </a:xfrm>
+                          <a:prstGeom prst="rect">
+                            <a:avLst/>
+                          </a:prstGeom>
+                          <a:noFill/>
+                          <a:ln>
+                            <a:noFill/>
+                          </a:ln>
+                        </pic:spPr>
+                      </pic:pic>
+                    </a:graphicData>
+                  </a:graphic>
+                </wp:inline>
+              </w:drawing>
+            </w:r>
+          </w:p>
+          <w:p>
+            <w:pPr>
+              <w:pStyle w:val="Descripcin"/>
+              <w:rPr>
+                <w:lang w:val="es-ES_tradnl"/>
+              </w:rPr>
+            </w:pPr>
+            <w:r>
+              <w:t xml:space="preserve">Figura </w:t>
+            </w:r>
+            <w:fldSimple w:instr=" STYLEREF 1 \s ">
+              <w:r>
+                <w:rPr>
+                  <w:noProof/>
+                </w:rPr>
+                <w:t>6</w:t>
+              </w:r>
+            </w:fldSimple>
+            <w:r>
+              <w:noBreakHyphen/>
+            </w:r>
+            <w:fldSimple w:instr=" SEQ Figura \* ARABIC \s 1 ">
+              <w:r>
+                <w:rPr>
+                  <w:noProof/>
+                </w:rPr>
+                <w:t>7</w:t>
+              </w:r>
+            </w:fldSimple>
+            <w:r>
+              <w:t>. Aplicación del control en cascada</w:t>
+            </w:r>
+          </w:p>
+        </w:tc>
+      </w:tr>
+    </w:tbl>
+    <w:p>
+      <w:pPr>
+        <w:rPr>
+          <w:lang w:val="es-ES_tradnl"/>
+        </w:rPr>
+      </w:pPr>
+    </w:p>
+    <w:p>
+      <w:pPr>
+        <w:rPr>
+          <w:lang w:val="es-ES_tradnl"/>
+        </w:rPr>
+      </w:pPr>
+      <w:r>
+        <w:rPr>
+          <w:lang w:val="es-ES_tradnl"/>
+        </w:rPr>
+        <w:t xml:space="preserve">Con los cambios aplicados a ambos controladores se puede ver como la respuesta ha mejorado mucho en rapidez a costa de imprimir un mayor balanceo en la cara que llega a ser del orden de 0.2 rad, aunque se atenúa considerablemente a lo largo del tiempo. </w:t>
+      </w:r>
+      <w:r>
+        <w:rPr>
+          <w:lang w:val="es-ES_tradnl"/>
+        </w:rPr>
+        <w:t>Además,</w:t>
+      </w:r>
+      <w:r>
+        <w:rPr>
+          <w:lang w:val="es-ES_tradnl"/>
+        </w:rPr>
+        <w:t xml:space="preserve"> se puede </w:t>
+      </w:r>
+      <w:r>
+        <w:rPr>
+          <w:lang w:val="es-ES_tradnl"/>
+        </w:rPr>
+        <w:t>apreciar</w:t>
+      </w:r>
+      <w:r>
+        <w:rPr>
+          <w:lang w:val="es-ES_tradnl"/>
+        </w:rPr>
+        <w:t xml:space="preserve"> que </w:t>
+      </w:r>
+      <w:r>
+        <w:rPr>
+          <w:lang w:val="es-ES_tradnl"/>
+        </w:rPr>
+        <w:t xml:space="preserve">el carro </w:t>
+      </w:r>
+      <w:r>
+        <w:rPr>
+          <w:lang w:val="es-ES_tradnl"/>
+        </w:rPr>
+        <w:t xml:space="preserve">oscila alrededor del valor de referencia </w:t>
+      </w:r>
+      <w:r>
+        <w:rPr>
+          <w:lang w:val="es-ES_tradnl"/>
+        </w:rPr>
+        <w:t xml:space="preserve">de posición </w:t>
+      </w:r>
+      <w:r>
+        <w:rPr>
+          <w:lang w:val="es-ES_tradnl"/>
+        </w:rPr>
+        <w:t>en</w:t>
+      </w:r>
+      <w:r>
+        <w:rPr>
+          <w:lang w:val="es-ES_tradnl"/>
+        </w:rPr>
+        <w:t xml:space="preserve"> los primeros segundos en los que </w:t>
+      </w:r>
+      <w:r>
+        <w:rPr>
+          <w:lang w:val="es-ES_tradnl"/>
+        </w:rPr>
+        <w:t>la</w:t>
+      </w:r>
+      <w:r>
+        <w:rPr>
+          <w:lang w:val="es-ES_tradnl"/>
+        </w:rPr>
+        <w:t xml:space="preserve"> alcanza, para luego estabilizarse también y confundirse con el valor de </w:t>
+      </w:r>
+      <w:r>
+        <w:rPr>
+          <w:lang w:val="es-ES_tradnl"/>
+        </w:rPr>
+        <w:t>esta</w:t>
+      </w:r>
+      <w:r>
+        <w:rPr>
+          <w:lang w:val="es-ES_tradnl"/>
+        </w:rPr>
+        <w:t>.</w:t>
+      </w:r>
+    </w:p>
+    <w:p>
+      <w:pPr>
+        <w:rPr>
+          <w:lang w:val="es-ES_tradnl"/>
+        </w:rPr>
+      </w:pPr>
+      <w:r>
+        <w:rPr>
+          <w:lang w:val="es-ES_tradnl"/>
+        </w:rPr>
+        <w:t>Con esto se puede dar por finalizado la creación del control en cascada y se puede continuar con la creación del FLC</w:t>
+      </w:r>
+      <w:r>
+        <w:rPr>
+          <w:lang w:val="es-ES_tradnl"/>
+        </w:rPr>
+        <w:t xml:space="preserve"> para poder establecer una comparativa.</w:t>
+      </w:r>
     </w:p>
     <w:p>
       <w:pPr>
@@ -33043,10 +32790,10 @@
           <w:lang w:val="es-ES_tradnl"/>
         </w:rPr>
       </w:pPr>
-      <w:bookmarkStart w:id="103" w:name="_Toc345079975"/>
-      <w:bookmarkStart w:id="104" w:name="_Toc229935397"/>
-      <w:bookmarkStart w:id="105" w:name="_Toc229935589"/>
-      <w:bookmarkStart w:id="106" w:name="_Toc184211740"/>
+      <w:bookmarkStart w:id="105" w:name="_Toc345079975"/>
+      <w:bookmarkStart w:id="106" w:name="_Toc229935397"/>
+      <w:bookmarkStart w:id="107" w:name="_Toc229935589"/>
+      <w:bookmarkStart w:id="108" w:name="_Toc184211740"/>
       <w:r>
         <w:rPr>
           <w:lang w:val="es-ES_tradnl"/>
@@ -33065,10 +32812,10 @@
         </w:rPr>
         <w:t>s</w:t>
       </w:r>
-      <w:bookmarkEnd w:id="103"/>
-      <w:bookmarkEnd w:id="104"/>
       <w:bookmarkEnd w:id="105"/>
       <w:bookmarkEnd w:id="106"/>
+      <w:bookmarkEnd w:id="107"/>
+      <w:bookmarkEnd w:id="108"/>
     </w:p>
     <w:p>
       <w:pPr>
@@ -33358,7 +33105,6 @@
                         <w:noProof/>
                         <w:lang w:val="es-ES_tradnl"/>
                       </w:rPr>
-                      <w:lastRenderedPageBreak/>
                       <w:t xml:space="preserve">[4] </w:t>
                     </w:r>
                   </w:p>
@@ -34360,9 +34106,9 @@
           <w:lang w:val="es-ES_tradnl" w:eastAsia="es-ES"/>
         </w:rPr>
       </w:pPr>
-      <w:bookmarkStart w:id="107" w:name="_Toc345079976"/>
-      <w:bookmarkStart w:id="108" w:name="_Toc229935398"/>
-      <w:bookmarkStart w:id="109" w:name="_Toc229935590"/>
+      <w:bookmarkStart w:id="109" w:name="_Toc345079976"/>
+      <w:bookmarkStart w:id="110" w:name="_Toc229935398"/>
+      <w:bookmarkStart w:id="111" w:name="_Toc229935590"/>
     </w:p>
     <w:p>
       <w:pPr>
@@ -34623,13 +34369,13 @@
           <w:lang w:val="es-ES_tradnl"/>
         </w:rPr>
       </w:pPr>
-      <w:bookmarkStart w:id="110" w:name="_Toc345079977"/>
-      <w:bookmarkStart w:id="111" w:name="_Toc229935399"/>
-      <w:bookmarkStart w:id="112" w:name="_Toc229935591"/>
-      <w:bookmarkStart w:id="113" w:name="_Toc184211741"/>
-      <w:bookmarkEnd w:id="107"/>
-      <w:bookmarkEnd w:id="108"/>
+      <w:bookmarkStart w:id="112" w:name="_Toc345079977"/>
+      <w:bookmarkStart w:id="113" w:name="_Toc229935399"/>
+      <w:bookmarkStart w:id="114" w:name="_Toc229935591"/>
+      <w:bookmarkStart w:id="115" w:name="_Toc184211741"/>
       <w:bookmarkEnd w:id="109"/>
+      <w:bookmarkEnd w:id="110"/>
+      <w:bookmarkEnd w:id="111"/>
       <w:r>
         <w:rPr>
           <w:rStyle w:val="Ttulo1Car"/>
@@ -34639,10 +34385,10 @@
         </w:rPr>
         <w:t>Índice de Conceptos</w:t>
       </w:r>
-      <w:bookmarkEnd w:id="110"/>
-      <w:bookmarkEnd w:id="111"/>
       <w:bookmarkEnd w:id="112"/>
       <w:bookmarkEnd w:id="113"/>
+      <w:bookmarkEnd w:id="114"/>
+      <w:bookmarkEnd w:id="115"/>
     </w:p>
     <w:p>
       <w:pPr>
@@ -35339,7 +35085,7 @@
           <w:smallCaps/>
         </w:rPr>
       </w:pPr>
-      <w:bookmarkStart w:id="114" w:name="_Toc184211742"/>
+      <w:bookmarkStart w:id="116" w:name="_Toc184211742"/>
       <w:r>
         <w:rPr>
           <w:rStyle w:val="Ttulo1Car"/>
@@ -35348,7 +35094,7 @@
         </w:rPr>
         <w:t>Glosario</w:t>
       </w:r>
-      <w:bookmarkEnd w:id="114"/>
+      <w:bookmarkEnd w:id="116"/>
     </w:p>
     <w:p>
       <w:pPr>
@@ -35504,8 +35250,8 @@
       </w:r>
     </w:p>
     <w:sectPr>
-      <w:footerReference w:type="even" r:id="rId58"/>
-      <w:footerReference w:type="first" r:id="rId59"/>
+      <w:footerReference w:type="even" r:id="rId64"/>
+      <w:footerReference w:type="first" r:id="rId65"/>
       <w:type w:val="oddPage"/>
       <w:pgSz w:w="11900" w:h="16840" w:code="11"/>
       <w:pgMar w:top="1534" w:right="1134" w:bottom="851" w:left="1134" w:header="426" w:footer="342" w:gutter="284"/>
@@ -40440,7 +40186,6 @@
   <w:style w:type="character" w:default="1" w:styleId="Fuentedeprrafopredeter">
     <w:name w:val="Default Paragraph Font"/>
     <w:uiPriority w:val="1"/>
-    <w:semiHidden/>
     <w:unhideWhenUsed/>
   </w:style>
   <w:style w:type="table" w:default="1" w:styleId="Tablanormal">
@@ -42555,6 +42300,99 @@
     <w:basedOn w:val="Fuentedeprrafopredeter"/>
     <w:rsid w:val="00534105"/>
   </w:style>
+  <w:style w:type="table" w:styleId="Tablanormal3">
+    <w:name w:val="Plain Table 3"/>
+    <w:basedOn w:val="Tablanormal"/>
+    <w:uiPriority w:val="99"/>
+    <w:rsid w:val="00E9580C"/>
+    <w:pPr>
+      <w:spacing w:after="0" w:line="240" w:lineRule="auto"/>
+    </w:pPr>
+    <w:tblPr>
+      <w:tblStyleRowBandSize w:val="1"/>
+      <w:tblStyleColBandSize w:val="1"/>
+    </w:tblPr>
+    <w:tblStylePr w:type="firstRow">
+      <w:rPr>
+        <w:b/>
+        <w:bCs/>
+        <w:caps/>
+      </w:rPr>
+      <w:tblPr/>
+      <w:tcPr>
+        <w:tcBorders>
+          <w:bottom w:val="single" w:sz="4" w:space="0" w:color="7F7F7F" w:themeColor="text1" w:themeTint="80"/>
+        </w:tcBorders>
+      </w:tcPr>
+    </w:tblStylePr>
+    <w:tblStylePr w:type="lastRow">
+      <w:rPr>
+        <w:b/>
+        <w:bCs/>
+        <w:caps/>
+      </w:rPr>
+      <w:tblPr/>
+      <w:tcPr>
+        <w:tcBorders>
+          <w:top w:val="nil"/>
+        </w:tcBorders>
+      </w:tcPr>
+    </w:tblStylePr>
+    <w:tblStylePr w:type="firstCol">
+      <w:rPr>
+        <w:b/>
+        <w:bCs/>
+        <w:caps/>
+      </w:rPr>
+      <w:tblPr/>
+      <w:tcPr>
+        <w:tcBorders>
+          <w:right w:val="single" w:sz="4" w:space="0" w:color="7F7F7F" w:themeColor="text1" w:themeTint="80"/>
+        </w:tcBorders>
+      </w:tcPr>
+    </w:tblStylePr>
+    <w:tblStylePr w:type="lastCol">
+      <w:rPr>
+        <w:b/>
+        <w:bCs/>
+        <w:caps/>
+      </w:rPr>
+      <w:tblPr/>
+      <w:tcPr>
+        <w:tcBorders>
+          <w:left w:val="nil"/>
+        </w:tcBorders>
+      </w:tcPr>
+    </w:tblStylePr>
+    <w:tblStylePr w:type="band1Vert">
+      <w:tblPr/>
+      <w:tcPr>
+        <w:shd w:val="clear" w:color="auto" w:fill="F2F2F2" w:themeFill="background1" w:themeFillShade="F2"/>
+      </w:tcPr>
+    </w:tblStylePr>
+    <w:tblStylePr w:type="band1Horz">
+      <w:tblPr/>
+      <w:tcPr>
+        <w:shd w:val="clear" w:color="auto" w:fill="F2F2F2" w:themeFill="background1" w:themeFillShade="F2"/>
+      </w:tcPr>
+    </w:tblStylePr>
+    <w:tblStylePr w:type="neCell">
+      <w:tblPr/>
+      <w:tcPr>
+        <w:tcBorders>
+          <w:left w:val="nil"/>
+        </w:tcBorders>
+      </w:tcPr>
+    </w:tblStylePr>
+    <w:tblStylePr w:type="nwCell">
+      <w:tblPr/>
+      <w:tcPr>
+        <w:tcBorders>
+          <w:right w:val="nil"/>
+        </w:tcBorders>
+      </w:tcPr>
+    </w:tblStylePr>
+  </w:style>
 </w:styles>
 </file>
 
@@ -43800,6 +43638,7 @@
     <w:rsid w:val="00AD6576"/>
     <w:rsid w:val="00AE797D"/>
     <w:rsid w:val="00BA5DF1"/>
+    <w:rsid w:val="00C62A65"/>
     <w:rsid w:val="00C7307E"/>
     <w:rsid w:val="00CE5F71"/>
     <w:rsid w:val="00D35AFE"/>
@@ -43808,7 +43647,7 @@
     <w:rsid w:val="00E80780"/>
     <w:rsid w:val="00EB3489"/>
     <w:rsid w:val="00F07FB4"/>
-    <w:rsid w:val="00FB2EBE"/>
+    <w:rsid w:val="00F6248E"/>
     <w:rsid w:val="00FE5D8A"/>
     <w:rsid w:val="00FF368B"/>
     <w:rsid w:val="00FF60FB"/>

--- a/Work documents/5_Final doc/TFG.docx
+++ b/Work documents/5_Final doc/TFG.docx
@@ -18020,6 +18020,7 @@
     <w:p>
       <w:pPr>
         <w:pStyle w:val="Ttulo2"/>
+        <w:ind w:left="709" w:hanging="709"/>
       </w:pPr>
       <w:bookmarkStart w:id="52" w:name="_Toc184211716"/>
       <w:r>
@@ -32781,6 +32782,114 @@
     </w:p>
     <w:p>
       <w:pPr>
+        <w:rPr>
+          <w:lang w:val="es-ES_tradnl"/>
+        </w:rPr>
+      </w:pPr>
+    </w:p>
+    <w:p>
+      <w:pPr>
+        <w:rPr>
+          <w:lang w:val="es-ES_tradnl"/>
+        </w:rPr>
+      </w:pPr>
+    </w:p>
+    <w:p>
+      <w:pPr>
+        <w:rPr>
+          <w:lang w:val="es-ES_tradnl"/>
+        </w:rPr>
+      </w:pPr>
+    </w:p>
+    <w:p>
+      <w:pPr>
+        <w:rPr>
+          <w:lang w:val="es-ES_tradnl"/>
+        </w:rPr>
+      </w:pPr>
+    </w:p>
+    <w:p>
+      <w:pPr>
+        <w:pStyle w:val="Ttulo2"/>
+        <w:rPr>
+          <w:lang w:val="es-ES_tradnl"/>
+        </w:rPr>
+      </w:pPr>
+      <w:r>
+        <w:rPr>
+          <w:lang w:val="es-ES_tradnl"/>
+        </w:rPr>
+        <w:lastRenderedPageBreak/>
+        <w:t>Diseño del FLC</w:t>
+      </w:r>
+    </w:p>
+    <w:p>
+      <w:pPr>
+        <w:rPr>
+          <w:lang w:val="es-ES_tradnl"/>
+        </w:rPr>
+      </w:pPr>
+      <w:r>
+        <w:rPr>
+          <w:lang w:val="es-ES_tradnl"/>
+        </w:rPr>
+        <w:t xml:space="preserve">Para diseñar un controlador difuso se suele recurrir al conocimiento de alguien experimentado en el manejo del sistema para poder inducir la base de reglas necesarias o, aplicando soluciones más sofisticadas, haciendo uso de redes neuronales </w:t>
+      </w:r>
+      <w:r>
+        <w:rPr>
+          <w:i/>
+          <w:iCs/>
+          <w:lang w:val="es-ES_tradnl"/>
+        </w:rPr>
+        <w:t>(Neuro-Fuzzy)</w:t>
+      </w:r>
+      <w:r>
+        <w:rPr>
+          <w:lang w:val="es-ES_tradnl"/>
+        </w:rPr>
+        <w:t>.</w:t>
+      </w:r>
+      <w:r>
+        <w:rPr>
+          <w:lang w:val="es-ES_tradnl"/>
+        </w:rPr>
+        <w:t xml:space="preserve"> Empero la primera aproximación del control </w:t>
+      </w:r>
+      <w:r>
+        <w:rPr>
+          <w:lang w:val="es-ES_tradnl"/>
+        </w:rPr>
+        <w:t xml:space="preserve">se hizo </w:t>
+      </w:r>
+      <w:r>
+        <w:rPr>
+          <w:lang w:val="es-ES_tradnl"/>
+        </w:rPr>
+        <w:t xml:space="preserve">empleando FLCs </w:t>
+      </w:r>
+      <w:r>
+        <w:rPr>
+          <w:lang w:val="es-ES_tradnl"/>
+        </w:rPr>
+        <w:t>como sustitutos de los controladores convencionales como es el caso del archiconocido PID. La ventaja comparativa del FLC es su no linealidad, que, partiendo de un control lineal de referencia como un PID; puede ser empleada posteriormente para mejorar la respuesta aportada por su “molde” lineal.</w:t>
+      </w:r>
+    </w:p>
+    <w:p>
+      <w:pPr>
+        <w:pStyle w:val="Ttulo3"/>
+        <w:rPr>
+          <w:lang w:val="es-ES"/>
+        </w:rPr>
+      </w:pPr>
+      <w:r>
+        <w:rPr>
+          <w:lang w:val="es-ES"/>
+        </w:rPr>
+        <w:t>Diseño de un FLC en base a un PID</w:t>
+      </w:r>
+    </w:p>
+    <w:p>
+      <w:pPr>
         <w:pStyle w:val="Ttulo1"/>
         <w:numPr>
           <w:ilvl w:val="0"/>
@@ -33606,6 +33715,7 @@
                       <w:rPr>
                         <w:noProof/>
                       </w:rPr>
+                      <w:lastRenderedPageBreak/>
                       <w:t xml:space="preserve">[12] </w:t>
                     </w:r>
                   </w:p>
@@ -34383,6 +34493,7 @@
           <w:smallCaps/>
           <w:lang w:val="es-ES_tradnl"/>
         </w:rPr>
+        <w:lastRenderedPageBreak/>
         <w:t>Índice de Conceptos</w:t>
       </w:r>
       <w:bookmarkEnd w:id="112"/>
@@ -35092,6 +35203,7 @@
           <w:b/>
           <w:smallCaps/>
         </w:rPr>
+        <w:lastRenderedPageBreak/>
         <w:t>Glosario</w:t>
       </w:r>
       <w:bookmarkEnd w:id="116"/>
@@ -43605,6 +43717,7 @@
     <w:rsid w:val="00074518"/>
     <w:rsid w:val="000B33B6"/>
     <w:rsid w:val="00122025"/>
+    <w:rsid w:val="00166206"/>
     <w:rsid w:val="002F0AE2"/>
     <w:rsid w:val="003140AF"/>
     <w:rsid w:val="0031486F"/>
@@ -43647,7 +43760,6 @@
     <w:rsid w:val="00E80780"/>
     <w:rsid w:val="00EB3489"/>
     <w:rsid w:val="00F07FB4"/>
-    <w:rsid w:val="00F6248E"/>
     <w:rsid w:val="00FE5D8A"/>
     <w:rsid w:val="00FF368B"/>
     <w:rsid w:val="00FF60FB"/>
@@ -44789,11 +44901,41 @@
     <b:Issue>3</b:Issue>
     <b:RefOrder>15</b:RefOrder>
   </b:Source>
+  <b:Source>
+    <b:Tag>JMA07</b:Tag>
+    <b:SourceType>JournalArticle</b:SourceType>
+    <b:Guid>{314042F9-11E9-42C2-83E2-9BCB2B33F65F}</b:Guid>
+    <b:Title>CONTROL BORROSO MULTIVARIABLE BASADO EN HEURÍSTICA UN CASO PRÁCTICO: GRÚA PORTA CONTENEDORES.</b:Title>
+    <b:Year>2007</b:Year>
+    <b:Author>
+      <b:Author>
+        <b:NameList>
+          <b:Person>
+            <b:Last>Andújar</b:Last>
+            <b:First>J.M.</b:First>
+          </b:Person>
+          <b:Person>
+            <b:Last>Barragán</b:Last>
+            <b:First>A.J.</b:First>
+          </b:Person>
+          <b:Person>
+            <b:Last>Gegúndez</b:Last>
+            <b:First>M.E.</b:First>
+          </b:Person>
+        </b:NameList>
+      </b:Author>
+    </b:Author>
+    <b:JournalName>Revista Iberoamericana de Automática e Informática Industrial</b:JournalName>
+    <b:Pages>81-89</b:Pages>
+    <b:Volume>4</b:Volume>
+    <b:Issue>2</b:Issue>
+    <b:RefOrder>16</b:RefOrder>
+  </b:Source>
 </b:Sources>
 </file>
 
 <file path=customXml/itemProps1.xml><?xml version="1.0" encoding="utf-8"?>
-<ds:datastoreItem xmlns:ds="http://schemas.openxmlformats.org/officeDocument/2006/customXml" ds:itemID="{85310E4B-1B50-4714-AC0D-F2EF3540126A}">
+<ds:datastoreItem xmlns:ds="http://schemas.openxmlformats.org/officeDocument/2006/customXml" ds:itemID="{81F4701C-B32F-4446-9445-C107313A7363}">
   <ds:schemaRefs>
     <ds:schemaRef ds:uri="http://schemas.openxmlformats.org/officeDocument/2006/bibliography"/>
   </ds:schemaRefs>
